--- a/Progetto Ingegneria del Software.docx
+++ b/Progetto Ingegneria del Software.docx
@@ -44,6 +44,9 @@
     <w:p>
       <w:r>
         <w:t>I campi da tennis sono disponibili 12 mesi all’anno dalle ore 8.00 alle ore 23:00. Il campo da paddle è disponibile dal 15 marzo al 30 settembre dalle ore 8.00 alle ore 23:00.</w:t>
+      </w:r>
+      <w:r>
+        <w:t>s</w:t>
       </w:r>
     </w:p>
     <w:p>
@@ -2241,11 +2244,6 @@
         <w:rPr>
           <w:noProof/>
         </w:rPr>
-      </w:r>
-      <w:r>
-        <w:rPr>
-          <w:noProof/>
-        </w:rPr>
         <w:object w:dxaOrig="1440" w:dyaOrig="1440" w14:anchorId="12414A03">
           <v:shapetype id="_x0000_t75" coordsize="21600,21600" o:spt="75" o:preferrelative="t" path="m@4@5l@4@11@9@11@9@5xe" filled="f" stroked="f">
             <v:stroke joinstyle="miter"/>
@@ -2266,11 +2264,11 @@
             <v:path o:extrusionok="f" gradientshapeok="t" o:connecttype="rect"/>
             <o:lock v:ext="edit" aspectratio="t"/>
           </v:shapetype>
-          <v:shape id="Object 2" o:spid="_x0000_s1028" type="#_x0000_t75" alt="" style="position:absolute;margin-left:69.3pt;margin-top:27.2pt;width:323.25pt;height:126pt;z-index:251659264;visibility:visible;mso-wrap-style:square;mso-wrap-edited:f;mso-width-percent:0;mso-height-percent:0;mso-position-horizontal-relative:text;mso-position-vertical-relative:text;mso-width-percent:0;mso-height-percent:0">
+          <v:shape id="Object 2" o:spid="_x0000_s1029" type="#_x0000_t75" alt="" style="position:absolute;margin-left:69.3pt;margin-top:27.2pt;width:323.25pt;height:126pt;z-index:251659264;visibility:visible;mso-wrap-style:square;mso-wrap-edited:f;mso-width-percent:0;mso-height-percent:0;mso-position-horizontal-relative:text;mso-position-vertical-relative:text;mso-width-percent:0;mso-height-percent:0">
             <v:imagedata r:id="rId8" o:title=""/>
             <w10:wrap type="square"/>
           </v:shape>
-          <o:OLEObject Type="Embed" ProgID="Unknown" ShapeID="Object 2" DrawAspect="Content" ObjectID="_1715192172" r:id="rId9"/>
+          <o:OLEObject Type="Embed" ProgID="Unknown" ShapeID="Object 2" DrawAspect="Content" ObjectID="_1715245242" r:id="rId9"/>
         </w:object>
       </w:r>
       <w:r>
@@ -2424,21 +2422,8 @@
                         <w:txbxContent>
                           <w:p>
                             <w:r>
-                              <w:t xml:space="preserve">custom </w:t>
+                              <w:t>custom Functional Requirements</w:t>
                             </w:r>
-                            <w:proofErr w:type="spellStart"/>
-                            <w:r>
-                              <w:t>Functional</w:t>
-                            </w:r>
-                            <w:proofErr w:type="spellEnd"/>
-                            <w:r>
-                              <w:t xml:space="preserve"> </w:t>
-                            </w:r>
-                            <w:proofErr w:type="spellStart"/>
-                            <w:r>
-                              <w:t>Requirements</w:t>
-                            </w:r>
-                            <w:proofErr w:type="spellEnd"/>
                           </w:p>
                         </w:txbxContent>
                       </wps:txbx>
@@ -2544,17 +2529,12 @@
         <w:rPr>
           <w:noProof/>
         </w:rPr>
-      </w:r>
-      <w:r>
-        <w:rPr>
-          <w:noProof/>
-        </w:rPr>
         <w:object w:dxaOrig="1440" w:dyaOrig="1440" w14:anchorId="40AA0255">
-          <v:shape id="Object 3" o:spid="_x0000_s1027" type="#_x0000_t75" alt="" style="position:absolute;margin-left:34.8pt;margin-top:40.05pt;width:388.5pt;height:234pt;z-index:251663360;visibility:visible;mso-wrap-style:square;mso-wrap-edited:f;mso-width-percent:0;mso-height-percent:0;mso-position-horizontal-relative:text;mso-position-vertical-relative:text;mso-width-percent:0;mso-height-percent:0">
+          <v:shape id="Object 3" o:spid="_x0000_s1028" type="#_x0000_t75" alt="" style="position:absolute;margin-left:34.8pt;margin-top:40.05pt;width:388.5pt;height:234pt;z-index:251663360;visibility:visible;mso-wrap-style:square;mso-wrap-edited:f;mso-width-percent:0;mso-height-percent:0;mso-position-horizontal-relative:text;mso-position-vertical-relative:text;mso-width-percent:0;mso-height-percent:0">
             <v:imagedata r:id="rId10" o:title=""/>
             <w10:wrap type="topAndBottom"/>
           </v:shape>
-          <o:OLEObject Type="Embed" ProgID="Unknown" ShapeID="Object 3" DrawAspect="Content" ObjectID="_1715192173" r:id="rId11"/>
+          <o:OLEObject Type="Embed" ProgID="Unknown" ShapeID="Object 3" DrawAspect="Content" ObjectID="_1715245241" r:id="rId11"/>
         </w:object>
       </w:r>
     </w:p>
@@ -2661,13 +2641,8 @@
         <w:tab/>
         <w:t xml:space="preserve">Proposed. Version 1.0. </w:t>
       </w:r>
-      <w:proofErr w:type="spellStart"/>
-      <w:r>
-        <w:t>Phase</w:t>
-      </w:r>
-      <w:proofErr w:type="spellEnd"/>
-      <w:r>
-        <w:t xml:space="preserve"> 1.0</w:t>
+      <w:r>
+        <w:t>Phase 1.0</w:t>
       </w:r>
     </w:p>
     <w:p>
@@ -2721,36 +2696,8 @@
           <w:bCs/>
           <w:lang w:val="en-US"/>
         </w:rPr>
-        <w:t xml:space="preserve">RF2 – </w:t>
-      </w:r>
-      <w:proofErr w:type="spellStart"/>
-      <w:r>
-        <w:rPr>
-          <w:b/>
-          <w:bCs/>
-          <w:lang w:val="en-US"/>
-        </w:rPr>
-        <w:t>Elimina</w:t>
-      </w:r>
-      <w:proofErr w:type="spellEnd"/>
-      <w:r>
-        <w:rPr>
-          <w:b/>
-          <w:bCs/>
-          <w:lang w:val="en-US"/>
-        </w:rPr>
-        <w:t xml:space="preserve"> </w:t>
-      </w:r>
-      <w:proofErr w:type="spellStart"/>
-      <w:r>
-        <w:rPr>
-          <w:b/>
-          <w:bCs/>
-          <w:lang w:val="en-US"/>
-        </w:rPr>
-        <w:t>Prenotazione</w:t>
-      </w:r>
-      <w:proofErr w:type="spellEnd"/>
+        <w:t>RF2 – Elimina Prenotazione</w:t>
+      </w:r>
     </w:p>
     <w:p>
       <w:pPr>
@@ -2811,13 +2758,8 @@
       <w:r>
         <w:t xml:space="preserve">Version 1.0. </w:t>
       </w:r>
-      <w:proofErr w:type="spellStart"/>
-      <w:r>
-        <w:t>Phase</w:t>
-      </w:r>
-      <w:proofErr w:type="spellEnd"/>
-      <w:r>
-        <w:t xml:space="preserve"> 1.0</w:t>
+      <w:r>
+        <w:t>Phase 1.0</w:t>
       </w:r>
     </w:p>
     <w:p>
@@ -2875,36 +2817,8 @@
           <w:bCs/>
           <w:lang w:val="en-US"/>
         </w:rPr>
-        <w:t xml:space="preserve">RF3 – </w:t>
-      </w:r>
-      <w:proofErr w:type="spellStart"/>
-      <w:r>
-        <w:rPr>
-          <w:b/>
-          <w:bCs/>
-          <w:lang w:val="en-US"/>
-        </w:rPr>
-        <w:t>Visualizza</w:t>
-      </w:r>
-      <w:proofErr w:type="spellEnd"/>
-      <w:r>
-        <w:rPr>
-          <w:b/>
-          <w:bCs/>
-          <w:lang w:val="en-US"/>
-        </w:rPr>
-        <w:t xml:space="preserve"> </w:t>
-      </w:r>
-      <w:proofErr w:type="spellStart"/>
-      <w:r>
-        <w:rPr>
-          <w:b/>
-          <w:bCs/>
-          <w:lang w:val="en-US"/>
-        </w:rPr>
-        <w:t>Prenotazioni</w:t>
-      </w:r>
-      <w:proofErr w:type="spellEnd"/>
+        <w:t>RF3 – Visualizza Prenotazioni</w:t>
+      </w:r>
     </w:p>
     <w:p>
       <w:pPr>
@@ -3021,34 +2935,14 @@
           <w:lang w:val="en-US"/>
         </w:rPr>
       </w:pPr>
-      <w:proofErr w:type="spellStart"/>
-      <w:r>
-        <w:rPr>
-          <w:b/>
-          <w:bCs/>
-          <w:lang w:val="en-US"/>
-        </w:rPr>
-        <w:t>Gestione</w:t>
-      </w:r>
-      <w:proofErr w:type="spellEnd"/>
-      <w:r>
-        <w:rPr>
-          <w:b/>
-          <w:bCs/>
-          <w:lang w:val="en-US"/>
-        </w:rPr>
-        <w:t xml:space="preserve"> </w:t>
-      </w:r>
-      <w:proofErr w:type="spellStart"/>
-      <w:r>
-        <w:rPr>
-          <w:b/>
-          <w:bCs/>
-          <w:lang w:val="en-US"/>
-        </w:rPr>
-        <w:t>utenti</w:t>
-      </w:r>
-      <w:proofErr w:type="spellEnd"/>
+      <w:r>
+        <w:rPr>
+          <w:b/>
+          <w:bCs/>
+          <w:lang w:val="en-US"/>
+        </w:rPr>
+        <w:t>Gestione utenti</w:t>
+      </w:r>
     </w:p>
     <w:p>
       <w:pPr>
@@ -3067,18 +2961,8 @@
           <w:bCs/>
           <w:lang w:val="en-US"/>
         </w:rPr>
-        <w:t xml:space="preserve">RF4 – CRUD </w:t>
-      </w:r>
-      <w:proofErr w:type="spellStart"/>
-      <w:r>
-        <w:rPr>
-          <w:b/>
-          <w:bCs/>
-          <w:lang w:val="en-US"/>
-        </w:rPr>
-        <w:t>Utilizzatore</w:t>
-      </w:r>
-      <w:proofErr w:type="spellEnd"/>
+        <w:t>RF4 – CRUD Utilizzatore</w:t>
+      </w:r>
     </w:p>
     <w:p>
       <w:pPr>
@@ -3137,15 +3021,7 @@
         <w:t xml:space="preserve">Proposed. </w:t>
       </w:r>
       <w:r>
-        <w:t xml:space="preserve">Version 1.0. </w:t>
-      </w:r>
-      <w:proofErr w:type="spellStart"/>
-      <w:r>
-        <w:t>Phase</w:t>
-      </w:r>
-      <w:proofErr w:type="spellEnd"/>
-      <w:r>
-        <w:t xml:space="preserve"> 1.0</w:t>
+        <w:t>Version 1.0. Phase 1.0</w:t>
       </w:r>
     </w:p>
     <w:p>
@@ -3197,36 +3073,8 @@
           <w:bCs/>
           <w:lang w:val="en-US"/>
         </w:rPr>
-        <w:t xml:space="preserve">RF5 – </w:t>
-      </w:r>
-      <w:proofErr w:type="spellStart"/>
-      <w:r>
-        <w:rPr>
-          <w:b/>
-          <w:bCs/>
-          <w:lang w:val="en-US"/>
-        </w:rPr>
-        <w:t>Visualizza</w:t>
-      </w:r>
-      <w:proofErr w:type="spellEnd"/>
-      <w:r>
-        <w:rPr>
-          <w:b/>
-          <w:bCs/>
-          <w:lang w:val="en-US"/>
-        </w:rPr>
-        <w:t xml:space="preserve"> </w:t>
-      </w:r>
-      <w:proofErr w:type="spellStart"/>
-      <w:r>
-        <w:rPr>
-          <w:b/>
-          <w:bCs/>
-          <w:lang w:val="en-US"/>
-        </w:rPr>
-        <w:t>Utilizzatore</w:t>
-      </w:r>
-      <w:proofErr w:type="spellEnd"/>
+        <w:t>RF5 – Visualizza Utilizzatore</w:t>
+      </w:r>
     </w:p>
     <w:p>
       <w:pPr>
@@ -3285,15 +3133,7 @@
         <w:t xml:space="preserve">Proposed. </w:t>
       </w:r>
       <w:r>
-        <w:t xml:space="preserve">Version 1.0. </w:t>
-      </w:r>
-      <w:proofErr w:type="spellStart"/>
-      <w:r>
-        <w:t>Phase</w:t>
-      </w:r>
-      <w:proofErr w:type="spellEnd"/>
-      <w:r>
-        <w:t xml:space="preserve"> 1.0</w:t>
+        <w:t>Version 1.0. Phase 1.0</w:t>
       </w:r>
     </w:p>
     <w:p>
@@ -3376,31 +3216,19 @@
         <w:spacing w:after="100" w:line="240" w:lineRule="auto"/>
         <w:jc w:val="both"/>
       </w:pPr>
-      <w:proofErr w:type="spellStart"/>
       <w:r>
         <w:rPr>
           <w:u w:val="single"/>
         </w:rPr>
-        <w:t>Type</w:t>
-      </w:r>
-      <w:proofErr w:type="spellEnd"/>
-      <w:r>
-        <w:rPr>
-          <w:u w:val="single"/>
-        </w:rPr>
-        <w:t>:</w:t>
+        <w:t>Type:</w:t>
       </w:r>
       <w:r>
         <w:tab/>
       </w:r>
       <w:r>
         <w:tab/>
-      </w:r>
-      <w:proofErr w:type="spellStart"/>
-      <w:r>
         <w:t>Requirement</w:t>
       </w:r>
-      <w:proofErr w:type="spellEnd"/>
     </w:p>
     <w:p>
       <w:pPr>
@@ -3419,25 +3247,10 @@
       </w:r>
       <w:r>
         <w:tab/>
-      </w:r>
-      <w:proofErr w:type="spellStart"/>
-      <w:r>
-        <w:t>Proposed</w:t>
-      </w:r>
-      <w:proofErr w:type="spellEnd"/>
-      <w:r>
-        <w:t xml:space="preserve">. </w:t>
-      </w:r>
-      <w:r>
-        <w:t xml:space="preserve">Version 1.0. </w:t>
-      </w:r>
-      <w:proofErr w:type="spellStart"/>
-      <w:r>
-        <w:t>Phase</w:t>
-      </w:r>
-      <w:proofErr w:type="spellEnd"/>
-      <w:r>
-        <w:t xml:space="preserve"> 1.0</w:t>
+        <w:t xml:space="preserve">Proposed. </w:t>
+      </w:r>
+      <w:r>
+        <w:t>Version 1.0. Phase 1.0</w:t>
       </w:r>
     </w:p>
     <w:p>
@@ -3489,36 +3302,8 @@
           <w:bCs/>
           <w:lang w:val="en-US"/>
         </w:rPr>
-        <w:t xml:space="preserve">RF7 – </w:t>
-      </w:r>
-      <w:proofErr w:type="spellStart"/>
-      <w:r>
-        <w:rPr>
-          <w:b/>
-          <w:bCs/>
-          <w:lang w:val="en-US"/>
-        </w:rPr>
-        <w:t>Visualizza</w:t>
-      </w:r>
-      <w:proofErr w:type="spellEnd"/>
-      <w:r>
-        <w:rPr>
-          <w:b/>
-          <w:bCs/>
-          <w:lang w:val="en-US"/>
-        </w:rPr>
-        <w:t xml:space="preserve"> </w:t>
-      </w:r>
-      <w:proofErr w:type="spellStart"/>
-      <w:r>
-        <w:rPr>
-          <w:b/>
-          <w:bCs/>
-          <w:lang w:val="en-US"/>
-        </w:rPr>
-        <w:t>Soci</w:t>
-      </w:r>
-      <w:proofErr w:type="spellEnd"/>
+        <w:t>RF7 – Visualizza Soci</w:t>
+      </w:r>
     </w:p>
     <w:p>
       <w:pPr>
@@ -3577,15 +3362,7 @@
         <w:t xml:space="preserve">Proposed. </w:t>
       </w:r>
       <w:r>
-        <w:t xml:space="preserve">Version 1.0. </w:t>
-      </w:r>
-      <w:proofErr w:type="spellStart"/>
-      <w:r>
-        <w:t>Phase</w:t>
-      </w:r>
-      <w:proofErr w:type="spellEnd"/>
-      <w:r>
-        <w:t xml:space="preserve"> 1.0</w:t>
+        <w:t>Version 1.0. Phase 1.0</w:t>
       </w:r>
     </w:p>
     <w:p>
@@ -3637,18 +3414,8 @@
           <w:bCs/>
           <w:lang w:val="en-US"/>
         </w:rPr>
-        <w:t xml:space="preserve">RF8 – CRUD </w:t>
-      </w:r>
-      <w:proofErr w:type="spellStart"/>
-      <w:r>
-        <w:rPr>
-          <w:b/>
-          <w:bCs/>
-          <w:lang w:val="en-US"/>
-        </w:rPr>
-        <w:t>torneo</w:t>
-      </w:r>
-      <w:proofErr w:type="spellEnd"/>
+        <w:t>RF8 – CRUD torneo</w:t>
+      </w:r>
     </w:p>
     <w:p>
       <w:pPr>
@@ -3707,15 +3474,7 @@
         <w:t xml:space="preserve">Proposed. </w:t>
       </w:r>
       <w:r>
-        <w:t xml:space="preserve">Version 1.0. </w:t>
-      </w:r>
-      <w:proofErr w:type="spellStart"/>
-      <w:r>
-        <w:t>Phase</w:t>
-      </w:r>
-      <w:proofErr w:type="spellEnd"/>
-      <w:r>
-        <w:t xml:space="preserve"> 1.0</w:t>
+        <w:t>Version 1.0. Phase 1.0</w:t>
       </w:r>
     </w:p>
     <w:p>
@@ -3783,36 +3542,8 @@
           <w:bCs/>
           <w:lang w:val="en-US"/>
         </w:rPr>
-        <w:t xml:space="preserve"> – </w:t>
-      </w:r>
-      <w:proofErr w:type="spellStart"/>
-      <w:r>
-        <w:rPr>
-          <w:b/>
-          <w:bCs/>
-          <w:lang w:val="en-US"/>
-        </w:rPr>
-        <w:t>Visualizza</w:t>
-      </w:r>
-      <w:proofErr w:type="spellEnd"/>
-      <w:r>
-        <w:rPr>
-          <w:b/>
-          <w:bCs/>
-          <w:lang w:val="en-US"/>
-        </w:rPr>
-        <w:t xml:space="preserve"> </w:t>
-      </w:r>
-      <w:proofErr w:type="spellStart"/>
-      <w:r>
-        <w:rPr>
-          <w:b/>
-          <w:bCs/>
-          <w:lang w:val="en-US"/>
-        </w:rPr>
-        <w:t>Torneo</w:t>
-      </w:r>
-      <w:proofErr w:type="spellEnd"/>
+        <w:t xml:space="preserve"> – Visualizza Torneo</w:t>
+      </w:r>
     </w:p>
     <w:p>
       <w:pPr>
@@ -3871,15 +3602,7 @@
         <w:t xml:space="preserve">Proposed. </w:t>
       </w:r>
       <w:r>
-        <w:t xml:space="preserve">Version 1.0. </w:t>
-      </w:r>
-      <w:proofErr w:type="spellStart"/>
-      <w:r>
-        <w:t>Phase</w:t>
-      </w:r>
-      <w:proofErr w:type="spellEnd"/>
-      <w:r>
-        <w:t xml:space="preserve"> 1.0</w:t>
+        <w:t>Version 1.0. Phase 1.0</w:t>
       </w:r>
     </w:p>
     <w:p>
@@ -3974,31 +3697,19 @@
         <w:spacing w:after="100" w:line="240" w:lineRule="auto"/>
         <w:jc w:val="both"/>
       </w:pPr>
-      <w:proofErr w:type="spellStart"/>
       <w:r>
         <w:rPr>
           <w:u w:val="single"/>
         </w:rPr>
-        <w:t>Type</w:t>
-      </w:r>
-      <w:proofErr w:type="spellEnd"/>
-      <w:r>
-        <w:rPr>
-          <w:u w:val="single"/>
-        </w:rPr>
-        <w:t>:</w:t>
+        <w:t>Type:</w:t>
       </w:r>
       <w:r>
         <w:tab/>
       </w:r>
       <w:r>
         <w:tab/>
-      </w:r>
-      <w:proofErr w:type="spellStart"/>
-      <w:r>
         <w:t>Requirement</w:t>
       </w:r>
-      <w:proofErr w:type="spellEnd"/>
     </w:p>
     <w:p>
       <w:pPr>
@@ -4057,29 +3768,8 @@
           <w:lang w:val="en-US"/>
         </w:rPr>
         <w:tab/>
-      </w:r>
-      <w:proofErr w:type="spellStart"/>
-      <w:r>
-        <w:rPr>
-          <w:lang w:val="en-US"/>
-        </w:rPr>
-        <w:t>gestione</w:t>
-      </w:r>
-      <w:proofErr w:type="spellEnd"/>
-      <w:r>
-        <w:rPr>
-          <w:lang w:val="en-US"/>
-        </w:rPr>
-        <w:t xml:space="preserve"> </w:t>
-      </w:r>
-      <w:proofErr w:type="spellStart"/>
-      <w:r>
-        <w:rPr>
-          <w:lang w:val="en-US"/>
-        </w:rPr>
-        <w:t>sistema</w:t>
-      </w:r>
-      <w:proofErr w:type="spellEnd"/>
+        <w:t>gestione sistema</w:t>
+      </w:r>
     </w:p>
     <w:p>
       <w:pPr>
@@ -4113,36 +3803,8 @@
           <w:bCs/>
           <w:lang w:val="en-US"/>
         </w:rPr>
-        <w:t xml:space="preserve">RF11 – </w:t>
-      </w:r>
-      <w:proofErr w:type="spellStart"/>
-      <w:r>
-        <w:rPr>
-          <w:b/>
-          <w:bCs/>
-          <w:lang w:val="en-US"/>
-        </w:rPr>
-        <w:t>Visualizza</w:t>
-      </w:r>
-      <w:proofErr w:type="spellEnd"/>
-      <w:r>
-        <w:rPr>
-          <w:b/>
-          <w:bCs/>
-          <w:lang w:val="en-US"/>
-        </w:rPr>
-        <w:t xml:space="preserve"> </w:t>
-      </w:r>
-      <w:proofErr w:type="spellStart"/>
-      <w:r>
-        <w:rPr>
-          <w:b/>
-          <w:bCs/>
-          <w:lang w:val="en-US"/>
-        </w:rPr>
-        <w:t>Statistiche</w:t>
-      </w:r>
-      <w:proofErr w:type="spellEnd"/>
+        <w:t>RF11 – Visualizza Statistiche</w:t>
+      </w:r>
     </w:p>
     <w:p>
       <w:pPr>
@@ -4201,15 +3863,7 @@
         <w:t xml:space="preserve">Proposed. </w:t>
       </w:r>
       <w:r>
-        <w:t xml:space="preserve">Version 1.0. </w:t>
-      </w:r>
-      <w:proofErr w:type="spellStart"/>
-      <w:r>
-        <w:t>Phase</w:t>
-      </w:r>
-      <w:proofErr w:type="spellEnd"/>
-      <w:r>
-        <w:t xml:space="preserve"> 1.0</w:t>
+        <w:t>Version 1.0. Phase 1.0</w:t>
       </w:r>
     </w:p>
     <w:p>
@@ -4298,35 +3952,9 @@
                       <wps:txbx>
                         <w:txbxContent>
                           <w:p>
-                            <w:proofErr w:type="spellStart"/>
                             <w:r>
-                              <w:t>Req</w:t>
+                              <w:t>Req not Functional Requirements</w:t>
                             </w:r>
-                            <w:proofErr w:type="spellEnd"/>
-                            <w:r>
-                              <w:t xml:space="preserve"> </w:t>
-                            </w:r>
-                            <w:proofErr w:type="spellStart"/>
-                            <w:r>
-                              <w:t>not</w:t>
-                            </w:r>
-                            <w:proofErr w:type="spellEnd"/>
-                            <w:r>
-                              <w:t xml:space="preserve"> </w:t>
-                            </w:r>
-                            <w:proofErr w:type="spellStart"/>
-                            <w:r>
-                              <w:t>Functional</w:t>
-                            </w:r>
-                            <w:proofErr w:type="spellEnd"/>
-                            <w:r>
-                              <w:t xml:space="preserve"> </w:t>
-                            </w:r>
-                            <w:proofErr w:type="spellStart"/>
-                            <w:r>
-                              <w:t>Requirements</w:t>
-                            </w:r>
-                            <w:proofErr w:type="spellEnd"/>
                           </w:p>
                         </w:txbxContent>
                       </wps:txbx>
@@ -4467,17 +4095,12 @@
         <w:rPr>
           <w:noProof/>
         </w:rPr>
-      </w:r>
-      <w:r>
-        <w:rPr>
-          <w:noProof/>
-        </w:rPr>
         <w:object w:dxaOrig="1440" w:dyaOrig="1440" w14:anchorId="23601BBC">
-          <v:shape id="Object 5" o:spid="_x0000_s1026" type="#_x0000_t75" alt="" style="position:absolute;margin-left:136.8pt;margin-top:33.9pt;width:179.25pt;height:93pt;z-index:251668480;visibility:visible;mso-wrap-style:square;mso-wrap-edited:f;mso-width-percent:0;mso-height-percent:0;mso-position-horizontal-relative:text;mso-position-vertical-relative:text;mso-width-percent:0;mso-height-percent:0">
+          <v:shape id="Object 5" o:spid="_x0000_s1027" type="#_x0000_t75" alt="" style="position:absolute;margin-left:136.8pt;margin-top:33.9pt;width:179.25pt;height:93pt;z-index:251668480;visibility:visible;mso-wrap-style:square;mso-wrap-edited:f;mso-width-percent:0;mso-height-percent:0;mso-position-horizontal-relative:text;mso-position-vertical-relative:text;mso-width-percent:0;mso-height-percent:0">
             <v:imagedata r:id="rId12" o:title=""/>
             <w10:wrap type="tight"/>
           </v:shape>
-          <o:OLEObject Type="Embed" ProgID="Unknown" ShapeID="Object 5" DrawAspect="Content" ObjectID="_1715192174" r:id="rId13"/>
+          <o:OLEObject Type="Embed" ProgID="Unknown" ShapeID="Object 5" DrawAspect="Content" ObjectID="_1715245240" r:id="rId13"/>
         </w:object>
       </w:r>
     </w:p>
@@ -4518,25 +4141,7 @@
           <w:bCs/>
           <w:lang w:val="en-US"/>
         </w:rPr>
-        <w:t xml:space="preserve">RNF1 – </w:t>
-      </w:r>
-      <w:proofErr w:type="spellStart"/>
-      <w:r>
-        <w:rPr>
-          <w:b/>
-          <w:bCs/>
-          <w:lang w:val="en-US"/>
-        </w:rPr>
-        <w:t>Implementazione</w:t>
-      </w:r>
-      <w:proofErr w:type="spellEnd"/>
-      <w:r>
-        <w:rPr>
-          <w:b/>
-          <w:bCs/>
-          <w:lang w:val="en-US"/>
-        </w:rPr>
-        <w:t xml:space="preserve"> in Python</w:t>
+        <w:t>RNF1 – Implementazione in Python</w:t>
       </w:r>
     </w:p>
     <w:p>
@@ -4586,25 +4191,10 @@
       </w:r>
       <w:r>
         <w:tab/>
-      </w:r>
-      <w:proofErr w:type="spellStart"/>
-      <w:r>
-        <w:t>Proposed</w:t>
-      </w:r>
-      <w:proofErr w:type="spellEnd"/>
-      <w:r>
-        <w:t xml:space="preserve">. </w:t>
-      </w:r>
-      <w:r>
-        <w:t xml:space="preserve">Version 1.0. </w:t>
-      </w:r>
-      <w:proofErr w:type="spellStart"/>
-      <w:r>
-        <w:t>Phase</w:t>
-      </w:r>
-      <w:proofErr w:type="spellEnd"/>
-      <w:r>
-        <w:t xml:space="preserve"> 1.0</w:t>
+        <w:t xml:space="preserve">Proposed. </w:t>
+      </w:r>
+      <w:r>
+        <w:t>Version 1.0. Phase 1.0</w:t>
       </w:r>
     </w:p>
     <w:p>
@@ -4723,15 +4313,7 @@
         <w:t xml:space="preserve">Proposed. </w:t>
       </w:r>
       <w:r>
-        <w:t xml:space="preserve">Version 1.0. </w:t>
-      </w:r>
-      <w:proofErr w:type="spellStart"/>
-      <w:r>
-        <w:t>Phase</w:t>
-      </w:r>
-      <w:proofErr w:type="spellEnd"/>
-      <w:r>
-        <w:t xml:space="preserve"> 1.0</w:t>
+        <w:t>Version 1.0. Phase 1.0</w:t>
       </w:r>
     </w:p>
     <w:p>
@@ -4844,15 +4426,7 @@
         <w:t xml:space="preserve">Proposed. </w:t>
       </w:r>
       <w:r>
-        <w:t xml:space="preserve">Version 1.0. </w:t>
-      </w:r>
-      <w:proofErr w:type="spellStart"/>
-      <w:r>
-        <w:t>Phase</w:t>
-      </w:r>
-      <w:proofErr w:type="spellEnd"/>
-      <w:r>
-        <w:t xml:space="preserve"> 1.0</w:t>
+        <w:t>Version 1.0. Phase 1.0</w:t>
       </w:r>
     </w:p>
     <w:p>
@@ -4905,25 +4479,7 @@
           <w:bCs/>
           <w:lang w:val="en-US"/>
         </w:rPr>
-        <w:t xml:space="preserve">RNF4 – </w:t>
-      </w:r>
-      <w:proofErr w:type="spellStart"/>
-      <w:r>
-        <w:rPr>
-          <w:b/>
-          <w:bCs/>
-          <w:lang w:val="en-US"/>
-        </w:rPr>
-        <w:t>Convalida</w:t>
-      </w:r>
-      <w:proofErr w:type="spellEnd"/>
-      <w:r>
-        <w:rPr>
-          <w:b/>
-          <w:bCs/>
-          <w:lang w:val="en-US"/>
-        </w:rPr>
-        <w:t xml:space="preserve"> Password</w:t>
+        <w:t>RNF4 – Convalida Password</w:t>
       </w:r>
     </w:p>
     <w:p>
@@ -4983,15 +4539,7 @@
         <w:t xml:space="preserve">Proposed. </w:t>
       </w:r>
       <w:r>
-        <w:t xml:space="preserve">Version 1.0. </w:t>
-      </w:r>
-      <w:proofErr w:type="spellStart"/>
-      <w:r>
-        <w:t>Phase</w:t>
-      </w:r>
-      <w:proofErr w:type="spellEnd"/>
-      <w:r>
-        <w:t xml:space="preserve"> 1.0</w:t>
+        <w:t>Version 1.0. Phase 1.0</w:t>
       </w:r>
     </w:p>
     <w:p>
@@ -5079,16 +4627,8 @@
         <w:rPr>
           <w:lang w:val="en-US"/>
         </w:rPr>
-        <w:t xml:space="preserve">Type: </w:t>
-      </w:r>
-      <w:proofErr w:type="gramStart"/>
-      <w:r>
-        <w:rPr>
-          <w:lang w:val="en-US"/>
-        </w:rPr>
-        <w:t>Package;</w:t>
-      </w:r>
-      <w:proofErr w:type="gramEnd"/>
+        <w:t>Type: Package;</w:t>
+      </w:r>
     </w:p>
     <w:p>
       <w:pPr>
@@ -5103,15 +4643,7 @@
         <w:t xml:space="preserve">Status: Proposed. </w:t>
       </w:r>
       <w:r>
-        <w:t xml:space="preserve">Version 1.0. </w:t>
-      </w:r>
-      <w:proofErr w:type="spellStart"/>
-      <w:r>
-        <w:t>Phase</w:t>
-      </w:r>
-      <w:proofErr w:type="spellEnd"/>
-      <w:r>
-        <w:t xml:space="preserve"> 1.0;</w:t>
+        <w:t>Version 1.0. Phase 1.0;</w:t>
       </w:r>
     </w:p>
     <w:p>
@@ -5189,6 +4721,9 @@
         </w:tabs>
       </w:pPr>
       <w:r>
+        <w:rPr>
+          <w:noProof/>
+        </w:rPr>
         <w:lastRenderedPageBreak/>
         <w:drawing>
           <wp:inline distT="0" distB="0" distL="0" distR="0" wp14:anchorId="2D55710D" wp14:editId="3A60DE83">
@@ -5266,31 +4801,15 @@
         <w:pStyle w:val="NormaleWeb"/>
       </w:pPr>
       <w:r>
-        <w:t>Pre-</w:t>
-      </w:r>
-      <w:proofErr w:type="gramStart"/>
-      <w:r>
-        <w:t>condizioni :</w:t>
-      </w:r>
-      <w:proofErr w:type="gramEnd"/>
-      <w:r>
-        <w:t xml:space="preserve"> Nessuna </w:t>
-      </w:r>
-    </w:p>
-    <w:p>
-      <w:pPr>
-        <w:pStyle w:val="NormaleWeb"/>
-      </w:pPr>
-      <w:r>
-        <w:t>Post-</w:t>
-      </w:r>
-      <w:proofErr w:type="gramStart"/>
-      <w:r>
-        <w:t>condizioni :</w:t>
-      </w:r>
-      <w:proofErr w:type="gramEnd"/>
-      <w:r>
-        <w:t xml:space="preserve"> Nessuna </w:t>
+        <w:t xml:space="preserve">Pre-condizioni : Nessuna </w:t>
+      </w:r>
+    </w:p>
+    <w:p>
+      <w:pPr>
+        <w:pStyle w:val="NormaleWeb"/>
+      </w:pPr>
+      <w:r>
+        <w:t xml:space="preserve">Post-condizioni : Nessuna </w:t>
       </w:r>
     </w:p>
     <w:p>
@@ -5389,40 +4908,24 @@
         <w:pStyle w:val="NormaleWeb"/>
       </w:pPr>
       <w:r>
-        <w:t>Pre-</w:t>
-      </w:r>
-      <w:proofErr w:type="gramStart"/>
-      <w:r>
-        <w:t>condizioni :</w:t>
-      </w:r>
-      <w:proofErr w:type="gramEnd"/>
+        <w:t xml:space="preserve">Pre-condizioni : </w:t>
+      </w:r>
+      <w:r>
+        <w:t xml:space="preserve">L’utente deve aver registrato almeno </w:t>
+      </w:r>
+      <w:r>
+        <w:t>il punteggio di una partita.</w:t>
+      </w:r>
       <w:r>
         <w:t xml:space="preserve"> </w:t>
       </w:r>
-      <w:r>
-        <w:t xml:space="preserve">L’utente deve aver registrato almeno </w:t>
-      </w:r>
-      <w:r>
-        <w:t>il punteggio di una partita.</w:t>
-      </w:r>
-      <w:r>
-        <w:t xml:space="preserve"> </w:t>
-      </w:r>
-    </w:p>
-    <w:p>
-      <w:pPr>
-        <w:pStyle w:val="NormaleWeb"/>
-      </w:pPr>
-      <w:r>
-        <w:t>Post-</w:t>
-      </w:r>
-      <w:proofErr w:type="gramStart"/>
-      <w:r>
-        <w:t>condizioni :</w:t>
-      </w:r>
-      <w:proofErr w:type="gramEnd"/>
-      <w:r>
-        <w:t xml:space="preserve"> Nessuna </w:t>
+    </w:p>
+    <w:p>
+      <w:pPr>
+        <w:pStyle w:val="NormaleWeb"/>
+      </w:pPr>
+      <w:r>
+        <w:t xml:space="preserve">Post-condizioni : Nessuna </w:t>
       </w:r>
     </w:p>
     <w:p>
@@ -5527,15 +5030,7 @@
         <w:pStyle w:val="NormaleWeb"/>
       </w:pPr>
       <w:r>
-        <w:t>Pre-</w:t>
-      </w:r>
-      <w:proofErr w:type="gramStart"/>
-      <w:r>
-        <w:t>condizioni :</w:t>
-      </w:r>
-      <w:proofErr w:type="gramEnd"/>
-      <w:r>
-        <w:t xml:space="preserve"> </w:t>
+        <w:t xml:space="preserve">Pre-condizioni : </w:t>
       </w:r>
       <w:r>
         <w:t>L’utente deve aver registrato almeno il punteggio di una partita.</w:t>
@@ -5546,15 +5041,7 @@
         <w:pStyle w:val="NormaleWeb"/>
       </w:pPr>
       <w:r>
-        <w:t>Post-</w:t>
-      </w:r>
-      <w:proofErr w:type="gramStart"/>
-      <w:r>
-        <w:t>condizioni :</w:t>
-      </w:r>
-      <w:proofErr w:type="gramEnd"/>
-      <w:r>
-        <w:t xml:space="preserve"> Nessuna </w:t>
+        <w:t xml:space="preserve">Post-condizioni : Nessuna </w:t>
       </w:r>
     </w:p>
     <w:p>
@@ -5742,6 +5229,9 @@
         <w:t xml:space="preserve"> </w:t>
       </w:r>
       <w:r>
+        <w:rPr>
+          <w:noProof/>
+        </w:rPr>
         <w:drawing>
           <wp:inline distT="0" distB="0" distL="0" distR="0" wp14:anchorId="5DD57101" wp14:editId="069AA9CE">
             <wp:extent cx="6120130" cy="4994275"/>
@@ -5824,21 +5314,10 @@
         <w:pStyle w:val="NormaleWeb"/>
       </w:pPr>
       <w:r>
-        <w:t>Pre-</w:t>
-      </w:r>
-      <w:proofErr w:type="gramStart"/>
-      <w:r>
-        <w:t>condizioni :</w:t>
-      </w:r>
-      <w:proofErr w:type="gramEnd"/>
-      <w:r>
-        <w:t xml:space="preserve"> </w:t>
-      </w:r>
-      <w:r>
-        <w:t>l’attore primario si connette al sistema</w:t>
-      </w:r>
-      <w:r>
-        <w:t>.</w:t>
+        <w:t xml:space="preserve">Pre-condizioni : </w:t>
+      </w:r>
+      <w:r>
+        <w:t>l’attore primario si connette al sistema.</w:t>
       </w:r>
     </w:p>
     <w:p>
@@ -5904,7 +5383,6 @@
           <w:numId w:val="12"/>
         </w:numPr>
       </w:pPr>
-      <w:proofErr w:type="spellStart"/>
       <w:r>
         <w:rPr>
           <w:rFonts w:ascii="Courier New" w:hAnsi="Courier New" w:cs="Courier New"/>
@@ -5915,7 +5393,6 @@
         </w:rPr>
         <w:t>If</w:t>
       </w:r>
-      <w:proofErr w:type="spellEnd"/>
       <w:r>
         <w:rPr>
           <w:rFonts w:ascii="CMR10" w:hAnsi="CMR10"/>
@@ -5967,52 +5444,93 @@
         </w:rPr>
         <w:t xml:space="preserve"> (</w:t>
       </w:r>
-      <w:proofErr w:type="spellStart"/>
       <w:r>
         <w:rPr>
           <w:rFonts w:ascii="CMR10" w:hAnsi="CMR10"/>
           <w:sz w:val="20"/>
           <w:szCs w:val="20"/>
         </w:rPr>
-        <w:t>RicercaTorneo</w:t>
-      </w:r>
-      <w:proofErr w:type="spellEnd"/>
+        <w:t>RicercaTorneo)</w:t>
+      </w:r>
+    </w:p>
+    <w:p>
+      <w:pPr>
+        <w:pStyle w:val="NormaleWeb"/>
+        <w:numPr>
+          <w:ilvl w:val="1"/>
+          <w:numId w:val="12"/>
+        </w:numPr>
+      </w:pPr>
+      <w:r>
+        <w:rPr>
+          <w:rFonts w:ascii="Courier New" w:hAnsi="Courier New" w:cs="Courier New"/>
+          <w:b/>
+          <w:bCs/>
+          <w:i/>
+          <w:iCs/>
+        </w:rPr>
+        <w:t>If</w:t>
+      </w:r>
       <w:r>
         <w:rPr>
           <w:rFonts w:ascii="CMR10" w:hAnsi="CMR10"/>
           <w:sz w:val="20"/>
           <w:szCs w:val="20"/>
         </w:rPr>
-        <w:t>)</w:t>
-      </w:r>
-    </w:p>
-    <w:p>
-      <w:pPr>
-        <w:pStyle w:val="NormaleWeb"/>
-        <w:numPr>
-          <w:ilvl w:val="1"/>
+        <w:t xml:space="preserve"> il torneo esiste già</w:t>
+      </w:r>
+    </w:p>
+    <w:p>
+      <w:pPr>
+        <w:pStyle w:val="NormaleWeb"/>
+        <w:numPr>
+          <w:ilvl w:val="2"/>
           <w:numId w:val="12"/>
         </w:numPr>
       </w:pPr>
-      <w:proofErr w:type="spellStart"/>
-      <w:r>
-        <w:rPr>
-          <w:rFonts w:ascii="Courier New" w:hAnsi="Courier New" w:cs="Courier New"/>
-          <w:b/>
-          <w:bCs/>
-          <w:i/>
-          <w:iCs/>
-        </w:rPr>
-        <w:t>If</w:t>
-      </w:r>
-      <w:proofErr w:type="spellEnd"/>
       <w:r>
         <w:rPr>
           <w:rFonts w:ascii="CMR10" w:hAnsi="CMR10"/>
           <w:sz w:val="20"/>
           <w:szCs w:val="20"/>
         </w:rPr>
-        <w:t xml:space="preserve"> il torneo esiste già</w:t>
+        <w:t>Il sistema restituisce un errore.</w:t>
+      </w:r>
+    </w:p>
+    <w:p>
+      <w:pPr>
+        <w:pStyle w:val="NormaleWeb"/>
+        <w:numPr>
+          <w:ilvl w:val="1"/>
+          <w:numId w:val="12"/>
+        </w:numPr>
+        <w:rPr>
+          <w:rFonts w:ascii="Courier New" w:hAnsi="Courier New" w:cs="Courier New"/>
+          <w:b/>
+          <w:bCs/>
+          <w:i/>
+          <w:iCs/>
+        </w:rPr>
+      </w:pPr>
+      <w:r>
+        <w:rPr>
+          <w:rFonts w:ascii="Courier New" w:hAnsi="Courier New" w:cs="Courier New"/>
+          <w:b/>
+          <w:bCs/>
+          <w:i/>
+          <w:iCs/>
+        </w:rPr>
+        <w:t>E</w:t>
+      </w:r>
+      <w:r>
+        <w:rPr>
+          <w:rFonts w:ascii="Courier New" w:hAnsi="Courier New" w:cs="Courier New"/>
+          <w:b/>
+          <w:bCs/>
+          <w:i/>
+          <w:iCs/>
+        </w:rPr>
+        <w:t>lse</w:t>
       </w:r>
     </w:p>
     <w:p>
@@ -6022,6 +5540,337 @@
           <w:ilvl w:val="2"/>
           <w:numId w:val="12"/>
         </w:numPr>
+      </w:pPr>
+      <w:r>
+        <w:t>L’attore primario inserisce i dati relativi al nuovo torneo</w:t>
+      </w:r>
+    </w:p>
+    <w:p>
+      <w:pPr>
+        <w:pStyle w:val="NormaleWeb"/>
+        <w:numPr>
+          <w:ilvl w:val="2"/>
+          <w:numId w:val="12"/>
+        </w:numPr>
+      </w:pPr>
+      <w:r>
+        <w:t>Il sistema memorizza i dati nel database;</w:t>
+      </w:r>
+    </w:p>
+    <w:p>
+      <w:pPr>
+        <w:pStyle w:val="NormaleWeb"/>
+        <w:numPr>
+          <w:ilvl w:val="0"/>
+          <w:numId w:val="12"/>
+        </w:numPr>
+      </w:pPr>
+      <w:r>
+        <w:rPr>
+          <w:rFonts w:ascii="Courier New" w:hAnsi="Courier New" w:cs="Courier New"/>
+          <w:b/>
+          <w:bCs/>
+          <w:i/>
+          <w:iCs/>
+        </w:rPr>
+        <w:t>Else</w:t>
+      </w:r>
+      <w:r>
+        <w:t xml:space="preserve"> </w:t>
+      </w:r>
+      <w:r>
+        <w:rPr>
+          <w:rFonts w:ascii="Courier New" w:hAnsi="Courier New" w:cs="Courier New"/>
+          <w:b/>
+          <w:bCs/>
+          <w:i/>
+          <w:iCs/>
+        </w:rPr>
+        <w:t>if</w:t>
+      </w:r>
+      <w:r>
+        <w:t xml:space="preserve"> l’attore primario vuole </w:t>
+      </w:r>
+      <w:r>
+        <w:t>aggiornare</w:t>
+      </w:r>
+      <w:r>
+        <w:t xml:space="preserve"> i dati di un torneo</w:t>
+      </w:r>
+    </w:p>
+    <w:p>
+      <w:pPr>
+        <w:pStyle w:val="NormaleWeb"/>
+        <w:numPr>
+          <w:ilvl w:val="1"/>
+          <w:numId w:val="12"/>
+        </w:numPr>
+      </w:pPr>
+      <w:r>
+        <w:rPr>
+          <w:rFonts w:ascii="Courier New" w:hAnsi="Courier New" w:cs="Courier New"/>
+          <w:b/>
+          <w:bCs/>
+          <w:i/>
+          <w:iCs/>
+        </w:rPr>
+        <w:t>Inclu</w:t>
+      </w:r>
+      <w:r>
+        <w:rPr>
+          <w:rFonts w:ascii="Courier New" w:hAnsi="Courier New" w:cs="Courier New"/>
+          <w:b/>
+          <w:bCs/>
+          <w:i/>
+          <w:iCs/>
+        </w:rPr>
+        <w:t>d</w:t>
+      </w:r>
+      <w:r>
+        <w:rPr>
+          <w:rFonts w:ascii="Courier New" w:hAnsi="Courier New" w:cs="Courier New"/>
+          <w:b/>
+          <w:bCs/>
+          <w:i/>
+          <w:iCs/>
+        </w:rPr>
+        <w:t>e</w:t>
+      </w:r>
+      <w:r>
+        <w:t xml:space="preserve"> (</w:t>
+      </w:r>
+      <w:r>
+        <w:t>R</w:t>
+      </w:r>
+      <w:r>
+        <w:t>icercaTorneo)</w:t>
+      </w:r>
+    </w:p>
+    <w:p>
+      <w:pPr>
+        <w:pStyle w:val="NormaleWeb"/>
+        <w:numPr>
+          <w:ilvl w:val="1"/>
+          <w:numId w:val="12"/>
+        </w:numPr>
+      </w:pPr>
+      <w:r>
+        <w:rPr>
+          <w:rFonts w:ascii="Courier New" w:hAnsi="Courier New" w:cs="Courier New"/>
+          <w:b/>
+          <w:bCs/>
+          <w:i/>
+          <w:iCs/>
+        </w:rPr>
+        <w:t>If</w:t>
+      </w:r>
+      <w:r>
+        <w:t xml:space="preserve"> il torneo non viene trovato</w:t>
+      </w:r>
+    </w:p>
+    <w:p>
+      <w:pPr>
+        <w:pStyle w:val="NormaleWeb"/>
+        <w:numPr>
+          <w:ilvl w:val="2"/>
+          <w:numId w:val="12"/>
+        </w:numPr>
+      </w:pPr>
+      <w:r>
+        <w:t>Il sistema visualizza a schermo un messaggio di errore</w:t>
+      </w:r>
+    </w:p>
+    <w:p>
+      <w:pPr>
+        <w:pStyle w:val="NormaleWeb"/>
+        <w:numPr>
+          <w:ilvl w:val="1"/>
+          <w:numId w:val="12"/>
+        </w:numPr>
+        <w:rPr>
+          <w:rFonts w:ascii="Courier New" w:hAnsi="Courier New" w:cs="Courier New"/>
+          <w:b/>
+          <w:bCs/>
+          <w:i/>
+          <w:iCs/>
+        </w:rPr>
+      </w:pPr>
+      <w:r>
+        <w:rPr>
+          <w:rFonts w:ascii="Courier New" w:hAnsi="Courier New" w:cs="Courier New"/>
+          <w:b/>
+          <w:bCs/>
+          <w:i/>
+          <w:iCs/>
+        </w:rPr>
+        <w:t>Else</w:t>
+      </w:r>
+    </w:p>
+    <w:p>
+      <w:pPr>
+        <w:pStyle w:val="NormaleWeb"/>
+        <w:numPr>
+          <w:ilvl w:val="2"/>
+          <w:numId w:val="12"/>
+        </w:numPr>
+      </w:pPr>
+      <w:r>
+        <w:t xml:space="preserve">L’attore primario </w:t>
+      </w:r>
+      <w:r>
+        <w:t>definisce i nuovi dati del torneo</w:t>
+      </w:r>
+    </w:p>
+    <w:p>
+      <w:pPr>
+        <w:pStyle w:val="NormaleWeb"/>
+        <w:numPr>
+          <w:ilvl w:val="2"/>
+          <w:numId w:val="12"/>
+        </w:numPr>
+      </w:pPr>
+      <w:r>
+        <w:t>Il sistema aggiorna i dati del torneo</w:t>
+      </w:r>
+    </w:p>
+    <w:p>
+      <w:pPr>
+        <w:pStyle w:val="NormaleWeb"/>
+        <w:numPr>
+          <w:ilvl w:val="0"/>
+          <w:numId w:val="12"/>
+        </w:numPr>
+      </w:pPr>
+      <w:r>
+        <w:rPr>
+          <w:rFonts w:ascii="Courier New" w:hAnsi="Courier New" w:cs="Courier New"/>
+          <w:b/>
+          <w:bCs/>
+          <w:i/>
+          <w:iCs/>
+        </w:rPr>
+        <w:t>Else if</w:t>
+      </w:r>
+      <w:r>
+        <w:t xml:space="preserve"> </w:t>
+      </w:r>
+      <w:r>
+        <w:t>l’attore primario vuole rimuovere i dati relativi ad un torneo</w:t>
+      </w:r>
+    </w:p>
+    <w:p>
+      <w:pPr>
+        <w:pStyle w:val="NormaleWeb"/>
+        <w:numPr>
+          <w:ilvl w:val="1"/>
+          <w:numId w:val="12"/>
+        </w:numPr>
+      </w:pPr>
+      <w:r>
+        <w:rPr>
+          <w:rFonts w:ascii="Courier New" w:hAnsi="Courier New" w:cs="Courier New"/>
+          <w:b/>
+          <w:bCs/>
+          <w:i/>
+          <w:iCs/>
+        </w:rPr>
+        <w:t>Include</w:t>
+      </w:r>
+      <w:r>
+        <w:rPr>
+          <w:rFonts w:ascii="Courier New" w:hAnsi="Courier New" w:cs="Courier New"/>
+          <w:b/>
+          <w:bCs/>
+          <w:i/>
+          <w:iCs/>
+        </w:rPr>
+        <w:t xml:space="preserve"> </w:t>
+      </w:r>
+      <w:r>
+        <w:t>(RicercaTorneo)</w:t>
+      </w:r>
+    </w:p>
+    <w:p>
+      <w:pPr>
+        <w:pStyle w:val="NormaleWeb"/>
+        <w:numPr>
+          <w:ilvl w:val="1"/>
+          <w:numId w:val="12"/>
+        </w:numPr>
+      </w:pPr>
+      <w:r>
+        <w:rPr>
+          <w:rFonts w:ascii="Courier New" w:hAnsi="Courier New" w:cs="Courier New"/>
+          <w:b/>
+          <w:bCs/>
+          <w:i/>
+          <w:iCs/>
+        </w:rPr>
+        <w:t>If</w:t>
+      </w:r>
+      <w:r>
+        <w:t xml:space="preserve"> il torneo </w:t>
+      </w:r>
+      <w:r>
+        <w:t xml:space="preserve">non </w:t>
+      </w:r>
+      <w:r>
+        <w:t>viene trovato</w:t>
+      </w:r>
+    </w:p>
+    <w:p>
+      <w:pPr>
+        <w:pStyle w:val="NormaleWeb"/>
+        <w:numPr>
+          <w:ilvl w:val="2"/>
+          <w:numId w:val="12"/>
+        </w:numPr>
+      </w:pPr>
+      <w:r>
+        <w:t>Il sistema visualizza a schermo un messaggio di errore</w:t>
+      </w:r>
+    </w:p>
+    <w:p>
+      <w:pPr>
+        <w:pStyle w:val="NormaleWeb"/>
+        <w:numPr>
+          <w:ilvl w:val="1"/>
+          <w:numId w:val="12"/>
+        </w:numPr>
+        <w:rPr>
+          <w:rFonts w:ascii="Courier New" w:hAnsi="Courier New" w:cs="Courier New"/>
+          <w:b/>
+          <w:bCs/>
+          <w:i/>
+          <w:iCs/>
+        </w:rPr>
+      </w:pPr>
+      <w:r>
+        <w:rPr>
+          <w:rFonts w:ascii="Courier New" w:hAnsi="Courier New" w:cs="Courier New"/>
+          <w:b/>
+          <w:bCs/>
+          <w:i/>
+          <w:iCs/>
+        </w:rPr>
+        <w:t>Else</w:t>
+      </w:r>
+    </w:p>
+    <w:p>
+      <w:pPr>
+        <w:pStyle w:val="NormaleWeb"/>
+        <w:numPr>
+          <w:ilvl w:val="2"/>
+          <w:numId w:val="12"/>
+        </w:numPr>
+      </w:pPr>
+      <w:r>
+        <w:t xml:space="preserve">Il sistema rimuove il torneo </w:t>
+      </w:r>
+    </w:p>
+    <w:p>
+      <w:pPr>
+        <w:pStyle w:val="NormaleWeb"/>
       </w:pPr>
       <w:r>
         <w:rPr>
@@ -6029,67 +5878,97 @@
           <w:sz w:val="20"/>
           <w:szCs w:val="20"/>
         </w:rPr>
-        <w:t>Il sistema restituisce un errore.</w:t>
-      </w:r>
-    </w:p>
-    <w:p>
-      <w:pPr>
-        <w:pStyle w:val="NormaleWeb"/>
-        <w:numPr>
-          <w:ilvl w:val="1"/>
-          <w:numId w:val="12"/>
-        </w:numPr>
-        <w:rPr>
-          <w:rFonts w:ascii="Courier New" w:hAnsi="Courier New" w:cs="Courier New"/>
-          <w:b/>
-          <w:bCs/>
-          <w:i/>
-          <w:iCs/>
-        </w:rPr>
-      </w:pPr>
-      <w:r>
-        <w:rPr>
-          <w:rFonts w:ascii="Courier New" w:hAnsi="Courier New" w:cs="Courier New"/>
-          <w:b/>
-          <w:bCs/>
-          <w:i/>
-          <w:iCs/>
-        </w:rPr>
-        <w:t>E</w:t>
-      </w:r>
-      <w:r>
-        <w:rPr>
-          <w:rFonts w:ascii="Courier New" w:hAnsi="Courier New" w:cs="Courier New"/>
-          <w:b/>
-          <w:bCs/>
-          <w:i/>
-          <w:iCs/>
-        </w:rPr>
-        <w:t>lse</w:t>
-      </w:r>
-    </w:p>
-    <w:p>
-      <w:pPr>
-        <w:pStyle w:val="NormaleWeb"/>
-        <w:numPr>
-          <w:ilvl w:val="2"/>
-          <w:numId w:val="12"/>
-        </w:numPr>
-      </w:pPr>
-      <w:r>
-        <w:t>L’attore primario inserisce i dati relativi al nuovo torneo</w:t>
-      </w:r>
-    </w:p>
-    <w:p>
-      <w:pPr>
-        <w:pStyle w:val="NormaleWeb"/>
-        <w:numPr>
-          <w:ilvl w:val="2"/>
-          <w:numId w:val="12"/>
-        </w:numPr>
-      </w:pPr>
-      <w:r>
-        <w:t>Il sistema memorizza i dati nel database;</w:t>
+        <w:t xml:space="preserve"> </w:t>
+      </w:r>
+      <w:r>
+        <w:t xml:space="preserve">Sequenza degli eventi alternativa: Nessuna </w:t>
+      </w:r>
+    </w:p>
+    <w:p>
+      <w:pPr>
+        <w:pStyle w:val="NormaleWeb"/>
+      </w:pPr>
+    </w:p>
+    <w:p>
+      <w:pPr>
+        <w:pStyle w:val="NormaleWeb"/>
+        <w:rPr>
+          <w:sz w:val="28"/>
+          <w:szCs w:val="28"/>
+        </w:rPr>
+      </w:pPr>
+      <w:r>
+        <w:rPr>
+          <w:sz w:val="28"/>
+          <w:szCs w:val="28"/>
+        </w:rPr>
+        <w:t xml:space="preserve">CUD </w:t>
+      </w:r>
+      <w:r>
+        <w:rPr>
+          <w:sz w:val="28"/>
+          <w:szCs w:val="28"/>
+        </w:rPr>
+        <w:t>Soci</w:t>
+      </w:r>
+    </w:p>
+    <w:p>
+      <w:pPr>
+        <w:pStyle w:val="NormaleWeb"/>
+      </w:pPr>
+      <w:r>
+        <w:t xml:space="preserve">Questo caso d’uso si verifica quando </w:t>
+      </w:r>
+      <w:r>
+        <w:t>l’attore primario</w:t>
+      </w:r>
+      <w:r>
+        <w:t xml:space="preserve"> vuole effettuare una operazione CUD su un </w:t>
+      </w:r>
+      <w:r>
+        <w:t>socio del club</w:t>
+      </w:r>
+      <w:r>
+        <w:t>.</w:t>
+      </w:r>
+    </w:p>
+    <w:p>
+      <w:pPr>
+        <w:pStyle w:val="NormaleWeb"/>
+      </w:pPr>
+      <w:r>
+        <w:t>Pre-</w:t>
+      </w:r>
+      <w:r>
+        <w:t>condizioni:</w:t>
+      </w:r>
+      <w:r>
+        <w:t xml:space="preserve"> </w:t>
+      </w:r>
+      <w:r>
+        <w:t>l’attore primario si connette al sistema</w:t>
+      </w:r>
+    </w:p>
+    <w:p>
+      <w:pPr>
+        <w:pStyle w:val="NormaleWeb"/>
+      </w:pPr>
+      <w:r>
+        <w:t>Post-</w:t>
+      </w:r>
+      <w:r>
+        <w:t>condizioni:</w:t>
+      </w:r>
+      <w:r>
+        <w:t xml:space="preserve"> Nessuna </w:t>
+      </w:r>
+    </w:p>
+    <w:p>
+      <w:pPr>
+        <w:pStyle w:val="NormaleWeb"/>
+      </w:pPr>
+      <w:r>
+        <w:t xml:space="preserve">Sequenza degli eventi principale: </w:t>
       </w:r>
     </w:p>
     <w:p>
@@ -6099,465 +5978,46 @@
           <w:ilvl w:val="0"/>
           <w:numId w:val="12"/>
         </w:numPr>
-      </w:pPr>
-      <w:r>
-        <w:rPr>
-          <w:rFonts w:ascii="Courier New" w:hAnsi="Courier New" w:cs="Courier New"/>
-          <w:b/>
-          <w:bCs/>
-          <w:i/>
-          <w:iCs/>
-        </w:rPr>
-        <w:t>Else</w:t>
-      </w:r>
-      <w:r>
-        <w:t xml:space="preserve"> </w:t>
-      </w:r>
-      <w:proofErr w:type="spellStart"/>
-      <w:r>
-        <w:rPr>
-          <w:rFonts w:ascii="Courier New" w:hAnsi="Courier New" w:cs="Courier New"/>
-          <w:b/>
-          <w:bCs/>
-          <w:i/>
-          <w:iCs/>
-        </w:rPr>
-        <w:t>if</w:t>
-      </w:r>
-      <w:proofErr w:type="spellEnd"/>
-      <w:r>
-        <w:t xml:space="preserve"> l’attore primario vuole </w:t>
-      </w:r>
-      <w:r>
-        <w:t>aggiornare</w:t>
-      </w:r>
-      <w:r>
-        <w:t xml:space="preserve"> i dati di un torneo</w:t>
-      </w:r>
-    </w:p>
-    <w:p>
-      <w:pPr>
-        <w:pStyle w:val="NormaleWeb"/>
-        <w:numPr>
-          <w:ilvl w:val="1"/>
-          <w:numId w:val="12"/>
-        </w:numPr>
-      </w:pPr>
-      <w:r>
-        <w:rPr>
-          <w:rFonts w:ascii="Courier New" w:hAnsi="Courier New" w:cs="Courier New"/>
-          <w:b/>
-          <w:bCs/>
-          <w:i/>
-          <w:iCs/>
-        </w:rPr>
-        <w:t>Inclu</w:t>
-      </w:r>
-      <w:r>
-        <w:rPr>
-          <w:rFonts w:ascii="Courier New" w:hAnsi="Courier New" w:cs="Courier New"/>
-          <w:b/>
-          <w:bCs/>
-          <w:i/>
-          <w:iCs/>
-        </w:rPr>
-        <w:t>d</w:t>
-      </w:r>
-      <w:r>
-        <w:rPr>
-          <w:rFonts w:ascii="Courier New" w:hAnsi="Courier New" w:cs="Courier New"/>
-          <w:b/>
-          <w:bCs/>
-          <w:i/>
-          <w:iCs/>
-        </w:rPr>
-        <w:t>e</w:t>
-      </w:r>
-      <w:r>
-        <w:t xml:space="preserve"> (</w:t>
-      </w:r>
-      <w:proofErr w:type="spellStart"/>
-      <w:r>
-        <w:t>R</w:t>
-      </w:r>
-      <w:r>
-        <w:t>icercaTorneo</w:t>
-      </w:r>
-      <w:proofErr w:type="spellEnd"/>
-      <w:r>
-        <w:t>)</w:t>
-      </w:r>
-    </w:p>
-    <w:p>
-      <w:pPr>
-        <w:pStyle w:val="NormaleWeb"/>
-        <w:numPr>
-          <w:ilvl w:val="1"/>
-          <w:numId w:val="12"/>
-        </w:numPr>
-      </w:pPr>
-      <w:proofErr w:type="spellStart"/>
-      <w:r>
-        <w:rPr>
-          <w:rFonts w:ascii="Courier New" w:hAnsi="Courier New" w:cs="Courier New"/>
-          <w:b/>
-          <w:bCs/>
-          <w:i/>
-          <w:iCs/>
-        </w:rPr>
-        <w:t>If</w:t>
-      </w:r>
-      <w:proofErr w:type="spellEnd"/>
-      <w:r>
-        <w:t xml:space="preserve"> il torneo non viene trovato</w:t>
-      </w:r>
-    </w:p>
-    <w:p>
-      <w:pPr>
-        <w:pStyle w:val="NormaleWeb"/>
-        <w:numPr>
-          <w:ilvl w:val="2"/>
-          <w:numId w:val="12"/>
-        </w:numPr>
-      </w:pPr>
-      <w:r>
-        <w:lastRenderedPageBreak/>
-        <w:t>Il sistema visualizza a schermo un messaggio di errore</w:t>
-      </w:r>
-    </w:p>
-    <w:p>
-      <w:pPr>
-        <w:pStyle w:val="NormaleWeb"/>
-        <w:numPr>
-          <w:ilvl w:val="1"/>
-          <w:numId w:val="12"/>
-        </w:numPr>
-        <w:rPr>
-          <w:rFonts w:ascii="Courier New" w:hAnsi="Courier New" w:cs="Courier New"/>
-          <w:b/>
-          <w:bCs/>
-          <w:i/>
-          <w:iCs/>
-        </w:rPr>
-      </w:pPr>
-      <w:r>
-        <w:rPr>
-          <w:rFonts w:ascii="Courier New" w:hAnsi="Courier New" w:cs="Courier New"/>
-          <w:b/>
-          <w:bCs/>
-          <w:i/>
-          <w:iCs/>
-        </w:rPr>
-        <w:t>Else</w:t>
-      </w:r>
-    </w:p>
-    <w:p>
-      <w:pPr>
-        <w:pStyle w:val="NormaleWeb"/>
-        <w:numPr>
-          <w:ilvl w:val="2"/>
-          <w:numId w:val="12"/>
-        </w:numPr>
-      </w:pPr>
-      <w:r>
-        <w:t xml:space="preserve">L’attore primario </w:t>
-      </w:r>
-      <w:r>
-        <w:t>definisce i nuovi dati del torneo</w:t>
-      </w:r>
-    </w:p>
-    <w:p>
-      <w:pPr>
-        <w:pStyle w:val="NormaleWeb"/>
-        <w:numPr>
-          <w:ilvl w:val="2"/>
-          <w:numId w:val="12"/>
-        </w:numPr>
-      </w:pPr>
-      <w:r>
-        <w:t>Il sistema aggiorna i dati del torneo</w:t>
-      </w:r>
-    </w:p>
-    <w:p>
-      <w:pPr>
-        <w:pStyle w:val="NormaleWeb"/>
-        <w:numPr>
-          <w:ilvl w:val="0"/>
-          <w:numId w:val="12"/>
-        </w:numPr>
-      </w:pPr>
-      <w:r>
-        <w:rPr>
-          <w:rFonts w:ascii="Courier New" w:hAnsi="Courier New" w:cs="Courier New"/>
-          <w:b/>
-          <w:bCs/>
-          <w:i/>
-          <w:iCs/>
-        </w:rPr>
-        <w:t xml:space="preserve">Else </w:t>
-      </w:r>
-      <w:proofErr w:type="spellStart"/>
-      <w:r>
-        <w:rPr>
-          <w:rFonts w:ascii="Courier New" w:hAnsi="Courier New" w:cs="Courier New"/>
-          <w:b/>
-          <w:bCs/>
-          <w:i/>
-          <w:iCs/>
-        </w:rPr>
-        <w:t>if</w:t>
-      </w:r>
-      <w:proofErr w:type="spellEnd"/>
-      <w:r>
-        <w:t xml:space="preserve"> </w:t>
-      </w:r>
-      <w:r>
-        <w:t>l’attore primario vuole rimuovere i dati relativi ad un torneo</w:t>
-      </w:r>
-    </w:p>
-    <w:p>
-      <w:pPr>
-        <w:pStyle w:val="NormaleWeb"/>
-        <w:numPr>
-          <w:ilvl w:val="1"/>
-          <w:numId w:val="12"/>
-        </w:numPr>
-      </w:pPr>
-      <w:r>
-        <w:rPr>
-          <w:rFonts w:ascii="Courier New" w:hAnsi="Courier New" w:cs="Courier New"/>
-          <w:b/>
-          <w:bCs/>
-          <w:i/>
-          <w:iCs/>
-        </w:rPr>
-        <w:t>Include</w:t>
-      </w:r>
-      <w:r>
-        <w:rPr>
-          <w:rFonts w:ascii="Courier New" w:hAnsi="Courier New" w:cs="Courier New"/>
-          <w:b/>
-          <w:bCs/>
-          <w:i/>
-          <w:iCs/>
-        </w:rPr>
-        <w:t xml:space="preserve"> </w:t>
-      </w:r>
-      <w:r>
-        <w:t>(</w:t>
-      </w:r>
-      <w:proofErr w:type="spellStart"/>
-      <w:r>
-        <w:t>RicercaTorneo</w:t>
-      </w:r>
-      <w:proofErr w:type="spellEnd"/>
-      <w:r>
-        <w:t>)</w:t>
-      </w:r>
-    </w:p>
-    <w:p>
-      <w:pPr>
-        <w:pStyle w:val="NormaleWeb"/>
-        <w:numPr>
-          <w:ilvl w:val="1"/>
-          <w:numId w:val="12"/>
-        </w:numPr>
-      </w:pPr>
-      <w:proofErr w:type="spellStart"/>
-      <w:r>
-        <w:rPr>
-          <w:rFonts w:ascii="Courier New" w:hAnsi="Courier New" w:cs="Courier New"/>
-          <w:b/>
-          <w:bCs/>
-          <w:i/>
-          <w:iCs/>
-        </w:rPr>
-        <w:t>If</w:t>
-      </w:r>
-      <w:proofErr w:type="spellEnd"/>
-      <w:r>
-        <w:t xml:space="preserve"> il torneo </w:t>
-      </w:r>
-      <w:r>
-        <w:t xml:space="preserve">non </w:t>
-      </w:r>
-      <w:r>
-        <w:t>viene trovato</w:t>
-      </w:r>
-    </w:p>
-    <w:p>
-      <w:pPr>
-        <w:pStyle w:val="NormaleWeb"/>
-        <w:numPr>
-          <w:ilvl w:val="2"/>
-          <w:numId w:val="12"/>
-        </w:numPr>
-      </w:pPr>
-      <w:r>
-        <w:t>Il sistema visualizza a schermo un messaggio di errore</w:t>
-      </w:r>
-    </w:p>
-    <w:p>
-      <w:pPr>
-        <w:pStyle w:val="NormaleWeb"/>
-        <w:numPr>
-          <w:ilvl w:val="1"/>
-          <w:numId w:val="12"/>
-        </w:numPr>
-        <w:rPr>
-          <w:rFonts w:ascii="Courier New" w:hAnsi="Courier New" w:cs="Courier New"/>
-          <w:b/>
-          <w:bCs/>
-          <w:i/>
-          <w:iCs/>
-        </w:rPr>
-      </w:pPr>
-      <w:r>
-        <w:rPr>
-          <w:rFonts w:ascii="Courier New" w:hAnsi="Courier New" w:cs="Courier New"/>
-          <w:b/>
-          <w:bCs/>
-          <w:i/>
-          <w:iCs/>
-        </w:rPr>
-        <w:t>Else</w:t>
-      </w:r>
-    </w:p>
-    <w:p>
-      <w:pPr>
-        <w:pStyle w:val="NormaleWeb"/>
-        <w:numPr>
-          <w:ilvl w:val="2"/>
-          <w:numId w:val="12"/>
-        </w:numPr>
-      </w:pPr>
-      <w:r>
-        <w:t xml:space="preserve">Il sistema rimuove il torneo </w:t>
-      </w:r>
-    </w:p>
-    <w:p>
-      <w:pPr>
-        <w:pStyle w:val="NormaleWeb"/>
-      </w:pPr>
-      <w:r>
         <w:rPr>
           <w:rFonts w:ascii="CMR10" w:hAnsi="CMR10"/>
           <w:sz w:val="20"/>
           <w:szCs w:val="20"/>
         </w:rPr>
-        <w:t xml:space="preserve"> </w:t>
-      </w:r>
-      <w:r>
-        <w:t xml:space="preserve">Sequenza degli eventi alternativa: Nessuna </w:t>
-      </w:r>
-    </w:p>
-    <w:p>
-      <w:pPr>
-        <w:pStyle w:val="NormaleWeb"/>
-      </w:pPr>
-    </w:p>
-    <w:p>
-      <w:pPr>
-        <w:pStyle w:val="NormaleWeb"/>
-        <w:rPr>
-          <w:sz w:val="28"/>
-          <w:szCs w:val="28"/>
-        </w:rPr>
-      </w:pPr>
-      <w:r>
-        <w:rPr>
-          <w:sz w:val="28"/>
-          <w:szCs w:val="28"/>
-        </w:rPr>
-        <w:t xml:space="preserve">CUD </w:t>
-      </w:r>
-      <w:r>
-        <w:rPr>
-          <w:sz w:val="28"/>
-          <w:szCs w:val="28"/>
-        </w:rPr>
-        <w:t>Soci</w:t>
-      </w:r>
-    </w:p>
-    <w:p>
-      <w:pPr>
-        <w:pStyle w:val="NormaleWeb"/>
-      </w:pPr>
-      <w:r>
-        <w:t xml:space="preserve">Questo caso d’uso si verifica quando </w:t>
-      </w:r>
-      <w:r>
-        <w:t>l’attore primario</w:t>
-      </w:r>
-      <w:r>
-        <w:t xml:space="preserve"> vuole effettuare una operazione CUD su un </w:t>
-      </w:r>
-      <w:r>
-        <w:t>socio del club</w:t>
-      </w:r>
-      <w:r>
-        <w:t>.</w:t>
-      </w:r>
-    </w:p>
-    <w:p>
-      <w:pPr>
-        <w:pStyle w:val="NormaleWeb"/>
-      </w:pPr>
-      <w:r>
-        <w:t>Pre-</w:t>
-      </w:r>
-      <w:r>
-        <w:t>condizioni:</w:t>
-      </w:r>
-      <w:r>
-        <w:t xml:space="preserve"> </w:t>
-      </w:r>
-      <w:r>
-        <w:t>l’attore primario si connette al sistema</w:t>
-      </w:r>
-    </w:p>
-    <w:p>
-      <w:pPr>
-        <w:pStyle w:val="NormaleWeb"/>
-      </w:pPr>
-      <w:r>
-        <w:t>Post-</w:t>
-      </w:r>
-      <w:r>
-        <w:t>condizioni:</w:t>
-      </w:r>
-      <w:r>
-        <w:t xml:space="preserve"> Nessuna </w:t>
-      </w:r>
-    </w:p>
-    <w:p>
-      <w:pPr>
-        <w:pStyle w:val="NormaleWeb"/>
-      </w:pPr>
-      <w:r>
-        <w:t xml:space="preserve">Sequenza degli eventi principale: </w:t>
-      </w:r>
-    </w:p>
-    <w:p>
-      <w:pPr>
-        <w:pStyle w:val="NormaleWeb"/>
-        <w:numPr>
-          <w:ilvl w:val="0"/>
-          <w:numId w:val="12"/>
-        </w:numPr>
+      </w:pPr>
+      <w:r>
         <w:rPr>
           <w:rFonts w:ascii="CMR10" w:hAnsi="CMR10"/>
           <w:sz w:val="20"/>
           <w:szCs w:val="20"/>
         </w:rPr>
-      </w:pPr>
+        <w:t xml:space="preserve">Il caso d’uso inizia quando </w:t>
+      </w:r>
       <w:r>
         <w:rPr>
           <w:rFonts w:ascii="CMR10" w:hAnsi="CMR10"/>
           <w:sz w:val="20"/>
           <w:szCs w:val="20"/>
         </w:rPr>
-        <w:t xml:space="preserve">Il caso d’uso inizia quando </w:t>
+        <w:t>l’attore primario vuole effettuare una operazione CUD su un socio del club.</w:t>
+      </w:r>
+    </w:p>
+    <w:p>
+      <w:pPr>
+        <w:pStyle w:val="NormaleWeb"/>
+        <w:numPr>
+          <w:ilvl w:val="0"/>
+          <w:numId w:val="12"/>
+        </w:numPr>
+      </w:pPr>
+      <w:r>
+        <w:rPr>
+          <w:rFonts w:ascii="Courier New" w:hAnsi="Courier New" w:cs="Courier New"/>
+          <w:b/>
+          <w:bCs/>
+          <w:i/>
+          <w:iCs/>
+        </w:rPr>
+        <w:t>If</w:t>
       </w:r>
       <w:r>
         <w:rPr>
@@ -6565,18 +6025,17 @@
           <w:sz w:val="20"/>
           <w:szCs w:val="20"/>
         </w:rPr>
-        <w:t>l’attore primario vuole effettuare una operazione CUD su un socio del club.</w:t>
-      </w:r>
-    </w:p>
-    <w:p>
-      <w:pPr>
-        <w:pStyle w:val="NormaleWeb"/>
-        <w:numPr>
-          <w:ilvl w:val="0"/>
+        <w:t xml:space="preserve"> l’attore primario vuole creare un socio</w:t>
+      </w:r>
+    </w:p>
+    <w:p>
+      <w:pPr>
+        <w:pStyle w:val="NormaleWeb"/>
+        <w:numPr>
+          <w:ilvl w:val="1"/>
           <w:numId w:val="12"/>
         </w:numPr>
       </w:pPr>
-      <w:proofErr w:type="spellStart"/>
       <w:r>
         <w:rPr>
           <w:rFonts w:ascii="Courier New" w:hAnsi="Courier New" w:cs="Courier New"/>
@@ -6585,16 +6044,15 @@
           <w:i/>
           <w:iCs/>
         </w:rPr>
-        <w:t>If</w:t>
-      </w:r>
-      <w:proofErr w:type="spellEnd"/>
+        <w:t>Include</w:t>
+      </w:r>
       <w:r>
         <w:rPr>
           <w:rFonts w:ascii="CMR10" w:hAnsi="CMR10"/>
           <w:sz w:val="20"/>
           <w:szCs w:val="20"/>
         </w:rPr>
-        <w:t xml:space="preserve"> l’attore primario vuole creare un </w:t>
+        <w:t xml:space="preserve"> (</w:t>
       </w:r>
       <w:r>
         <w:rPr>
@@ -6602,7 +6060,7 @@
           <w:sz w:val="20"/>
           <w:szCs w:val="20"/>
         </w:rPr>
-        <w:t>socio</w:t>
+        <w:t>RicercaSocio)</w:t>
       </w:r>
     </w:p>
     <w:p>
@@ -6621,7 +6079,7 @@
           <w:i/>
           <w:iCs/>
         </w:rPr>
-        <w:t>Include</w:t>
+        <w:t>If</w:t>
       </w:r>
       <w:r>
         <w:rPr>
@@ -6629,535 +6087,990 @@
           <w:sz w:val="20"/>
           <w:szCs w:val="20"/>
         </w:rPr>
-        <w:t xml:space="preserve"> (</w:t>
-      </w:r>
-      <w:proofErr w:type="spellStart"/>
+        <w:t xml:space="preserve"> il socio esiste già</w:t>
+      </w:r>
+    </w:p>
+    <w:p>
+      <w:pPr>
+        <w:pStyle w:val="NormaleWeb"/>
+        <w:numPr>
+          <w:ilvl w:val="2"/>
+          <w:numId w:val="12"/>
+        </w:numPr>
+      </w:pPr>
       <w:r>
         <w:rPr>
           <w:rFonts w:ascii="CMR10" w:hAnsi="CMR10"/>
           <w:sz w:val="20"/>
           <w:szCs w:val="20"/>
         </w:rPr>
-        <w:t>Ricerca</w:t>
-      </w:r>
+        <w:t>Il sistema restituisce un errore.</w:t>
+      </w:r>
+    </w:p>
+    <w:p>
+      <w:pPr>
+        <w:pStyle w:val="NormaleWeb"/>
+        <w:numPr>
+          <w:ilvl w:val="1"/>
+          <w:numId w:val="12"/>
+        </w:numPr>
+        <w:rPr>
+          <w:rFonts w:ascii="Courier New" w:hAnsi="Courier New" w:cs="Courier New"/>
+          <w:b/>
+          <w:bCs/>
+          <w:i/>
+          <w:iCs/>
+        </w:rPr>
+      </w:pPr>
+      <w:r>
+        <w:rPr>
+          <w:rFonts w:ascii="Courier New" w:hAnsi="Courier New" w:cs="Courier New"/>
+          <w:b/>
+          <w:bCs/>
+          <w:i/>
+          <w:iCs/>
+        </w:rPr>
+        <w:t>Else</w:t>
+      </w:r>
+    </w:p>
+    <w:p>
+      <w:pPr>
+        <w:pStyle w:val="NormaleWeb"/>
+        <w:numPr>
+          <w:ilvl w:val="2"/>
+          <w:numId w:val="12"/>
+        </w:numPr>
+      </w:pPr>
+      <w:r>
+        <w:t>L’attore primario inserisce i dati relativi al nuovo socio</w:t>
+      </w:r>
+    </w:p>
+    <w:p>
+      <w:pPr>
+        <w:pStyle w:val="NormaleWeb"/>
+        <w:numPr>
+          <w:ilvl w:val="2"/>
+          <w:numId w:val="12"/>
+        </w:numPr>
+      </w:pPr>
+      <w:r>
+        <w:t>Il sistema memorizza i dati nel database;</w:t>
+      </w:r>
+    </w:p>
+    <w:p>
+      <w:pPr>
+        <w:pStyle w:val="NormaleWeb"/>
+        <w:numPr>
+          <w:ilvl w:val="0"/>
+          <w:numId w:val="12"/>
+        </w:numPr>
+      </w:pPr>
+      <w:r>
+        <w:rPr>
+          <w:rFonts w:ascii="Courier New" w:hAnsi="Courier New" w:cs="Courier New"/>
+          <w:b/>
+          <w:bCs/>
+          <w:i/>
+          <w:iCs/>
+        </w:rPr>
+        <w:t>Else</w:t>
+      </w:r>
+      <w:r>
+        <w:t xml:space="preserve"> </w:t>
+      </w:r>
+      <w:r>
+        <w:rPr>
+          <w:rFonts w:ascii="Courier New" w:hAnsi="Courier New" w:cs="Courier New"/>
+          <w:b/>
+          <w:bCs/>
+          <w:i/>
+          <w:iCs/>
+        </w:rPr>
+        <w:t>if</w:t>
+      </w:r>
+      <w:r>
+        <w:t xml:space="preserve"> l’attore primario vuole </w:t>
+      </w:r>
+      <w:r>
+        <w:t>aggiornare</w:t>
+      </w:r>
+      <w:r>
+        <w:t xml:space="preserve"> i dati di un socio</w:t>
+      </w:r>
+    </w:p>
+    <w:p>
+      <w:pPr>
+        <w:pStyle w:val="NormaleWeb"/>
+        <w:numPr>
+          <w:ilvl w:val="1"/>
+          <w:numId w:val="12"/>
+        </w:numPr>
+      </w:pPr>
+      <w:r>
+        <w:rPr>
+          <w:rFonts w:ascii="Courier New" w:hAnsi="Courier New" w:cs="Courier New"/>
+          <w:b/>
+          <w:bCs/>
+          <w:i/>
+          <w:iCs/>
+        </w:rPr>
+        <w:t>Inclu</w:t>
+      </w:r>
+      <w:r>
+        <w:rPr>
+          <w:rFonts w:ascii="Courier New" w:hAnsi="Courier New" w:cs="Courier New"/>
+          <w:b/>
+          <w:bCs/>
+          <w:i/>
+          <w:iCs/>
+        </w:rPr>
+        <w:t>d</w:t>
+      </w:r>
+      <w:r>
+        <w:rPr>
+          <w:rFonts w:ascii="Courier New" w:hAnsi="Courier New" w:cs="Courier New"/>
+          <w:b/>
+          <w:bCs/>
+          <w:i/>
+          <w:iCs/>
+        </w:rPr>
+        <w:t>e</w:t>
+      </w:r>
+      <w:r>
+        <w:t xml:space="preserve"> (</w:t>
+      </w:r>
+      <w:r>
+        <w:t>R</w:t>
+      </w:r>
+      <w:r>
+        <w:t>icercaSocio)</w:t>
+      </w:r>
+    </w:p>
+    <w:p>
+      <w:pPr>
+        <w:pStyle w:val="NormaleWeb"/>
+        <w:numPr>
+          <w:ilvl w:val="1"/>
+          <w:numId w:val="12"/>
+        </w:numPr>
+      </w:pPr>
+      <w:r>
+        <w:rPr>
+          <w:rFonts w:ascii="Courier New" w:hAnsi="Courier New" w:cs="Courier New"/>
+          <w:b/>
+          <w:bCs/>
+          <w:i/>
+          <w:iCs/>
+        </w:rPr>
+        <w:t>If</w:t>
+      </w:r>
+      <w:r>
+        <w:t xml:space="preserve"> il socio non viene trovato</w:t>
+      </w:r>
+    </w:p>
+    <w:p>
+      <w:pPr>
+        <w:pStyle w:val="NormaleWeb"/>
+        <w:numPr>
+          <w:ilvl w:val="2"/>
+          <w:numId w:val="12"/>
+        </w:numPr>
+      </w:pPr>
+      <w:r>
+        <w:t>Il sistema visualizza a schermo un messaggio di errore</w:t>
+      </w:r>
+    </w:p>
+    <w:p>
+      <w:pPr>
+        <w:pStyle w:val="NormaleWeb"/>
+        <w:numPr>
+          <w:ilvl w:val="1"/>
+          <w:numId w:val="12"/>
+        </w:numPr>
+        <w:rPr>
+          <w:rFonts w:ascii="Courier New" w:hAnsi="Courier New" w:cs="Courier New"/>
+          <w:b/>
+          <w:bCs/>
+          <w:i/>
+          <w:iCs/>
+        </w:rPr>
+      </w:pPr>
+      <w:r>
+        <w:rPr>
+          <w:rFonts w:ascii="Courier New" w:hAnsi="Courier New" w:cs="Courier New"/>
+          <w:b/>
+          <w:bCs/>
+          <w:i/>
+          <w:iCs/>
+        </w:rPr>
+        <w:t>Else</w:t>
+      </w:r>
+    </w:p>
+    <w:p>
+      <w:pPr>
+        <w:pStyle w:val="NormaleWeb"/>
+        <w:numPr>
+          <w:ilvl w:val="2"/>
+          <w:numId w:val="12"/>
+        </w:numPr>
+      </w:pPr>
+      <w:r>
+        <w:t>L’attore primario definisce i nuovi dati del socio</w:t>
+      </w:r>
+    </w:p>
+    <w:p>
+      <w:pPr>
+        <w:pStyle w:val="NormaleWeb"/>
+        <w:numPr>
+          <w:ilvl w:val="2"/>
+          <w:numId w:val="12"/>
+        </w:numPr>
+      </w:pPr>
+      <w:r>
+        <w:t>Il sistema aggiorna i dati del socio</w:t>
+      </w:r>
+    </w:p>
+    <w:p>
+      <w:pPr>
+        <w:pStyle w:val="NormaleWeb"/>
+        <w:numPr>
+          <w:ilvl w:val="0"/>
+          <w:numId w:val="12"/>
+        </w:numPr>
+      </w:pPr>
+      <w:r>
+        <w:rPr>
+          <w:rFonts w:ascii="Courier New" w:hAnsi="Courier New" w:cs="Courier New"/>
+          <w:b/>
+          <w:bCs/>
+          <w:i/>
+          <w:iCs/>
+        </w:rPr>
+        <w:t>Else if</w:t>
+      </w:r>
+      <w:r>
+        <w:t xml:space="preserve"> l’attore primario vuole rimuovere i dati relativi ad un socio</w:t>
+      </w:r>
+    </w:p>
+    <w:p>
+      <w:pPr>
+        <w:pStyle w:val="NormaleWeb"/>
+        <w:numPr>
+          <w:ilvl w:val="1"/>
+          <w:numId w:val="12"/>
+        </w:numPr>
+      </w:pPr>
+      <w:r>
+        <w:rPr>
+          <w:rFonts w:ascii="Courier New" w:hAnsi="Courier New" w:cs="Courier New"/>
+          <w:b/>
+          <w:bCs/>
+          <w:i/>
+          <w:iCs/>
+        </w:rPr>
+        <w:t>Include</w:t>
+      </w:r>
+      <w:r>
+        <w:rPr>
+          <w:rFonts w:ascii="Courier New" w:hAnsi="Courier New" w:cs="Courier New"/>
+          <w:b/>
+          <w:bCs/>
+          <w:i/>
+          <w:iCs/>
+        </w:rPr>
+        <w:t xml:space="preserve"> </w:t>
+      </w:r>
+      <w:r>
+        <w:t>(RicercaSocio)</w:t>
+      </w:r>
+    </w:p>
+    <w:p>
+      <w:pPr>
+        <w:pStyle w:val="NormaleWeb"/>
+        <w:numPr>
+          <w:ilvl w:val="1"/>
+          <w:numId w:val="12"/>
+        </w:numPr>
+      </w:pPr>
+      <w:r>
+        <w:rPr>
+          <w:rFonts w:ascii="Courier New" w:hAnsi="Courier New" w:cs="Courier New"/>
+          <w:b/>
+          <w:bCs/>
+          <w:i/>
+          <w:iCs/>
+        </w:rPr>
+        <w:t>If</w:t>
+      </w:r>
+      <w:r>
+        <w:t xml:space="preserve"> il socio non viene trovato</w:t>
+      </w:r>
+    </w:p>
+    <w:p>
+      <w:pPr>
+        <w:pStyle w:val="NormaleWeb"/>
+        <w:numPr>
+          <w:ilvl w:val="2"/>
+          <w:numId w:val="12"/>
+        </w:numPr>
+      </w:pPr>
+      <w:r>
+        <w:t>Il sistema visualizza a schermo un messaggio di errore</w:t>
+      </w:r>
+    </w:p>
+    <w:p>
+      <w:pPr>
+        <w:pStyle w:val="NormaleWeb"/>
+        <w:numPr>
+          <w:ilvl w:val="1"/>
+          <w:numId w:val="12"/>
+        </w:numPr>
+        <w:rPr>
+          <w:rFonts w:ascii="Courier New" w:hAnsi="Courier New" w:cs="Courier New"/>
+          <w:b/>
+          <w:bCs/>
+          <w:i/>
+          <w:iCs/>
+        </w:rPr>
+      </w:pPr>
+      <w:r>
+        <w:rPr>
+          <w:rFonts w:ascii="Courier New" w:hAnsi="Courier New" w:cs="Courier New"/>
+          <w:b/>
+          <w:bCs/>
+          <w:i/>
+          <w:iCs/>
+        </w:rPr>
+        <w:t>Else</w:t>
+      </w:r>
+    </w:p>
+    <w:p>
+      <w:pPr>
+        <w:pStyle w:val="NormaleWeb"/>
+        <w:numPr>
+          <w:ilvl w:val="2"/>
+          <w:numId w:val="12"/>
+        </w:numPr>
+      </w:pPr>
+      <w:r>
+        <w:t xml:space="preserve">Il sistema rimuove il socio </w:t>
+      </w:r>
+    </w:p>
+    <w:p>
+      <w:pPr>
+        <w:pStyle w:val="NormaleWeb"/>
+      </w:pPr>
       <w:r>
         <w:rPr>
           <w:rFonts w:ascii="CMR10" w:hAnsi="CMR10"/>
           <w:sz w:val="20"/>
           <w:szCs w:val="20"/>
         </w:rPr>
-        <w:t>Socio</w:t>
-      </w:r>
-      <w:proofErr w:type="spellEnd"/>
-      <w:r>
+        <w:t xml:space="preserve"> </w:t>
+      </w:r>
+      <w:r>
+        <w:t xml:space="preserve">Sequenza degli eventi alternativa: Nessuna </w:t>
+      </w:r>
+    </w:p>
+    <w:p>
+      <w:pPr>
+        <w:pStyle w:val="NormaleWeb"/>
+      </w:pPr>
+    </w:p>
+    <w:p>
+      <w:pPr>
+        <w:pStyle w:val="NormaleWeb"/>
+        <w:rPr>
+          <w:sz w:val="28"/>
+          <w:szCs w:val="28"/>
+        </w:rPr>
+      </w:pPr>
+      <w:r>
+        <w:rPr>
+          <w:sz w:val="28"/>
+          <w:szCs w:val="28"/>
+        </w:rPr>
+        <w:t>Ricerca Torneo</w:t>
+      </w:r>
+    </w:p>
+    <w:p>
+      <w:pPr>
+        <w:pStyle w:val="NormaleWeb"/>
+      </w:pPr>
+      <w:r>
+        <w:t xml:space="preserve">Questo caso d’uso si verifica quando </w:t>
+      </w:r>
+      <w:r>
+        <w:t>l’attore primario vuole ricercare le informazioni relative ad un torneo</w:t>
+      </w:r>
+    </w:p>
+    <w:p>
+      <w:pPr>
+        <w:pStyle w:val="NormaleWeb"/>
+      </w:pPr>
+      <w:r>
+        <w:t>Pre-</w:t>
+      </w:r>
+      <w:r>
+        <w:t>condizioni:</w:t>
+      </w:r>
+      <w:r>
+        <w:t xml:space="preserve"> </w:t>
+      </w:r>
+      <w:r>
+        <w:t>l’attore primario si connette al sistema</w:t>
+      </w:r>
+      <w:r>
+        <w:t>.</w:t>
+      </w:r>
+    </w:p>
+    <w:p>
+      <w:pPr>
+        <w:pStyle w:val="NormaleWeb"/>
+      </w:pPr>
+      <w:r>
+        <w:t>Post-</w:t>
+      </w:r>
+      <w:r>
+        <w:t>condizioni:</w:t>
+      </w:r>
+      <w:r>
+        <w:t xml:space="preserve"> Nessuna </w:t>
+      </w:r>
+    </w:p>
+    <w:p>
+      <w:pPr>
+        <w:pStyle w:val="NormaleWeb"/>
+      </w:pPr>
+      <w:r>
+        <w:t xml:space="preserve">Sequenza degli eventi principale: </w:t>
+      </w:r>
+    </w:p>
+    <w:p>
+      <w:pPr>
+        <w:pStyle w:val="Paragrafoelenco"/>
+        <w:numPr>
+          <w:ilvl w:val="0"/>
+          <w:numId w:val="15"/>
+        </w:numPr>
+      </w:pPr>
+      <w:r>
+        <w:t xml:space="preserve">Il caso d’uso inizia quando l’attore primario vuole ricercare i dati relativi ad un </w:t>
+      </w:r>
+      <w:r>
+        <w:t>torneo</w:t>
+      </w:r>
+      <w:r>
+        <w:t>;</w:t>
+      </w:r>
+    </w:p>
+    <w:p>
+      <w:pPr>
+        <w:pStyle w:val="Paragrafoelenco"/>
+        <w:numPr>
+          <w:ilvl w:val="0"/>
+          <w:numId w:val="15"/>
+        </w:numPr>
+      </w:pPr>
+      <w:r>
+        <w:t xml:space="preserve"> l’attore primario fornisce </w:t>
+      </w:r>
+      <w:r>
+        <w:t>le parole chiave relative al torneo</w:t>
+      </w:r>
+      <w:r>
+        <w:t>;</w:t>
+      </w:r>
+    </w:p>
+    <w:p>
+      <w:pPr>
+        <w:pStyle w:val="Paragrafoelenco"/>
+        <w:numPr>
+          <w:ilvl w:val="0"/>
+          <w:numId w:val="15"/>
+        </w:numPr>
+      </w:pPr>
+      <w:r>
+        <w:t xml:space="preserve">il sistema verifica se il </w:t>
+      </w:r>
+      <w:r>
+        <w:t>torneo</w:t>
+      </w:r>
+      <w:r>
+        <w:t xml:space="preserve"> richiesto è presente nel database; </w:t>
+      </w:r>
+    </w:p>
+    <w:p>
+      <w:pPr>
+        <w:pStyle w:val="Paragrafoelenco"/>
+        <w:numPr>
+          <w:ilvl w:val="0"/>
+          <w:numId w:val="15"/>
+        </w:numPr>
+      </w:pPr>
+      <w:r>
+        <w:rPr>
+          <w:rFonts w:ascii="Courier New" w:hAnsi="Courier New" w:cs="Courier New"/>
+          <w:b/>
+          <w:bCs/>
+          <w:sz w:val="24"/>
+          <w:szCs w:val="24"/>
+        </w:rPr>
+        <w:t>if</w:t>
+      </w:r>
+      <w:r>
+        <w:t xml:space="preserve"> il torneo</w:t>
+      </w:r>
+      <w:r>
+        <w:t xml:space="preserve"> non è presente nel database</w:t>
+      </w:r>
+    </w:p>
+    <w:p>
+      <w:pPr>
+        <w:pStyle w:val="Paragrafoelenco"/>
+        <w:numPr>
+          <w:ilvl w:val="1"/>
+          <w:numId w:val="15"/>
+        </w:numPr>
+      </w:pPr>
+      <w:r>
+        <w:t>il sistema avvisa che il torneo non esiste nel database con un messaggio.</w:t>
+      </w:r>
+    </w:p>
+    <w:p>
+      <w:pPr>
+        <w:pStyle w:val="Paragrafoelenco"/>
+        <w:numPr>
+          <w:ilvl w:val="0"/>
+          <w:numId w:val="15"/>
+        </w:numPr>
+        <w:rPr>
+          <w:rFonts w:ascii="Courier New" w:hAnsi="Courier New" w:cs="Courier New"/>
+          <w:b/>
+          <w:bCs/>
+          <w:sz w:val="24"/>
+          <w:szCs w:val="24"/>
+        </w:rPr>
+      </w:pPr>
+      <w:r>
+        <w:rPr>
+          <w:rFonts w:ascii="Courier New" w:hAnsi="Courier New" w:cs="Courier New"/>
+          <w:b/>
+          <w:bCs/>
+          <w:sz w:val="24"/>
+          <w:szCs w:val="24"/>
+        </w:rPr>
+        <w:t>Else</w:t>
+      </w:r>
+    </w:p>
+    <w:p>
+      <w:pPr>
+        <w:pStyle w:val="Paragrafoelenco"/>
+        <w:numPr>
+          <w:ilvl w:val="1"/>
+          <w:numId w:val="15"/>
+        </w:numPr>
+      </w:pPr>
+      <w:r>
+        <w:t>Il sistema restituisce le informazioni relative al torneo.</w:t>
+      </w:r>
+    </w:p>
+    <w:p>
+      <w:pPr>
+        <w:ind w:left="360"/>
+      </w:pPr>
+    </w:p>
+    <w:p>
+      <w:pPr>
+        <w:ind w:left="360"/>
+      </w:pPr>
+      <w:r>
+        <w:t xml:space="preserve">Sequenza degli eventi alternativa: </w:t>
+      </w:r>
+      <w:r>
+        <w:t>nessuna.</w:t>
+      </w:r>
+    </w:p>
+    <w:p>
+      <w:pPr>
+        <w:pStyle w:val="NormaleWeb"/>
         <w:rPr>
           <w:rFonts w:ascii="CMR10" w:hAnsi="CMR10"/>
           <w:sz w:val="20"/>
           <w:szCs w:val="20"/>
         </w:rPr>
-        <w:t>)</w:t>
-      </w:r>
-    </w:p>
-    <w:p>
-      <w:pPr>
-        <w:pStyle w:val="NormaleWeb"/>
+      </w:pPr>
+    </w:p>
+    <w:p>
+      <w:pPr>
+        <w:pStyle w:val="NormaleWeb"/>
+        <w:rPr>
+          <w:sz w:val="28"/>
+          <w:szCs w:val="28"/>
+        </w:rPr>
+      </w:pPr>
+      <w:r>
+        <w:rPr>
+          <w:sz w:val="28"/>
+          <w:szCs w:val="28"/>
+        </w:rPr>
+        <w:t>Ricerca Socio</w:t>
+      </w:r>
+    </w:p>
+    <w:p>
+      <w:pPr>
+        <w:pStyle w:val="NormaleWeb"/>
+      </w:pPr>
+      <w:r>
+        <w:t xml:space="preserve">Questo caso d’uso si verifica quando </w:t>
+      </w:r>
+      <w:r>
+        <w:t>l’attore primario vuole ricercare le informazioni relative ad un socio</w:t>
+      </w:r>
+    </w:p>
+    <w:p>
+      <w:pPr>
+        <w:pStyle w:val="NormaleWeb"/>
+      </w:pPr>
+      <w:r>
+        <w:t>Pre-</w:t>
+      </w:r>
+      <w:r>
+        <w:t>condizioni:</w:t>
+      </w:r>
+      <w:r>
+        <w:t xml:space="preserve"> </w:t>
+      </w:r>
+      <w:r>
+        <w:t>l’attore primario si connette al sistema</w:t>
+      </w:r>
+      <w:r>
+        <w:t>.</w:t>
+      </w:r>
+    </w:p>
+    <w:p>
+      <w:pPr>
+        <w:pStyle w:val="NormaleWeb"/>
+      </w:pPr>
+      <w:r>
+        <w:t>Post-</w:t>
+      </w:r>
+      <w:r>
+        <w:t>condizioni:</w:t>
+      </w:r>
+      <w:r>
+        <w:t xml:space="preserve"> Nessuna </w:t>
+      </w:r>
+    </w:p>
+    <w:p>
+      <w:pPr>
+        <w:pStyle w:val="NormaleWeb"/>
+      </w:pPr>
+      <w:r>
+        <w:t xml:space="preserve">Sequenza degli eventi principale: </w:t>
+      </w:r>
+    </w:p>
+    <w:p>
+      <w:pPr>
+        <w:pStyle w:val="Paragrafoelenco"/>
+        <w:numPr>
+          <w:ilvl w:val="0"/>
+          <w:numId w:val="15"/>
+        </w:numPr>
+      </w:pPr>
+      <w:r>
+        <w:t xml:space="preserve">Il caso d’uso inizia quando l’attore primario vuole ricercare i dati relativi ad un </w:t>
+      </w:r>
+      <w:r>
+        <w:t>socio</w:t>
+      </w:r>
+      <w:r>
+        <w:t>;</w:t>
+      </w:r>
+    </w:p>
+    <w:p>
+      <w:pPr>
+        <w:pStyle w:val="Paragrafoelenco"/>
+        <w:numPr>
+          <w:ilvl w:val="0"/>
+          <w:numId w:val="15"/>
+        </w:numPr>
+      </w:pPr>
+      <w:r>
+        <w:t xml:space="preserve"> l’attore primario fornisce </w:t>
+      </w:r>
+      <w:r>
+        <w:t>le parole chiave relative al socio</w:t>
+      </w:r>
+      <w:r>
+        <w:t>;</w:t>
+      </w:r>
+    </w:p>
+    <w:p>
+      <w:pPr>
+        <w:pStyle w:val="Paragrafoelenco"/>
+        <w:numPr>
+          <w:ilvl w:val="0"/>
+          <w:numId w:val="15"/>
+        </w:numPr>
+      </w:pPr>
+      <w:r>
+        <w:t xml:space="preserve">il sistema verifica se il </w:t>
+      </w:r>
+      <w:r>
+        <w:t>socio</w:t>
+      </w:r>
+      <w:r>
+        <w:t xml:space="preserve"> richiesto è presente nel database; </w:t>
+      </w:r>
+    </w:p>
+    <w:p>
+      <w:pPr>
+        <w:pStyle w:val="Paragrafoelenco"/>
+        <w:numPr>
+          <w:ilvl w:val="0"/>
+          <w:numId w:val="15"/>
+        </w:numPr>
+      </w:pPr>
+      <w:r>
+        <w:rPr>
+          <w:rFonts w:ascii="Courier New" w:hAnsi="Courier New" w:cs="Courier New"/>
+          <w:b/>
+          <w:bCs/>
+          <w:sz w:val="24"/>
+          <w:szCs w:val="24"/>
+        </w:rPr>
+        <w:t>if</w:t>
+      </w:r>
+      <w:r>
+        <w:t xml:space="preserve"> il socio non è presente nel database</w:t>
+      </w:r>
+    </w:p>
+    <w:p>
+      <w:pPr>
+        <w:pStyle w:val="Paragrafoelenco"/>
         <w:numPr>
           <w:ilvl w:val="1"/>
-          <w:numId w:val="12"/>
-        </w:numPr>
-      </w:pPr>
-      <w:proofErr w:type="spellStart"/>
-      <w:r>
+          <w:numId w:val="15"/>
+        </w:numPr>
+      </w:pPr>
+      <w:r>
+        <w:t>il sistema avvisa che il socio non esiste nel database con un messaggio.</w:t>
+      </w:r>
+    </w:p>
+    <w:p>
+      <w:pPr>
+        <w:pStyle w:val="Paragrafoelenco"/>
+        <w:numPr>
+          <w:ilvl w:val="0"/>
+          <w:numId w:val="15"/>
+        </w:numPr>
         <w:rPr>
           <w:rFonts w:ascii="Courier New" w:hAnsi="Courier New" w:cs="Courier New"/>
           <w:b/>
           <w:bCs/>
-          <w:i/>
-          <w:iCs/>
-        </w:rPr>
-        <w:t>If</w:t>
-      </w:r>
-      <w:proofErr w:type="spellEnd"/>
-      <w:r>
+          <w:sz w:val="24"/>
+          <w:szCs w:val="24"/>
+        </w:rPr>
+      </w:pPr>
+      <w:r>
+        <w:rPr>
+          <w:rFonts w:ascii="Courier New" w:hAnsi="Courier New" w:cs="Courier New"/>
+          <w:b/>
+          <w:bCs/>
+          <w:sz w:val="24"/>
+          <w:szCs w:val="24"/>
+        </w:rPr>
+        <w:t>Else</w:t>
+      </w:r>
+    </w:p>
+    <w:p>
+      <w:pPr>
+        <w:pStyle w:val="Paragrafoelenco"/>
+        <w:numPr>
+          <w:ilvl w:val="1"/>
+          <w:numId w:val="15"/>
+        </w:numPr>
+      </w:pPr>
+      <w:r>
+        <w:t>Il sistema restituisce le informazioni relative al socio.</w:t>
+      </w:r>
+    </w:p>
+    <w:p>
+      <w:pPr>
+        <w:ind w:left="360"/>
+      </w:pPr>
+    </w:p>
+    <w:p>
+      <w:pPr>
+        <w:ind w:left="360"/>
+      </w:pPr>
+      <w:r>
+        <w:t xml:space="preserve">Sequenza degli eventi alternativa: </w:t>
+      </w:r>
+      <w:r>
+        <w:t>nessuna.</w:t>
+      </w:r>
+    </w:p>
+    <w:p>
+      <w:pPr>
+        <w:pStyle w:val="NormaleWeb"/>
         <w:rPr>
           <w:rFonts w:ascii="CMR10" w:hAnsi="CMR10"/>
           <w:sz w:val="20"/>
           <w:szCs w:val="20"/>
         </w:rPr>
-        <w:t xml:space="preserve"> il </w:t>
-      </w:r>
-      <w:r>
+      </w:pPr>
+    </w:p>
+    <w:p>
+      <w:pPr>
+        <w:pStyle w:val="NormaleWeb"/>
+        <w:rPr>
+          <w:sz w:val="28"/>
+          <w:szCs w:val="28"/>
+        </w:rPr>
+      </w:pPr>
+      <w:r>
+        <w:rPr>
+          <w:sz w:val="28"/>
+          <w:szCs w:val="28"/>
+        </w:rPr>
+        <w:t>Visualizza Socio</w:t>
+      </w:r>
+    </w:p>
+    <w:p>
+      <w:pPr>
+        <w:pStyle w:val="NormaleWeb"/>
+      </w:pPr>
+      <w:r>
+        <w:t xml:space="preserve">Questo caso d’uso </w:t>
+      </w:r>
+      <w:r>
+        <w:t>permette di visualizzare le informazioni relative ad un socio</w:t>
+      </w:r>
+    </w:p>
+    <w:p>
+      <w:pPr>
+        <w:pStyle w:val="NormaleWeb"/>
+      </w:pPr>
+      <w:r>
+        <w:t xml:space="preserve">Pre-condizioni: </w:t>
+      </w:r>
+      <w:r>
+        <w:t>l’attore primario si connette al sistema.</w:t>
+      </w:r>
+    </w:p>
+    <w:p>
+      <w:pPr>
+        <w:pStyle w:val="NormaleWeb"/>
+      </w:pPr>
+      <w:r>
+        <w:t xml:space="preserve">Post-condizioni: Nessuna </w:t>
+      </w:r>
+    </w:p>
+    <w:p>
+      <w:pPr>
+        <w:pStyle w:val="NormaleWeb"/>
+      </w:pPr>
+      <w:r>
+        <w:t xml:space="preserve">Sequenza degli eventi principale: </w:t>
+      </w:r>
+    </w:p>
+    <w:p>
+      <w:pPr>
+        <w:pStyle w:val="Paragrafoelenco"/>
+        <w:numPr>
+          <w:ilvl w:val="0"/>
+          <w:numId w:val="16"/>
+        </w:numPr>
+      </w:pPr>
+      <w:r>
+        <w:t xml:space="preserve">Il caso d’uso inizia quando l’attore primario vuole </w:t>
+      </w:r>
+      <w:r>
+        <w:t>visualizzare i dati relativi ad un socio.</w:t>
+      </w:r>
+    </w:p>
+    <w:p>
+      <w:pPr>
+        <w:pStyle w:val="Paragrafoelenco"/>
+        <w:numPr>
+          <w:ilvl w:val="0"/>
+          <w:numId w:val="16"/>
+        </w:numPr>
+      </w:pPr>
+      <w:r>
+        <w:rPr>
+          <w:rFonts w:ascii="Courier New" w:hAnsi="Courier New" w:cs="Courier New"/>
+          <w:b/>
+          <w:bCs/>
+          <w:sz w:val="24"/>
+          <w:szCs w:val="24"/>
+        </w:rPr>
+        <w:t>Include</w:t>
+      </w:r>
+      <w:r>
+        <w:t xml:space="preserve"> (RicercaSocio)</w:t>
+      </w:r>
+    </w:p>
+    <w:p>
+      <w:pPr>
+        <w:pStyle w:val="Paragrafoelenco"/>
+        <w:numPr>
+          <w:ilvl w:val="0"/>
+          <w:numId w:val="16"/>
+        </w:numPr>
+      </w:pPr>
+      <w:r>
+        <w:rPr>
+          <w:rFonts w:ascii="Courier New" w:hAnsi="Courier New" w:cs="Courier New"/>
+          <w:b/>
+          <w:bCs/>
+          <w:sz w:val="24"/>
+          <w:szCs w:val="24"/>
+        </w:rPr>
+        <w:t>If</w:t>
+      </w:r>
+      <w:r>
+        <w:t xml:space="preserve"> la ricerca ha avuto successo</w:t>
+      </w:r>
+    </w:p>
+    <w:p>
+      <w:pPr>
+        <w:pStyle w:val="Paragrafoelenco"/>
+        <w:numPr>
+          <w:ilvl w:val="1"/>
+          <w:numId w:val="16"/>
+        </w:numPr>
+      </w:pPr>
+      <w:r>
+        <w:t>Il sistema visualizza le informazioni del socio cercato.</w:t>
+      </w:r>
+    </w:p>
+    <w:p>
+      <w:pPr>
+        <w:ind w:left="360"/>
+      </w:pPr>
+    </w:p>
+    <w:p>
+      <w:pPr>
+        <w:ind w:left="360"/>
+      </w:pPr>
+      <w:r>
+        <w:t xml:space="preserve">Sequenza degli eventi alternativa: </w:t>
+      </w:r>
+      <w:r>
+        <w:t>nessuna.</w:t>
+      </w:r>
+    </w:p>
+    <w:p>
+      <w:pPr>
+        <w:pStyle w:val="NormaleWeb"/>
         <w:rPr>
           <w:rFonts w:ascii="CMR10" w:hAnsi="CMR10"/>
           <w:sz w:val="20"/>
           <w:szCs w:val="20"/>
         </w:rPr>
-        <w:t>socio</w:t>
-      </w:r>
-      <w:r>
-        <w:rPr>
-          <w:rFonts w:ascii="CMR10" w:hAnsi="CMR10"/>
-          <w:sz w:val="20"/>
-          <w:szCs w:val="20"/>
-        </w:rPr>
-        <w:t xml:space="preserve"> esiste già</w:t>
-      </w:r>
-    </w:p>
-    <w:p>
-      <w:pPr>
-        <w:pStyle w:val="NormaleWeb"/>
-        <w:numPr>
-          <w:ilvl w:val="2"/>
-          <w:numId w:val="12"/>
-        </w:numPr>
-      </w:pPr>
-      <w:r>
-        <w:rPr>
-          <w:rFonts w:ascii="CMR10" w:hAnsi="CMR10"/>
-          <w:sz w:val="20"/>
-          <w:szCs w:val="20"/>
-        </w:rPr>
-        <w:t>Il sistema restituisce un errore.</w:t>
-      </w:r>
-    </w:p>
-    <w:p>
-      <w:pPr>
-        <w:pStyle w:val="NormaleWeb"/>
-        <w:numPr>
-          <w:ilvl w:val="1"/>
-          <w:numId w:val="12"/>
-        </w:numPr>
-        <w:rPr>
-          <w:rFonts w:ascii="Courier New" w:hAnsi="Courier New" w:cs="Courier New"/>
-          <w:b/>
-          <w:bCs/>
-          <w:i/>
-          <w:iCs/>
-        </w:rPr>
-      </w:pPr>
-      <w:r>
-        <w:rPr>
-          <w:rFonts w:ascii="Courier New" w:hAnsi="Courier New" w:cs="Courier New"/>
-          <w:b/>
-          <w:bCs/>
-          <w:i/>
-          <w:iCs/>
-        </w:rPr>
-        <w:t>Else</w:t>
-      </w:r>
-    </w:p>
-    <w:p>
-      <w:pPr>
-        <w:pStyle w:val="NormaleWeb"/>
-        <w:numPr>
-          <w:ilvl w:val="2"/>
-          <w:numId w:val="12"/>
-        </w:numPr>
-      </w:pPr>
-      <w:r>
-        <w:t xml:space="preserve">L’attore primario inserisce i dati relativi al nuovo </w:t>
-      </w:r>
-      <w:r>
-        <w:t>socio</w:t>
-      </w:r>
-    </w:p>
-    <w:p>
-      <w:pPr>
-        <w:pStyle w:val="NormaleWeb"/>
-        <w:numPr>
-          <w:ilvl w:val="2"/>
-          <w:numId w:val="12"/>
-        </w:numPr>
-      </w:pPr>
-      <w:r>
-        <w:t>Il sistema memorizza i dati nel database;</w:t>
-      </w:r>
-    </w:p>
-    <w:p>
-      <w:pPr>
-        <w:pStyle w:val="NormaleWeb"/>
-        <w:numPr>
-          <w:ilvl w:val="0"/>
-          <w:numId w:val="12"/>
-        </w:numPr>
-      </w:pPr>
-      <w:r>
-        <w:rPr>
-          <w:rFonts w:ascii="Courier New" w:hAnsi="Courier New" w:cs="Courier New"/>
-          <w:b/>
-          <w:bCs/>
-          <w:i/>
-          <w:iCs/>
-        </w:rPr>
-        <w:t>Else</w:t>
-      </w:r>
-      <w:r>
-        <w:t xml:space="preserve"> </w:t>
-      </w:r>
-      <w:proofErr w:type="spellStart"/>
-      <w:r>
-        <w:rPr>
-          <w:rFonts w:ascii="Courier New" w:hAnsi="Courier New" w:cs="Courier New"/>
-          <w:b/>
-          <w:bCs/>
-          <w:i/>
-          <w:iCs/>
-        </w:rPr>
-        <w:t>if</w:t>
-      </w:r>
-      <w:proofErr w:type="spellEnd"/>
-      <w:r>
-        <w:t xml:space="preserve"> l’attore primario vuole </w:t>
-      </w:r>
-      <w:r>
-        <w:t>aggiornare</w:t>
-      </w:r>
-      <w:r>
-        <w:t xml:space="preserve"> i dati di un </w:t>
-      </w:r>
-      <w:r>
-        <w:t>socio</w:t>
-      </w:r>
-    </w:p>
-    <w:p>
-      <w:pPr>
-        <w:pStyle w:val="NormaleWeb"/>
-        <w:numPr>
-          <w:ilvl w:val="1"/>
-          <w:numId w:val="12"/>
-        </w:numPr>
-      </w:pPr>
-      <w:r>
-        <w:rPr>
-          <w:rFonts w:ascii="Courier New" w:hAnsi="Courier New" w:cs="Courier New"/>
-          <w:b/>
-          <w:bCs/>
-          <w:i/>
-          <w:iCs/>
-        </w:rPr>
-        <w:t>Inclu</w:t>
-      </w:r>
-      <w:r>
-        <w:rPr>
-          <w:rFonts w:ascii="Courier New" w:hAnsi="Courier New" w:cs="Courier New"/>
-          <w:b/>
-          <w:bCs/>
-          <w:i/>
-          <w:iCs/>
-        </w:rPr>
-        <w:t>d</w:t>
-      </w:r>
-      <w:r>
-        <w:rPr>
-          <w:rFonts w:ascii="Courier New" w:hAnsi="Courier New" w:cs="Courier New"/>
-          <w:b/>
-          <w:bCs/>
-          <w:i/>
-          <w:iCs/>
-        </w:rPr>
-        <w:t>e</w:t>
-      </w:r>
-      <w:r>
-        <w:t xml:space="preserve"> (</w:t>
-      </w:r>
-      <w:proofErr w:type="spellStart"/>
-      <w:r>
-        <w:t>R</w:t>
-      </w:r>
-      <w:r>
-        <w:t>icerca</w:t>
-      </w:r>
-      <w:r>
-        <w:t>Socio</w:t>
-      </w:r>
-      <w:proofErr w:type="spellEnd"/>
-      <w:r>
-        <w:t>)</w:t>
-      </w:r>
-    </w:p>
-    <w:p>
-      <w:pPr>
-        <w:pStyle w:val="NormaleWeb"/>
-        <w:numPr>
-          <w:ilvl w:val="1"/>
-          <w:numId w:val="12"/>
-        </w:numPr>
-      </w:pPr>
-      <w:proofErr w:type="spellStart"/>
-      <w:r>
-        <w:rPr>
-          <w:rFonts w:ascii="Courier New" w:hAnsi="Courier New" w:cs="Courier New"/>
-          <w:b/>
-          <w:bCs/>
-          <w:i/>
-          <w:iCs/>
-        </w:rPr>
-        <w:t>If</w:t>
-      </w:r>
-      <w:proofErr w:type="spellEnd"/>
-      <w:r>
-        <w:t xml:space="preserve"> il </w:t>
-      </w:r>
-      <w:r>
-        <w:t>socio</w:t>
-      </w:r>
-      <w:r>
-        <w:t xml:space="preserve"> non viene trovato</w:t>
-      </w:r>
-    </w:p>
-    <w:p>
-      <w:pPr>
-        <w:pStyle w:val="NormaleWeb"/>
-        <w:numPr>
-          <w:ilvl w:val="2"/>
-          <w:numId w:val="12"/>
-        </w:numPr>
-      </w:pPr>
-      <w:r>
-        <w:t>Il sistema visualizza a schermo un messaggio di errore</w:t>
-      </w:r>
-    </w:p>
-    <w:p>
-      <w:pPr>
-        <w:pStyle w:val="NormaleWeb"/>
-        <w:numPr>
-          <w:ilvl w:val="1"/>
-          <w:numId w:val="12"/>
-        </w:numPr>
-        <w:rPr>
-          <w:rFonts w:ascii="Courier New" w:hAnsi="Courier New" w:cs="Courier New"/>
-          <w:b/>
-          <w:bCs/>
-          <w:i/>
-          <w:iCs/>
-        </w:rPr>
-      </w:pPr>
-      <w:r>
-        <w:rPr>
-          <w:rFonts w:ascii="Courier New" w:hAnsi="Courier New" w:cs="Courier New"/>
-          <w:b/>
-          <w:bCs/>
-          <w:i/>
-          <w:iCs/>
-        </w:rPr>
-        <w:t>Else</w:t>
-      </w:r>
-    </w:p>
-    <w:p>
-      <w:pPr>
-        <w:pStyle w:val="NormaleWeb"/>
-        <w:numPr>
-          <w:ilvl w:val="2"/>
-          <w:numId w:val="12"/>
-        </w:numPr>
-      </w:pPr>
-      <w:r>
-        <w:t xml:space="preserve">L’attore primario definisce i nuovi dati del </w:t>
-      </w:r>
-      <w:r>
-        <w:t>socio</w:t>
-      </w:r>
-    </w:p>
-    <w:p>
-      <w:pPr>
-        <w:pStyle w:val="NormaleWeb"/>
-        <w:numPr>
-          <w:ilvl w:val="2"/>
-          <w:numId w:val="12"/>
-        </w:numPr>
-      </w:pPr>
-      <w:r>
-        <w:t xml:space="preserve">Il sistema aggiorna i dati del </w:t>
-      </w:r>
-      <w:r>
-        <w:t>socio</w:t>
-      </w:r>
-    </w:p>
-    <w:p>
-      <w:pPr>
-        <w:pStyle w:val="NormaleWeb"/>
-        <w:numPr>
-          <w:ilvl w:val="0"/>
-          <w:numId w:val="12"/>
-        </w:numPr>
-      </w:pPr>
-      <w:r>
-        <w:rPr>
-          <w:rFonts w:ascii="Courier New" w:hAnsi="Courier New" w:cs="Courier New"/>
-          <w:b/>
-          <w:bCs/>
-          <w:i/>
-          <w:iCs/>
-        </w:rPr>
-        <w:t xml:space="preserve">Else </w:t>
-      </w:r>
-      <w:proofErr w:type="spellStart"/>
-      <w:r>
-        <w:rPr>
-          <w:rFonts w:ascii="Courier New" w:hAnsi="Courier New" w:cs="Courier New"/>
-          <w:b/>
-          <w:bCs/>
-          <w:i/>
-          <w:iCs/>
-        </w:rPr>
-        <w:t>if</w:t>
-      </w:r>
-      <w:proofErr w:type="spellEnd"/>
-      <w:r>
-        <w:t xml:space="preserve"> l’attore primario vuole rimuovere i dati relativi ad un </w:t>
-      </w:r>
-      <w:r>
-        <w:t>socio</w:t>
-      </w:r>
-    </w:p>
-    <w:p>
-      <w:pPr>
-        <w:pStyle w:val="NormaleWeb"/>
-        <w:numPr>
-          <w:ilvl w:val="1"/>
-          <w:numId w:val="12"/>
-        </w:numPr>
-      </w:pPr>
-      <w:r>
-        <w:rPr>
-          <w:rFonts w:ascii="Courier New" w:hAnsi="Courier New" w:cs="Courier New"/>
-          <w:b/>
-          <w:bCs/>
-          <w:i/>
-          <w:iCs/>
-        </w:rPr>
-        <w:t>Include</w:t>
-      </w:r>
-      <w:r>
-        <w:rPr>
-          <w:rFonts w:ascii="Courier New" w:hAnsi="Courier New" w:cs="Courier New"/>
-          <w:b/>
-          <w:bCs/>
-          <w:i/>
-          <w:iCs/>
-        </w:rPr>
-        <w:t xml:space="preserve"> </w:t>
-      </w:r>
-      <w:r>
-        <w:t>(</w:t>
-      </w:r>
-      <w:proofErr w:type="spellStart"/>
-      <w:r>
-        <w:t>Ricerca</w:t>
-      </w:r>
-      <w:r>
-        <w:t>Socio</w:t>
-      </w:r>
-      <w:proofErr w:type="spellEnd"/>
-      <w:r>
-        <w:t>)</w:t>
-      </w:r>
-    </w:p>
-    <w:p>
-      <w:pPr>
-        <w:pStyle w:val="NormaleWeb"/>
-        <w:numPr>
-          <w:ilvl w:val="1"/>
-          <w:numId w:val="12"/>
-        </w:numPr>
-      </w:pPr>
-      <w:proofErr w:type="spellStart"/>
-      <w:r>
-        <w:rPr>
-          <w:rFonts w:ascii="Courier New" w:hAnsi="Courier New" w:cs="Courier New"/>
-          <w:b/>
-          <w:bCs/>
-          <w:i/>
-          <w:iCs/>
-        </w:rPr>
-        <w:t>If</w:t>
-      </w:r>
-      <w:proofErr w:type="spellEnd"/>
-      <w:r>
-        <w:t xml:space="preserve"> il </w:t>
-      </w:r>
-      <w:r>
-        <w:t>socio</w:t>
-      </w:r>
-      <w:r>
-        <w:t xml:space="preserve"> non viene trovato</w:t>
-      </w:r>
-    </w:p>
-    <w:p>
-      <w:pPr>
-        <w:pStyle w:val="NormaleWeb"/>
-        <w:numPr>
-          <w:ilvl w:val="2"/>
-          <w:numId w:val="12"/>
-        </w:numPr>
-      </w:pPr>
-      <w:r>
-        <w:t>Il sistema visualizza a schermo un messaggio di errore</w:t>
-      </w:r>
-    </w:p>
-    <w:p>
-      <w:pPr>
-        <w:pStyle w:val="NormaleWeb"/>
-        <w:numPr>
-          <w:ilvl w:val="1"/>
-          <w:numId w:val="12"/>
-        </w:numPr>
-        <w:rPr>
-          <w:rFonts w:ascii="Courier New" w:hAnsi="Courier New" w:cs="Courier New"/>
-          <w:b/>
-          <w:bCs/>
-          <w:i/>
-          <w:iCs/>
-        </w:rPr>
-      </w:pPr>
-      <w:r>
-        <w:rPr>
-          <w:rFonts w:ascii="Courier New" w:hAnsi="Courier New" w:cs="Courier New"/>
-          <w:b/>
-          <w:bCs/>
-          <w:i/>
-          <w:iCs/>
-        </w:rPr>
-        <w:t>Else</w:t>
-      </w:r>
-    </w:p>
-    <w:p>
-      <w:pPr>
-        <w:pStyle w:val="NormaleWeb"/>
-        <w:numPr>
-          <w:ilvl w:val="2"/>
-          <w:numId w:val="12"/>
-        </w:numPr>
-      </w:pPr>
-      <w:r>
-        <w:t xml:space="preserve">Il sistema rimuove il </w:t>
-      </w:r>
-      <w:r>
-        <w:t>socio</w:t>
-      </w:r>
-      <w:r>
-        <w:t xml:space="preserve"> </w:t>
-      </w:r>
-    </w:p>
-    <w:p>
-      <w:pPr>
-        <w:pStyle w:val="NormaleWeb"/>
-      </w:pPr>
-      <w:r>
-        <w:rPr>
-          <w:rFonts w:ascii="CMR10" w:hAnsi="CMR10"/>
-          <w:sz w:val="20"/>
-          <w:szCs w:val="20"/>
-        </w:rPr>
-        <w:t xml:space="preserve"> </w:t>
-      </w:r>
-      <w:r>
-        <w:t xml:space="preserve">Sequenza degli eventi alternativa: Nessuna </w:t>
-      </w:r>
-    </w:p>
-    <w:p>
-      <w:pPr>
-        <w:pStyle w:val="NormaleWeb"/>
       </w:pPr>
     </w:p>
     <w:p>
@@ -7173,53 +7086,37 @@
           <w:sz w:val="28"/>
           <w:szCs w:val="28"/>
         </w:rPr>
-        <w:t>Ricerca Torneo</w:t>
-      </w:r>
-    </w:p>
-    <w:p>
-      <w:pPr>
-        <w:pStyle w:val="NormaleWeb"/>
-      </w:pPr>
-      <w:r>
-        <w:lastRenderedPageBreak/>
-        <w:t xml:space="preserve">Questo caso d’uso si verifica quando </w:t>
-      </w:r>
-      <w:r>
-        <w:t>l’attore primario vuole ricercare le informazioni relative ad un torneo</w:t>
-      </w:r>
-    </w:p>
-    <w:p>
-      <w:pPr>
-        <w:pStyle w:val="NormaleWeb"/>
-      </w:pPr>
-      <w:r>
-        <w:t>Pre-</w:t>
-      </w:r>
-      <w:r>
-        <w:t>condizioni:</w:t>
-      </w:r>
-      <w:r>
-        <w:t xml:space="preserve"> </w:t>
-      </w:r>
-      <w:r>
-        <w:t>l’attore primario si connette al sistema</w:t>
-      </w:r>
-      <w:r>
-        <w:t>.</w:t>
-      </w:r>
-    </w:p>
-    <w:p>
-      <w:pPr>
-        <w:pStyle w:val="NormaleWeb"/>
-      </w:pPr>
-      <w:r>
-        <w:t>Post-</w:t>
-      </w:r>
-      <w:r>
-        <w:t>condizioni:</w:t>
-      </w:r>
-      <w:r>
-        <w:t xml:space="preserve"> Nessuna </w:t>
+        <w:t>Visualizza Torneo</w:t>
+      </w:r>
+    </w:p>
+    <w:p>
+      <w:pPr>
+        <w:pStyle w:val="NormaleWeb"/>
+      </w:pPr>
+      <w:r>
+        <w:t xml:space="preserve">Questo caso d’uso </w:t>
+      </w:r>
+      <w:r>
+        <w:t>permette di visualizzare le informazioni relative ad un torneo</w:t>
+      </w:r>
+    </w:p>
+    <w:p>
+      <w:pPr>
+        <w:pStyle w:val="NormaleWeb"/>
+      </w:pPr>
+      <w:r>
+        <w:t xml:space="preserve">Pre-condizioni: </w:t>
+      </w:r>
+      <w:r>
+        <w:t>l’attore primario si connette al sistema.</w:t>
+      </w:r>
+    </w:p>
+    <w:p>
+      <w:pPr>
+        <w:pStyle w:val="NormaleWeb"/>
+      </w:pPr>
+      <w:r>
+        <w:t xml:space="preserve">Post-condizioni: Nessuna </w:t>
       </w:r>
     </w:p>
     <w:p>
@@ -7235,17 +7132,14 @@
         <w:pStyle w:val="Paragrafoelenco"/>
         <w:numPr>
           <w:ilvl w:val="0"/>
-          <w:numId w:val="15"/>
-        </w:numPr>
-      </w:pPr>
-      <w:r>
-        <w:t xml:space="preserve">Il caso d’uso inizia quando l’attore primario vuole ricercare i dati relativi ad un </w:t>
-      </w:r>
-      <w:r>
-        <w:t>torneo</w:t>
-      </w:r>
-      <w:r>
-        <w:t>;</w:t>
+          <w:numId w:val="16"/>
+        </w:numPr>
+      </w:pPr>
+      <w:r>
+        <w:t xml:space="preserve">Il caso d’uso inizia quando l’attore primario vuole </w:t>
+      </w:r>
+      <w:r>
+        <w:t>visualizzare i dati relativi ad un torneo.</w:t>
       </w:r>
     </w:p>
     <w:p>
@@ -7253,46 +7147,9 @@
         <w:pStyle w:val="Paragrafoelenco"/>
         <w:numPr>
           <w:ilvl w:val="0"/>
-          <w:numId w:val="15"/>
-        </w:numPr>
-      </w:pPr>
-      <w:r>
-        <w:t xml:space="preserve"> l’attore primario fornisce </w:t>
-      </w:r>
-      <w:r>
-        <w:t>le parole chiave relative al torneo</w:t>
-      </w:r>
-      <w:r>
-        <w:t>;</w:t>
-      </w:r>
-    </w:p>
-    <w:p>
-      <w:pPr>
-        <w:pStyle w:val="Paragrafoelenco"/>
-        <w:numPr>
-          <w:ilvl w:val="0"/>
-          <w:numId w:val="15"/>
-        </w:numPr>
-      </w:pPr>
-      <w:r>
-        <w:t xml:space="preserve">il sistema verifica se il </w:t>
-      </w:r>
-      <w:r>
-        <w:t>torneo</w:t>
-      </w:r>
-      <w:r>
-        <w:t xml:space="preserve"> richiesto è presente nel database; </w:t>
-      </w:r>
-    </w:p>
-    <w:p>
-      <w:pPr>
-        <w:pStyle w:val="Paragrafoelenco"/>
-        <w:numPr>
-          <w:ilvl w:val="0"/>
-          <w:numId w:val="15"/>
-        </w:numPr>
-      </w:pPr>
-      <w:proofErr w:type="spellStart"/>
+          <w:numId w:val="16"/>
+        </w:numPr>
+      </w:pPr>
       <w:r>
         <w:rPr>
           <w:rFonts w:ascii="Courier New" w:hAnsi="Courier New" w:cs="Courier New"/>
@@ -7301,35 +7158,21 @@
           <w:sz w:val="24"/>
           <w:szCs w:val="24"/>
         </w:rPr>
-        <w:t>if</w:t>
-      </w:r>
-      <w:proofErr w:type="spellEnd"/>
-      <w:r>
-        <w:t xml:space="preserve"> il torneo</w:t>
-      </w:r>
-      <w:r>
-        <w:t xml:space="preserve"> non è presente nel database</w:t>
+        <w:t>Include</w:t>
+      </w:r>
+      <w:r>
+        <w:t xml:space="preserve"> (RicercaTorneo)</w:t>
       </w:r>
     </w:p>
     <w:p>
       <w:pPr>
         <w:pStyle w:val="Paragrafoelenco"/>
         <w:numPr>
-          <w:ilvl w:val="1"/>
-          <w:numId w:val="15"/>
-        </w:numPr>
-      </w:pPr>
-      <w:r>
-        <w:t>il sistema avvisa che il torneo non esiste nel database con un messaggio.</w:t>
-      </w:r>
-    </w:p>
-    <w:p>
-      <w:pPr>
-        <w:pStyle w:val="Paragrafoelenco"/>
-        <w:numPr>
           <w:ilvl w:val="0"/>
-          <w:numId w:val="15"/>
-        </w:numPr>
+          <w:numId w:val="16"/>
+        </w:numPr>
+      </w:pPr>
+      <w:r>
         <w:rPr>
           <w:rFonts w:ascii="Courier New" w:hAnsi="Courier New" w:cs="Courier New"/>
           <w:b/>
@@ -7337,434 +7180,8 @@
           <w:sz w:val="24"/>
           <w:szCs w:val="24"/>
         </w:rPr>
-      </w:pPr>
-      <w:r>
-        <w:rPr>
-          <w:rFonts w:ascii="Courier New" w:hAnsi="Courier New" w:cs="Courier New"/>
-          <w:b/>
-          <w:bCs/>
-          <w:sz w:val="24"/>
-          <w:szCs w:val="24"/>
-        </w:rPr>
-        <w:t>Else</w:t>
-      </w:r>
-    </w:p>
-    <w:p>
-      <w:pPr>
-        <w:pStyle w:val="Paragrafoelenco"/>
-        <w:numPr>
-          <w:ilvl w:val="1"/>
-          <w:numId w:val="15"/>
-        </w:numPr>
-      </w:pPr>
-      <w:r>
-        <w:t>Il sistema restituisce le informazioni relative al torneo.</w:t>
-      </w:r>
-    </w:p>
-    <w:p>
-      <w:pPr>
-        <w:ind w:left="360"/>
-      </w:pPr>
-    </w:p>
-    <w:p>
-      <w:pPr>
-        <w:ind w:left="360"/>
-      </w:pPr>
-      <w:r>
-        <w:t xml:space="preserve">Sequenza degli eventi alternativa: </w:t>
-      </w:r>
-      <w:r>
-        <w:t>nessuna.</w:t>
-      </w:r>
-    </w:p>
-    <w:p>
-      <w:pPr>
-        <w:pStyle w:val="NormaleWeb"/>
-        <w:rPr>
-          <w:rFonts w:ascii="CMR10" w:hAnsi="CMR10"/>
-          <w:sz w:val="20"/>
-          <w:szCs w:val="20"/>
-        </w:rPr>
-      </w:pPr>
-    </w:p>
-    <w:p>
-      <w:pPr>
-        <w:pStyle w:val="NormaleWeb"/>
-        <w:rPr>
-          <w:sz w:val="28"/>
-          <w:szCs w:val="28"/>
-        </w:rPr>
-      </w:pPr>
-      <w:r>
-        <w:rPr>
-          <w:sz w:val="28"/>
-          <w:szCs w:val="28"/>
-        </w:rPr>
-        <w:t xml:space="preserve">Ricerca </w:t>
-      </w:r>
-      <w:r>
-        <w:rPr>
-          <w:sz w:val="28"/>
-          <w:szCs w:val="28"/>
-        </w:rPr>
-        <w:t>Socio</w:t>
-      </w:r>
-    </w:p>
-    <w:p>
-      <w:pPr>
-        <w:pStyle w:val="NormaleWeb"/>
-      </w:pPr>
-      <w:r>
-        <w:t xml:space="preserve">Questo caso d’uso si verifica quando </w:t>
-      </w:r>
-      <w:r>
-        <w:t xml:space="preserve">l’attore primario vuole ricercare le informazioni relative ad un </w:t>
-      </w:r>
-      <w:r>
-        <w:t>socio</w:t>
-      </w:r>
-    </w:p>
-    <w:p>
-      <w:pPr>
-        <w:pStyle w:val="NormaleWeb"/>
-      </w:pPr>
-      <w:r>
-        <w:t>Pre-</w:t>
-      </w:r>
-      <w:r>
-        <w:t>condizioni:</w:t>
-      </w:r>
-      <w:r>
-        <w:t xml:space="preserve"> </w:t>
-      </w:r>
-      <w:r>
-        <w:t>l’attore primario si connette al sistema</w:t>
-      </w:r>
-      <w:r>
-        <w:t>.</w:t>
-      </w:r>
-    </w:p>
-    <w:p>
-      <w:pPr>
-        <w:pStyle w:val="NormaleWeb"/>
-      </w:pPr>
-      <w:r>
-        <w:t>Post-</w:t>
-      </w:r>
-      <w:r>
-        <w:t>condizioni:</w:t>
-      </w:r>
-      <w:r>
-        <w:t xml:space="preserve"> Nessuna </w:t>
-      </w:r>
-    </w:p>
-    <w:p>
-      <w:pPr>
-        <w:pStyle w:val="NormaleWeb"/>
-      </w:pPr>
-      <w:r>
-        <w:t xml:space="preserve">Sequenza degli eventi principale: </w:t>
-      </w:r>
-    </w:p>
-    <w:p>
-      <w:pPr>
-        <w:pStyle w:val="Paragrafoelenco"/>
-        <w:numPr>
-          <w:ilvl w:val="0"/>
-          <w:numId w:val="15"/>
-        </w:numPr>
-      </w:pPr>
-      <w:r>
-        <w:t xml:space="preserve">Il caso d’uso inizia quando l’attore primario vuole ricercare i dati relativi ad un </w:t>
-      </w:r>
-      <w:r>
-        <w:t>socio</w:t>
-      </w:r>
-      <w:r>
-        <w:t>;</w:t>
-      </w:r>
-    </w:p>
-    <w:p>
-      <w:pPr>
-        <w:pStyle w:val="Paragrafoelenco"/>
-        <w:numPr>
-          <w:ilvl w:val="0"/>
-          <w:numId w:val="15"/>
-        </w:numPr>
-      </w:pPr>
-      <w:r>
-        <w:t xml:space="preserve"> l’attore primario fornisce </w:t>
-      </w:r>
-      <w:r>
-        <w:t>le parole chiave relative al socio</w:t>
-      </w:r>
-      <w:r>
-        <w:t>;</w:t>
-      </w:r>
-    </w:p>
-    <w:p>
-      <w:pPr>
-        <w:pStyle w:val="Paragrafoelenco"/>
-        <w:numPr>
-          <w:ilvl w:val="0"/>
-          <w:numId w:val="15"/>
-        </w:numPr>
-      </w:pPr>
-      <w:r>
-        <w:t xml:space="preserve">il sistema verifica se il </w:t>
-      </w:r>
-      <w:r>
-        <w:t>socio</w:t>
-      </w:r>
-      <w:r>
-        <w:t xml:space="preserve"> </w:t>
-      </w:r>
-      <w:r>
-        <w:t xml:space="preserve">richiesto è presente nel database; </w:t>
-      </w:r>
-    </w:p>
-    <w:p>
-      <w:pPr>
-        <w:pStyle w:val="Paragrafoelenco"/>
-        <w:numPr>
-          <w:ilvl w:val="0"/>
-          <w:numId w:val="15"/>
-        </w:numPr>
-      </w:pPr>
-      <w:proofErr w:type="spellStart"/>
-      <w:r>
-        <w:rPr>
-          <w:rFonts w:ascii="Courier New" w:hAnsi="Courier New" w:cs="Courier New"/>
-          <w:b/>
-          <w:bCs/>
-          <w:sz w:val="24"/>
-          <w:szCs w:val="24"/>
-        </w:rPr>
-        <w:t>if</w:t>
-      </w:r>
-      <w:proofErr w:type="spellEnd"/>
-      <w:r>
-        <w:t xml:space="preserve"> il socio</w:t>
-      </w:r>
-      <w:r>
-        <w:t xml:space="preserve"> </w:t>
-      </w:r>
-      <w:r>
-        <w:t>non è presente nel database</w:t>
-      </w:r>
-    </w:p>
-    <w:p>
-      <w:pPr>
-        <w:pStyle w:val="Paragrafoelenco"/>
-        <w:numPr>
-          <w:ilvl w:val="1"/>
-          <w:numId w:val="15"/>
-        </w:numPr>
-      </w:pPr>
-      <w:r>
-        <w:t>il sistema avvisa che il socio</w:t>
-      </w:r>
-      <w:r>
-        <w:t xml:space="preserve"> </w:t>
-      </w:r>
-      <w:r>
-        <w:t>non esiste nel database con un messaggio.</w:t>
-      </w:r>
-    </w:p>
-    <w:p>
-      <w:pPr>
-        <w:pStyle w:val="Paragrafoelenco"/>
-        <w:numPr>
-          <w:ilvl w:val="0"/>
-          <w:numId w:val="15"/>
-        </w:numPr>
-        <w:rPr>
-          <w:rFonts w:ascii="Courier New" w:hAnsi="Courier New" w:cs="Courier New"/>
-          <w:b/>
-          <w:bCs/>
-          <w:sz w:val="24"/>
-          <w:szCs w:val="24"/>
-        </w:rPr>
-      </w:pPr>
-      <w:r>
-        <w:rPr>
-          <w:rFonts w:ascii="Courier New" w:hAnsi="Courier New" w:cs="Courier New"/>
-          <w:b/>
-          <w:bCs/>
-          <w:sz w:val="24"/>
-          <w:szCs w:val="24"/>
-        </w:rPr>
-        <w:t>Else</w:t>
-      </w:r>
-    </w:p>
-    <w:p>
-      <w:pPr>
-        <w:pStyle w:val="Paragrafoelenco"/>
-        <w:numPr>
-          <w:ilvl w:val="1"/>
-          <w:numId w:val="15"/>
-        </w:numPr>
-      </w:pPr>
-      <w:r>
-        <w:t>Il sistema restituisce le informazioni relative al socio.</w:t>
-      </w:r>
-    </w:p>
-    <w:p>
-      <w:pPr>
-        <w:ind w:left="360"/>
-      </w:pPr>
-    </w:p>
-    <w:p>
-      <w:pPr>
-        <w:ind w:left="360"/>
-      </w:pPr>
-      <w:r>
-        <w:t xml:space="preserve">Sequenza degli eventi alternativa: </w:t>
-      </w:r>
-      <w:r>
-        <w:t>nessuna.</w:t>
-      </w:r>
-    </w:p>
-    <w:p>
-      <w:pPr>
-        <w:pStyle w:val="NormaleWeb"/>
-        <w:rPr>
-          <w:rFonts w:ascii="CMR10" w:hAnsi="CMR10"/>
-          <w:sz w:val="20"/>
-          <w:szCs w:val="20"/>
-        </w:rPr>
-      </w:pPr>
-    </w:p>
-    <w:p>
-      <w:pPr>
-        <w:pStyle w:val="NormaleWeb"/>
-        <w:rPr>
-          <w:sz w:val="28"/>
-          <w:szCs w:val="28"/>
-        </w:rPr>
-      </w:pPr>
-      <w:r>
-        <w:rPr>
-          <w:sz w:val="28"/>
-          <w:szCs w:val="28"/>
-        </w:rPr>
-        <w:t>Visualizza</w:t>
-      </w:r>
-      <w:r>
-        <w:rPr>
-          <w:sz w:val="28"/>
-          <w:szCs w:val="28"/>
-        </w:rPr>
-        <w:t xml:space="preserve"> Socio</w:t>
-      </w:r>
-    </w:p>
-    <w:p>
-      <w:pPr>
-        <w:pStyle w:val="NormaleWeb"/>
-      </w:pPr>
-      <w:r>
-        <w:t xml:space="preserve">Questo caso d’uso </w:t>
-      </w:r>
-      <w:r>
-        <w:t>permette di visualizzare le informazioni relative ad un socio</w:t>
-      </w:r>
-    </w:p>
-    <w:p>
-      <w:pPr>
-        <w:pStyle w:val="NormaleWeb"/>
-      </w:pPr>
-      <w:r>
-        <w:t xml:space="preserve">Pre-condizioni: </w:t>
-      </w:r>
-      <w:r>
-        <w:t>l’attore primario si connette al sistema</w:t>
-      </w:r>
-      <w:r>
-        <w:t>.</w:t>
-      </w:r>
-    </w:p>
-    <w:p>
-      <w:pPr>
-        <w:pStyle w:val="NormaleWeb"/>
-      </w:pPr>
-      <w:r>
-        <w:t xml:space="preserve">Post-condizioni: Nessuna </w:t>
-      </w:r>
-    </w:p>
-    <w:p>
-      <w:pPr>
-        <w:pStyle w:val="NormaleWeb"/>
-      </w:pPr>
-      <w:r>
-        <w:lastRenderedPageBreak/>
-        <w:t xml:space="preserve">Sequenza degli eventi principale: </w:t>
-      </w:r>
-    </w:p>
-    <w:p>
-      <w:pPr>
-        <w:pStyle w:val="Paragrafoelenco"/>
-        <w:numPr>
-          <w:ilvl w:val="0"/>
-          <w:numId w:val="16"/>
-        </w:numPr>
-      </w:pPr>
-      <w:r>
-        <w:t xml:space="preserve">Il caso d’uso inizia quando l’attore primario vuole </w:t>
-      </w:r>
-      <w:r>
-        <w:t>visualizzare i dati relativi ad un socio.</w:t>
-      </w:r>
-    </w:p>
-    <w:p>
-      <w:pPr>
-        <w:pStyle w:val="Paragrafoelenco"/>
-        <w:numPr>
-          <w:ilvl w:val="0"/>
-          <w:numId w:val="16"/>
-        </w:numPr>
-      </w:pPr>
-      <w:r>
-        <w:rPr>
-          <w:rFonts w:ascii="Courier New" w:hAnsi="Courier New" w:cs="Courier New"/>
-          <w:b/>
-          <w:bCs/>
-          <w:sz w:val="24"/>
-          <w:szCs w:val="24"/>
-        </w:rPr>
-        <w:t>Include</w:t>
-      </w:r>
-      <w:r>
-        <w:t xml:space="preserve"> (</w:t>
-      </w:r>
-      <w:proofErr w:type="spellStart"/>
-      <w:r>
-        <w:t>RicercaSocio</w:t>
-      </w:r>
-      <w:proofErr w:type="spellEnd"/>
-      <w:r>
-        <w:t>)</w:t>
-      </w:r>
-    </w:p>
-    <w:p>
-      <w:pPr>
-        <w:pStyle w:val="Paragrafoelenco"/>
-        <w:numPr>
-          <w:ilvl w:val="0"/>
-          <w:numId w:val="16"/>
-        </w:numPr>
-      </w:pPr>
-      <w:proofErr w:type="spellStart"/>
-      <w:r>
-        <w:rPr>
-          <w:rFonts w:ascii="Courier New" w:hAnsi="Courier New" w:cs="Courier New"/>
-          <w:b/>
-          <w:bCs/>
-          <w:sz w:val="24"/>
-          <w:szCs w:val="24"/>
-        </w:rPr>
         <w:t>If</w:t>
       </w:r>
-      <w:proofErr w:type="spellEnd"/>
       <w:r>
         <w:t xml:space="preserve"> la ricerca ha avuto successo</w:t>
       </w:r>
@@ -7778,193 +7195,7 @@
         </w:numPr>
       </w:pPr>
       <w:r>
-        <w:t>Il sistema visualizza le informazioni del socio cercato.</w:t>
-      </w:r>
-    </w:p>
-    <w:p>
-      <w:pPr>
-        <w:ind w:left="360"/>
-      </w:pPr>
-    </w:p>
-    <w:p>
-      <w:pPr>
-        <w:ind w:left="360"/>
-      </w:pPr>
-      <w:r>
-        <w:t xml:space="preserve">Sequenza degli eventi alternativa: </w:t>
-      </w:r>
-      <w:r>
-        <w:t>nessuna.</w:t>
-      </w:r>
-    </w:p>
-    <w:p>
-      <w:pPr>
-        <w:pStyle w:val="NormaleWeb"/>
-        <w:rPr>
-          <w:rFonts w:ascii="CMR10" w:hAnsi="CMR10"/>
-          <w:sz w:val="20"/>
-          <w:szCs w:val="20"/>
-        </w:rPr>
-      </w:pPr>
-    </w:p>
-    <w:p>
-      <w:pPr>
-        <w:pStyle w:val="NormaleWeb"/>
-        <w:rPr>
-          <w:sz w:val="28"/>
-          <w:szCs w:val="28"/>
-        </w:rPr>
-      </w:pPr>
-      <w:r>
-        <w:rPr>
-          <w:sz w:val="28"/>
-          <w:szCs w:val="28"/>
-        </w:rPr>
-        <w:t xml:space="preserve">Visualizza </w:t>
-      </w:r>
-      <w:r>
-        <w:rPr>
-          <w:sz w:val="28"/>
-          <w:szCs w:val="28"/>
-        </w:rPr>
-        <w:t>Torneo</w:t>
-      </w:r>
-    </w:p>
-    <w:p>
-      <w:pPr>
-        <w:pStyle w:val="NormaleWeb"/>
-      </w:pPr>
-      <w:r>
-        <w:t xml:space="preserve">Questo caso d’uso </w:t>
-      </w:r>
-      <w:r>
-        <w:t xml:space="preserve">permette di visualizzare le informazioni relative ad un </w:t>
-      </w:r>
-      <w:r>
-        <w:t>torneo</w:t>
-      </w:r>
-    </w:p>
-    <w:p>
-      <w:pPr>
-        <w:pStyle w:val="NormaleWeb"/>
-      </w:pPr>
-      <w:r>
-        <w:t xml:space="preserve">Pre-condizioni: </w:t>
-      </w:r>
-      <w:r>
-        <w:t>l’attore primario si connette al sistema.</w:t>
-      </w:r>
-    </w:p>
-    <w:p>
-      <w:pPr>
-        <w:pStyle w:val="NormaleWeb"/>
-      </w:pPr>
-      <w:r>
-        <w:t xml:space="preserve">Post-condizioni: Nessuna </w:t>
-      </w:r>
-    </w:p>
-    <w:p>
-      <w:pPr>
-        <w:pStyle w:val="NormaleWeb"/>
-      </w:pPr>
-      <w:r>
-        <w:t xml:space="preserve">Sequenza degli eventi principale: </w:t>
-      </w:r>
-    </w:p>
-    <w:p>
-      <w:pPr>
-        <w:pStyle w:val="Paragrafoelenco"/>
-        <w:numPr>
-          <w:ilvl w:val="0"/>
-          <w:numId w:val="16"/>
-        </w:numPr>
-      </w:pPr>
-      <w:r>
-        <w:t xml:space="preserve">Il caso d’uso inizia quando l’attore primario vuole </w:t>
-      </w:r>
-      <w:r>
-        <w:t xml:space="preserve">visualizzare i dati relativi ad un </w:t>
-      </w:r>
-      <w:r>
-        <w:t>torneo</w:t>
-      </w:r>
-      <w:r>
-        <w:t>.</w:t>
-      </w:r>
-    </w:p>
-    <w:p>
-      <w:pPr>
-        <w:pStyle w:val="Paragrafoelenco"/>
-        <w:numPr>
-          <w:ilvl w:val="0"/>
-          <w:numId w:val="16"/>
-        </w:numPr>
-      </w:pPr>
-      <w:r>
-        <w:rPr>
-          <w:rFonts w:ascii="Courier New" w:hAnsi="Courier New" w:cs="Courier New"/>
-          <w:b/>
-          <w:bCs/>
-          <w:sz w:val="24"/>
-          <w:szCs w:val="24"/>
-        </w:rPr>
-        <w:t>Include</w:t>
-      </w:r>
-      <w:r>
-        <w:t xml:space="preserve"> (</w:t>
-      </w:r>
-      <w:proofErr w:type="spellStart"/>
-      <w:r>
-        <w:t>Ricerca</w:t>
-      </w:r>
-      <w:r>
-        <w:t>Torneo</w:t>
-      </w:r>
-      <w:proofErr w:type="spellEnd"/>
-      <w:r>
-        <w:t>)</w:t>
-      </w:r>
-    </w:p>
-    <w:p>
-      <w:pPr>
-        <w:pStyle w:val="Paragrafoelenco"/>
-        <w:numPr>
-          <w:ilvl w:val="0"/>
-          <w:numId w:val="16"/>
-        </w:numPr>
-      </w:pPr>
-      <w:proofErr w:type="spellStart"/>
-      <w:r>
-        <w:rPr>
-          <w:rFonts w:ascii="Courier New" w:hAnsi="Courier New" w:cs="Courier New"/>
-          <w:b/>
-          <w:bCs/>
-          <w:sz w:val="24"/>
-          <w:szCs w:val="24"/>
-        </w:rPr>
-        <w:t>If</w:t>
-      </w:r>
-      <w:proofErr w:type="spellEnd"/>
-      <w:r>
-        <w:t xml:space="preserve"> la ricerca ha avuto successo</w:t>
-      </w:r>
-    </w:p>
-    <w:p>
-      <w:pPr>
-        <w:pStyle w:val="Paragrafoelenco"/>
-        <w:numPr>
-          <w:ilvl w:val="1"/>
-          <w:numId w:val="16"/>
-        </w:numPr>
-      </w:pPr>
-      <w:r>
-        <w:t xml:space="preserve">Il sistema visualizza le informazioni </w:t>
-      </w:r>
-      <w:r>
-        <w:t xml:space="preserve">del torneo </w:t>
-      </w:r>
-      <w:r>
-        <w:t>cercato.</w:t>
+        <w:t>Il sistema visualizza le informazioni del torneo cercato.</w:t>
       </w:r>
     </w:p>
     <w:p>
@@ -8016,17 +7247,12 @@
         <w:rPr>
           <w:noProof/>
         </w:rPr>
-      </w:r>
-      <w:r>
-        <w:rPr>
-          <w:noProof/>
-        </w:rPr>
         <w:object w:dxaOrig="1440" w:dyaOrig="1440" w14:anchorId="0A8E034D">
-          <v:shape id="Object 6" o:spid="_x0000_s1029" type="#_x0000_t75" alt="" style="position:absolute;margin-left:.3pt;margin-top:0;width:420.75pt;height:299.25pt;z-index:251673600;visibility:visible;mso-wrap-style:square;mso-wrap-edited:f;mso-width-percent:0;mso-height-percent:0;mso-position-horizontal-relative:text;mso-position-vertical:bottom;mso-position-vertical-relative:text;mso-width-percent:0;mso-height-percent:0">
+          <v:shape id="Object 6" o:spid="_x0000_s1026" type="#_x0000_t75" alt="" style="position:absolute;margin-left:.3pt;margin-top:0;width:420.75pt;height:299.25pt;z-index:251673600;visibility:visible;mso-wrap-style:square;mso-wrap-edited:f;mso-width-percent:0;mso-height-percent:0;mso-position-horizontal-relative:text;mso-position-vertical:bottom;mso-position-vertical-relative:text;mso-width-percent:0;mso-height-percent:0">
             <v:imagedata r:id="rId17" o:title=""/>
             <w10:wrap type="square"/>
           </v:shape>
-          <o:OLEObject Type="Embed" ProgID="Unknown" ShapeID="Object 6" DrawAspect="Content" ObjectID="_1715192175" r:id="rId18"/>
+          <o:OLEObject Type="Embed" ProgID="Unknown" ShapeID="Object 6" DrawAspect="Content" ObjectID="_1715245239" r:id="rId18"/>
         </w:object>
       </w:r>
     </w:p>
@@ -8054,7 +7280,6 @@
           <w:bCs/>
         </w:rPr>
       </w:pPr>
-      <w:proofErr w:type="spellStart"/>
       <w:r>
         <w:rPr>
           <w:b/>
@@ -8062,7 +7287,6 @@
         </w:rPr>
         <w:t>VisualizzaPrenotazioni</w:t>
       </w:r>
-      <w:proofErr w:type="spellEnd"/>
     </w:p>
     <w:p>
       <w:pPr>
@@ -8161,7 +7385,6 @@
           <w:bCs/>
         </w:rPr>
       </w:pPr>
-      <w:proofErr w:type="spellStart"/>
       <w:r>
         <w:rPr>
           <w:b/>
@@ -8169,7 +7392,6 @@
         </w:rPr>
         <w:t>AggiungiPrenotazione</w:t>
       </w:r>
-      <w:proofErr w:type="spellEnd"/>
     </w:p>
     <w:p>
       <w:pPr>
@@ -8272,7 +7494,6 @@
         <w:spacing w:line="240" w:lineRule="auto"/>
       </w:pPr>
       <w:r>
-        <w:lastRenderedPageBreak/>
         <w:t>Il giocatore sceglie l’orario di gioco.</w:t>
       </w:r>
     </w:p>
@@ -8493,7 +7714,6 @@
           <w:bCs/>
         </w:rPr>
       </w:pPr>
-      <w:proofErr w:type="spellStart"/>
       <w:r>
         <w:rPr>
           <w:b/>
@@ -8501,7 +7721,6 @@
         </w:rPr>
         <w:t>EliminaPrenotazione</w:t>
       </w:r>
-      <w:proofErr w:type="spellEnd"/>
     </w:p>
     <w:p>
       <w:pPr>
@@ -8822,7 +8041,6 @@
           <w:bCs/>
         </w:rPr>
       </w:pPr>
-      <w:proofErr w:type="spellStart"/>
       <w:r>
         <w:rPr>
           <w:b/>
@@ -8830,7 +8048,6 @@
         </w:rPr>
         <w:t>RicercaPrenotazione</w:t>
       </w:r>
-      <w:proofErr w:type="spellEnd"/>
     </w:p>
     <w:p>
       <w:pPr>
@@ -8839,7 +8056,6 @@
         </w:tabs>
       </w:pPr>
       <w:r>
-        <w:lastRenderedPageBreak/>
         <w:t>Questo caso d’uso inizia quando il giocatore vuole ricercare una prenotazione per nominativo.</w:t>
       </w:r>
     </w:p>
@@ -9000,6 +8216,9 @@
         </w:tabs>
       </w:pPr>
       <w:r>
+        <w:rPr>
+          <w:noProof/>
+        </w:rPr>
         <w:drawing>
           <wp:inline distT="0" distB="0" distL="0" distR="0" wp14:anchorId="2E67942D" wp14:editId="56AC5332">
             <wp:extent cx="5854700" cy="4737100"/>
@@ -9081,10 +8300,7 @@
         <w:t xml:space="preserve"> vuole effettuare una operazione CUD su un </w:t>
       </w:r>
       <w:r>
-        <w:t xml:space="preserve">utente </w:t>
-      </w:r>
-      <w:r>
-        <w:t>del club</w:t>
+        <w:t>utente del club</w:t>
       </w:r>
       <w:r>
         <w:t>.</w:t>
@@ -9106,7 +8322,6 @@
         <w:pStyle w:val="NormaleWeb"/>
       </w:pPr>
       <w:r>
-        <w:lastRenderedPageBreak/>
         <w:t xml:space="preserve">Post-condizioni: Nessuna </w:t>
       </w:r>
     </w:p>
@@ -9172,7 +8387,6 @@
           <w:numId w:val="12"/>
         </w:numPr>
       </w:pPr>
-      <w:proofErr w:type="spellStart"/>
       <w:r>
         <w:rPr>
           <w:rFonts w:ascii="Courier New" w:hAnsi="Courier New" w:cs="Courier New"/>
@@ -9183,14 +8397,32 @@
         </w:rPr>
         <w:t>If</w:t>
       </w:r>
-      <w:proofErr w:type="spellEnd"/>
       <w:r>
         <w:rPr>
           <w:rFonts w:ascii="CMR10" w:hAnsi="CMR10"/>
           <w:sz w:val="20"/>
           <w:szCs w:val="20"/>
         </w:rPr>
-        <w:t xml:space="preserve"> l’attore primario vuole creare un </w:t>
+        <w:t xml:space="preserve"> l’attore primario vuole creare un utente</w:t>
+      </w:r>
+    </w:p>
+    <w:p>
+      <w:pPr>
+        <w:pStyle w:val="NormaleWeb"/>
+        <w:numPr>
+          <w:ilvl w:val="1"/>
+          <w:numId w:val="12"/>
+        </w:numPr>
+      </w:pPr>
+      <w:r>
+        <w:rPr>
+          <w:rFonts w:ascii="Courier New" w:hAnsi="Courier New" w:cs="Courier New"/>
+          <w:b/>
+          <w:bCs/>
+          <w:i/>
+          <w:iCs/>
+        </w:rPr>
+        <w:t>Include</w:t>
       </w:r>
       <w:r>
         <w:rPr>
@@ -9198,7 +8430,7 @@
           <w:sz w:val="20"/>
           <w:szCs w:val="20"/>
         </w:rPr>
-        <w:t>utente</w:t>
+        <w:t xml:space="preserve"> (RicercaUtente)</w:t>
       </w:r>
     </w:p>
     <w:p>
@@ -9217,7 +8449,7 @@
           <w:i/>
           <w:iCs/>
         </w:rPr>
-        <w:t>Include</w:t>
+        <w:t>If</w:t>
       </w:r>
       <w:r>
         <w:rPr>
@@ -9225,524 +8457,373 @@
           <w:sz w:val="20"/>
           <w:szCs w:val="20"/>
         </w:rPr>
-        <w:t xml:space="preserve"> (</w:t>
-      </w:r>
-      <w:proofErr w:type="spellStart"/>
+        <w:t xml:space="preserve"> utente esiste già</w:t>
+      </w:r>
+    </w:p>
+    <w:p>
+      <w:pPr>
+        <w:pStyle w:val="NormaleWeb"/>
+        <w:numPr>
+          <w:ilvl w:val="2"/>
+          <w:numId w:val="12"/>
+        </w:numPr>
+      </w:pPr>
       <w:r>
         <w:rPr>
           <w:rFonts w:ascii="CMR10" w:hAnsi="CMR10"/>
           <w:sz w:val="20"/>
           <w:szCs w:val="20"/>
         </w:rPr>
-        <w:t>Ricerca</w:t>
-      </w:r>
+        <w:t>Il sistema restituisce un errore.</w:t>
+      </w:r>
+    </w:p>
+    <w:p>
+      <w:pPr>
+        <w:pStyle w:val="NormaleWeb"/>
+        <w:numPr>
+          <w:ilvl w:val="1"/>
+          <w:numId w:val="12"/>
+        </w:numPr>
+        <w:rPr>
+          <w:rFonts w:ascii="Courier New" w:hAnsi="Courier New" w:cs="Courier New"/>
+          <w:b/>
+          <w:bCs/>
+          <w:i/>
+          <w:iCs/>
+        </w:rPr>
+      </w:pPr>
+      <w:r>
+        <w:rPr>
+          <w:rFonts w:ascii="Courier New" w:hAnsi="Courier New" w:cs="Courier New"/>
+          <w:b/>
+          <w:bCs/>
+          <w:i/>
+          <w:iCs/>
+        </w:rPr>
+        <w:t>Else</w:t>
+      </w:r>
+    </w:p>
+    <w:p>
+      <w:pPr>
+        <w:pStyle w:val="NormaleWeb"/>
+        <w:numPr>
+          <w:ilvl w:val="2"/>
+          <w:numId w:val="12"/>
+        </w:numPr>
+      </w:pPr>
+      <w:r>
+        <w:t>L’attore primario inserisce i dati relativi al nuovo utente</w:t>
+      </w:r>
+    </w:p>
+    <w:p>
+      <w:pPr>
+        <w:pStyle w:val="NormaleWeb"/>
+        <w:numPr>
+          <w:ilvl w:val="2"/>
+          <w:numId w:val="12"/>
+        </w:numPr>
+      </w:pPr>
+      <w:r>
+        <w:t>Il sistema memorizza i dati nel database;</w:t>
+      </w:r>
+    </w:p>
+    <w:p>
+      <w:pPr>
+        <w:pStyle w:val="NormaleWeb"/>
+        <w:numPr>
+          <w:ilvl w:val="0"/>
+          <w:numId w:val="12"/>
+        </w:numPr>
+      </w:pPr>
+      <w:r>
+        <w:rPr>
+          <w:rFonts w:ascii="Courier New" w:hAnsi="Courier New" w:cs="Courier New"/>
+          <w:b/>
+          <w:bCs/>
+          <w:i/>
+          <w:iCs/>
+        </w:rPr>
+        <w:t>Else</w:t>
+      </w:r>
+      <w:r>
+        <w:t xml:space="preserve"> </w:t>
+      </w:r>
+      <w:r>
+        <w:rPr>
+          <w:rFonts w:ascii="Courier New" w:hAnsi="Courier New" w:cs="Courier New"/>
+          <w:b/>
+          <w:bCs/>
+          <w:i/>
+          <w:iCs/>
+        </w:rPr>
+        <w:t>if</w:t>
+      </w:r>
+      <w:r>
+        <w:t xml:space="preserve"> l’attore primario vuole aggiornare i dati di un utente</w:t>
+      </w:r>
+    </w:p>
+    <w:p>
+      <w:pPr>
+        <w:pStyle w:val="NormaleWeb"/>
+        <w:numPr>
+          <w:ilvl w:val="1"/>
+          <w:numId w:val="12"/>
+        </w:numPr>
+      </w:pPr>
+      <w:r>
+        <w:rPr>
+          <w:rFonts w:ascii="Courier New" w:hAnsi="Courier New" w:cs="Courier New"/>
+          <w:b/>
+          <w:bCs/>
+          <w:i/>
+          <w:iCs/>
+        </w:rPr>
+        <w:t>Inclu</w:t>
+      </w:r>
+      <w:r>
+        <w:rPr>
+          <w:rFonts w:ascii="Courier New" w:hAnsi="Courier New" w:cs="Courier New"/>
+          <w:b/>
+          <w:bCs/>
+          <w:i/>
+          <w:iCs/>
+        </w:rPr>
+        <w:t>d</w:t>
+      </w:r>
+      <w:r>
+        <w:rPr>
+          <w:rFonts w:ascii="Courier New" w:hAnsi="Courier New" w:cs="Courier New"/>
+          <w:b/>
+          <w:bCs/>
+          <w:i/>
+          <w:iCs/>
+        </w:rPr>
+        <w:t>e</w:t>
+      </w:r>
+      <w:r>
+        <w:t xml:space="preserve"> (RicercaUtente)</w:t>
+      </w:r>
+    </w:p>
+    <w:p>
+      <w:pPr>
+        <w:pStyle w:val="NormaleWeb"/>
+        <w:numPr>
+          <w:ilvl w:val="1"/>
+          <w:numId w:val="12"/>
+        </w:numPr>
+      </w:pPr>
+      <w:r>
+        <w:rPr>
+          <w:rFonts w:ascii="Courier New" w:hAnsi="Courier New" w:cs="Courier New"/>
+          <w:b/>
+          <w:bCs/>
+          <w:i/>
+          <w:iCs/>
+        </w:rPr>
+        <w:t>If</w:t>
+      </w:r>
+      <w:r>
+        <w:t xml:space="preserve"> utente non viene trovato</w:t>
+      </w:r>
+    </w:p>
+    <w:p>
+      <w:pPr>
+        <w:pStyle w:val="NormaleWeb"/>
+        <w:numPr>
+          <w:ilvl w:val="2"/>
+          <w:numId w:val="12"/>
+        </w:numPr>
+      </w:pPr>
+      <w:r>
+        <w:t>Il sistema visualizza a schermo un messaggio di errore</w:t>
+      </w:r>
+    </w:p>
+    <w:p>
+      <w:pPr>
+        <w:pStyle w:val="NormaleWeb"/>
+        <w:numPr>
+          <w:ilvl w:val="1"/>
+          <w:numId w:val="12"/>
+        </w:numPr>
+        <w:rPr>
+          <w:rFonts w:ascii="Courier New" w:hAnsi="Courier New" w:cs="Courier New"/>
+          <w:b/>
+          <w:bCs/>
+          <w:i/>
+          <w:iCs/>
+        </w:rPr>
+      </w:pPr>
+      <w:r>
+        <w:rPr>
+          <w:rFonts w:ascii="Courier New" w:hAnsi="Courier New" w:cs="Courier New"/>
+          <w:b/>
+          <w:bCs/>
+          <w:i/>
+          <w:iCs/>
+        </w:rPr>
+        <w:t>Else</w:t>
+      </w:r>
+    </w:p>
+    <w:p>
+      <w:pPr>
+        <w:pStyle w:val="NormaleWeb"/>
+        <w:numPr>
+          <w:ilvl w:val="2"/>
+          <w:numId w:val="12"/>
+        </w:numPr>
+      </w:pPr>
+      <w:r>
+        <w:t>L’attore primario definisce i nuovi dati del utente</w:t>
+      </w:r>
+    </w:p>
+    <w:p>
+      <w:pPr>
+        <w:pStyle w:val="NormaleWeb"/>
+        <w:numPr>
+          <w:ilvl w:val="2"/>
+          <w:numId w:val="12"/>
+        </w:numPr>
+      </w:pPr>
+      <w:r>
+        <w:t>Il sistema aggiorna i dati del utente</w:t>
+      </w:r>
+    </w:p>
+    <w:p>
+      <w:pPr>
+        <w:pStyle w:val="NormaleWeb"/>
+        <w:numPr>
+          <w:ilvl w:val="0"/>
+          <w:numId w:val="12"/>
+        </w:numPr>
+      </w:pPr>
+      <w:r>
+        <w:rPr>
+          <w:rFonts w:ascii="Courier New" w:hAnsi="Courier New" w:cs="Courier New"/>
+          <w:b/>
+          <w:bCs/>
+          <w:i/>
+          <w:iCs/>
+        </w:rPr>
+        <w:t>Else if</w:t>
+      </w:r>
+      <w:r>
+        <w:t xml:space="preserve"> l’attore primario vuole rimuovere i dati relativi ad un utente</w:t>
+      </w:r>
+    </w:p>
+    <w:p>
+      <w:pPr>
+        <w:pStyle w:val="NormaleWeb"/>
+        <w:numPr>
+          <w:ilvl w:val="1"/>
+          <w:numId w:val="12"/>
+        </w:numPr>
+      </w:pPr>
+      <w:r>
+        <w:rPr>
+          <w:rFonts w:ascii="Courier New" w:hAnsi="Courier New" w:cs="Courier New"/>
+          <w:b/>
+          <w:bCs/>
+          <w:i/>
+          <w:iCs/>
+        </w:rPr>
+        <w:t>Include</w:t>
+      </w:r>
+      <w:r>
+        <w:rPr>
+          <w:rFonts w:ascii="Courier New" w:hAnsi="Courier New" w:cs="Courier New"/>
+          <w:b/>
+          <w:bCs/>
+          <w:i/>
+          <w:iCs/>
+        </w:rPr>
+        <w:t xml:space="preserve"> </w:t>
+      </w:r>
+      <w:r>
+        <w:t>(RicercaUtente)</w:t>
+      </w:r>
+    </w:p>
+    <w:p>
+      <w:pPr>
+        <w:pStyle w:val="NormaleWeb"/>
+        <w:numPr>
+          <w:ilvl w:val="1"/>
+          <w:numId w:val="12"/>
+        </w:numPr>
+      </w:pPr>
+      <w:r>
+        <w:rPr>
+          <w:rFonts w:ascii="Courier New" w:hAnsi="Courier New" w:cs="Courier New"/>
+          <w:b/>
+          <w:bCs/>
+          <w:i/>
+          <w:iCs/>
+        </w:rPr>
+        <w:t>If</w:t>
+      </w:r>
+      <w:r>
+        <w:t xml:space="preserve"> l’utente non viene trovato</w:t>
+      </w:r>
+    </w:p>
+    <w:p>
+      <w:pPr>
+        <w:pStyle w:val="NormaleWeb"/>
+        <w:numPr>
+          <w:ilvl w:val="2"/>
+          <w:numId w:val="12"/>
+        </w:numPr>
+      </w:pPr>
+      <w:r>
+        <w:t>Il sistema visualizza a schermo un messaggio di errore</w:t>
+      </w:r>
+    </w:p>
+    <w:p>
+      <w:pPr>
+        <w:pStyle w:val="NormaleWeb"/>
+        <w:numPr>
+          <w:ilvl w:val="1"/>
+          <w:numId w:val="12"/>
+        </w:numPr>
+        <w:rPr>
+          <w:rFonts w:ascii="Courier New" w:hAnsi="Courier New" w:cs="Courier New"/>
+          <w:b/>
+          <w:bCs/>
+          <w:i/>
+          <w:iCs/>
+        </w:rPr>
+      </w:pPr>
+      <w:r>
+        <w:rPr>
+          <w:rFonts w:ascii="Courier New" w:hAnsi="Courier New" w:cs="Courier New"/>
+          <w:b/>
+          <w:bCs/>
+          <w:i/>
+          <w:iCs/>
+        </w:rPr>
+        <w:t>Else</w:t>
+      </w:r>
+    </w:p>
+    <w:p>
+      <w:pPr>
+        <w:pStyle w:val="NormaleWeb"/>
+        <w:numPr>
+          <w:ilvl w:val="2"/>
+          <w:numId w:val="12"/>
+        </w:numPr>
+      </w:pPr>
+      <w:r>
+        <w:t>Il sistema rimuove l’utente</w:t>
+      </w:r>
+    </w:p>
+    <w:p>
+      <w:pPr>
+        <w:pStyle w:val="NormaleWeb"/>
+      </w:pPr>
       <w:r>
         <w:rPr>
           <w:rFonts w:ascii="CMR10" w:hAnsi="CMR10"/>
           <w:sz w:val="20"/>
           <w:szCs w:val="20"/>
         </w:rPr>
-        <w:t>Utente</w:t>
-      </w:r>
-      <w:proofErr w:type="spellEnd"/>
-      <w:r>
-        <w:rPr>
-          <w:rFonts w:ascii="CMR10" w:hAnsi="CMR10"/>
-          <w:sz w:val="20"/>
-          <w:szCs w:val="20"/>
-        </w:rPr>
-        <w:t>)</w:t>
-      </w:r>
-    </w:p>
-    <w:p>
-      <w:pPr>
-        <w:pStyle w:val="NormaleWeb"/>
-        <w:numPr>
-          <w:ilvl w:val="1"/>
-          <w:numId w:val="12"/>
-        </w:numPr>
-      </w:pPr>
-      <w:proofErr w:type="spellStart"/>
-      <w:r>
-        <w:rPr>
-          <w:rFonts w:ascii="Courier New" w:hAnsi="Courier New" w:cs="Courier New"/>
-          <w:b/>
-          <w:bCs/>
-          <w:i/>
-          <w:iCs/>
-        </w:rPr>
-        <w:t>If</w:t>
-      </w:r>
-      <w:proofErr w:type="spellEnd"/>
-      <w:r>
-        <w:rPr>
-          <w:rFonts w:ascii="CMR10" w:hAnsi="CMR10"/>
-          <w:sz w:val="20"/>
-          <w:szCs w:val="20"/>
-        </w:rPr>
-        <w:t xml:space="preserve"> </w:t>
-      </w:r>
-      <w:r>
-        <w:rPr>
-          <w:rFonts w:ascii="CMR10" w:hAnsi="CMR10"/>
-          <w:sz w:val="20"/>
-          <w:szCs w:val="20"/>
-        </w:rPr>
-        <w:t>utente</w:t>
-      </w:r>
-      <w:r>
-        <w:rPr>
-          <w:rFonts w:ascii="CMR10" w:hAnsi="CMR10"/>
-          <w:sz w:val="20"/>
-          <w:szCs w:val="20"/>
-        </w:rPr>
-        <w:t xml:space="preserve"> esiste già</w:t>
-      </w:r>
-    </w:p>
-    <w:p>
-      <w:pPr>
-        <w:pStyle w:val="NormaleWeb"/>
-        <w:numPr>
-          <w:ilvl w:val="2"/>
-          <w:numId w:val="12"/>
-        </w:numPr>
-      </w:pPr>
-      <w:r>
-        <w:rPr>
-          <w:rFonts w:ascii="CMR10" w:hAnsi="CMR10"/>
-          <w:sz w:val="20"/>
-          <w:szCs w:val="20"/>
-        </w:rPr>
-        <w:t>Il sistema restituisce un errore.</w:t>
-      </w:r>
-    </w:p>
-    <w:p>
-      <w:pPr>
-        <w:pStyle w:val="NormaleWeb"/>
-        <w:numPr>
-          <w:ilvl w:val="1"/>
-          <w:numId w:val="12"/>
-        </w:numPr>
-        <w:rPr>
-          <w:rFonts w:ascii="Courier New" w:hAnsi="Courier New" w:cs="Courier New"/>
-          <w:b/>
-          <w:bCs/>
-          <w:i/>
-          <w:iCs/>
-        </w:rPr>
-      </w:pPr>
-      <w:r>
-        <w:rPr>
-          <w:rFonts w:ascii="Courier New" w:hAnsi="Courier New" w:cs="Courier New"/>
-          <w:b/>
-          <w:bCs/>
-          <w:i/>
-          <w:iCs/>
-        </w:rPr>
-        <w:t>Else</w:t>
-      </w:r>
-    </w:p>
-    <w:p>
-      <w:pPr>
-        <w:pStyle w:val="NormaleWeb"/>
-        <w:numPr>
-          <w:ilvl w:val="2"/>
-          <w:numId w:val="12"/>
-        </w:numPr>
-      </w:pPr>
-      <w:r>
-        <w:t xml:space="preserve">L’attore primario inserisce i dati relativi al nuovo </w:t>
-      </w:r>
-      <w:r>
-        <w:t>utente</w:t>
-      </w:r>
-    </w:p>
-    <w:p>
-      <w:pPr>
-        <w:pStyle w:val="NormaleWeb"/>
-        <w:numPr>
-          <w:ilvl w:val="2"/>
-          <w:numId w:val="12"/>
-        </w:numPr>
-      </w:pPr>
-      <w:r>
-        <w:t>Il sistema memorizza i dati nel database;</w:t>
-      </w:r>
-    </w:p>
-    <w:p>
-      <w:pPr>
-        <w:pStyle w:val="NormaleWeb"/>
-        <w:numPr>
-          <w:ilvl w:val="0"/>
-          <w:numId w:val="12"/>
-        </w:numPr>
-      </w:pPr>
-      <w:r>
-        <w:rPr>
-          <w:rFonts w:ascii="Courier New" w:hAnsi="Courier New" w:cs="Courier New"/>
-          <w:b/>
-          <w:bCs/>
-          <w:i/>
-          <w:iCs/>
-        </w:rPr>
-        <w:t>Else</w:t>
-      </w:r>
-      <w:r>
-        <w:t xml:space="preserve"> </w:t>
-      </w:r>
-      <w:proofErr w:type="spellStart"/>
-      <w:r>
-        <w:rPr>
-          <w:rFonts w:ascii="Courier New" w:hAnsi="Courier New" w:cs="Courier New"/>
-          <w:b/>
-          <w:bCs/>
-          <w:i/>
-          <w:iCs/>
-        </w:rPr>
-        <w:t>if</w:t>
-      </w:r>
-      <w:proofErr w:type="spellEnd"/>
-      <w:r>
-        <w:t xml:space="preserve"> l’attore primario vuole aggiornare i dati di un </w:t>
-      </w:r>
-      <w:r>
-        <w:t>utente</w:t>
-      </w:r>
-    </w:p>
-    <w:p>
-      <w:pPr>
-        <w:pStyle w:val="NormaleWeb"/>
-        <w:numPr>
-          <w:ilvl w:val="1"/>
-          <w:numId w:val="12"/>
-        </w:numPr>
-      </w:pPr>
-      <w:r>
-        <w:rPr>
-          <w:rFonts w:ascii="Courier New" w:hAnsi="Courier New" w:cs="Courier New"/>
-          <w:b/>
-          <w:bCs/>
-          <w:i/>
-          <w:iCs/>
-        </w:rPr>
-        <w:t>Inclu</w:t>
-      </w:r>
-      <w:r>
-        <w:rPr>
-          <w:rFonts w:ascii="Courier New" w:hAnsi="Courier New" w:cs="Courier New"/>
-          <w:b/>
-          <w:bCs/>
-          <w:i/>
-          <w:iCs/>
-        </w:rPr>
-        <w:t>d</w:t>
-      </w:r>
-      <w:r>
-        <w:rPr>
-          <w:rFonts w:ascii="Courier New" w:hAnsi="Courier New" w:cs="Courier New"/>
-          <w:b/>
-          <w:bCs/>
-          <w:i/>
-          <w:iCs/>
-        </w:rPr>
-        <w:t>e</w:t>
-      </w:r>
-      <w:r>
-        <w:t xml:space="preserve"> (</w:t>
-      </w:r>
-      <w:proofErr w:type="spellStart"/>
-      <w:r>
-        <w:t>Ricerca</w:t>
-      </w:r>
-      <w:r>
-        <w:t>Utente</w:t>
-      </w:r>
-      <w:proofErr w:type="spellEnd"/>
-      <w:r>
-        <w:t>)</w:t>
-      </w:r>
-    </w:p>
-    <w:p>
-      <w:pPr>
-        <w:pStyle w:val="NormaleWeb"/>
-        <w:numPr>
-          <w:ilvl w:val="1"/>
-          <w:numId w:val="12"/>
-        </w:numPr>
-      </w:pPr>
-      <w:proofErr w:type="spellStart"/>
-      <w:r>
-        <w:rPr>
-          <w:rFonts w:ascii="Courier New" w:hAnsi="Courier New" w:cs="Courier New"/>
-          <w:b/>
-          <w:bCs/>
-          <w:i/>
-          <w:iCs/>
-        </w:rPr>
-        <w:t>If</w:t>
-      </w:r>
-      <w:proofErr w:type="spellEnd"/>
-      <w:r>
-        <w:t xml:space="preserve"> </w:t>
-      </w:r>
-      <w:r>
-        <w:t>utente</w:t>
-      </w:r>
-      <w:r>
-        <w:t xml:space="preserve"> non viene trovato</w:t>
-      </w:r>
-    </w:p>
-    <w:p>
-      <w:pPr>
-        <w:pStyle w:val="NormaleWeb"/>
-        <w:numPr>
-          <w:ilvl w:val="2"/>
-          <w:numId w:val="12"/>
-        </w:numPr>
-      </w:pPr>
-      <w:r>
-        <w:t>Il sistema visualizza a schermo un messaggio di errore</w:t>
-      </w:r>
-    </w:p>
-    <w:p>
-      <w:pPr>
-        <w:pStyle w:val="NormaleWeb"/>
-        <w:numPr>
-          <w:ilvl w:val="1"/>
-          <w:numId w:val="12"/>
-        </w:numPr>
-        <w:rPr>
-          <w:rFonts w:ascii="Courier New" w:hAnsi="Courier New" w:cs="Courier New"/>
-          <w:b/>
-          <w:bCs/>
-          <w:i/>
-          <w:iCs/>
-        </w:rPr>
-      </w:pPr>
-      <w:r>
-        <w:rPr>
-          <w:rFonts w:ascii="Courier New" w:hAnsi="Courier New" w:cs="Courier New"/>
-          <w:b/>
-          <w:bCs/>
-          <w:i/>
-          <w:iCs/>
-        </w:rPr>
-        <w:t>Else</w:t>
-      </w:r>
-    </w:p>
-    <w:p>
-      <w:pPr>
-        <w:pStyle w:val="NormaleWeb"/>
-        <w:numPr>
-          <w:ilvl w:val="2"/>
-          <w:numId w:val="12"/>
-        </w:numPr>
-      </w:pPr>
-      <w:r>
-        <w:t xml:space="preserve">L’attore primario definisce i nuovi dati </w:t>
-      </w:r>
-      <w:proofErr w:type="gramStart"/>
-      <w:r>
-        <w:t xml:space="preserve">del </w:t>
-      </w:r>
-      <w:r>
-        <w:t>utente</w:t>
-      </w:r>
-      <w:proofErr w:type="gramEnd"/>
-    </w:p>
-    <w:p>
-      <w:pPr>
-        <w:pStyle w:val="NormaleWeb"/>
-        <w:numPr>
-          <w:ilvl w:val="2"/>
-          <w:numId w:val="12"/>
-        </w:numPr>
-      </w:pPr>
-      <w:r>
-        <w:t xml:space="preserve">Il sistema aggiorna i dati </w:t>
-      </w:r>
-      <w:proofErr w:type="gramStart"/>
-      <w:r>
-        <w:t xml:space="preserve">del </w:t>
-      </w:r>
-      <w:r>
-        <w:t>utente</w:t>
-      </w:r>
-      <w:proofErr w:type="gramEnd"/>
-    </w:p>
-    <w:p>
-      <w:pPr>
-        <w:pStyle w:val="NormaleWeb"/>
-        <w:numPr>
-          <w:ilvl w:val="0"/>
-          <w:numId w:val="12"/>
-        </w:numPr>
-      </w:pPr>
-      <w:r>
-        <w:rPr>
-          <w:rFonts w:ascii="Courier New" w:hAnsi="Courier New" w:cs="Courier New"/>
-          <w:b/>
-          <w:bCs/>
-          <w:i/>
-          <w:iCs/>
-        </w:rPr>
-        <w:t xml:space="preserve">Else </w:t>
-      </w:r>
-      <w:proofErr w:type="spellStart"/>
-      <w:r>
-        <w:rPr>
-          <w:rFonts w:ascii="Courier New" w:hAnsi="Courier New" w:cs="Courier New"/>
-          <w:b/>
-          <w:bCs/>
-          <w:i/>
-          <w:iCs/>
-        </w:rPr>
-        <w:t>if</w:t>
-      </w:r>
-      <w:proofErr w:type="spellEnd"/>
-      <w:r>
-        <w:t xml:space="preserve"> l’attore primario vuole rimuovere i dati relativi ad un </w:t>
-      </w:r>
-      <w:r>
-        <w:t>utente</w:t>
-      </w:r>
-    </w:p>
-    <w:p>
-      <w:pPr>
-        <w:pStyle w:val="NormaleWeb"/>
-        <w:numPr>
-          <w:ilvl w:val="1"/>
-          <w:numId w:val="12"/>
-        </w:numPr>
-      </w:pPr>
-      <w:r>
-        <w:rPr>
-          <w:rFonts w:ascii="Courier New" w:hAnsi="Courier New" w:cs="Courier New"/>
-          <w:b/>
-          <w:bCs/>
-          <w:i/>
-          <w:iCs/>
-        </w:rPr>
-        <w:t>Include</w:t>
-      </w:r>
-      <w:r>
-        <w:rPr>
-          <w:rFonts w:ascii="Courier New" w:hAnsi="Courier New" w:cs="Courier New"/>
-          <w:b/>
-          <w:bCs/>
-          <w:i/>
-          <w:iCs/>
-        </w:rPr>
-        <w:t xml:space="preserve"> </w:t>
-      </w:r>
-      <w:r>
-        <w:t>(</w:t>
-      </w:r>
-      <w:proofErr w:type="spellStart"/>
-      <w:r>
-        <w:t>Ricerca</w:t>
-      </w:r>
-      <w:r>
-        <w:t>Utente</w:t>
-      </w:r>
-      <w:proofErr w:type="spellEnd"/>
-      <w:r>
-        <w:t>)</w:t>
-      </w:r>
-    </w:p>
-    <w:p>
-      <w:pPr>
-        <w:pStyle w:val="NormaleWeb"/>
-        <w:numPr>
-          <w:ilvl w:val="1"/>
-          <w:numId w:val="12"/>
-        </w:numPr>
-      </w:pPr>
-      <w:proofErr w:type="spellStart"/>
-      <w:r>
-        <w:rPr>
-          <w:rFonts w:ascii="Courier New" w:hAnsi="Courier New" w:cs="Courier New"/>
-          <w:b/>
-          <w:bCs/>
-          <w:i/>
-          <w:iCs/>
-        </w:rPr>
-        <w:t>If</w:t>
-      </w:r>
-      <w:proofErr w:type="spellEnd"/>
-      <w:r>
-        <w:t xml:space="preserve"> </w:t>
-      </w:r>
-      <w:r>
-        <w:t>l’utente</w:t>
-      </w:r>
-      <w:r>
-        <w:t xml:space="preserve"> non viene trovato</w:t>
-      </w:r>
-    </w:p>
-    <w:p>
-      <w:pPr>
-        <w:pStyle w:val="NormaleWeb"/>
-        <w:numPr>
-          <w:ilvl w:val="2"/>
-          <w:numId w:val="12"/>
-        </w:numPr>
-      </w:pPr>
-      <w:r>
-        <w:t>Il sistema visualizza a schermo un messaggio di errore</w:t>
-      </w:r>
-    </w:p>
-    <w:p>
-      <w:pPr>
-        <w:pStyle w:val="NormaleWeb"/>
-        <w:numPr>
-          <w:ilvl w:val="1"/>
-          <w:numId w:val="12"/>
-        </w:numPr>
-        <w:rPr>
-          <w:rFonts w:ascii="Courier New" w:hAnsi="Courier New" w:cs="Courier New"/>
-          <w:b/>
-          <w:bCs/>
-          <w:i/>
-          <w:iCs/>
-        </w:rPr>
-      </w:pPr>
-      <w:r>
-        <w:rPr>
-          <w:rFonts w:ascii="Courier New" w:hAnsi="Courier New" w:cs="Courier New"/>
-          <w:b/>
-          <w:bCs/>
-          <w:i/>
-          <w:iCs/>
-        </w:rPr>
-        <w:t>Else</w:t>
-      </w:r>
-    </w:p>
-    <w:p>
-      <w:pPr>
-        <w:pStyle w:val="NormaleWeb"/>
-        <w:numPr>
-          <w:ilvl w:val="2"/>
-          <w:numId w:val="12"/>
-        </w:numPr>
-      </w:pPr>
-      <w:r>
-        <w:t xml:space="preserve">Il sistema rimuove </w:t>
-      </w:r>
-      <w:r>
-        <w:t>l’utente</w:t>
-      </w:r>
-    </w:p>
-    <w:p>
-      <w:pPr>
-        <w:pStyle w:val="NormaleWeb"/>
-      </w:pPr>
-      <w:r>
-        <w:rPr>
-          <w:rFonts w:ascii="CMR10" w:hAnsi="CMR10"/>
-          <w:sz w:val="20"/>
-          <w:szCs w:val="20"/>
-        </w:rPr>
         <w:t xml:space="preserve"> </w:t>
       </w:r>
       <w:r>
@@ -9762,55 +8843,204 @@
           <w:sz w:val="28"/>
           <w:szCs w:val="28"/>
         </w:rPr>
-        <w:t xml:space="preserve">Visualizza </w:t>
-      </w:r>
-      <w:r>
+        <w:t>Visualizza Utente</w:t>
+      </w:r>
+    </w:p>
+    <w:p>
+      <w:pPr>
+        <w:pStyle w:val="NormaleWeb"/>
+      </w:pPr>
+      <w:r>
+        <w:t xml:space="preserve">Questo caso d’uso </w:t>
+      </w:r>
+      <w:r>
+        <w:t>permette di visualizzare le informazioni relative ad un utente</w:t>
+      </w:r>
+    </w:p>
+    <w:p>
+      <w:pPr>
+        <w:pStyle w:val="NormaleWeb"/>
+      </w:pPr>
+      <w:r>
+        <w:t xml:space="preserve">Pre-condizioni: </w:t>
+      </w:r>
+      <w:r>
+        <w:t>l’attore primario si connette al sistema.</w:t>
+      </w:r>
+    </w:p>
+    <w:p>
+      <w:pPr>
+        <w:pStyle w:val="NormaleWeb"/>
+      </w:pPr>
+      <w:r>
+        <w:t xml:space="preserve">Post-condizioni: Nessuna </w:t>
+      </w:r>
+    </w:p>
+    <w:p>
+      <w:pPr>
+        <w:pStyle w:val="NormaleWeb"/>
+      </w:pPr>
+      <w:r>
+        <w:t xml:space="preserve">Sequenza degli eventi principale: </w:t>
+      </w:r>
+    </w:p>
+    <w:p>
+      <w:pPr>
+        <w:pStyle w:val="Paragrafoelenco"/>
+        <w:numPr>
+          <w:ilvl w:val="0"/>
+          <w:numId w:val="16"/>
+        </w:numPr>
+      </w:pPr>
+      <w:r>
+        <w:t xml:space="preserve">Il caso d’uso inizia quando l’attore primario vuole </w:t>
+      </w:r>
+      <w:r>
+        <w:t>visualizzare i dati relativi ad un torneo.</w:t>
+      </w:r>
+    </w:p>
+    <w:p>
+      <w:pPr>
+        <w:pStyle w:val="Paragrafoelenco"/>
+        <w:numPr>
+          <w:ilvl w:val="0"/>
+          <w:numId w:val="16"/>
+        </w:numPr>
+      </w:pPr>
+      <w:r>
+        <w:rPr>
+          <w:rFonts w:ascii="Courier New" w:hAnsi="Courier New" w:cs="Courier New"/>
+          <w:b/>
+          <w:bCs/>
+          <w:sz w:val="24"/>
+          <w:szCs w:val="24"/>
+        </w:rPr>
+        <w:t>Include</w:t>
+      </w:r>
+      <w:r>
+        <w:t xml:space="preserve"> (RicercaUtente)</w:t>
+      </w:r>
+    </w:p>
+    <w:p>
+      <w:pPr>
+        <w:pStyle w:val="Paragrafoelenco"/>
+        <w:numPr>
+          <w:ilvl w:val="0"/>
+          <w:numId w:val="16"/>
+        </w:numPr>
+      </w:pPr>
+      <w:r>
+        <w:rPr>
+          <w:rFonts w:ascii="Courier New" w:hAnsi="Courier New" w:cs="Courier New"/>
+          <w:b/>
+          <w:bCs/>
+          <w:sz w:val="24"/>
+          <w:szCs w:val="24"/>
+        </w:rPr>
+        <w:t>If</w:t>
+      </w:r>
+      <w:r>
+        <w:t xml:space="preserve"> la ricerca ha avuto successo</w:t>
+      </w:r>
+    </w:p>
+    <w:p>
+      <w:pPr>
+        <w:pStyle w:val="Paragrafoelenco"/>
+        <w:numPr>
+          <w:ilvl w:val="1"/>
+          <w:numId w:val="16"/>
+        </w:numPr>
+      </w:pPr>
+      <w:r>
+        <w:t>Il sistema visualizza le informazioni del utente cercato.</w:t>
+      </w:r>
+    </w:p>
+    <w:p>
+      <w:pPr>
+        <w:ind w:left="360"/>
+      </w:pPr>
+    </w:p>
+    <w:p>
+      <w:pPr>
+        <w:ind w:left="360"/>
+      </w:pPr>
+      <w:r>
+        <w:t xml:space="preserve">Sequenza degli eventi alternativa: </w:t>
+      </w:r>
+      <w:r>
+        <w:t>nessuna.</w:t>
+      </w:r>
+    </w:p>
+    <w:p>
+      <w:pPr>
+        <w:pStyle w:val="NormaleWeb"/>
         <w:rPr>
           <w:sz w:val="28"/>
           <w:szCs w:val="28"/>
         </w:rPr>
-        <w:t>Utente</w:t>
-      </w:r>
-    </w:p>
-    <w:p>
-      <w:pPr>
-        <w:pStyle w:val="NormaleWeb"/>
-      </w:pPr>
-      <w:r>
-        <w:t xml:space="preserve">Questo caso d’uso </w:t>
-      </w:r>
-      <w:r>
-        <w:t xml:space="preserve">permette di visualizzare le informazioni relative ad un </w:t>
+      </w:pPr>
+      <w:r>
+        <w:rPr>
+          <w:sz w:val="28"/>
+          <w:szCs w:val="28"/>
+        </w:rPr>
+        <w:t>Ricerca Utente</w:t>
+      </w:r>
+    </w:p>
+    <w:p>
+      <w:pPr>
+        <w:pStyle w:val="NormaleWeb"/>
+      </w:pPr>
+      <w:r>
+        <w:t xml:space="preserve">Questo caso d’uso si verifica quando </w:t>
+      </w:r>
+      <w:r>
+        <w:t>l’attore primario vuole ricercare le informazioni relative ad un utente</w:t>
+      </w:r>
+    </w:p>
+    <w:p>
+      <w:pPr>
+        <w:pStyle w:val="NormaleWeb"/>
+      </w:pPr>
+      <w:r>
+        <w:t xml:space="preserve">Pre-condizioni: </w:t>
+      </w:r>
+      <w:r>
+        <w:t>l’attore primario si connette al sistema.</w:t>
+      </w:r>
+    </w:p>
+    <w:p>
+      <w:pPr>
+        <w:pStyle w:val="NormaleWeb"/>
+      </w:pPr>
+      <w:r>
+        <w:t xml:space="preserve">Post-condizioni: Nessuna </w:t>
+      </w:r>
+    </w:p>
+    <w:p>
+      <w:pPr>
+        <w:pStyle w:val="NormaleWeb"/>
+      </w:pPr>
+      <w:r>
+        <w:t xml:space="preserve">Sequenza degli eventi principale: </w:t>
+      </w:r>
+    </w:p>
+    <w:p>
+      <w:pPr>
+        <w:pStyle w:val="Paragrafoelenco"/>
+        <w:numPr>
+          <w:ilvl w:val="0"/>
+          <w:numId w:val="15"/>
+        </w:numPr>
+      </w:pPr>
+      <w:r>
+        <w:t xml:space="preserve">Il caso d’uso inizia quando l’attore primario vuole ricercare i dati relativi ad un </w:t>
       </w:r>
       <w:r>
         <w:t>utente</w:t>
       </w:r>
-    </w:p>
-    <w:p>
-      <w:pPr>
-        <w:pStyle w:val="NormaleWeb"/>
-      </w:pPr>
-      <w:r>
-        <w:t xml:space="preserve">Pre-condizioni: </w:t>
-      </w:r>
-      <w:r>
-        <w:t>l’attore primario si connette al sistema.</w:t>
-      </w:r>
-    </w:p>
-    <w:p>
-      <w:pPr>
-        <w:pStyle w:val="NormaleWeb"/>
-      </w:pPr>
-      <w:r>
-        <w:t xml:space="preserve">Post-condizioni: Nessuna </w:t>
-      </w:r>
-    </w:p>
-    <w:p>
-      <w:pPr>
-        <w:pStyle w:val="NormaleWeb"/>
-      </w:pPr>
-      <w:r>
-        <w:t xml:space="preserve">Sequenza degli eventi principale: </w:t>
+      <w:r>
+        <w:t>;</w:t>
       </w:r>
     </w:p>
     <w:p>
@@ -9818,14 +9048,17 @@
         <w:pStyle w:val="Paragrafoelenco"/>
         <w:numPr>
           <w:ilvl w:val="0"/>
-          <w:numId w:val="16"/>
-        </w:numPr>
-      </w:pPr>
-      <w:r>
-        <w:t xml:space="preserve">Il caso d’uso inizia quando l’attore primario vuole </w:t>
-      </w:r>
-      <w:r>
-        <w:t>visualizzare i dati relativi ad un torneo.</w:t>
+          <w:numId w:val="15"/>
+        </w:numPr>
+      </w:pPr>
+      <w:r>
+        <w:t xml:space="preserve"> l’attore primario fornisce </w:t>
+      </w:r>
+      <w:r>
+        <w:t>le parole chiave relative al utente</w:t>
+      </w:r>
+      <w:r>
+        <w:t>;</w:t>
       </w:r>
     </w:p>
     <w:p>
@@ -9833,7 +9066,25 @@
         <w:pStyle w:val="Paragrafoelenco"/>
         <w:numPr>
           <w:ilvl w:val="0"/>
-          <w:numId w:val="16"/>
+          <w:numId w:val="15"/>
+        </w:numPr>
+      </w:pPr>
+      <w:r>
+        <w:t xml:space="preserve">il sistema verifica se </w:t>
+      </w:r>
+      <w:r>
+        <w:t xml:space="preserve">l’utente </w:t>
+      </w:r>
+      <w:r>
+        <w:t xml:space="preserve">richiesto è presente nel database; </w:t>
+      </w:r>
+    </w:p>
+    <w:p>
+      <w:pPr>
+        <w:pStyle w:val="Paragrafoelenco"/>
+        <w:numPr>
+          <w:ilvl w:val="0"/>
+          <w:numId w:val="15"/>
         </w:numPr>
       </w:pPr>
       <w:r>
@@ -9844,33 +9095,31 @@
           <w:sz w:val="24"/>
           <w:szCs w:val="24"/>
         </w:rPr>
-        <w:t>Include</w:t>
-      </w:r>
-      <w:r>
-        <w:t xml:space="preserve"> (</w:t>
-      </w:r>
-      <w:proofErr w:type="spellStart"/>
-      <w:r>
-        <w:t>Ricerca</w:t>
-      </w:r>
-      <w:r>
-        <w:t>Utente</w:t>
-      </w:r>
-      <w:proofErr w:type="spellEnd"/>
-      <w:r>
-        <w:t>)</w:t>
+        <w:t>if</w:t>
+      </w:r>
+      <w:r>
+        <w:t xml:space="preserve"> l’utente non è presente nel database</w:t>
       </w:r>
     </w:p>
     <w:p>
       <w:pPr>
         <w:pStyle w:val="Paragrafoelenco"/>
         <w:numPr>
+          <w:ilvl w:val="1"/>
+          <w:numId w:val="15"/>
+        </w:numPr>
+      </w:pPr>
+      <w:r>
+        <w:t>il sistema avvisa che l’utente non esiste nel database con un messaggio.</w:t>
+      </w:r>
+    </w:p>
+    <w:p>
+      <w:pPr>
+        <w:pStyle w:val="Paragrafoelenco"/>
+        <w:numPr>
           <w:ilvl w:val="0"/>
-          <w:numId w:val="16"/>
-        </w:numPr>
-      </w:pPr>
-      <w:proofErr w:type="spellStart"/>
-      <w:r>
+          <w:numId w:val="15"/>
+        </w:numPr>
         <w:rPr>
           <w:rFonts w:ascii="Courier New" w:hAnsi="Courier New" w:cs="Courier New"/>
           <w:b/>
@@ -9878,188 +9127,7 @@
           <w:sz w:val="24"/>
           <w:szCs w:val="24"/>
         </w:rPr>
-        <w:t>If</w:t>
-      </w:r>
-      <w:proofErr w:type="spellEnd"/>
-      <w:r>
-        <w:t xml:space="preserve"> la ricerca ha avuto successo</w:t>
-      </w:r>
-    </w:p>
-    <w:p>
-      <w:pPr>
-        <w:pStyle w:val="Paragrafoelenco"/>
-        <w:numPr>
-          <w:ilvl w:val="1"/>
-          <w:numId w:val="16"/>
-        </w:numPr>
-      </w:pPr>
-      <w:r>
-        <w:t xml:space="preserve">Il sistema visualizza le informazioni </w:t>
-      </w:r>
-      <w:proofErr w:type="gramStart"/>
-      <w:r>
-        <w:t xml:space="preserve">del </w:t>
-      </w:r>
-      <w:r>
-        <w:t>utente</w:t>
-      </w:r>
-      <w:proofErr w:type="gramEnd"/>
-      <w:r>
-        <w:t xml:space="preserve"> cercato.</w:t>
-      </w:r>
-    </w:p>
-    <w:p>
-      <w:pPr>
-        <w:ind w:left="360"/>
-      </w:pPr>
-    </w:p>
-    <w:p>
-      <w:pPr>
-        <w:ind w:left="360"/>
-      </w:pPr>
-      <w:r>
-        <w:t xml:space="preserve">Sequenza degli eventi alternativa: </w:t>
-      </w:r>
-      <w:r>
-        <w:t>nessuna.</w:t>
-      </w:r>
-    </w:p>
-    <w:p>
-      <w:pPr>
-        <w:pStyle w:val="NormaleWeb"/>
-        <w:rPr>
-          <w:sz w:val="28"/>
-          <w:szCs w:val="28"/>
-        </w:rPr>
-      </w:pPr>
-      <w:r>
-        <w:rPr>
-          <w:sz w:val="28"/>
-          <w:szCs w:val="28"/>
-        </w:rPr>
-        <w:t xml:space="preserve">Ricerca </w:t>
-      </w:r>
-      <w:r>
-        <w:rPr>
-          <w:sz w:val="28"/>
-          <w:szCs w:val="28"/>
-        </w:rPr>
-        <w:t>Utente</w:t>
-      </w:r>
-    </w:p>
-    <w:p>
-      <w:pPr>
-        <w:pStyle w:val="NormaleWeb"/>
-      </w:pPr>
-      <w:r>
-        <w:t xml:space="preserve">Questo caso d’uso si verifica quando </w:t>
-      </w:r>
-      <w:r>
-        <w:t xml:space="preserve">l’attore primario vuole ricercare le informazioni relative ad un </w:t>
-      </w:r>
-      <w:r>
-        <w:t>utente</w:t>
-      </w:r>
-    </w:p>
-    <w:p>
-      <w:pPr>
-        <w:pStyle w:val="NormaleWeb"/>
-      </w:pPr>
-      <w:r>
-        <w:t xml:space="preserve">Pre-condizioni: </w:t>
-      </w:r>
-      <w:r>
-        <w:t>l’attore primario si connette al sistema.</w:t>
-      </w:r>
-    </w:p>
-    <w:p>
-      <w:pPr>
-        <w:pStyle w:val="NormaleWeb"/>
-      </w:pPr>
-      <w:r>
-        <w:lastRenderedPageBreak/>
-        <w:t xml:space="preserve">Post-condizioni: Nessuna </w:t>
-      </w:r>
-    </w:p>
-    <w:p>
-      <w:pPr>
-        <w:pStyle w:val="NormaleWeb"/>
-      </w:pPr>
-      <w:r>
-        <w:t xml:space="preserve">Sequenza degli eventi principale: </w:t>
-      </w:r>
-    </w:p>
-    <w:p>
-      <w:pPr>
-        <w:pStyle w:val="Paragrafoelenco"/>
-        <w:numPr>
-          <w:ilvl w:val="0"/>
-          <w:numId w:val="15"/>
-        </w:numPr>
-      </w:pPr>
-      <w:r>
-        <w:t xml:space="preserve">Il caso d’uso inizia quando l’attore primario vuole ricercare i dati relativi ad un </w:t>
-      </w:r>
-      <w:r>
-        <w:t>utente</w:t>
-      </w:r>
-      <w:r>
-        <w:t>;</w:t>
-      </w:r>
-    </w:p>
-    <w:p>
-      <w:pPr>
-        <w:pStyle w:val="Paragrafoelenco"/>
-        <w:numPr>
-          <w:ilvl w:val="0"/>
-          <w:numId w:val="15"/>
-        </w:numPr>
-      </w:pPr>
-      <w:r>
-        <w:t xml:space="preserve"> l’attore primario fornisce </w:t>
-      </w:r>
-      <w:r>
-        <w:t xml:space="preserve">le parole chiave relative </w:t>
-      </w:r>
-      <w:proofErr w:type="gramStart"/>
-      <w:r>
-        <w:t xml:space="preserve">al </w:t>
-      </w:r>
-      <w:r>
-        <w:t>utente</w:t>
-      </w:r>
-      <w:proofErr w:type="gramEnd"/>
-      <w:r>
-        <w:t>;</w:t>
-      </w:r>
-    </w:p>
-    <w:p>
-      <w:pPr>
-        <w:pStyle w:val="Paragrafoelenco"/>
-        <w:numPr>
-          <w:ilvl w:val="0"/>
-          <w:numId w:val="15"/>
-        </w:numPr>
-      </w:pPr>
-      <w:r>
-        <w:t xml:space="preserve">il sistema verifica se </w:t>
-      </w:r>
-      <w:r>
-        <w:t xml:space="preserve">l’utente </w:t>
-      </w:r>
-      <w:r>
-        <w:t xml:space="preserve">richiesto è presente nel database; </w:t>
-      </w:r>
-    </w:p>
-    <w:p>
-      <w:pPr>
-        <w:pStyle w:val="Paragrafoelenco"/>
-        <w:numPr>
-          <w:ilvl w:val="0"/>
-          <w:numId w:val="15"/>
-        </w:numPr>
-      </w:pPr>
-      <w:proofErr w:type="spellStart"/>
+      </w:pPr>
       <w:r>
         <w:rPr>
           <w:rFonts w:ascii="Courier New" w:hAnsi="Courier New" w:cs="Courier New"/>
@@ -10068,17 +9136,7 @@
           <w:sz w:val="24"/>
           <w:szCs w:val="24"/>
         </w:rPr>
-        <w:t>if</w:t>
-      </w:r>
-      <w:proofErr w:type="spellEnd"/>
-      <w:r>
-        <w:t xml:space="preserve"> </w:t>
-      </w:r>
-      <w:r>
-        <w:t>l’utente</w:t>
-      </w:r>
-      <w:r>
-        <w:t xml:space="preserve"> non è presente nel database</w:t>
+        <w:t>Else</w:t>
       </w:r>
     </w:p>
     <w:p>
@@ -10090,62 +9148,7 @@
         </w:numPr>
       </w:pPr>
       <w:r>
-        <w:t xml:space="preserve">il sistema avvisa che </w:t>
-      </w:r>
-      <w:r>
-        <w:t xml:space="preserve">l’utente </w:t>
-      </w:r>
-      <w:r>
-        <w:t>non esiste nel database con un messaggio.</w:t>
-      </w:r>
-    </w:p>
-    <w:p>
-      <w:pPr>
-        <w:pStyle w:val="Paragrafoelenco"/>
-        <w:numPr>
-          <w:ilvl w:val="0"/>
-          <w:numId w:val="15"/>
-        </w:numPr>
-        <w:rPr>
-          <w:rFonts w:ascii="Courier New" w:hAnsi="Courier New" w:cs="Courier New"/>
-          <w:b/>
-          <w:bCs/>
-          <w:sz w:val="24"/>
-          <w:szCs w:val="24"/>
-        </w:rPr>
-      </w:pPr>
-      <w:r>
-        <w:rPr>
-          <w:rFonts w:ascii="Courier New" w:hAnsi="Courier New" w:cs="Courier New"/>
-          <w:b/>
-          <w:bCs/>
-          <w:sz w:val="24"/>
-          <w:szCs w:val="24"/>
-        </w:rPr>
-        <w:t>Else</w:t>
-      </w:r>
-    </w:p>
-    <w:p>
-      <w:pPr>
-        <w:pStyle w:val="Paragrafoelenco"/>
-        <w:numPr>
-          <w:ilvl w:val="1"/>
-          <w:numId w:val="15"/>
-        </w:numPr>
-      </w:pPr>
-      <w:r>
-        <w:t xml:space="preserve">Il sistema restituisce le informazioni relative </w:t>
-      </w:r>
-      <w:proofErr w:type="gramStart"/>
-      <w:r>
-        <w:t xml:space="preserve">al </w:t>
-      </w:r>
-      <w:r>
-        <w:t>utente</w:t>
-      </w:r>
-      <w:proofErr w:type="gramEnd"/>
-      <w:r>
-        <w:t>.</w:t>
+        <w:t>Il sistema restituisce le informazioni relative al utente.</w:t>
       </w:r>
     </w:p>
     <w:p>
@@ -12722,6 +11725,7 @@
   <w:style w:type="character" w:default="1" w:styleId="Carpredefinitoparagrafo">
     <w:name w:val="Default Paragraph Font"/>
     <w:uiPriority w:val="1"/>
+    <w:semiHidden/>
     <w:unhideWhenUsed/>
   </w:style>
   <w:style w:type="table" w:default="1" w:styleId="Tabellanormale">

--- a/Progetto Ingegneria del Software.docx
+++ b/Progetto Ingegneria del Software.docx
@@ -2268,7 +2268,7 @@
             <v:imagedata r:id="rId8" o:title=""/>
             <w10:wrap type="square"/>
           </v:shape>
-          <o:OLEObject Type="Embed" ProgID="Unknown" ShapeID="Object 2" DrawAspect="Content" ObjectID="_1715245242" r:id="rId9"/>
+          <o:OLEObject Type="Embed" ProgID="Unknown" ShapeID="Object 2" DrawAspect="Content" ObjectID="_1715245616" r:id="rId9"/>
         </w:object>
       </w:r>
       <w:r>
@@ -2534,7 +2534,7 @@
             <v:imagedata r:id="rId10" o:title=""/>
             <w10:wrap type="topAndBottom"/>
           </v:shape>
-          <o:OLEObject Type="Embed" ProgID="Unknown" ShapeID="Object 3" DrawAspect="Content" ObjectID="_1715245241" r:id="rId11"/>
+          <o:OLEObject Type="Embed" ProgID="Unknown" ShapeID="Object 3" DrawAspect="Content" ObjectID="_1715245615" r:id="rId11"/>
         </w:object>
       </w:r>
     </w:p>
@@ -4100,7 +4100,7 @@
             <v:imagedata r:id="rId12" o:title=""/>
             <w10:wrap type="tight"/>
           </v:shape>
-          <o:OLEObject Type="Embed" ProgID="Unknown" ShapeID="Object 5" DrawAspect="Content" ObjectID="_1715245240" r:id="rId13"/>
+          <o:OLEObject Type="Embed" ProgID="Unknown" ShapeID="Object 5" DrawAspect="Content" ObjectID="_1715245614" r:id="rId13"/>
         </w:object>
       </w:r>
     </w:p>
@@ -5677,6 +5677,7 @@
         </w:numPr>
       </w:pPr>
       <w:r>
+        <w:lastRenderedPageBreak/>
         <w:t>Il sistema visualizza a schermo un messaggio di errore</w:t>
       </w:r>
     </w:p>
@@ -6498,6 +6499,7 @@
         <w:pStyle w:val="NormaleWeb"/>
       </w:pPr>
       <w:r>
+        <w:lastRenderedPageBreak/>
         <w:t xml:space="preserve">Questo caso d’uso si verifica quando </w:t>
       </w:r>
       <w:r>
@@ -6973,6 +6975,7 @@
         <w:pStyle w:val="NormaleWeb"/>
       </w:pPr>
       <w:r>
+        <w:lastRenderedPageBreak/>
         <w:t xml:space="preserve">Sequenza degli eventi principale: </w:t>
       </w:r>
     </w:p>
@@ -7252,7 +7255,7 @@
             <v:imagedata r:id="rId17" o:title=""/>
             <w10:wrap type="square"/>
           </v:shape>
-          <o:OLEObject Type="Embed" ProgID="Unknown" ShapeID="Object 6" DrawAspect="Content" ObjectID="_1715245239" r:id="rId18"/>
+          <o:OLEObject Type="Embed" ProgID="Unknown" ShapeID="Object 6" DrawAspect="Content" ObjectID="_1715245613" r:id="rId18"/>
         </w:object>
       </w:r>
     </w:p>
@@ -7494,6 +7497,7 @@
         <w:spacing w:line="240" w:lineRule="auto"/>
       </w:pPr>
       <w:r>
+        <w:lastRenderedPageBreak/>
         <w:t>Il giocatore sceglie l’orario di gioco.</w:t>
       </w:r>
     </w:p>
@@ -8056,6 +8060,7 @@
         </w:tabs>
       </w:pPr>
       <w:r>
+        <w:lastRenderedPageBreak/>
         <w:t>Questo caso d’uso inizia quando il giocatore vuole ricercare una prenotazione per nominativo.</w:t>
       </w:r>
     </w:p>
@@ -8322,6 +8327,7 @@
         <w:pStyle w:val="NormaleWeb"/>
       </w:pPr>
       <w:r>
+        <w:lastRenderedPageBreak/>
         <w:t xml:space="preserve">Post-condizioni: Nessuna </w:t>
       </w:r>
     </w:p>
@@ -9014,6 +9020,7 @@
         <w:pStyle w:val="NormaleWeb"/>
       </w:pPr>
       <w:r>
+        <w:lastRenderedPageBreak/>
         <w:t xml:space="preserve">Post-condizioni: Nessuna </w:t>
       </w:r>
     </w:p>
@@ -9173,6 +9180,9 @@
           <w:tab w:val="left" w:pos="7050"/>
         </w:tabs>
       </w:pPr>
+      <w:r>
+        <w:t>provaaaaaa</w:t>
+      </w:r>
     </w:p>
     <w:sectPr>
       <w:pgSz w:w="11906" w:h="16838"/>

--- a/Progetto Ingegneria del Software.docx
+++ b/Progetto Ingegneria del Software.docx
@@ -44,9 +44,6 @@
     <w:p>
       <w:r>
         <w:t>I campi da tennis sono disponibili 12 mesi all’anno dalle ore 8.00 alle ore 23:00. Il campo da paddle è disponibile dal 15 marzo al 30 settembre dalle ore 8.00 alle ore 23:00.</w:t>
-      </w:r>
-      <w:r>
-        <w:t>s</w:t>
       </w:r>
     </w:p>
     <w:p>
@@ -2268,7 +2265,7 @@
             <v:imagedata r:id="rId8" o:title=""/>
             <w10:wrap type="square"/>
           </v:shape>
-          <o:OLEObject Type="Embed" ProgID="Unknown" ShapeID="Object 2" DrawAspect="Content" ObjectID="_1715245616" r:id="rId9"/>
+          <o:OLEObject Type="Embed" ProgID="Unknown" ShapeID="Object 2" DrawAspect="Content" ObjectID="_1715245918" r:id="rId9"/>
         </w:object>
       </w:r>
       <w:r>
@@ -2534,7 +2531,7 @@
             <v:imagedata r:id="rId10" o:title=""/>
             <w10:wrap type="topAndBottom"/>
           </v:shape>
-          <o:OLEObject Type="Embed" ProgID="Unknown" ShapeID="Object 3" DrawAspect="Content" ObjectID="_1715245615" r:id="rId11"/>
+          <o:OLEObject Type="Embed" ProgID="Unknown" ShapeID="Object 3" DrawAspect="Content" ObjectID="_1715245917" r:id="rId11"/>
         </w:object>
       </w:r>
     </w:p>
@@ -4100,7 +4097,7 @@
             <v:imagedata r:id="rId12" o:title=""/>
             <w10:wrap type="tight"/>
           </v:shape>
-          <o:OLEObject Type="Embed" ProgID="Unknown" ShapeID="Object 5" DrawAspect="Content" ObjectID="_1715245614" r:id="rId13"/>
+          <o:OLEObject Type="Embed" ProgID="Unknown" ShapeID="Object 5" DrawAspect="Content" ObjectID="_1715245916" r:id="rId13"/>
         </w:object>
       </w:r>
     </w:p>
@@ -7255,7 +7252,7 @@
             <v:imagedata r:id="rId17" o:title=""/>
             <w10:wrap type="square"/>
           </v:shape>
-          <o:OLEObject Type="Embed" ProgID="Unknown" ShapeID="Object 6" DrawAspect="Content" ObjectID="_1715245613" r:id="rId18"/>
+          <o:OLEObject Type="Embed" ProgID="Unknown" ShapeID="Object 6" DrawAspect="Content" ObjectID="_1715245915" r:id="rId18"/>
         </w:object>
       </w:r>
     </w:p>
@@ -9182,6 +9179,9 @@
       </w:pPr>
       <w:r>
         <w:t>provaaaaaa</w:t>
+      </w:r>
+      <w:r>
+        <w:t>aaaaa</w:t>
       </w:r>
     </w:p>
     <w:sectPr>

--- a/Progetto Ingegneria del Software.docx
+++ b/Progetto Ingegneria del Software.docx
@@ -2265,7 +2265,7 @@
             <v:imagedata r:id="rId8" o:title=""/>
             <w10:wrap type="square"/>
           </v:shape>
-          <o:OLEObject Type="Embed" ProgID="Unknown" ShapeID="Object 2" DrawAspect="Content" ObjectID="_1715245918" r:id="rId9"/>
+          <o:OLEObject Type="Embed" ProgID="Unknown" ShapeID="Object 2" DrawAspect="Content" ObjectID="_1715246081" r:id="rId9"/>
         </w:object>
       </w:r>
       <w:r>
@@ -2435,26 +2435,13 @@
           </mc:Choice>
           <mc:Fallback>
             <w:pict>
-              <v:shape w14:anchorId="3DAB6834" id="_x0000_s1027" type="#_x0000_t202" style="position:absolute;margin-left:29.55pt;margin-top:14.55pt;width:165.7pt;height:19.45pt;z-index:251666432;visibility:visible;mso-wrap-style:square;mso-wrap-distance-left:9pt;mso-wrap-distance-top:0;mso-wrap-distance-right:9pt;mso-wrap-distance-bottom:0;mso-position-horizontal:absolute;mso-position-horizontal-relative:text;mso-position-vertical:absolute;mso-position-vertical-relative:text;v-text-anchor:top" o:gfxdata="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" fillcolor="#ffebff" strokeweight=".26467mm">
+              <v:shape w14:anchorId="3DAB6834" id="_x0000_s1027" type="#_x0000_t202" style="position:absolute;margin-left:29.55pt;margin-top:14.55pt;width:165.7pt;height:19.45pt;z-index:251666432;visibility:visible;mso-wrap-style:square;mso-wrap-distance-left:9pt;mso-wrap-distance-top:0;mso-wrap-distance-right:9pt;mso-wrap-distance-bottom:0;mso-position-horizontal:absolute;mso-position-horizontal-relative:text;mso-position-vertical:absolute;mso-position-vertical-relative:text;v-text-anchor:top" o:gfxdata="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" fillcolor="#ffebff" strokeweight=".26467mm">
                 <v:textbox>
                   <w:txbxContent>
                     <w:p>
                       <w:r>
-                        <w:t xml:space="preserve">custom </w:t>
+                        <w:t>custom Functional Requirements</w:t>
                       </w:r>
-                      <w:proofErr w:type="spellStart"/>
-                      <w:r>
-                        <w:t>Functional</w:t>
-                      </w:r>
-                      <w:proofErr w:type="spellEnd"/>
-                      <w:r>
-                        <w:t xml:space="preserve"> </w:t>
-                      </w:r>
-                      <w:proofErr w:type="spellStart"/>
-                      <w:r>
-                        <w:t>Requirements</w:t>
-                      </w:r>
-                      <w:proofErr w:type="spellEnd"/>
                     </w:p>
                   </w:txbxContent>
                 </v:textbox>
@@ -2531,7 +2518,7 @@
             <v:imagedata r:id="rId10" o:title=""/>
             <w10:wrap type="topAndBottom"/>
           </v:shape>
-          <o:OLEObject Type="Embed" ProgID="Unknown" ShapeID="Object 3" DrawAspect="Content" ObjectID="_1715245917" r:id="rId11"/>
+          <o:OLEObject Type="Embed" ProgID="Unknown" ShapeID="Object 3" DrawAspect="Content" ObjectID="_1715246080" r:id="rId11"/>
         </w:object>
       </w:r>
     </w:p>
@@ -3966,39 +3953,13 @@
           </mc:Choice>
           <mc:Fallback>
             <w:pict>
-              <v:shape w14:anchorId="0382D8FD" id="_x0000_s1028" type="#_x0000_t202" style="position:absolute;margin-left:129.3pt;margin-top:35.65pt;width:165.25pt;height:19.45pt;z-index:251671552;visibility:visible;mso-wrap-style:square;mso-wrap-distance-left:9pt;mso-wrap-distance-top:0;mso-wrap-distance-right:9pt;mso-wrap-distance-bottom:0;mso-position-horizontal:absolute;mso-position-horizontal-relative:text;mso-position-vertical:absolute;mso-position-vertical-relative:text;v-text-anchor:top" o:gfxdata="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" fillcolor="#ffebff" strokeweight=".26467mm">
+              <v:shape w14:anchorId="0382D8FD" id="_x0000_s1028" type="#_x0000_t202" style="position:absolute;margin-left:129.3pt;margin-top:35.65pt;width:165.25pt;height:19.45pt;z-index:251671552;visibility:visible;mso-wrap-style:square;mso-wrap-distance-left:9pt;mso-wrap-distance-top:0;mso-wrap-distance-right:9pt;mso-wrap-distance-bottom:0;mso-position-horizontal:absolute;mso-position-horizontal-relative:text;mso-position-vertical:absolute;mso-position-vertical-relative:text;v-text-anchor:top" o:gfxdata="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" fillcolor="#ffebff" strokeweight=".26467mm">
                 <v:textbox>
                   <w:txbxContent>
                     <w:p>
-                      <w:proofErr w:type="spellStart"/>
                       <w:r>
-                        <w:t>Req</w:t>
+                        <w:t>Req not Functional Requirements</w:t>
                       </w:r>
-                      <w:proofErr w:type="spellEnd"/>
-                      <w:r>
-                        <w:t xml:space="preserve"> </w:t>
-                      </w:r>
-                      <w:proofErr w:type="spellStart"/>
-                      <w:r>
-                        <w:t>not</w:t>
-                      </w:r>
-                      <w:proofErr w:type="spellEnd"/>
-                      <w:r>
-                        <w:t xml:space="preserve"> </w:t>
-                      </w:r>
-                      <w:proofErr w:type="spellStart"/>
-                      <w:r>
-                        <w:t>Functional</w:t>
-                      </w:r>
-                      <w:proofErr w:type="spellEnd"/>
-                      <w:r>
-                        <w:t xml:space="preserve"> </w:t>
-                      </w:r>
-                      <w:proofErr w:type="spellStart"/>
-                      <w:r>
-                        <w:t>Requirements</w:t>
-                      </w:r>
-                      <w:proofErr w:type="spellEnd"/>
                     </w:p>
                   </w:txbxContent>
                 </v:textbox>
@@ -4097,7 +4058,7 @@
             <v:imagedata r:id="rId12" o:title=""/>
             <w10:wrap type="tight"/>
           </v:shape>
-          <o:OLEObject Type="Embed" ProgID="Unknown" ShapeID="Object 5" DrawAspect="Content" ObjectID="_1715245916" r:id="rId13"/>
+          <o:OLEObject Type="Embed" ProgID="Unknown" ShapeID="Object 5" DrawAspect="Content" ObjectID="_1715246079" r:id="rId13"/>
         </w:object>
       </w:r>
     </w:p>
@@ -7252,7 +7213,7 @@
             <v:imagedata r:id="rId17" o:title=""/>
             <w10:wrap type="square"/>
           </v:shape>
-          <o:OLEObject Type="Embed" ProgID="Unknown" ShapeID="Object 6" DrawAspect="Content" ObjectID="_1715245915" r:id="rId18"/>
+          <o:OLEObject Type="Embed" ProgID="Unknown" ShapeID="Object 6" DrawAspect="Content" ObjectID="_1715246078" r:id="rId18"/>
         </w:object>
       </w:r>
     </w:p>
@@ -9177,12 +9138,6 @@
           <w:tab w:val="left" w:pos="7050"/>
         </w:tabs>
       </w:pPr>
-      <w:r>
-        <w:t>provaaaaaa</w:t>
-      </w:r>
-      <w:r>
-        <w:t>aaaaa</w:t>
-      </w:r>
     </w:p>
     <w:sectPr>
       <w:pgSz w:w="11906" w:h="16838"/>

--- a/Progetto Ingegneria del Software.docx
+++ b/Progetto Ingegneria del Software.docx
@@ -2241,7 +2241,7 @@
         <w:rPr>
           <w:noProof/>
         </w:rPr>
-        <w:object w:dxaOrig="1440" w:dyaOrig="1440" w14:anchorId="12414A03">
+        <w:object w:dxaOrig="1440" w:dyaOrig="1440" w14:anchorId="5B61BB6E">
           <v:shapetype id="_x0000_t75" coordsize="21600,21600" o:spt="75" o:preferrelative="t" path="m@4@5l@4@11@9@11@9@5xe" filled="f" stroked="f">
             <v:stroke joinstyle="miter"/>
             <v:formulas>
@@ -2265,7 +2265,7 @@
             <v:imagedata r:id="rId8" o:title=""/>
             <w10:wrap type="square"/>
           </v:shape>
-          <o:OLEObject Type="Embed" ProgID="Unknown" ShapeID="Object 2" DrawAspect="Content" ObjectID="_1715246081" r:id="rId9"/>
+          <o:OLEObject Type="Embed" ProgID="Unknown" ShapeID="Object 2" DrawAspect="Content" ObjectID="_1716395954" r:id="rId9"/>
         </w:object>
       </w:r>
       <w:r>
@@ -2419,7 +2419,10 @@
                         <w:txbxContent>
                           <w:p>
                             <w:r>
-                              <w:t>custom Functional Requirements</w:t>
+                              <w:t xml:space="preserve">custom </w:t>
+                            </w:r>
+                            <w:r>
+                              <w:t>Functional Requirements</w:t>
                             </w:r>
                           </w:p>
                         </w:txbxContent>
@@ -2440,7 +2443,10 @@
                   <w:txbxContent>
                     <w:p>
                       <w:r>
-                        <w:t>custom Functional Requirements</w:t>
+                        <w:t xml:space="preserve">custom </w:t>
+                      </w:r>
+                      <w:r>
+                        <w:t>Functional Requirements</w:t>
                       </w:r>
                     </w:p>
                   </w:txbxContent>
@@ -2513,12 +2519,12 @@
         <w:rPr>
           <w:noProof/>
         </w:rPr>
-        <w:object w:dxaOrig="1440" w:dyaOrig="1440" w14:anchorId="40AA0255">
+        <w:object w:dxaOrig="1440" w:dyaOrig="1440" w14:anchorId="047F989C">
           <v:shape id="Object 3" o:spid="_x0000_s1028" type="#_x0000_t75" alt="" style="position:absolute;margin-left:34.8pt;margin-top:40.05pt;width:388.5pt;height:234pt;z-index:251663360;visibility:visible;mso-wrap-style:square;mso-wrap-edited:f;mso-width-percent:0;mso-height-percent:0;mso-position-horizontal-relative:text;mso-position-vertical-relative:text;mso-width-percent:0;mso-height-percent:0">
             <v:imagedata r:id="rId10" o:title=""/>
             <w10:wrap type="topAndBottom"/>
           </v:shape>
-          <o:OLEObject Type="Embed" ProgID="Unknown" ShapeID="Object 3" DrawAspect="Content" ObjectID="_1715246080" r:id="rId11"/>
+          <o:OLEObject Type="Embed" ProgID="Unknown" ShapeID="Object 3" DrawAspect="Content" ObjectID="_1716395953" r:id="rId11"/>
         </w:object>
       </w:r>
     </w:p>
@@ -2625,8 +2631,13 @@
         <w:tab/>
         <w:t xml:space="preserve">Proposed. Version 1.0. </w:t>
       </w:r>
-      <w:r>
-        <w:t>Phase 1.0</w:t>
+      <w:proofErr w:type="spellStart"/>
+      <w:r>
+        <w:t>Phase</w:t>
+      </w:r>
+      <w:proofErr w:type="spellEnd"/>
+      <w:r>
+        <w:t xml:space="preserve"> 1.0</w:t>
       </w:r>
     </w:p>
     <w:p>
@@ -2680,8 +2691,36 @@
           <w:bCs/>
           <w:lang w:val="en-US"/>
         </w:rPr>
-        <w:t>RF2 – Elimina Prenotazione</w:t>
-      </w:r>
+        <w:t xml:space="preserve">RF2 – </w:t>
+      </w:r>
+      <w:proofErr w:type="spellStart"/>
+      <w:r>
+        <w:rPr>
+          <w:b/>
+          <w:bCs/>
+          <w:lang w:val="en-US"/>
+        </w:rPr>
+        <w:t>Elimina</w:t>
+      </w:r>
+      <w:proofErr w:type="spellEnd"/>
+      <w:r>
+        <w:rPr>
+          <w:b/>
+          <w:bCs/>
+          <w:lang w:val="en-US"/>
+        </w:rPr>
+        <w:t xml:space="preserve"> </w:t>
+      </w:r>
+      <w:proofErr w:type="spellStart"/>
+      <w:r>
+        <w:rPr>
+          <w:b/>
+          <w:bCs/>
+          <w:lang w:val="en-US"/>
+        </w:rPr>
+        <w:t>Prenotazione</w:t>
+      </w:r>
+      <w:proofErr w:type="spellEnd"/>
     </w:p>
     <w:p>
       <w:pPr>
@@ -2742,8 +2781,13 @@
       <w:r>
         <w:t xml:space="preserve">Version 1.0. </w:t>
       </w:r>
-      <w:r>
-        <w:t>Phase 1.0</w:t>
+      <w:proofErr w:type="spellStart"/>
+      <w:r>
+        <w:t>Phase</w:t>
+      </w:r>
+      <w:proofErr w:type="spellEnd"/>
+      <w:r>
+        <w:t xml:space="preserve"> 1.0</w:t>
       </w:r>
     </w:p>
     <w:p>
@@ -2801,8 +2845,36 @@
           <w:bCs/>
           <w:lang w:val="en-US"/>
         </w:rPr>
-        <w:t>RF3 – Visualizza Prenotazioni</w:t>
-      </w:r>
+        <w:t xml:space="preserve">RF3 – </w:t>
+      </w:r>
+      <w:proofErr w:type="spellStart"/>
+      <w:r>
+        <w:rPr>
+          <w:b/>
+          <w:bCs/>
+          <w:lang w:val="en-US"/>
+        </w:rPr>
+        <w:t>Visualizza</w:t>
+      </w:r>
+      <w:proofErr w:type="spellEnd"/>
+      <w:r>
+        <w:rPr>
+          <w:b/>
+          <w:bCs/>
+          <w:lang w:val="en-US"/>
+        </w:rPr>
+        <w:t xml:space="preserve"> </w:t>
+      </w:r>
+      <w:proofErr w:type="spellStart"/>
+      <w:r>
+        <w:rPr>
+          <w:b/>
+          <w:bCs/>
+          <w:lang w:val="en-US"/>
+        </w:rPr>
+        <w:t>Prenotazioni</w:t>
+      </w:r>
+      <w:proofErr w:type="spellEnd"/>
     </w:p>
     <w:p>
       <w:pPr>
@@ -2919,14 +2991,34 @@
           <w:lang w:val="en-US"/>
         </w:rPr>
       </w:pPr>
+      <w:proofErr w:type="spellStart"/>
       <w:r>
         <w:rPr>
           <w:b/>
           <w:bCs/>
           <w:lang w:val="en-US"/>
         </w:rPr>
-        <w:t>Gestione utenti</w:t>
-      </w:r>
+        <w:t>Gestione</w:t>
+      </w:r>
+      <w:proofErr w:type="spellEnd"/>
+      <w:r>
+        <w:rPr>
+          <w:b/>
+          <w:bCs/>
+          <w:lang w:val="en-US"/>
+        </w:rPr>
+        <w:t xml:space="preserve"> </w:t>
+      </w:r>
+      <w:proofErr w:type="spellStart"/>
+      <w:r>
+        <w:rPr>
+          <w:b/>
+          <w:bCs/>
+          <w:lang w:val="en-US"/>
+        </w:rPr>
+        <w:t>utenti</w:t>
+      </w:r>
+      <w:proofErr w:type="spellEnd"/>
     </w:p>
     <w:p>
       <w:pPr>
@@ -2945,8 +3037,18 @@
           <w:bCs/>
           <w:lang w:val="en-US"/>
         </w:rPr>
-        <w:t>RF4 – CRUD Utilizzatore</w:t>
-      </w:r>
+        <w:t xml:space="preserve">RF4 – CRUD </w:t>
+      </w:r>
+      <w:proofErr w:type="spellStart"/>
+      <w:r>
+        <w:rPr>
+          <w:b/>
+          <w:bCs/>
+          <w:lang w:val="en-US"/>
+        </w:rPr>
+        <w:t>Utilizzatore</w:t>
+      </w:r>
+      <w:proofErr w:type="spellEnd"/>
     </w:p>
     <w:p>
       <w:pPr>
@@ -3005,7 +3107,15 @@
         <w:t xml:space="preserve">Proposed. </w:t>
       </w:r>
       <w:r>
-        <w:t>Version 1.0. Phase 1.0</w:t>
+        <w:t xml:space="preserve">Version 1.0. </w:t>
+      </w:r>
+      <w:proofErr w:type="spellStart"/>
+      <w:r>
+        <w:t>Phase</w:t>
+      </w:r>
+      <w:proofErr w:type="spellEnd"/>
+      <w:r>
+        <w:t xml:space="preserve"> 1.0</w:t>
       </w:r>
     </w:p>
     <w:p>
@@ -3057,8 +3167,36 @@
           <w:bCs/>
           <w:lang w:val="en-US"/>
         </w:rPr>
-        <w:t>RF5 – Visualizza Utilizzatore</w:t>
-      </w:r>
+        <w:t xml:space="preserve">RF5 – </w:t>
+      </w:r>
+      <w:proofErr w:type="spellStart"/>
+      <w:r>
+        <w:rPr>
+          <w:b/>
+          <w:bCs/>
+          <w:lang w:val="en-US"/>
+        </w:rPr>
+        <w:t>Visualizza</w:t>
+      </w:r>
+      <w:proofErr w:type="spellEnd"/>
+      <w:r>
+        <w:rPr>
+          <w:b/>
+          <w:bCs/>
+          <w:lang w:val="en-US"/>
+        </w:rPr>
+        <w:t xml:space="preserve"> </w:t>
+      </w:r>
+      <w:proofErr w:type="spellStart"/>
+      <w:r>
+        <w:rPr>
+          <w:b/>
+          <w:bCs/>
+          <w:lang w:val="en-US"/>
+        </w:rPr>
+        <w:t>Utilizzatore</w:t>
+      </w:r>
+      <w:proofErr w:type="spellEnd"/>
     </w:p>
     <w:p>
       <w:pPr>
@@ -3117,7 +3255,15 @@
         <w:t xml:space="preserve">Proposed. </w:t>
       </w:r>
       <w:r>
-        <w:t>Version 1.0. Phase 1.0</w:t>
+        <w:t xml:space="preserve">Version 1.0. </w:t>
+      </w:r>
+      <w:proofErr w:type="spellStart"/>
+      <w:r>
+        <w:t>Phase</w:t>
+      </w:r>
+      <w:proofErr w:type="spellEnd"/>
+      <w:r>
+        <w:t xml:space="preserve"> 1.0</w:t>
       </w:r>
     </w:p>
     <w:p>
@@ -3200,19 +3346,31 @@
         <w:spacing w:after="100" w:line="240" w:lineRule="auto"/>
         <w:jc w:val="both"/>
       </w:pPr>
+      <w:proofErr w:type="spellStart"/>
       <w:r>
         <w:rPr>
           <w:u w:val="single"/>
         </w:rPr>
-        <w:t>Type:</w:t>
+        <w:t>Type</w:t>
+      </w:r>
+      <w:proofErr w:type="spellEnd"/>
+      <w:r>
+        <w:rPr>
+          <w:u w:val="single"/>
+        </w:rPr>
+        <w:t>:</w:t>
       </w:r>
       <w:r>
         <w:tab/>
       </w:r>
       <w:r>
         <w:tab/>
+      </w:r>
+      <w:proofErr w:type="spellStart"/>
+      <w:r>
         <w:t>Requirement</w:t>
       </w:r>
+      <w:proofErr w:type="spellEnd"/>
     </w:p>
     <w:p>
       <w:pPr>
@@ -3231,10 +3389,25 @@
       </w:r>
       <w:r>
         <w:tab/>
-        <w:t xml:space="preserve">Proposed. </w:t>
-      </w:r>
-      <w:r>
-        <w:t>Version 1.0. Phase 1.0</w:t>
+      </w:r>
+      <w:proofErr w:type="spellStart"/>
+      <w:r>
+        <w:t>Proposed</w:t>
+      </w:r>
+      <w:proofErr w:type="spellEnd"/>
+      <w:r>
+        <w:t xml:space="preserve">. </w:t>
+      </w:r>
+      <w:r>
+        <w:t xml:space="preserve">Version 1.0. </w:t>
+      </w:r>
+      <w:proofErr w:type="spellStart"/>
+      <w:r>
+        <w:t>Phase</w:t>
+      </w:r>
+      <w:proofErr w:type="spellEnd"/>
+      <w:r>
+        <w:t xml:space="preserve"> 1.0</w:t>
       </w:r>
     </w:p>
     <w:p>
@@ -3286,8 +3459,36 @@
           <w:bCs/>
           <w:lang w:val="en-US"/>
         </w:rPr>
-        <w:t>RF7 – Visualizza Soci</w:t>
-      </w:r>
+        <w:t xml:space="preserve">RF7 – </w:t>
+      </w:r>
+      <w:proofErr w:type="spellStart"/>
+      <w:r>
+        <w:rPr>
+          <w:b/>
+          <w:bCs/>
+          <w:lang w:val="en-US"/>
+        </w:rPr>
+        <w:t>Visualizza</w:t>
+      </w:r>
+      <w:proofErr w:type="spellEnd"/>
+      <w:r>
+        <w:rPr>
+          <w:b/>
+          <w:bCs/>
+          <w:lang w:val="en-US"/>
+        </w:rPr>
+        <w:t xml:space="preserve"> </w:t>
+      </w:r>
+      <w:proofErr w:type="spellStart"/>
+      <w:r>
+        <w:rPr>
+          <w:b/>
+          <w:bCs/>
+          <w:lang w:val="en-US"/>
+        </w:rPr>
+        <w:t>Soci</w:t>
+      </w:r>
+      <w:proofErr w:type="spellEnd"/>
     </w:p>
     <w:p>
       <w:pPr>
@@ -3346,7 +3547,15 @@
         <w:t xml:space="preserve">Proposed. </w:t>
       </w:r>
       <w:r>
-        <w:t>Version 1.0. Phase 1.0</w:t>
+        <w:t xml:space="preserve">Version 1.0. </w:t>
+      </w:r>
+      <w:proofErr w:type="spellStart"/>
+      <w:r>
+        <w:t>Phase</w:t>
+      </w:r>
+      <w:proofErr w:type="spellEnd"/>
+      <w:r>
+        <w:t xml:space="preserve"> 1.0</w:t>
       </w:r>
     </w:p>
     <w:p>
@@ -3398,8 +3607,18 @@
           <w:bCs/>
           <w:lang w:val="en-US"/>
         </w:rPr>
-        <w:t>RF8 – CRUD torneo</w:t>
-      </w:r>
+        <w:t xml:space="preserve">RF8 – CRUD </w:t>
+      </w:r>
+      <w:proofErr w:type="spellStart"/>
+      <w:r>
+        <w:rPr>
+          <w:b/>
+          <w:bCs/>
+          <w:lang w:val="en-US"/>
+        </w:rPr>
+        <w:t>torneo</w:t>
+      </w:r>
+      <w:proofErr w:type="spellEnd"/>
     </w:p>
     <w:p>
       <w:pPr>
@@ -3458,7 +3677,15 @@
         <w:t xml:space="preserve">Proposed. </w:t>
       </w:r>
       <w:r>
-        <w:t>Version 1.0. Phase 1.0</w:t>
+        <w:t xml:space="preserve">Version 1.0. </w:t>
+      </w:r>
+      <w:proofErr w:type="spellStart"/>
+      <w:r>
+        <w:t>Phase</w:t>
+      </w:r>
+      <w:proofErr w:type="spellEnd"/>
+      <w:r>
+        <w:t xml:space="preserve"> 1.0</w:t>
       </w:r>
     </w:p>
     <w:p>
@@ -3526,8 +3753,36 @@
           <w:bCs/>
           <w:lang w:val="en-US"/>
         </w:rPr>
-        <w:t xml:space="preserve"> – Visualizza Torneo</w:t>
-      </w:r>
+        <w:t xml:space="preserve"> – </w:t>
+      </w:r>
+      <w:proofErr w:type="spellStart"/>
+      <w:r>
+        <w:rPr>
+          <w:b/>
+          <w:bCs/>
+          <w:lang w:val="en-US"/>
+        </w:rPr>
+        <w:t>Visualizza</w:t>
+      </w:r>
+      <w:proofErr w:type="spellEnd"/>
+      <w:r>
+        <w:rPr>
+          <w:b/>
+          <w:bCs/>
+          <w:lang w:val="en-US"/>
+        </w:rPr>
+        <w:t xml:space="preserve"> </w:t>
+      </w:r>
+      <w:proofErr w:type="spellStart"/>
+      <w:r>
+        <w:rPr>
+          <w:b/>
+          <w:bCs/>
+          <w:lang w:val="en-US"/>
+        </w:rPr>
+        <w:t>Torneo</w:t>
+      </w:r>
+      <w:proofErr w:type="spellEnd"/>
     </w:p>
     <w:p>
       <w:pPr>
@@ -3586,7 +3841,15 @@
         <w:t xml:space="preserve">Proposed. </w:t>
       </w:r>
       <w:r>
-        <w:t>Version 1.0. Phase 1.0</w:t>
+        <w:t xml:space="preserve">Version 1.0. </w:t>
+      </w:r>
+      <w:proofErr w:type="spellStart"/>
+      <w:r>
+        <w:t>Phase</w:t>
+      </w:r>
+      <w:proofErr w:type="spellEnd"/>
+      <w:r>
+        <w:t xml:space="preserve"> 1.0</w:t>
       </w:r>
     </w:p>
     <w:p>
@@ -3681,19 +3944,31 @@
         <w:spacing w:after="100" w:line="240" w:lineRule="auto"/>
         <w:jc w:val="both"/>
       </w:pPr>
+      <w:proofErr w:type="spellStart"/>
       <w:r>
         <w:rPr>
           <w:u w:val="single"/>
         </w:rPr>
-        <w:t>Type:</w:t>
+        <w:t>Type</w:t>
+      </w:r>
+      <w:proofErr w:type="spellEnd"/>
+      <w:r>
+        <w:rPr>
+          <w:u w:val="single"/>
+        </w:rPr>
+        <w:t>:</w:t>
       </w:r>
       <w:r>
         <w:tab/>
       </w:r>
       <w:r>
         <w:tab/>
+      </w:r>
+      <w:proofErr w:type="spellStart"/>
+      <w:r>
         <w:t>Requirement</w:t>
       </w:r>
+      <w:proofErr w:type="spellEnd"/>
     </w:p>
     <w:p>
       <w:pPr>
@@ -3752,8 +4027,29 @@
           <w:lang w:val="en-US"/>
         </w:rPr>
         <w:tab/>
-        <w:t>gestione sistema</w:t>
-      </w:r>
+      </w:r>
+      <w:proofErr w:type="spellStart"/>
+      <w:r>
+        <w:rPr>
+          <w:lang w:val="en-US"/>
+        </w:rPr>
+        <w:t>gestione</w:t>
+      </w:r>
+      <w:proofErr w:type="spellEnd"/>
+      <w:r>
+        <w:rPr>
+          <w:lang w:val="en-US"/>
+        </w:rPr>
+        <w:t xml:space="preserve"> </w:t>
+      </w:r>
+      <w:proofErr w:type="spellStart"/>
+      <w:r>
+        <w:rPr>
+          <w:lang w:val="en-US"/>
+        </w:rPr>
+        <w:t>sistema</w:t>
+      </w:r>
+      <w:proofErr w:type="spellEnd"/>
     </w:p>
     <w:p>
       <w:pPr>
@@ -3787,8 +4083,36 @@
           <w:bCs/>
           <w:lang w:val="en-US"/>
         </w:rPr>
-        <w:t>RF11 – Visualizza Statistiche</w:t>
-      </w:r>
+        <w:t xml:space="preserve">RF11 – </w:t>
+      </w:r>
+      <w:proofErr w:type="spellStart"/>
+      <w:r>
+        <w:rPr>
+          <w:b/>
+          <w:bCs/>
+          <w:lang w:val="en-US"/>
+        </w:rPr>
+        <w:t>Visualizza</w:t>
+      </w:r>
+      <w:proofErr w:type="spellEnd"/>
+      <w:r>
+        <w:rPr>
+          <w:b/>
+          <w:bCs/>
+          <w:lang w:val="en-US"/>
+        </w:rPr>
+        <w:t xml:space="preserve"> </w:t>
+      </w:r>
+      <w:proofErr w:type="spellStart"/>
+      <w:r>
+        <w:rPr>
+          <w:b/>
+          <w:bCs/>
+          <w:lang w:val="en-US"/>
+        </w:rPr>
+        <w:t>Statistiche</w:t>
+      </w:r>
+      <w:proofErr w:type="spellEnd"/>
     </w:p>
     <w:p>
       <w:pPr>
@@ -3847,7 +4171,15 @@
         <w:t xml:space="preserve">Proposed. </w:t>
       </w:r>
       <w:r>
-        <w:t>Version 1.0. Phase 1.0</w:t>
+        <w:t xml:space="preserve">Version 1.0. </w:t>
+      </w:r>
+      <w:proofErr w:type="spellStart"/>
+      <w:r>
+        <w:t>Phase</w:t>
+      </w:r>
+      <w:proofErr w:type="spellEnd"/>
+      <w:r>
+        <w:t xml:space="preserve"> 1.0</w:t>
       </w:r>
     </w:p>
     <w:p>
@@ -4053,12 +4385,12 @@
         <w:rPr>
           <w:noProof/>
         </w:rPr>
-        <w:object w:dxaOrig="1440" w:dyaOrig="1440" w14:anchorId="23601BBC">
+        <w:object w:dxaOrig="1440" w:dyaOrig="1440" w14:anchorId="0F1ABAA2">
           <v:shape id="Object 5" o:spid="_x0000_s1027" type="#_x0000_t75" alt="" style="position:absolute;margin-left:136.8pt;margin-top:33.9pt;width:179.25pt;height:93pt;z-index:251668480;visibility:visible;mso-wrap-style:square;mso-wrap-edited:f;mso-width-percent:0;mso-height-percent:0;mso-position-horizontal-relative:text;mso-position-vertical-relative:text;mso-width-percent:0;mso-height-percent:0">
             <v:imagedata r:id="rId12" o:title=""/>
             <w10:wrap type="tight"/>
           </v:shape>
-          <o:OLEObject Type="Embed" ProgID="Unknown" ShapeID="Object 5" DrawAspect="Content" ObjectID="_1715246079" r:id="rId13"/>
+          <o:OLEObject Type="Embed" ProgID="Unknown" ShapeID="Object 5" DrawAspect="Content" ObjectID="_1716395952" r:id="rId13"/>
         </w:object>
       </w:r>
     </w:p>
@@ -4099,7 +4431,25 @@
           <w:bCs/>
           <w:lang w:val="en-US"/>
         </w:rPr>
-        <w:t>RNF1 – Implementazione in Python</w:t>
+        <w:t xml:space="preserve">RNF1 – </w:t>
+      </w:r>
+      <w:proofErr w:type="spellStart"/>
+      <w:r>
+        <w:rPr>
+          <w:b/>
+          <w:bCs/>
+          <w:lang w:val="en-US"/>
+        </w:rPr>
+        <w:t>Implementazione</w:t>
+      </w:r>
+      <w:proofErr w:type="spellEnd"/>
+      <w:r>
+        <w:rPr>
+          <w:b/>
+          <w:bCs/>
+          <w:lang w:val="en-US"/>
+        </w:rPr>
+        <w:t xml:space="preserve"> in Python</w:t>
       </w:r>
     </w:p>
     <w:p>
@@ -4149,10 +4499,25 @@
       </w:r>
       <w:r>
         <w:tab/>
-        <w:t xml:space="preserve">Proposed. </w:t>
-      </w:r>
-      <w:r>
-        <w:t>Version 1.0. Phase 1.0</w:t>
+      </w:r>
+      <w:proofErr w:type="spellStart"/>
+      <w:r>
+        <w:t>Proposed</w:t>
+      </w:r>
+      <w:proofErr w:type="spellEnd"/>
+      <w:r>
+        <w:t xml:space="preserve">. </w:t>
+      </w:r>
+      <w:r>
+        <w:t xml:space="preserve">Version 1.0. </w:t>
+      </w:r>
+      <w:proofErr w:type="spellStart"/>
+      <w:r>
+        <w:t>Phase</w:t>
+      </w:r>
+      <w:proofErr w:type="spellEnd"/>
+      <w:r>
+        <w:t xml:space="preserve"> 1.0</w:t>
       </w:r>
     </w:p>
     <w:p>
@@ -4271,7 +4636,15 @@
         <w:t xml:space="preserve">Proposed. </w:t>
       </w:r>
       <w:r>
-        <w:t>Version 1.0. Phase 1.0</w:t>
+        <w:t xml:space="preserve">Version 1.0. </w:t>
+      </w:r>
+      <w:proofErr w:type="spellStart"/>
+      <w:r>
+        <w:t>Phase</w:t>
+      </w:r>
+      <w:proofErr w:type="spellEnd"/>
+      <w:r>
+        <w:t xml:space="preserve"> 1.0</w:t>
       </w:r>
     </w:p>
     <w:p>
@@ -4384,7 +4757,15 @@
         <w:t xml:space="preserve">Proposed. </w:t>
       </w:r>
       <w:r>
-        <w:t>Version 1.0. Phase 1.0</w:t>
+        <w:t xml:space="preserve">Version 1.0. </w:t>
+      </w:r>
+      <w:proofErr w:type="spellStart"/>
+      <w:r>
+        <w:t>Phase</w:t>
+      </w:r>
+      <w:proofErr w:type="spellEnd"/>
+      <w:r>
+        <w:t xml:space="preserve"> 1.0</w:t>
       </w:r>
     </w:p>
     <w:p>
@@ -4437,7 +4818,25 @@
           <w:bCs/>
           <w:lang w:val="en-US"/>
         </w:rPr>
-        <w:t>RNF4 – Convalida Password</w:t>
+        <w:t xml:space="preserve">RNF4 – </w:t>
+      </w:r>
+      <w:proofErr w:type="spellStart"/>
+      <w:r>
+        <w:rPr>
+          <w:b/>
+          <w:bCs/>
+          <w:lang w:val="en-US"/>
+        </w:rPr>
+        <w:t>Convalida</w:t>
+      </w:r>
+      <w:proofErr w:type="spellEnd"/>
+      <w:r>
+        <w:rPr>
+          <w:b/>
+          <w:bCs/>
+          <w:lang w:val="en-US"/>
+        </w:rPr>
+        <w:t xml:space="preserve"> Password</w:t>
       </w:r>
     </w:p>
     <w:p>
@@ -4497,7 +4896,15 @@
         <w:t xml:space="preserve">Proposed. </w:t>
       </w:r>
       <w:r>
-        <w:t>Version 1.0. Phase 1.0</w:t>
+        <w:t xml:space="preserve">Version 1.0. </w:t>
+      </w:r>
+      <w:proofErr w:type="spellStart"/>
+      <w:r>
+        <w:t>Phase</w:t>
+      </w:r>
+      <w:proofErr w:type="spellEnd"/>
+      <w:r>
+        <w:t xml:space="preserve"> 1.0</w:t>
       </w:r>
     </w:p>
     <w:p>
@@ -4585,8 +4992,16 @@
         <w:rPr>
           <w:lang w:val="en-US"/>
         </w:rPr>
-        <w:t>Type: Package;</w:t>
-      </w:r>
+        <w:t xml:space="preserve">Type: </w:t>
+      </w:r>
+      <w:proofErr w:type="gramStart"/>
+      <w:r>
+        <w:rPr>
+          <w:lang w:val="en-US"/>
+        </w:rPr>
+        <w:t>Package;</w:t>
+      </w:r>
+      <w:proofErr w:type="gramEnd"/>
     </w:p>
     <w:p>
       <w:pPr>
@@ -4601,7 +5016,15 @@
         <w:t xml:space="preserve">Status: Proposed. </w:t>
       </w:r>
       <w:r>
-        <w:t>Version 1.0. Phase 1.0;</w:t>
+        <w:t xml:space="preserve">Version 1.0. </w:t>
+      </w:r>
+      <w:proofErr w:type="spellStart"/>
+      <w:r>
+        <w:t>Phase</w:t>
+      </w:r>
+      <w:proofErr w:type="spellEnd"/>
+      <w:r>
+        <w:t xml:space="preserve"> 1.0;</w:t>
       </w:r>
     </w:p>
     <w:p>
@@ -4759,7 +5182,15 @@
         <w:pStyle w:val="NormaleWeb"/>
       </w:pPr>
       <w:r>
-        <w:t xml:space="preserve">Pre-condizioni : Nessuna </w:t>
+        <w:t>Pre-</w:t>
+      </w:r>
+      <w:proofErr w:type="gramStart"/>
+      <w:r>
+        <w:t>condizioni :</w:t>
+      </w:r>
+      <w:proofErr w:type="gramEnd"/>
+      <w:r>
+        <w:t xml:space="preserve"> Nessuna </w:t>
       </w:r>
     </w:p>
     <w:p>
@@ -4767,7 +5198,15 @@
         <w:pStyle w:val="NormaleWeb"/>
       </w:pPr>
       <w:r>
-        <w:t xml:space="preserve">Post-condizioni : Nessuna </w:t>
+        <w:t>Post-</w:t>
+      </w:r>
+      <w:proofErr w:type="gramStart"/>
+      <w:r>
+        <w:t>condizioni :</w:t>
+      </w:r>
+      <w:proofErr w:type="gramEnd"/>
+      <w:r>
+        <w:t xml:space="preserve"> Nessuna </w:t>
       </w:r>
     </w:p>
     <w:p>
@@ -4866,7 +5305,15 @@
         <w:pStyle w:val="NormaleWeb"/>
       </w:pPr>
       <w:r>
-        <w:t xml:space="preserve">Pre-condizioni : </w:t>
+        <w:t>Pre-</w:t>
+      </w:r>
+      <w:proofErr w:type="gramStart"/>
+      <w:r>
+        <w:t>condizioni :</w:t>
+      </w:r>
+      <w:proofErr w:type="gramEnd"/>
+      <w:r>
+        <w:t xml:space="preserve"> </w:t>
       </w:r>
       <w:r>
         <w:t xml:space="preserve">L’utente deve aver registrato almeno </w:t>
@@ -4883,7 +5330,15 @@
         <w:pStyle w:val="NormaleWeb"/>
       </w:pPr>
       <w:r>
-        <w:t xml:space="preserve">Post-condizioni : Nessuna </w:t>
+        <w:t>Post-</w:t>
+      </w:r>
+      <w:proofErr w:type="gramStart"/>
+      <w:r>
+        <w:t>condizioni :</w:t>
+      </w:r>
+      <w:proofErr w:type="gramEnd"/>
+      <w:r>
+        <w:t xml:space="preserve"> Nessuna </w:t>
       </w:r>
     </w:p>
     <w:p>
@@ -4988,7 +5443,15 @@
         <w:pStyle w:val="NormaleWeb"/>
       </w:pPr>
       <w:r>
-        <w:t xml:space="preserve">Pre-condizioni : </w:t>
+        <w:t>Pre-</w:t>
+      </w:r>
+      <w:proofErr w:type="gramStart"/>
+      <w:r>
+        <w:t>condizioni :</w:t>
+      </w:r>
+      <w:proofErr w:type="gramEnd"/>
+      <w:r>
+        <w:t xml:space="preserve"> </w:t>
       </w:r>
       <w:r>
         <w:t>L’utente deve aver registrato almeno il punteggio di una partita.</w:t>
@@ -4999,7 +5462,15 @@
         <w:pStyle w:val="NormaleWeb"/>
       </w:pPr>
       <w:r>
-        <w:t xml:space="preserve">Post-condizioni : Nessuna </w:t>
+        <w:t>Post-</w:t>
+      </w:r>
+      <w:proofErr w:type="gramStart"/>
+      <w:r>
+        <w:t>condizioni :</w:t>
+      </w:r>
+      <w:proofErr w:type="gramEnd"/>
+      <w:r>
+        <w:t xml:space="preserve"> Nessuna </w:t>
       </w:r>
     </w:p>
     <w:p>
@@ -5272,7 +5743,15 @@
         <w:pStyle w:val="NormaleWeb"/>
       </w:pPr>
       <w:r>
-        <w:t xml:space="preserve">Pre-condizioni : </w:t>
+        <w:t>Pre-</w:t>
+      </w:r>
+      <w:proofErr w:type="gramStart"/>
+      <w:r>
+        <w:t>condizioni :</w:t>
+      </w:r>
+      <w:proofErr w:type="gramEnd"/>
+      <w:r>
+        <w:t xml:space="preserve"> </w:t>
       </w:r>
       <w:r>
         <w:t>l’attore primario si connette al sistema.</w:t>
@@ -5341,6 +5820,7 @@
           <w:numId w:val="12"/>
         </w:numPr>
       </w:pPr>
+      <w:proofErr w:type="spellStart"/>
       <w:r>
         <w:rPr>
           <w:rFonts w:ascii="Courier New" w:hAnsi="Courier New" w:cs="Courier New"/>
@@ -5351,6 +5831,7 @@
         </w:rPr>
         <w:t>If</w:t>
       </w:r>
+      <w:proofErr w:type="spellEnd"/>
       <w:r>
         <w:rPr>
           <w:rFonts w:ascii="CMR10" w:hAnsi="CMR10"/>
@@ -5402,13 +5883,23 @@
         </w:rPr>
         <w:t xml:space="preserve"> (</w:t>
       </w:r>
+      <w:proofErr w:type="spellStart"/>
       <w:r>
         <w:rPr>
           <w:rFonts w:ascii="CMR10" w:hAnsi="CMR10"/>
           <w:sz w:val="20"/>
           <w:szCs w:val="20"/>
         </w:rPr>
-        <w:t>RicercaTorneo)</w:t>
+        <w:t>RicercaTorneo</w:t>
+      </w:r>
+      <w:proofErr w:type="spellEnd"/>
+      <w:r>
+        <w:rPr>
+          <w:rFonts w:ascii="CMR10" w:hAnsi="CMR10"/>
+          <w:sz w:val="20"/>
+          <w:szCs w:val="20"/>
+        </w:rPr>
+        <w:t>)</w:t>
       </w:r>
     </w:p>
     <w:p>
@@ -5419,6 +5910,7 @@
           <w:numId w:val="12"/>
         </w:numPr>
       </w:pPr>
+      <w:proofErr w:type="spellStart"/>
       <w:r>
         <w:rPr>
           <w:rFonts w:ascii="Courier New" w:hAnsi="Courier New" w:cs="Courier New"/>
@@ -5429,6 +5921,7 @@
         </w:rPr>
         <w:t>If</w:t>
       </w:r>
+      <w:proofErr w:type="spellEnd"/>
       <w:r>
         <w:rPr>
           <w:rFonts w:ascii="CMR10" w:hAnsi="CMR10"/>
@@ -5536,6 +6029,7 @@
       <w:r>
         <w:t xml:space="preserve"> </w:t>
       </w:r>
+      <w:proofErr w:type="spellStart"/>
       <w:r>
         <w:rPr>
           <w:rFonts w:ascii="Courier New" w:hAnsi="Courier New" w:cs="Courier New"/>
@@ -5546,6 +6040,7 @@
         </w:rPr>
         <w:t>if</w:t>
       </w:r>
+      <w:proofErr w:type="spellEnd"/>
       <w:r>
         <w:t xml:space="preserve"> l’attore primario vuole </w:t>
       </w:r>
@@ -5597,11 +6092,16 @@
       <w:r>
         <w:t xml:space="preserve"> (</w:t>
       </w:r>
+      <w:proofErr w:type="spellStart"/>
       <w:r>
         <w:t>R</w:t>
       </w:r>
       <w:r>
-        <w:t>icercaTorneo)</w:t>
+        <w:t>icercaTorneo</w:t>
+      </w:r>
+      <w:proofErr w:type="spellEnd"/>
+      <w:r>
+        <w:t>)</w:t>
       </w:r>
     </w:p>
     <w:p>
@@ -5612,6 +6112,7 @@
           <w:numId w:val="12"/>
         </w:numPr>
       </w:pPr>
+      <w:proofErr w:type="spellStart"/>
       <w:r>
         <w:rPr>
           <w:rFonts w:ascii="Courier New" w:hAnsi="Courier New" w:cs="Courier New"/>
@@ -5622,6 +6123,7 @@
         </w:rPr>
         <w:t>If</w:t>
       </w:r>
+      <w:proofErr w:type="spellEnd"/>
       <w:r>
         <w:t xml:space="preserve"> il torneo non viene trovato</w:t>
       </w:r>
@@ -5708,8 +6210,20 @@
           <w:i/>
           <w:iCs/>
         </w:rPr>
-        <w:t>Else if</w:t>
-      </w:r>
+        <w:t xml:space="preserve">Else </w:t>
+      </w:r>
+      <w:proofErr w:type="spellStart"/>
+      <w:r>
+        <w:rPr>
+          <w:rFonts w:ascii="Courier New" w:hAnsi="Courier New" w:cs="Courier New"/>
+          <w:b/>
+          <w:bCs/>
+          <w:i/>
+          <w:iCs/>
+        </w:rPr>
+        <w:t>if</w:t>
+      </w:r>
+      <w:proofErr w:type="spellEnd"/>
       <w:r>
         <w:t xml:space="preserve"> </w:t>
       </w:r>
@@ -5746,7 +6260,15 @@
         <w:t xml:space="preserve"> </w:t>
       </w:r>
       <w:r>
-        <w:t>(RicercaTorneo)</w:t>
+        <w:t>(</w:t>
+      </w:r>
+      <w:proofErr w:type="spellStart"/>
+      <w:r>
+        <w:t>RicercaTorneo</w:t>
+      </w:r>
+      <w:proofErr w:type="spellEnd"/>
+      <w:r>
+        <w:t>)</w:t>
       </w:r>
     </w:p>
     <w:p>
@@ -5757,6 +6279,7 @@
           <w:numId w:val="12"/>
         </w:numPr>
       </w:pPr>
+      <w:proofErr w:type="spellStart"/>
       <w:r>
         <w:rPr>
           <w:rFonts w:ascii="Courier New" w:hAnsi="Courier New" w:cs="Courier New"/>
@@ -5767,6 +6290,7 @@
         </w:rPr>
         <w:t>If</w:t>
       </w:r>
+      <w:proofErr w:type="spellEnd"/>
       <w:r>
         <w:t xml:space="preserve"> il torneo </w:t>
       </w:r>
@@ -5968,6 +6492,7 @@
           <w:numId w:val="12"/>
         </w:numPr>
       </w:pPr>
+      <w:proofErr w:type="spellStart"/>
       <w:r>
         <w:rPr>
           <w:rFonts w:ascii="Courier New" w:hAnsi="Courier New" w:cs="Courier New"/>
@@ -5978,6 +6503,7 @@
         </w:rPr>
         <w:t>If</w:t>
       </w:r>
+      <w:proofErr w:type="spellEnd"/>
       <w:r>
         <w:rPr>
           <w:rFonts w:ascii="CMR10" w:hAnsi="CMR10"/>
@@ -6013,13 +6539,23 @@
         </w:rPr>
         <w:t xml:space="preserve"> (</w:t>
       </w:r>
+      <w:proofErr w:type="spellStart"/>
       <w:r>
         <w:rPr>
           <w:rFonts w:ascii="CMR10" w:hAnsi="CMR10"/>
           <w:sz w:val="20"/>
           <w:szCs w:val="20"/>
         </w:rPr>
-        <w:t>RicercaSocio)</w:t>
+        <w:t>RicercaSocio</w:t>
+      </w:r>
+      <w:proofErr w:type="spellEnd"/>
+      <w:r>
+        <w:rPr>
+          <w:rFonts w:ascii="CMR10" w:hAnsi="CMR10"/>
+          <w:sz w:val="20"/>
+          <w:szCs w:val="20"/>
+        </w:rPr>
+        <w:t>)</w:t>
       </w:r>
     </w:p>
     <w:p>
@@ -6030,6 +6566,7 @@
           <w:numId w:val="12"/>
         </w:numPr>
       </w:pPr>
+      <w:proofErr w:type="spellStart"/>
       <w:r>
         <w:rPr>
           <w:rFonts w:ascii="Courier New" w:hAnsi="Courier New" w:cs="Courier New"/>
@@ -6040,6 +6577,7 @@
         </w:rPr>
         <w:t>If</w:t>
       </w:r>
+      <w:proofErr w:type="spellEnd"/>
       <w:r>
         <w:rPr>
           <w:rFonts w:ascii="CMR10" w:hAnsi="CMR10"/>
@@ -6137,6 +6675,7 @@
       <w:r>
         <w:t xml:space="preserve"> </w:t>
       </w:r>
+      <w:proofErr w:type="spellStart"/>
       <w:r>
         <w:rPr>
           <w:rFonts w:ascii="Courier New" w:hAnsi="Courier New" w:cs="Courier New"/>
@@ -6147,6 +6686,7 @@
         </w:rPr>
         <w:t>if</w:t>
       </w:r>
+      <w:proofErr w:type="spellEnd"/>
       <w:r>
         <w:t xml:space="preserve"> l’attore primario vuole </w:t>
       </w:r>
@@ -6198,11 +6738,16 @@
       <w:r>
         <w:t xml:space="preserve"> (</w:t>
       </w:r>
+      <w:proofErr w:type="spellStart"/>
       <w:r>
         <w:t>R</w:t>
       </w:r>
       <w:r>
-        <w:t>icercaSocio)</w:t>
+        <w:t>icercaSocio</w:t>
+      </w:r>
+      <w:proofErr w:type="spellEnd"/>
+      <w:r>
+        <w:t>)</w:t>
       </w:r>
     </w:p>
     <w:p>
@@ -6213,6 +6758,7 @@
           <w:numId w:val="12"/>
         </w:numPr>
       </w:pPr>
+      <w:proofErr w:type="spellStart"/>
       <w:r>
         <w:rPr>
           <w:rFonts w:ascii="Courier New" w:hAnsi="Courier New" w:cs="Courier New"/>
@@ -6223,6 +6769,7 @@
         </w:rPr>
         <w:t>If</w:t>
       </w:r>
+      <w:proofErr w:type="spellEnd"/>
       <w:r>
         <w:t xml:space="preserve"> il socio non viene trovato</w:t>
       </w:r>
@@ -6305,8 +6852,20 @@
           <w:i/>
           <w:iCs/>
         </w:rPr>
-        <w:t>Else if</w:t>
-      </w:r>
+        <w:t xml:space="preserve">Else </w:t>
+      </w:r>
+      <w:proofErr w:type="spellStart"/>
+      <w:r>
+        <w:rPr>
+          <w:rFonts w:ascii="Courier New" w:hAnsi="Courier New" w:cs="Courier New"/>
+          <w:b/>
+          <w:bCs/>
+          <w:i/>
+          <w:iCs/>
+        </w:rPr>
+        <w:t>if</w:t>
+      </w:r>
+      <w:proofErr w:type="spellEnd"/>
       <w:r>
         <w:t xml:space="preserve"> l’attore primario vuole rimuovere i dati relativi ad un socio</w:t>
       </w:r>
@@ -6340,7 +6899,15 @@
         <w:t xml:space="preserve"> </w:t>
       </w:r>
       <w:r>
-        <w:t>(RicercaSocio)</w:t>
+        <w:t>(</w:t>
+      </w:r>
+      <w:proofErr w:type="spellStart"/>
+      <w:r>
+        <w:t>RicercaSocio</w:t>
+      </w:r>
+      <w:proofErr w:type="spellEnd"/>
+      <w:r>
+        <w:t>)</w:t>
       </w:r>
     </w:p>
     <w:p>
@@ -6351,6 +6918,7 @@
           <w:numId w:val="12"/>
         </w:numPr>
       </w:pPr>
+      <w:proofErr w:type="spellStart"/>
       <w:r>
         <w:rPr>
           <w:rFonts w:ascii="Courier New" w:hAnsi="Courier New" w:cs="Courier New"/>
@@ -6361,6 +6929,7 @@
         </w:rPr>
         <w:t>If</w:t>
       </w:r>
+      <w:proofErr w:type="spellEnd"/>
       <w:r>
         <w:t xml:space="preserve"> il socio non viene trovato</w:t>
       </w:r>
@@ -6568,6 +7137,7 @@
           <w:numId w:val="15"/>
         </w:numPr>
       </w:pPr>
+      <w:proofErr w:type="spellStart"/>
       <w:r>
         <w:rPr>
           <w:rFonts w:ascii="Courier New" w:hAnsi="Courier New" w:cs="Courier New"/>
@@ -6578,6 +7148,7 @@
         </w:rPr>
         <w:t>if</w:t>
       </w:r>
+      <w:proofErr w:type="spellEnd"/>
       <w:r>
         <w:t xml:space="preserve"> il torneo</w:t>
       </w:r>
@@ -6792,6 +7363,7 @@
           <w:numId w:val="15"/>
         </w:numPr>
       </w:pPr>
+      <w:proofErr w:type="spellStart"/>
       <w:r>
         <w:rPr>
           <w:rFonts w:ascii="Courier New" w:hAnsi="Courier New" w:cs="Courier New"/>
@@ -6802,6 +7374,7 @@
         </w:rPr>
         <w:t>if</w:t>
       </w:r>
+      <w:proofErr w:type="spellEnd"/>
       <w:r>
         <w:t xml:space="preserve"> il socio non è presente nel database</w:t>
       </w:r>
@@ -6971,7 +7544,15 @@
         <w:t>Include</w:t>
       </w:r>
       <w:r>
-        <w:t xml:space="preserve"> (RicercaSocio)</w:t>
+        <w:t xml:space="preserve"> (</w:t>
+      </w:r>
+      <w:proofErr w:type="spellStart"/>
+      <w:r>
+        <w:t>RicercaSocio</w:t>
+      </w:r>
+      <w:proofErr w:type="spellEnd"/>
+      <w:r>
+        <w:t>)</w:t>
       </w:r>
     </w:p>
     <w:p>
@@ -6982,6 +7563,7 @@
           <w:numId w:val="16"/>
         </w:numPr>
       </w:pPr>
+      <w:proofErr w:type="spellStart"/>
       <w:r>
         <w:rPr>
           <w:rFonts w:ascii="Courier New" w:hAnsi="Courier New" w:cs="Courier New"/>
@@ -6992,6 +7574,7 @@
         </w:rPr>
         <w:t>If</w:t>
       </w:r>
+      <w:proofErr w:type="spellEnd"/>
       <w:r>
         <w:t xml:space="preserve"> la ricerca ha avuto successo</w:t>
       </w:r>
@@ -7122,7 +7705,15 @@
         <w:t>Include</w:t>
       </w:r>
       <w:r>
-        <w:t xml:space="preserve"> (RicercaTorneo)</w:t>
+        <w:t xml:space="preserve"> (</w:t>
+      </w:r>
+      <w:proofErr w:type="spellStart"/>
+      <w:r>
+        <w:t>RicercaTorneo</w:t>
+      </w:r>
+      <w:proofErr w:type="spellEnd"/>
+      <w:r>
+        <w:t>)</w:t>
       </w:r>
     </w:p>
     <w:p>
@@ -7133,6 +7724,7 @@
           <w:numId w:val="16"/>
         </w:numPr>
       </w:pPr>
+      <w:proofErr w:type="spellStart"/>
       <w:r>
         <w:rPr>
           <w:rFonts w:ascii="Courier New" w:hAnsi="Courier New" w:cs="Courier New"/>
@@ -7143,6 +7735,7 @@
         </w:rPr>
         <w:t>If</w:t>
       </w:r>
+      <w:proofErr w:type="spellEnd"/>
       <w:r>
         <w:t xml:space="preserve"> la ricerca ha avuto successo</w:t>
       </w:r>
@@ -7208,12 +7801,12 @@
         <w:rPr>
           <w:noProof/>
         </w:rPr>
-        <w:object w:dxaOrig="1440" w:dyaOrig="1440" w14:anchorId="0A8E034D">
+        <w:object w:dxaOrig="1440" w:dyaOrig="1440" w14:anchorId="5C6458E7">
           <v:shape id="Object 6" o:spid="_x0000_s1026" type="#_x0000_t75" alt="" style="position:absolute;margin-left:.3pt;margin-top:0;width:420.75pt;height:299.25pt;z-index:251673600;visibility:visible;mso-wrap-style:square;mso-wrap-edited:f;mso-width-percent:0;mso-height-percent:0;mso-position-horizontal-relative:text;mso-position-vertical:bottom;mso-position-vertical-relative:text;mso-width-percent:0;mso-height-percent:0">
             <v:imagedata r:id="rId17" o:title=""/>
             <w10:wrap type="square"/>
           </v:shape>
-          <o:OLEObject Type="Embed" ProgID="Unknown" ShapeID="Object 6" DrawAspect="Content" ObjectID="_1715246078" r:id="rId18"/>
+          <o:OLEObject Type="Embed" ProgID="Unknown" ShapeID="Object 6" DrawAspect="Content" ObjectID="_1716395951" r:id="rId18"/>
         </w:object>
       </w:r>
     </w:p>
@@ -7241,6 +7834,7 @@
           <w:bCs/>
         </w:rPr>
       </w:pPr>
+      <w:proofErr w:type="spellStart"/>
       <w:r>
         <w:rPr>
           <w:b/>
@@ -7248,6 +7842,7 @@
         </w:rPr>
         <w:t>VisualizzaPrenotazioni</w:t>
       </w:r>
+      <w:proofErr w:type="spellEnd"/>
     </w:p>
     <w:p>
       <w:pPr>
@@ -7346,6 +7941,7 @@
           <w:bCs/>
         </w:rPr>
       </w:pPr>
+      <w:proofErr w:type="spellStart"/>
       <w:r>
         <w:rPr>
           <w:b/>
@@ -7353,6 +7949,7 @@
         </w:rPr>
         <w:t>AggiungiPrenotazione</w:t>
       </w:r>
+      <w:proofErr w:type="spellEnd"/>
     </w:p>
     <w:p>
       <w:pPr>
@@ -7676,6 +8273,7 @@
           <w:bCs/>
         </w:rPr>
       </w:pPr>
+      <w:proofErr w:type="spellStart"/>
       <w:r>
         <w:rPr>
           <w:b/>
@@ -7683,6 +8281,7 @@
         </w:rPr>
         <w:t>EliminaPrenotazione</w:t>
       </w:r>
+      <w:proofErr w:type="spellEnd"/>
     </w:p>
     <w:p>
       <w:pPr>
@@ -8003,6 +8602,7 @@
           <w:bCs/>
         </w:rPr>
       </w:pPr>
+      <w:proofErr w:type="spellStart"/>
       <w:r>
         <w:rPr>
           <w:b/>
@@ -8010,6 +8610,7 @@
         </w:rPr>
         <w:t>RicercaPrenotazione</w:t>
       </w:r>
+      <w:proofErr w:type="spellEnd"/>
     </w:p>
     <w:p>
       <w:pPr>
@@ -8351,6 +8952,7 @@
           <w:numId w:val="12"/>
         </w:numPr>
       </w:pPr>
+      <w:proofErr w:type="spellStart"/>
       <w:r>
         <w:rPr>
           <w:rFonts w:ascii="Courier New" w:hAnsi="Courier New" w:cs="Courier New"/>
@@ -8361,6 +8963,7 @@
         </w:rPr>
         <w:t>If</w:t>
       </w:r>
+      <w:proofErr w:type="spellEnd"/>
       <w:r>
         <w:rPr>
           <w:rFonts w:ascii="CMR10" w:hAnsi="CMR10"/>
@@ -8394,7 +8997,25 @@
           <w:sz w:val="20"/>
           <w:szCs w:val="20"/>
         </w:rPr>
-        <w:t xml:space="preserve"> (RicercaUtente)</w:t>
+        <w:t xml:space="preserve"> (</w:t>
+      </w:r>
+      <w:proofErr w:type="spellStart"/>
+      <w:r>
+        <w:rPr>
+          <w:rFonts w:ascii="CMR10" w:hAnsi="CMR10"/>
+          <w:sz w:val="20"/>
+          <w:szCs w:val="20"/>
+        </w:rPr>
+        <w:t>RicercaUtente</w:t>
+      </w:r>
+      <w:proofErr w:type="spellEnd"/>
+      <w:r>
+        <w:rPr>
+          <w:rFonts w:ascii="CMR10" w:hAnsi="CMR10"/>
+          <w:sz w:val="20"/>
+          <w:szCs w:val="20"/>
+        </w:rPr>
+        <w:t>)</w:t>
       </w:r>
     </w:p>
     <w:p>
@@ -8405,6 +9026,7 @@
           <w:numId w:val="12"/>
         </w:numPr>
       </w:pPr>
+      <w:proofErr w:type="spellStart"/>
       <w:r>
         <w:rPr>
           <w:rFonts w:ascii="Courier New" w:hAnsi="Courier New" w:cs="Courier New"/>
@@ -8415,6 +9037,7 @@
         </w:rPr>
         <w:t>If</w:t>
       </w:r>
+      <w:proofErr w:type="spellEnd"/>
       <w:r>
         <w:rPr>
           <w:rFonts w:ascii="CMR10" w:hAnsi="CMR10"/>
@@ -8512,6 +9135,7 @@
       <w:r>
         <w:t xml:space="preserve"> </w:t>
       </w:r>
+      <w:proofErr w:type="spellStart"/>
       <w:r>
         <w:rPr>
           <w:rFonts w:ascii="Courier New" w:hAnsi="Courier New" w:cs="Courier New"/>
@@ -8522,6 +9146,7 @@
         </w:rPr>
         <w:t>if</w:t>
       </w:r>
+      <w:proofErr w:type="spellEnd"/>
       <w:r>
         <w:t xml:space="preserve"> l’attore primario vuole aggiornare i dati di un utente</w:t>
       </w:r>
@@ -8565,7 +9190,15 @@
         <w:t>e</w:t>
       </w:r>
       <w:r>
-        <w:t xml:space="preserve"> (RicercaUtente)</w:t>
+        <w:t xml:space="preserve"> (</w:t>
+      </w:r>
+      <w:proofErr w:type="spellStart"/>
+      <w:r>
+        <w:t>RicercaUtente</w:t>
+      </w:r>
+      <w:proofErr w:type="spellEnd"/>
+      <w:r>
+        <w:t>)</w:t>
       </w:r>
     </w:p>
     <w:p>
@@ -8576,6 +9209,7 @@
           <w:numId w:val="12"/>
         </w:numPr>
       </w:pPr>
+      <w:proofErr w:type="spellStart"/>
       <w:r>
         <w:rPr>
           <w:rFonts w:ascii="Courier New" w:hAnsi="Courier New" w:cs="Courier New"/>
@@ -8586,6 +9220,7 @@
         </w:rPr>
         <w:t>If</w:t>
       </w:r>
+      <w:proofErr w:type="spellEnd"/>
       <w:r>
         <w:t xml:space="preserve"> utente non viene trovato</w:t>
       </w:r>
@@ -8637,8 +9272,13 @@
         </w:numPr>
       </w:pPr>
       <w:r>
-        <w:t>L’attore primario definisce i nuovi dati del utente</w:t>
-      </w:r>
+        <w:t xml:space="preserve">L’attore primario definisce i nuovi dati </w:t>
+      </w:r>
+      <w:proofErr w:type="gramStart"/>
+      <w:r>
+        <w:t>del utente</w:t>
+      </w:r>
+      <w:proofErr w:type="gramEnd"/>
     </w:p>
     <w:p>
       <w:pPr>
@@ -8649,8 +9289,13 @@
         </w:numPr>
       </w:pPr>
       <w:r>
-        <w:t>Il sistema aggiorna i dati del utente</w:t>
-      </w:r>
+        <w:t xml:space="preserve">Il sistema aggiorna i dati </w:t>
+      </w:r>
+      <w:proofErr w:type="gramStart"/>
+      <w:r>
+        <w:t>del utente</w:t>
+      </w:r>
+      <w:proofErr w:type="gramEnd"/>
     </w:p>
     <w:p>
       <w:pPr>
@@ -8668,8 +9313,20 @@
           <w:i/>
           <w:iCs/>
         </w:rPr>
-        <w:t>Else if</w:t>
-      </w:r>
+        <w:t xml:space="preserve">Else </w:t>
+      </w:r>
+      <w:proofErr w:type="spellStart"/>
+      <w:r>
+        <w:rPr>
+          <w:rFonts w:ascii="Courier New" w:hAnsi="Courier New" w:cs="Courier New"/>
+          <w:b/>
+          <w:bCs/>
+          <w:i/>
+          <w:iCs/>
+        </w:rPr>
+        <w:t>if</w:t>
+      </w:r>
+      <w:proofErr w:type="spellEnd"/>
       <w:r>
         <w:t xml:space="preserve"> l’attore primario vuole rimuovere i dati relativi ad un utente</w:t>
       </w:r>
@@ -8703,7 +9360,15 @@
         <w:t xml:space="preserve"> </w:t>
       </w:r>
       <w:r>
-        <w:t>(RicercaUtente)</w:t>
+        <w:t>(</w:t>
+      </w:r>
+      <w:proofErr w:type="spellStart"/>
+      <w:r>
+        <w:t>RicercaUtente</w:t>
+      </w:r>
+      <w:proofErr w:type="spellEnd"/>
+      <w:r>
+        <w:t>)</w:t>
       </w:r>
     </w:p>
     <w:p>
@@ -8714,6 +9379,7 @@
           <w:numId w:val="12"/>
         </w:numPr>
       </w:pPr>
+      <w:proofErr w:type="spellStart"/>
       <w:r>
         <w:rPr>
           <w:rFonts w:ascii="Courier New" w:hAnsi="Courier New" w:cs="Courier New"/>
@@ -8724,6 +9390,7 @@
         </w:rPr>
         <w:t>If</w:t>
       </w:r>
+      <w:proofErr w:type="spellEnd"/>
       <w:r>
         <w:t xml:space="preserve"> l’utente non viene trovato</w:t>
       </w:r>
@@ -8882,7 +9549,15 @@
         <w:t>Include</w:t>
       </w:r>
       <w:r>
-        <w:t xml:space="preserve"> (RicercaUtente)</w:t>
+        <w:t xml:space="preserve"> (</w:t>
+      </w:r>
+      <w:proofErr w:type="spellStart"/>
+      <w:r>
+        <w:t>RicercaUtente</w:t>
+      </w:r>
+      <w:proofErr w:type="spellEnd"/>
+      <w:r>
+        <w:t>)</w:t>
       </w:r>
     </w:p>
     <w:p>
@@ -8893,6 +9568,7 @@
           <w:numId w:val="16"/>
         </w:numPr>
       </w:pPr>
+      <w:proofErr w:type="spellStart"/>
       <w:r>
         <w:rPr>
           <w:rFonts w:ascii="Courier New" w:hAnsi="Courier New" w:cs="Courier New"/>
@@ -8903,6 +9579,7 @@
         </w:rPr>
         <w:t>If</w:t>
       </w:r>
+      <w:proofErr w:type="spellEnd"/>
       <w:r>
         <w:t xml:space="preserve"> la ricerca ha avuto successo</w:t>
       </w:r>
@@ -8916,7 +9593,15 @@
         </w:numPr>
       </w:pPr>
       <w:r>
-        <w:t>Il sistema visualizza le informazioni del utente cercato.</w:t>
+        <w:t xml:space="preserve">Il sistema visualizza le informazioni </w:t>
+      </w:r>
+      <w:proofErr w:type="gramStart"/>
+      <w:r>
+        <w:t>del utente</w:t>
+      </w:r>
+      <w:proofErr w:type="gramEnd"/>
+      <w:r>
+        <w:t xml:space="preserve"> cercato.</w:t>
       </w:r>
     </w:p>
     <w:p>
@@ -9020,8 +9705,13 @@
         <w:t xml:space="preserve"> l’attore primario fornisce </w:t>
       </w:r>
       <w:r>
-        <w:t>le parole chiave relative al utente</w:t>
-      </w:r>
+        <w:t xml:space="preserve">le parole chiave relative </w:t>
+      </w:r>
+      <w:proofErr w:type="gramStart"/>
+      <w:r>
+        <w:t>al utente</w:t>
+      </w:r>
+      <w:proofErr w:type="gramEnd"/>
       <w:r>
         <w:t>;</w:t>
       </w:r>
@@ -9052,6 +9742,7 @@
           <w:numId w:val="15"/>
         </w:numPr>
       </w:pPr>
+      <w:proofErr w:type="spellStart"/>
       <w:r>
         <w:rPr>
           <w:rFonts w:ascii="Courier New" w:hAnsi="Courier New" w:cs="Courier New"/>
@@ -9062,6 +9753,7 @@
         </w:rPr>
         <w:t>if</w:t>
       </w:r>
+      <w:proofErr w:type="spellEnd"/>
       <w:r>
         <w:t xml:space="preserve"> l’utente non è presente nel database</w:t>
       </w:r>
@@ -9113,7 +9805,15 @@
         </w:numPr>
       </w:pPr>
       <w:r>
-        <w:t>Il sistema restituisce le informazioni relative al utente.</w:t>
+        <w:t xml:space="preserve">Il sistema restituisce le informazioni relative </w:t>
+      </w:r>
+      <w:proofErr w:type="gramStart"/>
+      <w:r>
+        <w:t>al utente</w:t>
+      </w:r>
+      <w:proofErr w:type="gramEnd"/>
+      <w:r>
+        <w:t>.</w:t>
       </w:r>
     </w:p>
     <w:p>
@@ -9139,6 +9839,4042 @@
         </w:tabs>
       </w:pPr>
     </w:p>
+    <w:p>
+      <w:pPr>
+        <w:tabs>
+          <w:tab w:val="left" w:pos="7050"/>
+        </w:tabs>
+      </w:pPr>
+      <w:r>
+        <w:drawing>
+          <wp:inline distT="0" distB="0" distL="0" distR="0" wp14:anchorId="6AA79094" wp14:editId="20F97647">
+            <wp:extent cx="6120130" cy="5817235"/>
+            <wp:effectExtent l="0" t="0" r="1270" b="0"/>
+            <wp:docPr id="12" name="Immagine 12"/>
+            <wp:cNvGraphicFramePr>
+              <a:graphicFrameLocks xmlns:a="http://schemas.openxmlformats.org/drawingml/2006/main" noChangeAspect="1"/>
+            </wp:cNvGraphicFramePr>
+            <a:graphic xmlns:a="http://schemas.openxmlformats.org/drawingml/2006/main">
+              <a:graphicData uri="http://schemas.openxmlformats.org/drawingml/2006/picture">
+                <pic:pic xmlns:pic="http://schemas.openxmlformats.org/drawingml/2006/picture">
+                  <pic:nvPicPr>
+                    <pic:cNvPr id="1" name=""/>
+                    <pic:cNvPicPr/>
+                  </pic:nvPicPr>
+                  <pic:blipFill>
+                    <a:blip r:embed="rId20"/>
+                    <a:stretch>
+                      <a:fillRect/>
+                    </a:stretch>
+                  </pic:blipFill>
+                  <pic:spPr>
+                    <a:xfrm>
+                      <a:off x="0" y="0"/>
+                      <a:ext cx="6120130" cy="5817235"/>
+                    </a:xfrm>
+                    <a:prstGeom prst="rect">
+                      <a:avLst/>
+                    </a:prstGeom>
+                  </pic:spPr>
+                </pic:pic>
+              </a:graphicData>
+            </a:graphic>
+          </wp:inline>
+        </w:drawing>
+      </w:r>
+    </w:p>
+    <w:p>
+      <w:pPr>
+        <w:suppressAutoHyphens w:val="0"/>
+        <w:autoSpaceDN/>
+        <w:spacing w:before="100" w:beforeAutospacing="1" w:after="100" w:afterAutospacing="1" w:line="240" w:lineRule="auto"/>
+        <w:rPr>
+          <w:rFonts w:ascii="Calibri,Bold" w:eastAsia="Times New Roman" w:hAnsi="Calibri,Bold"/>
+          <w:color w:val="445660"/>
+          <w:sz w:val="28"/>
+          <w:szCs w:val="28"/>
+          <w:lang w:eastAsia="it-IT"/>
+        </w:rPr>
+      </w:pPr>
+    </w:p>
+    <w:p>
+      <w:pPr>
+        <w:suppressAutoHyphens w:val="0"/>
+        <w:autoSpaceDN/>
+        <w:spacing w:before="100" w:beforeAutospacing="1" w:after="100" w:afterAutospacing="1" w:line="240" w:lineRule="auto"/>
+        <w:rPr>
+          <w:rFonts w:ascii="Calibri,Bold" w:eastAsia="Times New Roman" w:hAnsi="Calibri,Bold"/>
+          <w:color w:val="445660"/>
+          <w:sz w:val="28"/>
+          <w:szCs w:val="28"/>
+          <w:lang w:eastAsia="it-IT"/>
+        </w:rPr>
+      </w:pPr>
+    </w:p>
+    <w:p>
+      <w:pPr>
+        <w:suppressAutoHyphens w:val="0"/>
+        <w:autoSpaceDN/>
+        <w:spacing w:before="100" w:beforeAutospacing="1" w:after="100" w:afterAutospacing="1" w:line="240" w:lineRule="auto"/>
+        <w:rPr>
+          <w:rFonts w:ascii="Times New Roman" w:eastAsia="Times New Roman" w:hAnsi="Times New Roman"/>
+          <w:sz w:val="24"/>
+          <w:szCs w:val="24"/>
+          <w:lang w:eastAsia="it-IT"/>
+        </w:rPr>
+      </w:pPr>
+      <w:r>
+        <w:rPr>
+          <w:rFonts w:ascii="Calibri,Bold" w:eastAsia="Times New Roman" w:hAnsi="Calibri,Bold"/>
+          <w:color w:val="445660"/>
+          <w:sz w:val="28"/>
+          <w:szCs w:val="28"/>
+          <w:lang w:eastAsia="it-IT"/>
+        </w:rPr>
+        <w:lastRenderedPageBreak/>
+        <w:t>Tessera</w:t>
+      </w:r>
+    </w:p>
+    <w:p>
+      <w:pPr>
+        <w:suppressAutoHyphens w:val="0"/>
+        <w:autoSpaceDN/>
+        <w:spacing w:before="100" w:beforeAutospacing="1" w:after="100" w:afterAutospacing="1" w:line="240" w:lineRule="auto"/>
+        <w:rPr>
+          <w:rFonts w:ascii="Calibri,Italic" w:eastAsia="Times New Roman" w:hAnsi="Calibri,Italic"/>
+          <w:sz w:val="24"/>
+          <w:szCs w:val="24"/>
+          <w:lang w:val="en-US" w:eastAsia="it-IT"/>
+        </w:rPr>
+      </w:pPr>
+      <w:r>
+        <w:rPr>
+          <w:rFonts w:ascii="Calibri,Italic" w:eastAsia="Times New Roman" w:hAnsi="Calibri,Italic"/>
+          <w:sz w:val="24"/>
+          <w:szCs w:val="24"/>
+          <w:lang w:val="en-US" w:eastAsia="it-IT"/>
+        </w:rPr>
+        <w:t xml:space="preserve">Type: </w:t>
+      </w:r>
+      <w:r>
+        <w:rPr>
+          <w:rFonts w:ascii="Calibri,Italic" w:eastAsia="Times New Roman" w:hAnsi="Calibri,Italic"/>
+          <w:sz w:val="24"/>
+          <w:szCs w:val="24"/>
+          <w:lang w:val="en-US" w:eastAsia="it-IT"/>
+        </w:rPr>
+        <w:t>Class</w:t>
+      </w:r>
+    </w:p>
+    <w:p>
+      <w:pPr>
+        <w:pStyle w:val="NormaleWeb"/>
+      </w:pPr>
+      <w:r>
+        <w:rPr>
+          <w:rFonts w:ascii="Calibri,Italic" w:hAnsi="Calibri,Italic"/>
+          <w:lang w:val="en-US"/>
+        </w:rPr>
+        <w:t xml:space="preserve">Status: </w:t>
+      </w:r>
+      <w:r>
+        <w:rPr>
+          <w:rFonts w:ascii="Calibri" w:hAnsi="Calibri" w:cs="Calibri"/>
+          <w:lang w:val="en-US"/>
+        </w:rPr>
+        <w:t xml:space="preserve">Proposed. Version 1.0. </w:t>
+      </w:r>
+      <w:proofErr w:type="spellStart"/>
+      <w:r>
+        <w:rPr>
+          <w:rFonts w:ascii="Calibri" w:hAnsi="Calibri" w:cs="Calibri"/>
+        </w:rPr>
+        <w:t>Phase</w:t>
+      </w:r>
+      <w:proofErr w:type="spellEnd"/>
+      <w:r>
+        <w:rPr>
+          <w:rFonts w:ascii="Calibri" w:hAnsi="Calibri" w:cs="Calibri"/>
+        </w:rPr>
+        <w:t xml:space="preserve"> 1.0. </w:t>
+      </w:r>
+    </w:p>
+    <w:p>
+      <w:pPr>
+        <w:suppressAutoHyphens w:val="0"/>
+        <w:autoSpaceDN/>
+        <w:spacing w:before="100" w:beforeAutospacing="1" w:after="100" w:afterAutospacing="1" w:line="240" w:lineRule="auto"/>
+        <w:rPr>
+          <w:rFonts w:ascii="Times New Roman" w:eastAsia="Times New Roman" w:hAnsi="Times New Roman"/>
+          <w:sz w:val="24"/>
+          <w:szCs w:val="24"/>
+          <w:lang w:val="en-US" w:eastAsia="it-IT"/>
+        </w:rPr>
+      </w:pPr>
+      <w:r>
+        <w:rPr>
+          <w:rFonts w:ascii="Calibri,Italic" w:eastAsia="Times New Roman" w:hAnsi="Calibri,Italic"/>
+          <w:sz w:val="24"/>
+          <w:szCs w:val="24"/>
+          <w:lang w:val="en-US" w:eastAsia="it-IT"/>
+        </w:rPr>
+        <w:t xml:space="preserve">Package: </w:t>
+      </w:r>
+      <w:proofErr w:type="spellStart"/>
+      <w:r>
+        <w:rPr>
+          <w:rFonts w:ascii="Calibri,Italic" w:eastAsia="Times New Roman" w:hAnsi="Calibri,Italic"/>
+          <w:sz w:val="24"/>
+          <w:szCs w:val="24"/>
+          <w:lang w:val="en-US" w:eastAsia="it-IT"/>
+        </w:rPr>
+        <w:t>Organizzazione</w:t>
+      </w:r>
+      <w:proofErr w:type="spellEnd"/>
+    </w:p>
+    <w:p>
+      <w:pPr>
+        <w:suppressAutoHyphens w:val="0"/>
+        <w:autoSpaceDN/>
+        <w:spacing w:before="100" w:beforeAutospacing="1" w:after="100" w:afterAutospacing="1" w:line="240" w:lineRule="auto"/>
+        <w:rPr>
+          <w:rFonts w:ascii="Times New Roman" w:eastAsia="Times New Roman" w:hAnsi="Times New Roman"/>
+          <w:sz w:val="24"/>
+          <w:szCs w:val="24"/>
+          <w:lang w:eastAsia="it-IT"/>
+        </w:rPr>
+      </w:pPr>
+      <w:r>
+        <w:rPr>
+          <w:rFonts w:ascii="Calibri,BoldItalic" w:eastAsia="Times New Roman" w:hAnsi="Calibri,BoldItalic"/>
+          <w:color w:val="516370"/>
+          <w:sz w:val="24"/>
+          <w:szCs w:val="24"/>
+          <w:lang w:val="en-US" w:eastAsia="it-IT"/>
+        </w:rPr>
+        <w:t xml:space="preserve">Connections </w:t>
+      </w:r>
+      <w:r>
+        <w:rPr>
+          <w:rFonts w:eastAsia="Times New Roman" w:cs="Calibri"/>
+          <w:sz w:val="24"/>
+          <w:szCs w:val="24"/>
+          <w:lang w:eastAsia="it-IT"/>
+        </w:rPr>
+        <w:t xml:space="preserve"> </w:t>
+      </w:r>
+    </w:p>
+    <w:tbl>
+      <w:tblPr>
+        <w:tblW w:w="0" w:type="auto"/>
+        <w:shd w:val="clear" w:color="auto" w:fill="FFFFFF"/>
+        <w:tblCellMar>
+          <w:top w:w="15" w:type="dxa"/>
+          <w:left w:w="15" w:type="dxa"/>
+          <w:bottom w:w="15" w:type="dxa"/>
+          <w:right w:w="15" w:type="dxa"/>
+        </w:tblCellMar>
+        <w:tblLook w:val="04A0" w:firstRow="1" w:lastRow="0" w:firstColumn="1" w:lastColumn="0" w:noHBand="0" w:noVBand="1"/>
+      </w:tblPr>
+      <w:tblGrid>
+        <w:gridCol w:w="3134"/>
+        <w:gridCol w:w="1193"/>
+        <w:gridCol w:w="1193"/>
+        <w:gridCol w:w="606"/>
+      </w:tblGrid>
+      <w:tr>
+        <w:tc>
+          <w:tcPr>
+            <w:tcW w:w="0" w:type="auto"/>
+            <w:tcBorders>
+              <w:top w:val="single" w:sz="12" w:space="0" w:color="000000"/>
+              <w:left w:val="single" w:sz="12" w:space="0" w:color="000000"/>
+              <w:bottom w:val="single" w:sz="12" w:space="0" w:color="000000"/>
+              <w:right w:val="single" w:sz="12" w:space="0" w:color="000000"/>
+            </w:tcBorders>
+            <w:shd w:val="clear" w:color="auto" w:fill="8296A5"/>
+            <w:vAlign w:val="center"/>
+            <w:hideMark/>
+          </w:tcPr>
+          <w:p>
+            <w:pPr>
+              <w:suppressAutoHyphens w:val="0"/>
+              <w:autoSpaceDN/>
+              <w:spacing w:before="100" w:beforeAutospacing="1" w:after="100" w:afterAutospacing="1" w:line="240" w:lineRule="auto"/>
+              <w:rPr>
+                <w:rFonts w:ascii="Times New Roman" w:eastAsia="Times New Roman" w:hAnsi="Times New Roman"/>
+                <w:sz w:val="24"/>
+                <w:szCs w:val="24"/>
+                <w:lang w:eastAsia="it-IT"/>
+              </w:rPr>
+            </w:pPr>
+            <w:r>
+              <w:rPr>
+                <w:rFonts w:ascii="Calibri,Bold" w:eastAsia="Times New Roman" w:hAnsi="Calibri,Bold"/>
+                <w:color w:val="FFFFFF"/>
+                <w:sz w:val="24"/>
+                <w:szCs w:val="24"/>
+                <w:lang w:eastAsia="it-IT"/>
+              </w:rPr>
+              <w:t xml:space="preserve">Connector </w:t>
+            </w:r>
+          </w:p>
+        </w:tc>
+        <w:tc>
+          <w:tcPr>
+            <w:tcW w:w="0" w:type="auto"/>
+            <w:tcBorders>
+              <w:top w:val="single" w:sz="12" w:space="0" w:color="000000"/>
+              <w:left w:val="single" w:sz="12" w:space="0" w:color="000000"/>
+              <w:bottom w:val="single" w:sz="12" w:space="0" w:color="000000"/>
+              <w:right w:val="single" w:sz="12" w:space="0" w:color="000000"/>
+            </w:tcBorders>
+            <w:shd w:val="clear" w:color="auto" w:fill="8296A5"/>
+            <w:vAlign w:val="center"/>
+            <w:hideMark/>
+          </w:tcPr>
+          <w:p>
+            <w:pPr>
+              <w:suppressAutoHyphens w:val="0"/>
+              <w:autoSpaceDN/>
+              <w:spacing w:before="100" w:beforeAutospacing="1" w:after="100" w:afterAutospacing="1" w:line="240" w:lineRule="auto"/>
+              <w:rPr>
+                <w:rFonts w:ascii="Times New Roman" w:eastAsia="Times New Roman" w:hAnsi="Times New Roman"/>
+                <w:sz w:val="24"/>
+                <w:szCs w:val="24"/>
+                <w:lang w:eastAsia="it-IT"/>
+              </w:rPr>
+            </w:pPr>
+            <w:r>
+              <w:rPr>
+                <w:rFonts w:ascii="Calibri,Bold" w:eastAsia="Times New Roman" w:hAnsi="Calibri,Bold"/>
+                <w:color w:val="FFFFFF"/>
+                <w:sz w:val="24"/>
+                <w:szCs w:val="24"/>
+                <w:lang w:eastAsia="it-IT"/>
+              </w:rPr>
+              <w:t xml:space="preserve">Source </w:t>
+            </w:r>
+          </w:p>
+        </w:tc>
+        <w:tc>
+          <w:tcPr>
+            <w:tcW w:w="0" w:type="auto"/>
+            <w:tcBorders>
+              <w:top w:val="single" w:sz="12" w:space="0" w:color="000000"/>
+              <w:left w:val="single" w:sz="12" w:space="0" w:color="000000"/>
+              <w:bottom w:val="single" w:sz="12" w:space="0" w:color="000000"/>
+              <w:right w:val="single" w:sz="12" w:space="0" w:color="000000"/>
+            </w:tcBorders>
+            <w:shd w:val="clear" w:color="auto" w:fill="8296A5"/>
+            <w:vAlign w:val="center"/>
+            <w:hideMark/>
+          </w:tcPr>
+          <w:p>
+            <w:pPr>
+              <w:suppressAutoHyphens w:val="0"/>
+              <w:autoSpaceDN/>
+              <w:spacing w:before="100" w:beforeAutospacing="1" w:after="100" w:afterAutospacing="1" w:line="240" w:lineRule="auto"/>
+              <w:rPr>
+                <w:rFonts w:ascii="Times New Roman" w:eastAsia="Times New Roman" w:hAnsi="Times New Roman"/>
+                <w:sz w:val="24"/>
+                <w:szCs w:val="24"/>
+                <w:lang w:eastAsia="it-IT"/>
+              </w:rPr>
+            </w:pPr>
+            <w:r>
+              <w:rPr>
+                <w:rFonts w:ascii="Calibri,Bold" w:eastAsia="Times New Roman" w:hAnsi="Calibri,Bold"/>
+                <w:color w:val="FFFFFF"/>
+                <w:sz w:val="24"/>
+                <w:szCs w:val="24"/>
+                <w:lang w:eastAsia="it-IT"/>
+              </w:rPr>
+              <w:t xml:space="preserve">Target </w:t>
+            </w:r>
+          </w:p>
+        </w:tc>
+        <w:tc>
+          <w:tcPr>
+            <w:tcW w:w="0" w:type="auto"/>
+            <w:tcBorders>
+              <w:top w:val="single" w:sz="12" w:space="0" w:color="000000"/>
+              <w:left w:val="single" w:sz="12" w:space="0" w:color="000000"/>
+              <w:bottom w:val="single" w:sz="12" w:space="0" w:color="000000"/>
+              <w:right w:val="single" w:sz="12" w:space="0" w:color="000000"/>
+            </w:tcBorders>
+            <w:shd w:val="clear" w:color="auto" w:fill="8296A5"/>
+            <w:vAlign w:val="center"/>
+            <w:hideMark/>
+          </w:tcPr>
+          <w:p>
+            <w:pPr>
+              <w:suppressAutoHyphens w:val="0"/>
+              <w:autoSpaceDN/>
+              <w:spacing w:before="100" w:beforeAutospacing="1" w:after="100" w:afterAutospacing="1" w:line="240" w:lineRule="auto"/>
+              <w:rPr>
+                <w:rFonts w:ascii="Times New Roman" w:eastAsia="Times New Roman" w:hAnsi="Times New Roman"/>
+                <w:sz w:val="24"/>
+                <w:szCs w:val="24"/>
+                <w:lang w:eastAsia="it-IT"/>
+              </w:rPr>
+            </w:pPr>
+            <w:r>
+              <w:rPr>
+                <w:rFonts w:ascii="Calibri,Bold" w:eastAsia="Times New Roman" w:hAnsi="Calibri,Bold"/>
+                <w:color w:val="FFFFFF"/>
+                <w:sz w:val="24"/>
+                <w:szCs w:val="24"/>
+                <w:lang w:eastAsia="it-IT"/>
+              </w:rPr>
+              <w:t xml:space="preserve">Notes </w:t>
+            </w:r>
+          </w:p>
+        </w:tc>
+      </w:tr>
+      <w:tr>
+        <w:tc>
+          <w:tcPr>
+            <w:tcW w:w="0" w:type="auto"/>
+            <w:tcBorders>
+              <w:top w:val="single" w:sz="12" w:space="0" w:color="000000"/>
+              <w:left w:val="single" w:sz="12" w:space="0" w:color="000000"/>
+              <w:bottom w:val="single" w:sz="12" w:space="0" w:color="000000"/>
+              <w:right w:val="single" w:sz="12" w:space="0" w:color="000000"/>
+            </w:tcBorders>
+            <w:shd w:val="clear" w:color="auto" w:fill="FFFFFF"/>
+            <w:vAlign w:val="center"/>
+            <w:hideMark/>
+          </w:tcPr>
+          <w:p>
+            <w:pPr>
+              <w:suppressAutoHyphens w:val="0"/>
+              <w:autoSpaceDN/>
+              <w:spacing w:before="100" w:beforeAutospacing="1" w:after="100" w:afterAutospacing="1" w:line="240" w:lineRule="auto"/>
+              <w:rPr>
+                <w:rFonts w:ascii="Times New Roman" w:eastAsia="Times New Roman" w:hAnsi="Times New Roman"/>
+                <w:sz w:val="24"/>
+                <w:szCs w:val="24"/>
+                <w:lang w:eastAsia="it-IT"/>
+              </w:rPr>
+            </w:pPr>
+            <w:r>
+              <w:rPr>
+                <w:rFonts w:ascii="Calibri,Bold" w:eastAsia="Times New Roman" w:hAnsi="Calibri,Bold"/>
+                <w:sz w:val="24"/>
+                <w:szCs w:val="24"/>
+                <w:lang w:eastAsia="it-IT"/>
+              </w:rPr>
+              <w:t xml:space="preserve">Association </w:t>
+            </w:r>
+            <w:r>
+              <w:rPr>
+                <w:rFonts w:eastAsia="Times New Roman" w:cs="Calibri"/>
+                <w:sz w:val="24"/>
+                <w:szCs w:val="24"/>
+                <w:lang w:eastAsia="it-IT"/>
+              </w:rPr>
+              <w:t xml:space="preserve">relativa </w:t>
+            </w:r>
+            <w:proofErr w:type="spellStart"/>
+            <w:r>
+              <w:rPr>
+                <w:rFonts w:eastAsia="Times New Roman" w:cs="Calibri"/>
+                <w:sz w:val="24"/>
+                <w:szCs w:val="24"/>
+                <w:lang w:eastAsia="it-IT"/>
+              </w:rPr>
+              <w:t>Unspecified</w:t>
+            </w:r>
+            <w:proofErr w:type="spellEnd"/>
+            <w:r>
+              <w:rPr>
+                <w:rFonts w:eastAsia="Times New Roman" w:cs="Calibri"/>
+                <w:sz w:val="24"/>
+                <w:szCs w:val="24"/>
+                <w:lang w:eastAsia="it-IT"/>
+              </w:rPr>
+              <w:t xml:space="preserve"> </w:t>
+            </w:r>
+          </w:p>
+          <w:p>
+            <w:pPr>
+              <w:suppressAutoHyphens w:val="0"/>
+              <w:autoSpaceDN/>
+              <w:spacing w:after="0" w:line="240" w:lineRule="auto"/>
+              <w:rPr>
+                <w:rFonts w:ascii="Times New Roman" w:eastAsia="Times New Roman" w:hAnsi="Times New Roman"/>
+                <w:sz w:val="24"/>
+                <w:szCs w:val="24"/>
+                <w:lang w:eastAsia="it-IT"/>
+              </w:rPr>
+            </w:pPr>
+            <w:r>
+              <w:rPr>
+                <w:rFonts w:ascii="Times New Roman" w:eastAsia="Times New Roman" w:hAnsi="Times New Roman"/>
+                <w:sz w:val="24"/>
+                <w:szCs w:val="24"/>
+                <w:lang w:eastAsia="it-IT"/>
+              </w:rPr>
+              <w:fldChar w:fldCharType="begin"/>
+            </w:r>
+            <w:r>
+              <w:rPr>
+                <w:rFonts w:ascii="Times New Roman" w:eastAsia="Times New Roman" w:hAnsi="Times New Roman"/>
+                <w:sz w:val="24"/>
+                <w:szCs w:val="24"/>
+                <w:lang w:eastAsia="it-IT"/>
+              </w:rPr>
+              <w:instrText xml:space="preserve"> INCLUDEPICTURE "/var/folders/7w/cyr4x__j3398rk307scjr34w0000gn/T/com.microsoft.Word/WebArchiveCopyPasteTempFiles/page64image2446453408" \* MERGEFORMATINET </w:instrText>
+            </w:r>
+            <w:r>
+              <w:rPr>
+                <w:rFonts w:ascii="Times New Roman" w:eastAsia="Times New Roman" w:hAnsi="Times New Roman"/>
+                <w:sz w:val="24"/>
+                <w:szCs w:val="24"/>
+                <w:lang w:eastAsia="it-IT"/>
+              </w:rPr>
+              <w:fldChar w:fldCharType="separate"/>
+            </w:r>
+            <w:r>
+              <w:rPr>
+                <w:rFonts w:ascii="Times New Roman" w:eastAsia="Times New Roman" w:hAnsi="Times New Roman"/>
+                <w:noProof/>
+                <w:sz w:val="24"/>
+                <w:szCs w:val="24"/>
+                <w:lang w:eastAsia="it-IT"/>
+              </w:rPr>
+              <w:drawing>
+                <wp:inline distT="0" distB="0" distL="0" distR="0" wp14:anchorId="422BE19C" wp14:editId="493619ED">
+                  <wp:extent cx="724535" cy="13970"/>
+                  <wp:effectExtent l="0" t="0" r="0" b="0"/>
+                  <wp:docPr id="29" name="Immagine 29" descr="page64image2446453408"/>
+                  <wp:cNvGraphicFramePr>
+                    <a:graphicFrameLocks xmlns:a="http://schemas.openxmlformats.org/drawingml/2006/main" noChangeAspect="1"/>
+                  </wp:cNvGraphicFramePr>
+                  <a:graphic xmlns:a="http://schemas.openxmlformats.org/drawingml/2006/main">
+                    <a:graphicData uri="http://schemas.openxmlformats.org/drawingml/2006/picture">
+                      <pic:pic xmlns:pic="http://schemas.openxmlformats.org/drawingml/2006/picture">
+                        <pic:nvPicPr>
+                          <pic:cNvPr id="0" name="Picture 18" descr="page64image2446453408"/>
+                          <pic:cNvPicPr>
+                            <a:picLocks noChangeAspect="1" noChangeArrowheads="1"/>
+                          </pic:cNvPicPr>
+                        </pic:nvPicPr>
+                        <pic:blipFill>
+                          <a:blip r:embed="rId21">
+                            <a:extLst>
+                              <a:ext uri="{28A0092B-C50C-407E-A947-70E740481C1C}">
+                                <a14:useLocalDpi xmlns:a14="http://schemas.microsoft.com/office/drawing/2010/main" val="0"/>
+                              </a:ext>
+                            </a:extLst>
+                          </a:blip>
+                          <a:srcRect/>
+                          <a:stretch>
+                            <a:fillRect/>
+                          </a:stretch>
+                        </pic:blipFill>
+                        <pic:spPr bwMode="auto">
+                          <a:xfrm>
+                            <a:off x="0" y="0"/>
+                            <a:ext cx="724535" cy="13970"/>
+                          </a:xfrm>
+                          <a:prstGeom prst="rect">
+                            <a:avLst/>
+                          </a:prstGeom>
+                          <a:noFill/>
+                          <a:ln>
+                            <a:noFill/>
+                          </a:ln>
+                        </pic:spPr>
+                      </pic:pic>
+                    </a:graphicData>
+                  </a:graphic>
+                </wp:inline>
+              </w:drawing>
+            </w:r>
+            <w:r>
+              <w:rPr>
+                <w:rFonts w:ascii="Times New Roman" w:eastAsia="Times New Roman" w:hAnsi="Times New Roman"/>
+                <w:sz w:val="24"/>
+                <w:szCs w:val="24"/>
+                <w:lang w:eastAsia="it-IT"/>
+              </w:rPr>
+              <w:fldChar w:fldCharType="end"/>
+            </w:r>
+          </w:p>
+        </w:tc>
+        <w:tc>
+          <w:tcPr>
+            <w:tcW w:w="0" w:type="auto"/>
+            <w:tcBorders>
+              <w:top w:val="single" w:sz="12" w:space="0" w:color="000000"/>
+              <w:left w:val="single" w:sz="12" w:space="0" w:color="000000"/>
+              <w:bottom w:val="single" w:sz="12" w:space="0" w:color="000000"/>
+              <w:right w:val="single" w:sz="12" w:space="0" w:color="000000"/>
+            </w:tcBorders>
+            <w:shd w:val="clear" w:color="auto" w:fill="FFFFFF"/>
+            <w:vAlign w:val="center"/>
+            <w:hideMark/>
+          </w:tcPr>
+          <w:p>
+            <w:pPr>
+              <w:suppressAutoHyphens w:val="0"/>
+              <w:autoSpaceDN/>
+              <w:spacing w:before="100" w:beforeAutospacing="1" w:after="100" w:afterAutospacing="1" w:line="240" w:lineRule="auto"/>
+              <w:rPr>
+                <w:rFonts w:ascii="Times New Roman" w:eastAsia="Times New Roman" w:hAnsi="Times New Roman"/>
+                <w:sz w:val="24"/>
+                <w:szCs w:val="24"/>
+                <w:lang w:eastAsia="it-IT"/>
+              </w:rPr>
+            </w:pPr>
+            <w:r>
+              <w:rPr>
+                <w:rFonts w:eastAsia="Times New Roman" w:cs="Calibri"/>
+                <w:sz w:val="24"/>
+                <w:szCs w:val="24"/>
+                <w:lang w:eastAsia="it-IT"/>
+              </w:rPr>
+              <w:t xml:space="preserve">Public </w:t>
+            </w:r>
+            <w:r>
+              <w:rPr>
+                <w:rFonts w:eastAsia="Times New Roman" w:cs="Calibri"/>
+                <w:sz w:val="24"/>
+                <w:szCs w:val="24"/>
+                <w:lang w:eastAsia="it-IT"/>
+              </w:rPr>
+              <w:t>Socio</w:t>
+            </w:r>
+            <w:r>
+              <w:rPr>
+                <w:rFonts w:eastAsia="Times New Roman" w:cs="Calibri"/>
+                <w:sz w:val="24"/>
+                <w:szCs w:val="24"/>
+                <w:lang w:eastAsia="it-IT"/>
+              </w:rPr>
+              <w:t xml:space="preserve"> </w:t>
+            </w:r>
+          </w:p>
+        </w:tc>
+        <w:tc>
+          <w:tcPr>
+            <w:tcW w:w="0" w:type="auto"/>
+            <w:tcBorders>
+              <w:top w:val="single" w:sz="12" w:space="0" w:color="000000"/>
+              <w:left w:val="single" w:sz="12" w:space="0" w:color="000000"/>
+              <w:bottom w:val="single" w:sz="12" w:space="0" w:color="000000"/>
+              <w:right w:val="single" w:sz="12" w:space="0" w:color="000000"/>
+            </w:tcBorders>
+            <w:shd w:val="clear" w:color="auto" w:fill="FFFFFF"/>
+            <w:vAlign w:val="center"/>
+            <w:hideMark/>
+          </w:tcPr>
+          <w:p>
+            <w:pPr>
+              <w:suppressAutoHyphens w:val="0"/>
+              <w:autoSpaceDN/>
+              <w:spacing w:before="100" w:beforeAutospacing="1" w:after="100" w:afterAutospacing="1" w:line="240" w:lineRule="auto"/>
+              <w:rPr>
+                <w:rFonts w:ascii="Times New Roman" w:eastAsia="Times New Roman" w:hAnsi="Times New Roman"/>
+                <w:sz w:val="24"/>
+                <w:szCs w:val="24"/>
+                <w:lang w:eastAsia="it-IT"/>
+              </w:rPr>
+            </w:pPr>
+            <w:r>
+              <w:rPr>
+                <w:rFonts w:eastAsia="Times New Roman" w:cs="Calibri"/>
+                <w:sz w:val="24"/>
+                <w:szCs w:val="24"/>
+                <w:lang w:eastAsia="it-IT"/>
+              </w:rPr>
+              <w:t xml:space="preserve">Public </w:t>
+            </w:r>
+            <w:r>
+              <w:rPr>
+                <w:rFonts w:eastAsia="Times New Roman" w:cs="Calibri"/>
+                <w:sz w:val="24"/>
+                <w:szCs w:val="24"/>
+                <w:lang w:eastAsia="it-IT"/>
+              </w:rPr>
+              <w:t>Socio</w:t>
+            </w:r>
+            <w:r>
+              <w:rPr>
+                <w:rFonts w:eastAsia="Times New Roman" w:cs="Calibri"/>
+                <w:sz w:val="24"/>
+                <w:szCs w:val="24"/>
+                <w:lang w:eastAsia="it-IT"/>
+              </w:rPr>
+              <w:t xml:space="preserve"> </w:t>
+            </w:r>
+          </w:p>
+        </w:tc>
+        <w:tc>
+          <w:tcPr>
+            <w:tcW w:w="0" w:type="auto"/>
+            <w:tcBorders>
+              <w:top w:val="single" w:sz="12" w:space="0" w:color="000000"/>
+              <w:left w:val="single" w:sz="12" w:space="0" w:color="000000"/>
+              <w:bottom w:val="single" w:sz="12" w:space="0" w:color="000000"/>
+              <w:right w:val="single" w:sz="12" w:space="0" w:color="000000"/>
+            </w:tcBorders>
+            <w:shd w:val="clear" w:color="auto" w:fill="FFFFFF"/>
+            <w:vAlign w:val="center"/>
+            <w:hideMark/>
+          </w:tcPr>
+          <w:p>
+            <w:pPr>
+              <w:suppressAutoHyphens w:val="0"/>
+              <w:autoSpaceDN/>
+              <w:spacing w:after="0" w:line="240" w:lineRule="auto"/>
+              <w:rPr>
+                <w:rFonts w:ascii="Times New Roman" w:eastAsia="Times New Roman" w:hAnsi="Times New Roman"/>
+                <w:sz w:val="24"/>
+                <w:szCs w:val="24"/>
+                <w:lang w:eastAsia="it-IT"/>
+              </w:rPr>
+            </w:pPr>
+          </w:p>
+        </w:tc>
+      </w:tr>
+    </w:tbl>
+    <w:p>
+      <w:pPr>
+        <w:suppressAutoHyphens w:val="0"/>
+        <w:autoSpaceDN/>
+        <w:spacing w:before="100" w:beforeAutospacing="1" w:after="100" w:afterAutospacing="1" w:line="240" w:lineRule="auto"/>
+        <w:rPr>
+          <w:rFonts w:ascii="Times New Roman" w:eastAsia="Times New Roman" w:hAnsi="Times New Roman"/>
+          <w:sz w:val="24"/>
+          <w:szCs w:val="24"/>
+          <w:lang w:eastAsia="it-IT"/>
+        </w:rPr>
+      </w:pPr>
+      <w:proofErr w:type="spellStart"/>
+      <w:r>
+        <w:rPr>
+          <w:rFonts w:ascii="Calibri,BoldItalic" w:eastAsia="Times New Roman" w:hAnsi="Calibri,BoldItalic"/>
+          <w:color w:val="516370"/>
+          <w:sz w:val="24"/>
+          <w:szCs w:val="24"/>
+          <w:lang w:eastAsia="it-IT"/>
+        </w:rPr>
+        <w:t>Attributes</w:t>
+      </w:r>
+      <w:proofErr w:type="spellEnd"/>
+      <w:r>
+        <w:rPr>
+          <w:rFonts w:ascii="Calibri,BoldItalic" w:eastAsia="Times New Roman" w:hAnsi="Calibri,BoldItalic"/>
+          <w:color w:val="516370"/>
+          <w:sz w:val="24"/>
+          <w:szCs w:val="24"/>
+          <w:lang w:eastAsia="it-IT"/>
+        </w:rPr>
+        <w:t xml:space="preserve"> </w:t>
+      </w:r>
+    </w:p>
+    <w:tbl>
+      <w:tblPr>
+        <w:tblW w:w="0" w:type="auto"/>
+        <w:shd w:val="clear" w:color="auto" w:fill="FFFFFF"/>
+        <w:tblCellMar>
+          <w:top w:w="15" w:type="dxa"/>
+          <w:left w:w="15" w:type="dxa"/>
+          <w:bottom w:w="15" w:type="dxa"/>
+          <w:right w:w="15" w:type="dxa"/>
+        </w:tblCellMar>
+        <w:tblLook w:val="04A0" w:firstRow="1" w:lastRow="0" w:firstColumn="1" w:lastColumn="0" w:noHBand="0" w:noVBand="1"/>
+      </w:tblPr>
+      <w:tblGrid>
+        <w:gridCol w:w="1782"/>
+        <w:gridCol w:w="606"/>
+        <w:gridCol w:w="2017"/>
+      </w:tblGrid>
+      <w:tr>
+        <w:tc>
+          <w:tcPr>
+            <w:tcW w:w="0" w:type="auto"/>
+            <w:tcBorders>
+              <w:top w:val="single" w:sz="12" w:space="0" w:color="000000"/>
+              <w:left w:val="single" w:sz="12" w:space="0" w:color="000000"/>
+              <w:bottom w:val="single" w:sz="12" w:space="0" w:color="000000"/>
+              <w:right w:val="single" w:sz="12" w:space="0" w:color="000000"/>
+            </w:tcBorders>
+            <w:shd w:val="clear" w:color="auto" w:fill="8296A5"/>
+            <w:vAlign w:val="center"/>
+            <w:hideMark/>
+          </w:tcPr>
+          <w:p>
+            <w:pPr>
+              <w:suppressAutoHyphens w:val="0"/>
+              <w:autoSpaceDN/>
+              <w:spacing w:before="100" w:beforeAutospacing="1" w:after="100" w:afterAutospacing="1" w:line="240" w:lineRule="auto"/>
+              <w:rPr>
+                <w:rFonts w:ascii="Times New Roman" w:eastAsia="Times New Roman" w:hAnsi="Times New Roman"/>
+                <w:sz w:val="24"/>
+                <w:szCs w:val="24"/>
+                <w:lang w:eastAsia="it-IT"/>
+              </w:rPr>
+            </w:pPr>
+            <w:proofErr w:type="spellStart"/>
+            <w:r>
+              <w:rPr>
+                <w:rFonts w:ascii="Calibri,Bold" w:eastAsia="Times New Roman" w:hAnsi="Calibri,Bold"/>
+                <w:color w:val="FFFFFF"/>
+                <w:sz w:val="24"/>
+                <w:szCs w:val="24"/>
+                <w:lang w:eastAsia="it-IT"/>
+              </w:rPr>
+              <w:t>Attribute</w:t>
+            </w:r>
+            <w:proofErr w:type="spellEnd"/>
+            <w:r>
+              <w:rPr>
+                <w:rFonts w:ascii="Calibri,Bold" w:eastAsia="Times New Roman" w:hAnsi="Calibri,Bold"/>
+                <w:color w:val="FFFFFF"/>
+                <w:sz w:val="24"/>
+                <w:szCs w:val="24"/>
+                <w:lang w:eastAsia="it-IT"/>
+              </w:rPr>
+              <w:t xml:space="preserve"> </w:t>
+            </w:r>
+          </w:p>
+        </w:tc>
+        <w:tc>
+          <w:tcPr>
+            <w:tcW w:w="0" w:type="auto"/>
+            <w:tcBorders>
+              <w:top w:val="single" w:sz="12" w:space="0" w:color="000000"/>
+              <w:left w:val="single" w:sz="12" w:space="0" w:color="000000"/>
+              <w:bottom w:val="single" w:sz="12" w:space="0" w:color="000000"/>
+              <w:right w:val="single" w:sz="12" w:space="0" w:color="000000"/>
+            </w:tcBorders>
+            <w:shd w:val="clear" w:color="auto" w:fill="8296A5"/>
+            <w:vAlign w:val="center"/>
+            <w:hideMark/>
+          </w:tcPr>
+          <w:p>
+            <w:pPr>
+              <w:suppressAutoHyphens w:val="0"/>
+              <w:autoSpaceDN/>
+              <w:spacing w:before="100" w:beforeAutospacing="1" w:after="100" w:afterAutospacing="1" w:line="240" w:lineRule="auto"/>
+              <w:rPr>
+                <w:rFonts w:ascii="Times New Roman" w:eastAsia="Times New Roman" w:hAnsi="Times New Roman"/>
+                <w:sz w:val="24"/>
+                <w:szCs w:val="24"/>
+                <w:lang w:eastAsia="it-IT"/>
+              </w:rPr>
+            </w:pPr>
+            <w:r>
+              <w:rPr>
+                <w:rFonts w:ascii="Calibri,Bold" w:eastAsia="Times New Roman" w:hAnsi="Calibri,Bold"/>
+                <w:color w:val="FFFFFF"/>
+                <w:sz w:val="24"/>
+                <w:szCs w:val="24"/>
+                <w:lang w:eastAsia="it-IT"/>
+              </w:rPr>
+              <w:t xml:space="preserve">Notes </w:t>
+            </w:r>
+          </w:p>
+        </w:tc>
+        <w:tc>
+          <w:tcPr>
+            <w:tcW w:w="0" w:type="auto"/>
+            <w:tcBorders>
+              <w:top w:val="single" w:sz="12" w:space="0" w:color="000000"/>
+              <w:left w:val="single" w:sz="12" w:space="0" w:color="000000"/>
+              <w:bottom w:val="single" w:sz="12" w:space="0" w:color="000000"/>
+              <w:right w:val="single" w:sz="12" w:space="0" w:color="000000"/>
+            </w:tcBorders>
+            <w:shd w:val="clear" w:color="auto" w:fill="8296A5"/>
+            <w:vAlign w:val="center"/>
+            <w:hideMark/>
+          </w:tcPr>
+          <w:p>
+            <w:pPr>
+              <w:suppressAutoHyphens w:val="0"/>
+              <w:autoSpaceDN/>
+              <w:spacing w:before="100" w:beforeAutospacing="1" w:after="100" w:afterAutospacing="1" w:line="240" w:lineRule="auto"/>
+              <w:rPr>
+                <w:rFonts w:ascii="Times New Roman" w:eastAsia="Times New Roman" w:hAnsi="Times New Roman"/>
+                <w:sz w:val="24"/>
+                <w:szCs w:val="24"/>
+                <w:lang w:eastAsia="it-IT"/>
+              </w:rPr>
+            </w:pPr>
+            <w:proofErr w:type="spellStart"/>
+            <w:r>
+              <w:rPr>
+                <w:rFonts w:ascii="Calibri,Bold" w:eastAsia="Times New Roman" w:hAnsi="Calibri,Bold"/>
+                <w:color w:val="FFFFFF"/>
+                <w:sz w:val="24"/>
+                <w:szCs w:val="24"/>
+                <w:lang w:eastAsia="it-IT"/>
+              </w:rPr>
+              <w:t>Constraints</w:t>
+            </w:r>
+            <w:proofErr w:type="spellEnd"/>
+            <w:r>
+              <w:rPr>
+                <w:rFonts w:ascii="Calibri,Bold" w:eastAsia="Times New Roman" w:hAnsi="Calibri,Bold"/>
+                <w:color w:val="FFFFFF"/>
+                <w:sz w:val="24"/>
+                <w:szCs w:val="24"/>
+                <w:lang w:eastAsia="it-IT"/>
+              </w:rPr>
+              <w:t xml:space="preserve"> and tags </w:t>
+            </w:r>
+          </w:p>
+        </w:tc>
+      </w:tr>
+      <w:tr>
+        <w:tc>
+          <w:tcPr>
+            <w:tcW w:w="0" w:type="auto"/>
+            <w:tcBorders>
+              <w:top w:val="single" w:sz="12" w:space="0" w:color="000000"/>
+              <w:left w:val="single" w:sz="12" w:space="0" w:color="000000"/>
+              <w:bottom w:val="single" w:sz="12" w:space="0" w:color="000000"/>
+              <w:right w:val="single" w:sz="12" w:space="0" w:color="000000"/>
+            </w:tcBorders>
+            <w:shd w:val="clear" w:color="auto" w:fill="FFFFFF"/>
+            <w:vAlign w:val="center"/>
+            <w:hideMark/>
+          </w:tcPr>
+          <w:p>
+            <w:pPr>
+              <w:suppressAutoHyphens w:val="0"/>
+              <w:autoSpaceDN/>
+              <w:spacing w:before="100" w:beforeAutospacing="1" w:after="100" w:afterAutospacing="1" w:line="240" w:lineRule="auto"/>
+              <w:rPr>
+                <w:rFonts w:ascii="Times New Roman" w:eastAsia="Times New Roman" w:hAnsi="Times New Roman"/>
+                <w:sz w:val="24"/>
+                <w:szCs w:val="24"/>
+                <w:lang w:eastAsia="it-IT"/>
+              </w:rPr>
+            </w:pPr>
+            <w:r>
+              <w:rPr>
+                <w:rFonts w:ascii="Calibri,Bold" w:eastAsia="Times New Roman" w:hAnsi="Calibri,Bold"/>
+                <w:sz w:val="24"/>
+                <w:szCs w:val="24"/>
+                <w:lang w:eastAsia="it-IT"/>
+              </w:rPr>
+              <w:t>costo</w:t>
+            </w:r>
+            <w:r>
+              <w:rPr>
+                <w:rFonts w:ascii="Calibri,Bold" w:eastAsia="Times New Roman" w:hAnsi="Calibri,Bold"/>
+                <w:sz w:val="24"/>
+                <w:szCs w:val="24"/>
+                <w:lang w:eastAsia="it-IT"/>
+              </w:rPr>
+              <w:t xml:space="preserve"> </w:t>
+            </w:r>
+            <w:proofErr w:type="spellStart"/>
+            <w:r>
+              <w:rPr>
+                <w:rFonts w:eastAsia="Times New Roman" w:cs="Calibri"/>
+                <w:sz w:val="24"/>
+                <w:szCs w:val="24"/>
+                <w:lang w:eastAsia="it-IT"/>
+              </w:rPr>
+              <w:t>int</w:t>
+            </w:r>
+            <w:proofErr w:type="spellEnd"/>
+            <w:r>
+              <w:rPr>
+                <w:rFonts w:eastAsia="Times New Roman" w:cs="Calibri"/>
+                <w:sz w:val="24"/>
+                <w:szCs w:val="24"/>
+                <w:lang w:eastAsia="it-IT"/>
+              </w:rPr>
+              <w:t xml:space="preserve"> Private </w:t>
+            </w:r>
+          </w:p>
+        </w:tc>
+        <w:tc>
+          <w:tcPr>
+            <w:tcW w:w="0" w:type="auto"/>
+            <w:tcBorders>
+              <w:top w:val="single" w:sz="12" w:space="0" w:color="000000"/>
+              <w:left w:val="single" w:sz="12" w:space="0" w:color="000000"/>
+              <w:bottom w:val="single" w:sz="12" w:space="0" w:color="000000"/>
+              <w:right w:val="single" w:sz="12" w:space="0" w:color="000000"/>
+            </w:tcBorders>
+            <w:shd w:val="clear" w:color="auto" w:fill="FFFFFF"/>
+            <w:vAlign w:val="center"/>
+            <w:hideMark/>
+          </w:tcPr>
+          <w:p>
+            <w:pPr>
+              <w:suppressAutoHyphens w:val="0"/>
+              <w:autoSpaceDN/>
+              <w:spacing w:after="0" w:line="240" w:lineRule="auto"/>
+              <w:rPr>
+                <w:rFonts w:ascii="Times New Roman" w:eastAsia="Times New Roman" w:hAnsi="Times New Roman"/>
+                <w:sz w:val="24"/>
+                <w:szCs w:val="24"/>
+                <w:lang w:eastAsia="it-IT"/>
+              </w:rPr>
+            </w:pPr>
+          </w:p>
+        </w:tc>
+        <w:tc>
+          <w:tcPr>
+            <w:tcW w:w="0" w:type="auto"/>
+            <w:tcBorders>
+              <w:top w:val="single" w:sz="12" w:space="0" w:color="000000"/>
+              <w:left w:val="single" w:sz="12" w:space="0" w:color="000000"/>
+              <w:bottom w:val="single" w:sz="12" w:space="0" w:color="000000"/>
+              <w:right w:val="single" w:sz="12" w:space="0" w:color="000000"/>
+            </w:tcBorders>
+            <w:shd w:val="clear" w:color="auto" w:fill="FFFFFF"/>
+            <w:vAlign w:val="center"/>
+            <w:hideMark/>
+          </w:tcPr>
+          <w:p>
+            <w:pPr>
+              <w:suppressAutoHyphens w:val="0"/>
+              <w:autoSpaceDN/>
+              <w:spacing w:before="100" w:beforeAutospacing="1" w:after="100" w:afterAutospacing="1" w:line="240" w:lineRule="auto"/>
+              <w:rPr>
+                <w:rFonts w:ascii="Times New Roman" w:eastAsia="Times New Roman" w:hAnsi="Times New Roman"/>
+                <w:sz w:val="24"/>
+                <w:szCs w:val="24"/>
+                <w:lang w:eastAsia="it-IT"/>
+              </w:rPr>
+            </w:pPr>
+            <w:r>
+              <w:rPr>
+                <w:rFonts w:ascii="Calibri,Italic" w:eastAsia="Times New Roman" w:hAnsi="Calibri,Italic"/>
+                <w:sz w:val="24"/>
+                <w:szCs w:val="24"/>
+                <w:lang w:eastAsia="it-IT"/>
+              </w:rPr>
+              <w:t xml:space="preserve">Default: </w:t>
+            </w:r>
+          </w:p>
+        </w:tc>
+      </w:tr>
+      <w:tr>
+        <w:tc>
+          <w:tcPr>
+            <w:tcW w:w="0" w:type="auto"/>
+            <w:tcBorders>
+              <w:top w:val="single" w:sz="12" w:space="0" w:color="000000"/>
+              <w:left w:val="single" w:sz="12" w:space="0" w:color="000000"/>
+              <w:bottom w:val="single" w:sz="12" w:space="0" w:color="000000"/>
+              <w:right w:val="single" w:sz="12" w:space="0" w:color="000000"/>
+            </w:tcBorders>
+            <w:shd w:val="clear" w:color="auto" w:fill="FFFFFF"/>
+            <w:vAlign w:val="center"/>
+            <w:hideMark/>
+          </w:tcPr>
+          <w:p>
+            <w:pPr>
+              <w:suppressAutoHyphens w:val="0"/>
+              <w:autoSpaceDN/>
+              <w:spacing w:before="100" w:beforeAutospacing="1" w:after="100" w:afterAutospacing="1" w:line="240" w:lineRule="auto"/>
+              <w:rPr>
+                <w:rFonts w:ascii="Times New Roman" w:eastAsia="Times New Roman" w:hAnsi="Times New Roman"/>
+                <w:sz w:val="24"/>
+                <w:szCs w:val="24"/>
+                <w:lang w:eastAsia="it-IT"/>
+              </w:rPr>
+            </w:pPr>
+            <w:r>
+              <w:rPr>
+                <w:rFonts w:ascii="Calibri,Bold" w:eastAsia="Times New Roman" w:hAnsi="Calibri,Bold"/>
+                <w:sz w:val="24"/>
+                <w:szCs w:val="24"/>
+                <w:lang w:eastAsia="it-IT"/>
+              </w:rPr>
+              <w:t>tipo</w:t>
+            </w:r>
+            <w:r>
+              <w:rPr>
+                <w:rFonts w:ascii="Calibri,Bold" w:eastAsia="Times New Roman" w:hAnsi="Calibri,Bold"/>
+                <w:sz w:val="24"/>
+                <w:szCs w:val="24"/>
+                <w:lang w:eastAsia="it-IT"/>
+              </w:rPr>
+              <w:t xml:space="preserve"> </w:t>
+            </w:r>
+            <w:proofErr w:type="spellStart"/>
+            <w:r>
+              <w:rPr>
+                <w:rFonts w:eastAsia="Times New Roman" w:cs="Calibri"/>
+                <w:sz w:val="24"/>
+                <w:szCs w:val="24"/>
+                <w:lang w:eastAsia="it-IT"/>
+              </w:rPr>
+              <w:t>String</w:t>
+            </w:r>
+            <w:proofErr w:type="spellEnd"/>
+            <w:r>
+              <w:rPr>
+                <w:rFonts w:eastAsia="Times New Roman" w:cs="Calibri"/>
+                <w:sz w:val="24"/>
+                <w:szCs w:val="24"/>
+                <w:lang w:eastAsia="it-IT"/>
+              </w:rPr>
+              <w:t xml:space="preserve"> Private </w:t>
+            </w:r>
+          </w:p>
+        </w:tc>
+        <w:tc>
+          <w:tcPr>
+            <w:tcW w:w="0" w:type="auto"/>
+            <w:tcBorders>
+              <w:top w:val="single" w:sz="12" w:space="0" w:color="000000"/>
+              <w:left w:val="single" w:sz="12" w:space="0" w:color="000000"/>
+              <w:bottom w:val="single" w:sz="12" w:space="0" w:color="000000"/>
+              <w:right w:val="single" w:sz="12" w:space="0" w:color="000000"/>
+            </w:tcBorders>
+            <w:shd w:val="clear" w:color="auto" w:fill="FFFFFF"/>
+            <w:vAlign w:val="center"/>
+            <w:hideMark/>
+          </w:tcPr>
+          <w:p>
+            <w:pPr>
+              <w:suppressAutoHyphens w:val="0"/>
+              <w:autoSpaceDN/>
+              <w:spacing w:after="0" w:line="240" w:lineRule="auto"/>
+              <w:rPr>
+                <w:rFonts w:ascii="Times New Roman" w:eastAsia="Times New Roman" w:hAnsi="Times New Roman"/>
+                <w:sz w:val="24"/>
+                <w:szCs w:val="24"/>
+                <w:lang w:eastAsia="it-IT"/>
+              </w:rPr>
+            </w:pPr>
+          </w:p>
+        </w:tc>
+        <w:tc>
+          <w:tcPr>
+            <w:tcW w:w="0" w:type="auto"/>
+            <w:tcBorders>
+              <w:top w:val="single" w:sz="12" w:space="0" w:color="000000"/>
+              <w:left w:val="single" w:sz="12" w:space="0" w:color="000000"/>
+              <w:bottom w:val="single" w:sz="12" w:space="0" w:color="000000"/>
+              <w:right w:val="single" w:sz="12" w:space="0" w:color="000000"/>
+            </w:tcBorders>
+            <w:shd w:val="clear" w:color="auto" w:fill="FFFFFF"/>
+            <w:vAlign w:val="center"/>
+            <w:hideMark/>
+          </w:tcPr>
+          <w:p>
+            <w:pPr>
+              <w:suppressAutoHyphens w:val="0"/>
+              <w:autoSpaceDN/>
+              <w:spacing w:before="100" w:beforeAutospacing="1" w:after="100" w:afterAutospacing="1" w:line="240" w:lineRule="auto"/>
+              <w:rPr>
+                <w:rFonts w:ascii="Times New Roman" w:eastAsia="Times New Roman" w:hAnsi="Times New Roman"/>
+                <w:sz w:val="24"/>
+                <w:szCs w:val="24"/>
+                <w:lang w:eastAsia="it-IT"/>
+              </w:rPr>
+            </w:pPr>
+            <w:r>
+              <w:rPr>
+                <w:rFonts w:ascii="Calibri,Italic" w:eastAsia="Times New Roman" w:hAnsi="Calibri,Italic"/>
+                <w:sz w:val="24"/>
+                <w:szCs w:val="24"/>
+                <w:lang w:eastAsia="it-IT"/>
+              </w:rPr>
+              <w:t xml:space="preserve">Default: </w:t>
+            </w:r>
+          </w:p>
+        </w:tc>
+      </w:tr>
+    </w:tbl>
+    <w:p/>
+    <w:p/>
+    <w:p>
+      <w:pPr>
+        <w:suppressAutoHyphens w:val="0"/>
+        <w:autoSpaceDN/>
+        <w:spacing w:before="100" w:beforeAutospacing="1" w:after="100" w:afterAutospacing="1" w:line="240" w:lineRule="auto"/>
+        <w:rPr>
+          <w:rFonts w:ascii="Times New Roman" w:eastAsia="Times New Roman" w:hAnsi="Times New Roman"/>
+          <w:sz w:val="24"/>
+          <w:szCs w:val="24"/>
+          <w:lang w:val="en-US" w:eastAsia="it-IT"/>
+        </w:rPr>
+      </w:pPr>
+      <w:proofErr w:type="spellStart"/>
+      <w:r>
+        <w:rPr>
+          <w:rFonts w:ascii="Calibri,Bold" w:eastAsia="Times New Roman" w:hAnsi="Calibri,Bold"/>
+          <w:color w:val="445660"/>
+          <w:sz w:val="28"/>
+          <w:szCs w:val="28"/>
+          <w:lang w:val="en-US" w:eastAsia="it-IT"/>
+        </w:rPr>
+        <w:t>Torneo</w:t>
+      </w:r>
+      <w:proofErr w:type="spellEnd"/>
+    </w:p>
+    <w:p>
+      <w:pPr>
+        <w:suppressAutoHyphens w:val="0"/>
+        <w:autoSpaceDN/>
+        <w:spacing w:before="100" w:beforeAutospacing="1" w:after="100" w:afterAutospacing="1" w:line="240" w:lineRule="auto"/>
+        <w:rPr>
+          <w:rFonts w:ascii="Calibri,Italic" w:eastAsia="Times New Roman" w:hAnsi="Calibri,Italic"/>
+          <w:sz w:val="24"/>
+          <w:szCs w:val="24"/>
+          <w:lang w:val="en-US" w:eastAsia="it-IT"/>
+        </w:rPr>
+      </w:pPr>
+      <w:r>
+        <w:rPr>
+          <w:rFonts w:ascii="Calibri,Italic" w:eastAsia="Times New Roman" w:hAnsi="Calibri,Italic"/>
+          <w:sz w:val="24"/>
+          <w:szCs w:val="24"/>
+          <w:lang w:val="en-US" w:eastAsia="it-IT"/>
+        </w:rPr>
+        <w:t xml:space="preserve">Type: </w:t>
+      </w:r>
+      <w:r>
+        <w:rPr>
+          <w:rFonts w:ascii="Calibri,Italic" w:eastAsia="Times New Roman" w:hAnsi="Calibri,Italic"/>
+          <w:sz w:val="24"/>
+          <w:szCs w:val="24"/>
+          <w:lang w:val="en-US" w:eastAsia="it-IT"/>
+        </w:rPr>
+        <w:t>Class</w:t>
+      </w:r>
+    </w:p>
+    <w:p>
+      <w:pPr>
+        <w:pStyle w:val="NormaleWeb"/>
+      </w:pPr>
+      <w:r>
+        <w:rPr>
+          <w:rFonts w:ascii="Calibri,Italic" w:hAnsi="Calibri,Italic"/>
+          <w:lang w:val="en-US"/>
+        </w:rPr>
+        <w:t xml:space="preserve">Status: </w:t>
+      </w:r>
+      <w:r>
+        <w:rPr>
+          <w:rFonts w:ascii="Calibri" w:hAnsi="Calibri" w:cs="Calibri"/>
+          <w:lang w:val="en-US"/>
+        </w:rPr>
+        <w:t xml:space="preserve">Proposed. Version 1.0. </w:t>
+      </w:r>
+      <w:proofErr w:type="spellStart"/>
+      <w:r>
+        <w:rPr>
+          <w:rFonts w:ascii="Calibri" w:hAnsi="Calibri" w:cs="Calibri"/>
+        </w:rPr>
+        <w:t>Phase</w:t>
+      </w:r>
+      <w:proofErr w:type="spellEnd"/>
+      <w:r>
+        <w:rPr>
+          <w:rFonts w:ascii="Calibri" w:hAnsi="Calibri" w:cs="Calibri"/>
+        </w:rPr>
+        <w:t xml:space="preserve"> 1.0. </w:t>
+      </w:r>
+    </w:p>
+    <w:p>
+      <w:pPr>
+        <w:suppressAutoHyphens w:val="0"/>
+        <w:autoSpaceDN/>
+        <w:spacing w:before="100" w:beforeAutospacing="1" w:after="100" w:afterAutospacing="1" w:line="240" w:lineRule="auto"/>
+        <w:rPr>
+          <w:rFonts w:ascii="Times New Roman" w:eastAsia="Times New Roman" w:hAnsi="Times New Roman"/>
+          <w:sz w:val="24"/>
+          <w:szCs w:val="24"/>
+          <w:lang w:val="en-US" w:eastAsia="it-IT"/>
+        </w:rPr>
+      </w:pPr>
+      <w:r>
+        <w:rPr>
+          <w:rFonts w:ascii="Calibri,Italic" w:eastAsia="Times New Roman" w:hAnsi="Calibri,Italic"/>
+          <w:sz w:val="24"/>
+          <w:szCs w:val="24"/>
+          <w:lang w:val="en-US" w:eastAsia="it-IT"/>
+        </w:rPr>
+        <w:t xml:space="preserve">Package: </w:t>
+      </w:r>
+      <w:proofErr w:type="spellStart"/>
+      <w:r>
+        <w:rPr>
+          <w:rFonts w:ascii="Calibri,Italic" w:eastAsia="Times New Roman" w:hAnsi="Calibri,Italic"/>
+          <w:sz w:val="24"/>
+          <w:szCs w:val="24"/>
+          <w:lang w:val="en-US" w:eastAsia="it-IT"/>
+        </w:rPr>
+        <w:t>Organizzazione</w:t>
+      </w:r>
+      <w:proofErr w:type="spellEnd"/>
+    </w:p>
+    <w:p>
+      <w:pPr>
+        <w:suppressAutoHyphens w:val="0"/>
+        <w:autoSpaceDN/>
+        <w:spacing w:before="100" w:beforeAutospacing="1" w:after="100" w:afterAutospacing="1" w:line="240" w:lineRule="auto"/>
+        <w:rPr>
+          <w:rFonts w:ascii="Times New Roman" w:eastAsia="Times New Roman" w:hAnsi="Times New Roman"/>
+          <w:sz w:val="24"/>
+          <w:szCs w:val="24"/>
+          <w:lang w:eastAsia="it-IT"/>
+        </w:rPr>
+      </w:pPr>
+      <w:r>
+        <w:rPr>
+          <w:rFonts w:ascii="Calibri,BoldItalic" w:eastAsia="Times New Roman" w:hAnsi="Calibri,BoldItalic"/>
+          <w:color w:val="516370"/>
+          <w:sz w:val="24"/>
+          <w:szCs w:val="24"/>
+          <w:lang w:val="en-US" w:eastAsia="it-IT"/>
+        </w:rPr>
+        <w:t xml:space="preserve">Connections </w:t>
+      </w:r>
+      <w:r>
+        <w:rPr>
+          <w:rFonts w:eastAsia="Times New Roman" w:cs="Calibri"/>
+          <w:sz w:val="24"/>
+          <w:szCs w:val="24"/>
+          <w:lang w:eastAsia="it-IT"/>
+        </w:rPr>
+        <w:t xml:space="preserve"> </w:t>
+      </w:r>
+    </w:p>
+    <w:tbl>
+      <w:tblPr>
+        <w:tblW w:w="0" w:type="auto"/>
+        <w:shd w:val="clear" w:color="auto" w:fill="FFFFFF"/>
+        <w:tblCellMar>
+          <w:top w:w="15" w:type="dxa"/>
+          <w:left w:w="15" w:type="dxa"/>
+          <w:bottom w:w="15" w:type="dxa"/>
+          <w:right w:w="15" w:type="dxa"/>
+        </w:tblCellMar>
+        <w:tblLook w:val="04A0" w:firstRow="1" w:lastRow="0" w:firstColumn="1" w:lastColumn="0" w:noHBand="0" w:noVBand="1"/>
+      </w:tblPr>
+      <w:tblGrid>
+        <w:gridCol w:w="3134"/>
+        <w:gridCol w:w="1193"/>
+        <w:gridCol w:w="1372"/>
+        <w:gridCol w:w="606"/>
+      </w:tblGrid>
+      <w:tr>
+        <w:tc>
+          <w:tcPr>
+            <w:tcW w:w="0" w:type="auto"/>
+            <w:tcBorders>
+              <w:top w:val="single" w:sz="12" w:space="0" w:color="000000"/>
+              <w:left w:val="single" w:sz="12" w:space="0" w:color="000000"/>
+              <w:bottom w:val="single" w:sz="12" w:space="0" w:color="000000"/>
+              <w:right w:val="single" w:sz="12" w:space="0" w:color="000000"/>
+            </w:tcBorders>
+            <w:shd w:val="clear" w:color="auto" w:fill="8296A5"/>
+            <w:vAlign w:val="center"/>
+            <w:hideMark/>
+          </w:tcPr>
+          <w:p>
+            <w:pPr>
+              <w:suppressAutoHyphens w:val="0"/>
+              <w:autoSpaceDN/>
+              <w:spacing w:before="100" w:beforeAutospacing="1" w:after="100" w:afterAutospacing="1" w:line="240" w:lineRule="auto"/>
+              <w:rPr>
+                <w:rFonts w:ascii="Times New Roman" w:eastAsia="Times New Roman" w:hAnsi="Times New Roman"/>
+                <w:sz w:val="24"/>
+                <w:szCs w:val="24"/>
+                <w:lang w:eastAsia="it-IT"/>
+              </w:rPr>
+            </w:pPr>
+            <w:r>
+              <w:rPr>
+                <w:rFonts w:ascii="Calibri,Bold" w:eastAsia="Times New Roman" w:hAnsi="Calibri,Bold"/>
+                <w:color w:val="FFFFFF"/>
+                <w:sz w:val="24"/>
+                <w:szCs w:val="24"/>
+                <w:lang w:eastAsia="it-IT"/>
+              </w:rPr>
+              <w:t xml:space="preserve">Connector </w:t>
+            </w:r>
+          </w:p>
+        </w:tc>
+        <w:tc>
+          <w:tcPr>
+            <w:tcW w:w="0" w:type="auto"/>
+            <w:tcBorders>
+              <w:top w:val="single" w:sz="12" w:space="0" w:color="000000"/>
+              <w:left w:val="single" w:sz="12" w:space="0" w:color="000000"/>
+              <w:bottom w:val="single" w:sz="12" w:space="0" w:color="000000"/>
+              <w:right w:val="single" w:sz="12" w:space="0" w:color="000000"/>
+            </w:tcBorders>
+            <w:shd w:val="clear" w:color="auto" w:fill="8296A5"/>
+            <w:vAlign w:val="center"/>
+            <w:hideMark/>
+          </w:tcPr>
+          <w:p>
+            <w:pPr>
+              <w:suppressAutoHyphens w:val="0"/>
+              <w:autoSpaceDN/>
+              <w:spacing w:before="100" w:beforeAutospacing="1" w:after="100" w:afterAutospacing="1" w:line="240" w:lineRule="auto"/>
+              <w:rPr>
+                <w:rFonts w:ascii="Times New Roman" w:eastAsia="Times New Roman" w:hAnsi="Times New Roman"/>
+                <w:sz w:val="24"/>
+                <w:szCs w:val="24"/>
+                <w:lang w:eastAsia="it-IT"/>
+              </w:rPr>
+            </w:pPr>
+            <w:r>
+              <w:rPr>
+                <w:rFonts w:ascii="Calibri,Bold" w:eastAsia="Times New Roman" w:hAnsi="Calibri,Bold"/>
+                <w:color w:val="FFFFFF"/>
+                <w:sz w:val="24"/>
+                <w:szCs w:val="24"/>
+                <w:lang w:eastAsia="it-IT"/>
+              </w:rPr>
+              <w:t xml:space="preserve">Source </w:t>
+            </w:r>
+          </w:p>
+        </w:tc>
+        <w:tc>
+          <w:tcPr>
+            <w:tcW w:w="0" w:type="auto"/>
+            <w:tcBorders>
+              <w:top w:val="single" w:sz="12" w:space="0" w:color="000000"/>
+              <w:left w:val="single" w:sz="12" w:space="0" w:color="000000"/>
+              <w:bottom w:val="single" w:sz="12" w:space="0" w:color="000000"/>
+              <w:right w:val="single" w:sz="12" w:space="0" w:color="000000"/>
+            </w:tcBorders>
+            <w:shd w:val="clear" w:color="auto" w:fill="8296A5"/>
+            <w:vAlign w:val="center"/>
+            <w:hideMark/>
+          </w:tcPr>
+          <w:p>
+            <w:pPr>
+              <w:suppressAutoHyphens w:val="0"/>
+              <w:autoSpaceDN/>
+              <w:spacing w:before="100" w:beforeAutospacing="1" w:after="100" w:afterAutospacing="1" w:line="240" w:lineRule="auto"/>
+              <w:rPr>
+                <w:rFonts w:ascii="Times New Roman" w:eastAsia="Times New Roman" w:hAnsi="Times New Roman"/>
+                <w:sz w:val="24"/>
+                <w:szCs w:val="24"/>
+                <w:lang w:eastAsia="it-IT"/>
+              </w:rPr>
+            </w:pPr>
+            <w:r>
+              <w:rPr>
+                <w:rFonts w:ascii="Calibri,Bold" w:eastAsia="Times New Roman" w:hAnsi="Calibri,Bold"/>
+                <w:color w:val="FFFFFF"/>
+                <w:sz w:val="24"/>
+                <w:szCs w:val="24"/>
+                <w:lang w:eastAsia="it-IT"/>
+              </w:rPr>
+              <w:t xml:space="preserve">Target </w:t>
+            </w:r>
+          </w:p>
+        </w:tc>
+        <w:tc>
+          <w:tcPr>
+            <w:tcW w:w="0" w:type="auto"/>
+            <w:tcBorders>
+              <w:top w:val="single" w:sz="12" w:space="0" w:color="000000"/>
+              <w:left w:val="single" w:sz="12" w:space="0" w:color="000000"/>
+              <w:bottom w:val="single" w:sz="12" w:space="0" w:color="000000"/>
+              <w:right w:val="single" w:sz="12" w:space="0" w:color="000000"/>
+            </w:tcBorders>
+            <w:shd w:val="clear" w:color="auto" w:fill="8296A5"/>
+            <w:vAlign w:val="center"/>
+            <w:hideMark/>
+          </w:tcPr>
+          <w:p>
+            <w:pPr>
+              <w:suppressAutoHyphens w:val="0"/>
+              <w:autoSpaceDN/>
+              <w:spacing w:before="100" w:beforeAutospacing="1" w:after="100" w:afterAutospacing="1" w:line="240" w:lineRule="auto"/>
+              <w:rPr>
+                <w:rFonts w:ascii="Times New Roman" w:eastAsia="Times New Roman" w:hAnsi="Times New Roman"/>
+                <w:sz w:val="24"/>
+                <w:szCs w:val="24"/>
+                <w:lang w:eastAsia="it-IT"/>
+              </w:rPr>
+            </w:pPr>
+            <w:r>
+              <w:rPr>
+                <w:rFonts w:ascii="Calibri,Bold" w:eastAsia="Times New Roman" w:hAnsi="Calibri,Bold"/>
+                <w:color w:val="FFFFFF"/>
+                <w:sz w:val="24"/>
+                <w:szCs w:val="24"/>
+                <w:lang w:eastAsia="it-IT"/>
+              </w:rPr>
+              <w:t xml:space="preserve">Notes </w:t>
+            </w:r>
+          </w:p>
+        </w:tc>
+      </w:tr>
+      <w:tr>
+        <w:tc>
+          <w:tcPr>
+            <w:tcW w:w="0" w:type="auto"/>
+            <w:tcBorders>
+              <w:top w:val="single" w:sz="12" w:space="0" w:color="000000"/>
+              <w:left w:val="single" w:sz="12" w:space="0" w:color="000000"/>
+              <w:bottom w:val="single" w:sz="12" w:space="0" w:color="000000"/>
+              <w:right w:val="single" w:sz="12" w:space="0" w:color="000000"/>
+            </w:tcBorders>
+            <w:shd w:val="clear" w:color="auto" w:fill="FFFFFF"/>
+            <w:vAlign w:val="center"/>
+            <w:hideMark/>
+          </w:tcPr>
+          <w:p>
+            <w:pPr>
+              <w:suppressAutoHyphens w:val="0"/>
+              <w:autoSpaceDN/>
+              <w:spacing w:before="100" w:beforeAutospacing="1" w:after="100" w:afterAutospacing="1" w:line="240" w:lineRule="auto"/>
+              <w:rPr>
+                <w:rFonts w:ascii="Times New Roman" w:eastAsia="Times New Roman" w:hAnsi="Times New Roman"/>
+                <w:sz w:val="24"/>
+                <w:szCs w:val="24"/>
+                <w:lang w:eastAsia="it-IT"/>
+              </w:rPr>
+            </w:pPr>
+            <w:r>
+              <w:rPr>
+                <w:rFonts w:ascii="Calibri,Bold" w:eastAsia="Times New Roman" w:hAnsi="Calibri,Bold"/>
+                <w:sz w:val="24"/>
+                <w:szCs w:val="24"/>
+                <w:lang w:eastAsia="it-IT"/>
+              </w:rPr>
+              <w:t xml:space="preserve">Association </w:t>
+            </w:r>
+            <w:r>
+              <w:rPr>
+                <w:rFonts w:eastAsia="Times New Roman" w:cs="Calibri"/>
+                <w:sz w:val="24"/>
+                <w:szCs w:val="24"/>
+                <w:lang w:eastAsia="it-IT"/>
+              </w:rPr>
+              <w:t xml:space="preserve">relativa </w:t>
+            </w:r>
+            <w:proofErr w:type="spellStart"/>
+            <w:r>
+              <w:rPr>
+                <w:rFonts w:eastAsia="Times New Roman" w:cs="Calibri"/>
+                <w:sz w:val="24"/>
+                <w:szCs w:val="24"/>
+                <w:lang w:eastAsia="it-IT"/>
+              </w:rPr>
+              <w:t>Unspecified</w:t>
+            </w:r>
+            <w:proofErr w:type="spellEnd"/>
+            <w:r>
+              <w:rPr>
+                <w:rFonts w:eastAsia="Times New Roman" w:cs="Calibri"/>
+                <w:sz w:val="24"/>
+                <w:szCs w:val="24"/>
+                <w:lang w:eastAsia="it-IT"/>
+              </w:rPr>
+              <w:t xml:space="preserve"> </w:t>
+            </w:r>
+          </w:p>
+          <w:p>
+            <w:pPr>
+              <w:suppressAutoHyphens w:val="0"/>
+              <w:autoSpaceDN/>
+              <w:spacing w:after="0" w:line="240" w:lineRule="auto"/>
+              <w:rPr>
+                <w:rFonts w:ascii="Times New Roman" w:eastAsia="Times New Roman" w:hAnsi="Times New Roman"/>
+                <w:sz w:val="24"/>
+                <w:szCs w:val="24"/>
+                <w:lang w:eastAsia="it-IT"/>
+              </w:rPr>
+            </w:pPr>
+            <w:r>
+              <w:rPr>
+                <w:rFonts w:ascii="Times New Roman" w:eastAsia="Times New Roman" w:hAnsi="Times New Roman"/>
+                <w:sz w:val="24"/>
+                <w:szCs w:val="24"/>
+                <w:lang w:eastAsia="it-IT"/>
+              </w:rPr>
+              <w:fldChar w:fldCharType="begin"/>
+            </w:r>
+            <w:r>
+              <w:rPr>
+                <w:rFonts w:ascii="Times New Roman" w:eastAsia="Times New Roman" w:hAnsi="Times New Roman"/>
+                <w:sz w:val="24"/>
+                <w:szCs w:val="24"/>
+                <w:lang w:eastAsia="it-IT"/>
+              </w:rPr>
+              <w:instrText xml:space="preserve"> INCLUDEPICTURE "/var/folders/7w/cyr4x__j3398rk307scjr34w0000gn/T/com.microsoft.Word/WebArchiveCopyPasteTempFiles/page64image2446453408" \* MERGEFORMATINET </w:instrText>
+            </w:r>
+            <w:r>
+              <w:rPr>
+                <w:rFonts w:ascii="Times New Roman" w:eastAsia="Times New Roman" w:hAnsi="Times New Roman"/>
+                <w:sz w:val="24"/>
+                <w:szCs w:val="24"/>
+                <w:lang w:eastAsia="it-IT"/>
+              </w:rPr>
+              <w:fldChar w:fldCharType="separate"/>
+            </w:r>
+            <w:r>
+              <w:rPr>
+                <w:rFonts w:ascii="Times New Roman" w:eastAsia="Times New Roman" w:hAnsi="Times New Roman"/>
+                <w:noProof/>
+                <w:sz w:val="24"/>
+                <w:szCs w:val="24"/>
+                <w:lang w:eastAsia="it-IT"/>
+              </w:rPr>
+              <w:drawing>
+                <wp:inline distT="0" distB="0" distL="0" distR="0" wp14:anchorId="75334A2F" wp14:editId="4BB1E602">
+                  <wp:extent cx="724535" cy="13970"/>
+                  <wp:effectExtent l="0" t="0" r="0" b="0"/>
+                  <wp:docPr id="31" name="Immagine 31" descr="page64image2446453408"/>
+                  <wp:cNvGraphicFramePr>
+                    <a:graphicFrameLocks xmlns:a="http://schemas.openxmlformats.org/drawingml/2006/main" noChangeAspect="1"/>
+                  </wp:cNvGraphicFramePr>
+                  <a:graphic xmlns:a="http://schemas.openxmlformats.org/drawingml/2006/main">
+                    <a:graphicData uri="http://schemas.openxmlformats.org/drawingml/2006/picture">
+                      <pic:pic xmlns:pic="http://schemas.openxmlformats.org/drawingml/2006/picture">
+                        <pic:nvPicPr>
+                          <pic:cNvPr id="0" name="Picture 18" descr="page64image2446453408"/>
+                          <pic:cNvPicPr>
+                            <a:picLocks noChangeAspect="1" noChangeArrowheads="1"/>
+                          </pic:cNvPicPr>
+                        </pic:nvPicPr>
+                        <pic:blipFill>
+                          <a:blip r:embed="rId21">
+                            <a:extLst>
+                              <a:ext uri="{28A0092B-C50C-407E-A947-70E740481C1C}">
+                                <a14:useLocalDpi xmlns:a14="http://schemas.microsoft.com/office/drawing/2010/main" val="0"/>
+                              </a:ext>
+                            </a:extLst>
+                          </a:blip>
+                          <a:srcRect/>
+                          <a:stretch>
+                            <a:fillRect/>
+                          </a:stretch>
+                        </pic:blipFill>
+                        <pic:spPr bwMode="auto">
+                          <a:xfrm>
+                            <a:off x="0" y="0"/>
+                            <a:ext cx="724535" cy="13970"/>
+                          </a:xfrm>
+                          <a:prstGeom prst="rect">
+                            <a:avLst/>
+                          </a:prstGeom>
+                          <a:noFill/>
+                          <a:ln>
+                            <a:noFill/>
+                          </a:ln>
+                        </pic:spPr>
+                      </pic:pic>
+                    </a:graphicData>
+                  </a:graphic>
+                </wp:inline>
+              </w:drawing>
+            </w:r>
+            <w:r>
+              <w:rPr>
+                <w:rFonts w:ascii="Times New Roman" w:eastAsia="Times New Roman" w:hAnsi="Times New Roman"/>
+                <w:sz w:val="24"/>
+                <w:szCs w:val="24"/>
+                <w:lang w:eastAsia="it-IT"/>
+              </w:rPr>
+              <w:fldChar w:fldCharType="end"/>
+            </w:r>
+          </w:p>
+        </w:tc>
+        <w:tc>
+          <w:tcPr>
+            <w:tcW w:w="0" w:type="auto"/>
+            <w:tcBorders>
+              <w:top w:val="single" w:sz="12" w:space="0" w:color="000000"/>
+              <w:left w:val="single" w:sz="12" w:space="0" w:color="000000"/>
+              <w:bottom w:val="single" w:sz="12" w:space="0" w:color="000000"/>
+              <w:right w:val="single" w:sz="12" w:space="0" w:color="000000"/>
+            </w:tcBorders>
+            <w:shd w:val="clear" w:color="auto" w:fill="FFFFFF"/>
+            <w:vAlign w:val="center"/>
+            <w:hideMark/>
+          </w:tcPr>
+          <w:p>
+            <w:pPr>
+              <w:suppressAutoHyphens w:val="0"/>
+              <w:autoSpaceDN/>
+              <w:spacing w:before="100" w:beforeAutospacing="1" w:after="100" w:afterAutospacing="1" w:line="240" w:lineRule="auto"/>
+              <w:rPr>
+                <w:rFonts w:ascii="Times New Roman" w:eastAsia="Times New Roman" w:hAnsi="Times New Roman"/>
+                <w:sz w:val="24"/>
+                <w:szCs w:val="24"/>
+                <w:lang w:eastAsia="it-IT"/>
+              </w:rPr>
+            </w:pPr>
+            <w:r>
+              <w:rPr>
+                <w:rFonts w:eastAsia="Times New Roman" w:cs="Calibri"/>
+                <w:sz w:val="24"/>
+                <w:szCs w:val="24"/>
+                <w:lang w:eastAsia="it-IT"/>
+              </w:rPr>
+              <w:t xml:space="preserve">Public </w:t>
+            </w:r>
+            <w:r>
+              <w:rPr>
+                <w:rFonts w:eastAsia="Times New Roman" w:cs="Calibri"/>
+                <w:sz w:val="24"/>
+                <w:szCs w:val="24"/>
+                <w:lang w:eastAsia="it-IT"/>
+              </w:rPr>
+              <w:t>Socio</w:t>
+            </w:r>
+            <w:r>
+              <w:rPr>
+                <w:rFonts w:eastAsia="Times New Roman" w:cs="Calibri"/>
+                <w:sz w:val="24"/>
+                <w:szCs w:val="24"/>
+                <w:lang w:eastAsia="it-IT"/>
+              </w:rPr>
+              <w:t xml:space="preserve"> </w:t>
+            </w:r>
+          </w:p>
+        </w:tc>
+        <w:tc>
+          <w:tcPr>
+            <w:tcW w:w="0" w:type="auto"/>
+            <w:tcBorders>
+              <w:top w:val="single" w:sz="12" w:space="0" w:color="000000"/>
+              <w:left w:val="single" w:sz="12" w:space="0" w:color="000000"/>
+              <w:bottom w:val="single" w:sz="12" w:space="0" w:color="000000"/>
+              <w:right w:val="single" w:sz="12" w:space="0" w:color="000000"/>
+            </w:tcBorders>
+            <w:shd w:val="clear" w:color="auto" w:fill="FFFFFF"/>
+            <w:vAlign w:val="center"/>
+            <w:hideMark/>
+          </w:tcPr>
+          <w:p>
+            <w:pPr>
+              <w:suppressAutoHyphens w:val="0"/>
+              <w:autoSpaceDN/>
+              <w:spacing w:before="100" w:beforeAutospacing="1" w:after="100" w:afterAutospacing="1" w:line="240" w:lineRule="auto"/>
+              <w:rPr>
+                <w:rFonts w:ascii="Times New Roman" w:eastAsia="Times New Roman" w:hAnsi="Times New Roman"/>
+                <w:sz w:val="24"/>
+                <w:szCs w:val="24"/>
+                <w:lang w:eastAsia="it-IT"/>
+              </w:rPr>
+            </w:pPr>
+            <w:r>
+              <w:rPr>
+                <w:rFonts w:eastAsia="Times New Roman" w:cs="Calibri"/>
+                <w:sz w:val="24"/>
+                <w:szCs w:val="24"/>
+                <w:lang w:eastAsia="it-IT"/>
+              </w:rPr>
+              <w:t xml:space="preserve">Public </w:t>
+            </w:r>
+            <w:r>
+              <w:rPr>
+                <w:rFonts w:eastAsia="Times New Roman" w:cs="Calibri"/>
+                <w:sz w:val="24"/>
+                <w:szCs w:val="24"/>
+                <w:lang w:eastAsia="it-IT"/>
+              </w:rPr>
+              <w:t>Torneo</w:t>
+            </w:r>
+            <w:r>
+              <w:rPr>
+                <w:rFonts w:eastAsia="Times New Roman" w:cs="Calibri"/>
+                <w:sz w:val="24"/>
+                <w:szCs w:val="24"/>
+                <w:lang w:eastAsia="it-IT"/>
+              </w:rPr>
+              <w:t xml:space="preserve"> </w:t>
+            </w:r>
+          </w:p>
+        </w:tc>
+        <w:tc>
+          <w:tcPr>
+            <w:tcW w:w="0" w:type="auto"/>
+            <w:tcBorders>
+              <w:top w:val="single" w:sz="12" w:space="0" w:color="000000"/>
+              <w:left w:val="single" w:sz="12" w:space="0" w:color="000000"/>
+              <w:bottom w:val="single" w:sz="12" w:space="0" w:color="000000"/>
+              <w:right w:val="single" w:sz="12" w:space="0" w:color="000000"/>
+            </w:tcBorders>
+            <w:shd w:val="clear" w:color="auto" w:fill="FFFFFF"/>
+            <w:vAlign w:val="center"/>
+            <w:hideMark/>
+          </w:tcPr>
+          <w:p>
+            <w:pPr>
+              <w:suppressAutoHyphens w:val="0"/>
+              <w:autoSpaceDN/>
+              <w:spacing w:after="0" w:line="240" w:lineRule="auto"/>
+              <w:rPr>
+                <w:rFonts w:ascii="Times New Roman" w:eastAsia="Times New Roman" w:hAnsi="Times New Roman"/>
+                <w:sz w:val="24"/>
+                <w:szCs w:val="24"/>
+                <w:lang w:eastAsia="it-IT"/>
+              </w:rPr>
+            </w:pPr>
+          </w:p>
+        </w:tc>
+      </w:tr>
+    </w:tbl>
+    <w:p>
+      <w:pPr>
+        <w:suppressAutoHyphens w:val="0"/>
+        <w:autoSpaceDN/>
+        <w:spacing w:before="100" w:beforeAutospacing="1" w:after="100" w:afterAutospacing="1" w:line="240" w:lineRule="auto"/>
+        <w:rPr>
+          <w:rFonts w:ascii="Times New Roman" w:eastAsia="Times New Roman" w:hAnsi="Times New Roman"/>
+          <w:sz w:val="24"/>
+          <w:szCs w:val="24"/>
+          <w:lang w:eastAsia="it-IT"/>
+        </w:rPr>
+      </w:pPr>
+      <w:proofErr w:type="spellStart"/>
+      <w:r>
+        <w:rPr>
+          <w:rFonts w:ascii="Calibri,BoldItalic" w:eastAsia="Times New Roman" w:hAnsi="Calibri,BoldItalic"/>
+          <w:color w:val="516370"/>
+          <w:sz w:val="24"/>
+          <w:szCs w:val="24"/>
+          <w:lang w:eastAsia="it-IT"/>
+        </w:rPr>
+        <w:t>Attributes</w:t>
+      </w:r>
+      <w:proofErr w:type="spellEnd"/>
+      <w:r>
+        <w:rPr>
+          <w:rFonts w:ascii="Calibri,BoldItalic" w:eastAsia="Times New Roman" w:hAnsi="Calibri,BoldItalic"/>
+          <w:color w:val="516370"/>
+          <w:sz w:val="24"/>
+          <w:szCs w:val="24"/>
+          <w:lang w:eastAsia="it-IT"/>
+        </w:rPr>
+        <w:t xml:space="preserve"> </w:t>
+      </w:r>
+    </w:p>
+    <w:tbl>
+      <w:tblPr>
+        <w:tblW w:w="0" w:type="auto"/>
+        <w:shd w:val="clear" w:color="auto" w:fill="FFFFFF"/>
+        <w:tblCellMar>
+          <w:top w:w="15" w:type="dxa"/>
+          <w:left w:w="15" w:type="dxa"/>
+          <w:bottom w:w="15" w:type="dxa"/>
+          <w:right w:w="15" w:type="dxa"/>
+        </w:tblCellMar>
+        <w:tblLook w:val="04A0" w:firstRow="1" w:lastRow="0" w:firstColumn="1" w:lastColumn="0" w:noHBand="0" w:noVBand="1"/>
+      </w:tblPr>
+      <w:tblGrid>
+        <w:gridCol w:w="3042"/>
+        <w:gridCol w:w="606"/>
+        <w:gridCol w:w="2017"/>
+      </w:tblGrid>
+      <w:tr>
+        <w:tc>
+          <w:tcPr>
+            <w:tcW w:w="0" w:type="auto"/>
+            <w:tcBorders>
+              <w:top w:val="single" w:sz="12" w:space="0" w:color="000000"/>
+              <w:left w:val="single" w:sz="12" w:space="0" w:color="000000"/>
+              <w:bottom w:val="single" w:sz="12" w:space="0" w:color="000000"/>
+              <w:right w:val="single" w:sz="12" w:space="0" w:color="000000"/>
+            </w:tcBorders>
+            <w:shd w:val="clear" w:color="auto" w:fill="8296A5"/>
+            <w:vAlign w:val="center"/>
+            <w:hideMark/>
+          </w:tcPr>
+          <w:p>
+            <w:pPr>
+              <w:suppressAutoHyphens w:val="0"/>
+              <w:autoSpaceDN/>
+              <w:spacing w:before="100" w:beforeAutospacing="1" w:after="100" w:afterAutospacing="1" w:line="240" w:lineRule="auto"/>
+              <w:rPr>
+                <w:rFonts w:ascii="Times New Roman" w:eastAsia="Times New Roman" w:hAnsi="Times New Roman"/>
+                <w:sz w:val="24"/>
+                <w:szCs w:val="24"/>
+                <w:lang w:eastAsia="it-IT"/>
+              </w:rPr>
+            </w:pPr>
+            <w:proofErr w:type="spellStart"/>
+            <w:r>
+              <w:rPr>
+                <w:rFonts w:ascii="Calibri,Bold" w:eastAsia="Times New Roman" w:hAnsi="Calibri,Bold"/>
+                <w:color w:val="FFFFFF"/>
+                <w:sz w:val="24"/>
+                <w:szCs w:val="24"/>
+                <w:lang w:eastAsia="it-IT"/>
+              </w:rPr>
+              <w:t>Attribute</w:t>
+            </w:r>
+            <w:proofErr w:type="spellEnd"/>
+            <w:r>
+              <w:rPr>
+                <w:rFonts w:ascii="Calibri,Bold" w:eastAsia="Times New Roman" w:hAnsi="Calibri,Bold"/>
+                <w:color w:val="FFFFFF"/>
+                <w:sz w:val="24"/>
+                <w:szCs w:val="24"/>
+                <w:lang w:eastAsia="it-IT"/>
+              </w:rPr>
+              <w:t xml:space="preserve"> </w:t>
+            </w:r>
+          </w:p>
+        </w:tc>
+        <w:tc>
+          <w:tcPr>
+            <w:tcW w:w="0" w:type="auto"/>
+            <w:tcBorders>
+              <w:top w:val="single" w:sz="12" w:space="0" w:color="000000"/>
+              <w:left w:val="single" w:sz="12" w:space="0" w:color="000000"/>
+              <w:bottom w:val="single" w:sz="12" w:space="0" w:color="000000"/>
+              <w:right w:val="single" w:sz="12" w:space="0" w:color="000000"/>
+            </w:tcBorders>
+            <w:shd w:val="clear" w:color="auto" w:fill="8296A5"/>
+            <w:vAlign w:val="center"/>
+            <w:hideMark/>
+          </w:tcPr>
+          <w:p>
+            <w:pPr>
+              <w:suppressAutoHyphens w:val="0"/>
+              <w:autoSpaceDN/>
+              <w:spacing w:before="100" w:beforeAutospacing="1" w:after="100" w:afterAutospacing="1" w:line="240" w:lineRule="auto"/>
+              <w:rPr>
+                <w:rFonts w:ascii="Times New Roman" w:eastAsia="Times New Roman" w:hAnsi="Times New Roman"/>
+                <w:sz w:val="24"/>
+                <w:szCs w:val="24"/>
+                <w:lang w:eastAsia="it-IT"/>
+              </w:rPr>
+            </w:pPr>
+            <w:r>
+              <w:rPr>
+                <w:rFonts w:ascii="Calibri,Bold" w:eastAsia="Times New Roman" w:hAnsi="Calibri,Bold"/>
+                <w:color w:val="FFFFFF"/>
+                <w:sz w:val="24"/>
+                <w:szCs w:val="24"/>
+                <w:lang w:eastAsia="it-IT"/>
+              </w:rPr>
+              <w:t xml:space="preserve">Notes </w:t>
+            </w:r>
+          </w:p>
+        </w:tc>
+        <w:tc>
+          <w:tcPr>
+            <w:tcW w:w="0" w:type="auto"/>
+            <w:tcBorders>
+              <w:top w:val="single" w:sz="12" w:space="0" w:color="000000"/>
+              <w:left w:val="single" w:sz="12" w:space="0" w:color="000000"/>
+              <w:bottom w:val="single" w:sz="12" w:space="0" w:color="000000"/>
+              <w:right w:val="single" w:sz="12" w:space="0" w:color="000000"/>
+            </w:tcBorders>
+            <w:shd w:val="clear" w:color="auto" w:fill="8296A5"/>
+            <w:vAlign w:val="center"/>
+            <w:hideMark/>
+          </w:tcPr>
+          <w:p>
+            <w:pPr>
+              <w:suppressAutoHyphens w:val="0"/>
+              <w:autoSpaceDN/>
+              <w:spacing w:before="100" w:beforeAutospacing="1" w:after="100" w:afterAutospacing="1" w:line="240" w:lineRule="auto"/>
+              <w:rPr>
+                <w:rFonts w:ascii="Times New Roman" w:eastAsia="Times New Roman" w:hAnsi="Times New Roman"/>
+                <w:sz w:val="24"/>
+                <w:szCs w:val="24"/>
+                <w:lang w:eastAsia="it-IT"/>
+              </w:rPr>
+            </w:pPr>
+            <w:proofErr w:type="spellStart"/>
+            <w:r>
+              <w:rPr>
+                <w:rFonts w:ascii="Calibri,Bold" w:eastAsia="Times New Roman" w:hAnsi="Calibri,Bold"/>
+                <w:color w:val="FFFFFF"/>
+                <w:sz w:val="24"/>
+                <w:szCs w:val="24"/>
+                <w:lang w:eastAsia="it-IT"/>
+              </w:rPr>
+              <w:t>Constraints</w:t>
+            </w:r>
+            <w:proofErr w:type="spellEnd"/>
+            <w:r>
+              <w:rPr>
+                <w:rFonts w:ascii="Calibri,Bold" w:eastAsia="Times New Roman" w:hAnsi="Calibri,Bold"/>
+                <w:color w:val="FFFFFF"/>
+                <w:sz w:val="24"/>
+                <w:szCs w:val="24"/>
+                <w:lang w:eastAsia="it-IT"/>
+              </w:rPr>
+              <w:t xml:space="preserve"> and tags </w:t>
+            </w:r>
+          </w:p>
+        </w:tc>
+      </w:tr>
+      <w:tr>
+        <w:tc>
+          <w:tcPr>
+            <w:tcW w:w="0" w:type="auto"/>
+            <w:tcBorders>
+              <w:top w:val="single" w:sz="12" w:space="0" w:color="000000"/>
+              <w:left w:val="single" w:sz="12" w:space="0" w:color="000000"/>
+              <w:bottom w:val="single" w:sz="12" w:space="0" w:color="000000"/>
+              <w:right w:val="single" w:sz="12" w:space="0" w:color="000000"/>
+            </w:tcBorders>
+            <w:shd w:val="clear" w:color="auto" w:fill="FFFFFF"/>
+            <w:vAlign w:val="center"/>
+            <w:hideMark/>
+          </w:tcPr>
+          <w:p>
+            <w:pPr>
+              <w:suppressAutoHyphens w:val="0"/>
+              <w:autoSpaceDN/>
+              <w:spacing w:before="100" w:beforeAutospacing="1" w:after="100" w:afterAutospacing="1" w:line="240" w:lineRule="auto"/>
+              <w:rPr>
+                <w:rFonts w:ascii="Times New Roman" w:eastAsia="Times New Roman" w:hAnsi="Times New Roman"/>
+                <w:sz w:val="24"/>
+                <w:szCs w:val="24"/>
+                <w:lang w:eastAsia="it-IT"/>
+              </w:rPr>
+            </w:pPr>
+            <w:r>
+              <w:rPr>
+                <w:rFonts w:ascii="Calibri,Bold" w:eastAsia="Times New Roman" w:hAnsi="Calibri,Bold"/>
+                <w:sz w:val="24"/>
+                <w:szCs w:val="24"/>
+                <w:lang w:eastAsia="it-IT"/>
+              </w:rPr>
+              <w:t>data</w:t>
+            </w:r>
+            <w:r>
+              <w:rPr>
+                <w:rFonts w:ascii="Calibri,Bold" w:eastAsia="Times New Roman" w:hAnsi="Calibri,Bold"/>
+                <w:sz w:val="24"/>
+                <w:szCs w:val="24"/>
+                <w:lang w:eastAsia="it-IT"/>
+              </w:rPr>
+              <w:t xml:space="preserve"> </w:t>
+            </w:r>
+            <w:proofErr w:type="spellStart"/>
+            <w:r>
+              <w:rPr>
+                <w:rFonts w:eastAsia="Times New Roman" w:cs="Calibri"/>
+                <w:sz w:val="24"/>
+                <w:szCs w:val="24"/>
+                <w:lang w:eastAsia="it-IT"/>
+              </w:rPr>
+              <w:t>int</w:t>
+            </w:r>
+            <w:proofErr w:type="spellEnd"/>
+            <w:r>
+              <w:rPr>
+                <w:rFonts w:eastAsia="Times New Roman" w:cs="Calibri"/>
+                <w:sz w:val="24"/>
+                <w:szCs w:val="24"/>
+                <w:lang w:eastAsia="it-IT"/>
+              </w:rPr>
+              <w:t xml:space="preserve"> Private </w:t>
+            </w:r>
+          </w:p>
+        </w:tc>
+        <w:tc>
+          <w:tcPr>
+            <w:tcW w:w="0" w:type="auto"/>
+            <w:tcBorders>
+              <w:top w:val="single" w:sz="12" w:space="0" w:color="000000"/>
+              <w:left w:val="single" w:sz="12" w:space="0" w:color="000000"/>
+              <w:bottom w:val="single" w:sz="12" w:space="0" w:color="000000"/>
+              <w:right w:val="single" w:sz="12" w:space="0" w:color="000000"/>
+            </w:tcBorders>
+            <w:shd w:val="clear" w:color="auto" w:fill="FFFFFF"/>
+            <w:vAlign w:val="center"/>
+            <w:hideMark/>
+          </w:tcPr>
+          <w:p>
+            <w:pPr>
+              <w:suppressAutoHyphens w:val="0"/>
+              <w:autoSpaceDN/>
+              <w:spacing w:after="0" w:line="240" w:lineRule="auto"/>
+              <w:rPr>
+                <w:rFonts w:ascii="Times New Roman" w:eastAsia="Times New Roman" w:hAnsi="Times New Roman"/>
+                <w:sz w:val="24"/>
+                <w:szCs w:val="24"/>
+                <w:lang w:eastAsia="it-IT"/>
+              </w:rPr>
+            </w:pPr>
+          </w:p>
+        </w:tc>
+        <w:tc>
+          <w:tcPr>
+            <w:tcW w:w="0" w:type="auto"/>
+            <w:tcBorders>
+              <w:top w:val="single" w:sz="12" w:space="0" w:color="000000"/>
+              <w:left w:val="single" w:sz="12" w:space="0" w:color="000000"/>
+              <w:bottom w:val="single" w:sz="12" w:space="0" w:color="000000"/>
+              <w:right w:val="single" w:sz="12" w:space="0" w:color="000000"/>
+            </w:tcBorders>
+            <w:shd w:val="clear" w:color="auto" w:fill="FFFFFF"/>
+            <w:vAlign w:val="center"/>
+            <w:hideMark/>
+          </w:tcPr>
+          <w:p>
+            <w:pPr>
+              <w:suppressAutoHyphens w:val="0"/>
+              <w:autoSpaceDN/>
+              <w:spacing w:before="100" w:beforeAutospacing="1" w:after="100" w:afterAutospacing="1" w:line="240" w:lineRule="auto"/>
+              <w:rPr>
+                <w:rFonts w:ascii="Times New Roman" w:eastAsia="Times New Roman" w:hAnsi="Times New Roman"/>
+                <w:sz w:val="24"/>
+                <w:szCs w:val="24"/>
+                <w:lang w:eastAsia="it-IT"/>
+              </w:rPr>
+            </w:pPr>
+            <w:r>
+              <w:rPr>
+                <w:rFonts w:ascii="Calibri,Italic" w:eastAsia="Times New Roman" w:hAnsi="Calibri,Italic"/>
+                <w:sz w:val="24"/>
+                <w:szCs w:val="24"/>
+                <w:lang w:eastAsia="it-IT"/>
+              </w:rPr>
+              <w:t xml:space="preserve">Default: </w:t>
+            </w:r>
+          </w:p>
+        </w:tc>
+      </w:tr>
+      <w:tr>
+        <w:tc>
+          <w:tcPr>
+            <w:tcW w:w="0" w:type="auto"/>
+            <w:tcBorders>
+              <w:top w:val="single" w:sz="12" w:space="0" w:color="000000"/>
+              <w:left w:val="single" w:sz="12" w:space="0" w:color="000000"/>
+              <w:bottom w:val="single" w:sz="12" w:space="0" w:color="000000"/>
+              <w:right w:val="single" w:sz="12" w:space="0" w:color="000000"/>
+            </w:tcBorders>
+            <w:shd w:val="clear" w:color="auto" w:fill="FFFFFF"/>
+            <w:vAlign w:val="center"/>
+            <w:hideMark/>
+          </w:tcPr>
+          <w:p>
+            <w:pPr>
+              <w:suppressAutoHyphens w:val="0"/>
+              <w:autoSpaceDN/>
+              <w:spacing w:before="100" w:beforeAutospacing="1" w:after="100" w:afterAutospacing="1" w:line="240" w:lineRule="auto"/>
+              <w:rPr>
+                <w:rFonts w:ascii="Times New Roman" w:eastAsia="Times New Roman" w:hAnsi="Times New Roman"/>
+                <w:sz w:val="24"/>
+                <w:szCs w:val="24"/>
+                <w:lang w:eastAsia="it-IT"/>
+              </w:rPr>
+            </w:pPr>
+            <w:r>
+              <w:rPr>
+                <w:rFonts w:ascii="Calibri,Bold" w:eastAsia="Times New Roman" w:hAnsi="Calibri,Bold"/>
+                <w:sz w:val="24"/>
+                <w:szCs w:val="24"/>
+                <w:lang w:eastAsia="it-IT"/>
+              </w:rPr>
+              <w:t>nome</w:t>
+            </w:r>
+            <w:r>
+              <w:rPr>
+                <w:rFonts w:ascii="Calibri,Bold" w:eastAsia="Times New Roman" w:hAnsi="Calibri,Bold"/>
+                <w:sz w:val="24"/>
+                <w:szCs w:val="24"/>
+                <w:lang w:eastAsia="it-IT"/>
+              </w:rPr>
+              <w:t xml:space="preserve"> </w:t>
+            </w:r>
+            <w:proofErr w:type="spellStart"/>
+            <w:r>
+              <w:rPr>
+                <w:rFonts w:eastAsia="Times New Roman" w:cs="Calibri"/>
+                <w:sz w:val="24"/>
+                <w:szCs w:val="24"/>
+                <w:lang w:eastAsia="it-IT"/>
+              </w:rPr>
+              <w:t>String</w:t>
+            </w:r>
+            <w:proofErr w:type="spellEnd"/>
+            <w:r>
+              <w:rPr>
+                <w:rFonts w:eastAsia="Times New Roman" w:cs="Calibri"/>
+                <w:sz w:val="24"/>
+                <w:szCs w:val="24"/>
+                <w:lang w:eastAsia="it-IT"/>
+              </w:rPr>
+              <w:t xml:space="preserve"> Private </w:t>
+            </w:r>
+          </w:p>
+        </w:tc>
+        <w:tc>
+          <w:tcPr>
+            <w:tcW w:w="0" w:type="auto"/>
+            <w:tcBorders>
+              <w:top w:val="single" w:sz="12" w:space="0" w:color="000000"/>
+              <w:left w:val="single" w:sz="12" w:space="0" w:color="000000"/>
+              <w:bottom w:val="single" w:sz="12" w:space="0" w:color="000000"/>
+              <w:right w:val="single" w:sz="12" w:space="0" w:color="000000"/>
+            </w:tcBorders>
+            <w:shd w:val="clear" w:color="auto" w:fill="FFFFFF"/>
+            <w:vAlign w:val="center"/>
+            <w:hideMark/>
+          </w:tcPr>
+          <w:p>
+            <w:pPr>
+              <w:suppressAutoHyphens w:val="0"/>
+              <w:autoSpaceDN/>
+              <w:spacing w:after="0" w:line="240" w:lineRule="auto"/>
+              <w:rPr>
+                <w:rFonts w:ascii="Times New Roman" w:eastAsia="Times New Roman" w:hAnsi="Times New Roman"/>
+                <w:sz w:val="24"/>
+                <w:szCs w:val="24"/>
+                <w:lang w:eastAsia="it-IT"/>
+              </w:rPr>
+            </w:pPr>
+          </w:p>
+        </w:tc>
+        <w:tc>
+          <w:tcPr>
+            <w:tcW w:w="0" w:type="auto"/>
+            <w:tcBorders>
+              <w:top w:val="single" w:sz="12" w:space="0" w:color="000000"/>
+              <w:left w:val="single" w:sz="12" w:space="0" w:color="000000"/>
+              <w:bottom w:val="single" w:sz="12" w:space="0" w:color="000000"/>
+              <w:right w:val="single" w:sz="12" w:space="0" w:color="000000"/>
+            </w:tcBorders>
+            <w:shd w:val="clear" w:color="auto" w:fill="FFFFFF"/>
+            <w:vAlign w:val="center"/>
+            <w:hideMark/>
+          </w:tcPr>
+          <w:p>
+            <w:pPr>
+              <w:suppressAutoHyphens w:val="0"/>
+              <w:autoSpaceDN/>
+              <w:spacing w:before="100" w:beforeAutospacing="1" w:after="100" w:afterAutospacing="1" w:line="240" w:lineRule="auto"/>
+              <w:rPr>
+                <w:rFonts w:ascii="Times New Roman" w:eastAsia="Times New Roman" w:hAnsi="Times New Roman"/>
+                <w:sz w:val="24"/>
+                <w:szCs w:val="24"/>
+                <w:lang w:eastAsia="it-IT"/>
+              </w:rPr>
+            </w:pPr>
+            <w:r>
+              <w:rPr>
+                <w:rFonts w:ascii="Calibri,Italic" w:eastAsia="Times New Roman" w:hAnsi="Calibri,Italic"/>
+                <w:sz w:val="24"/>
+                <w:szCs w:val="24"/>
+                <w:lang w:eastAsia="it-IT"/>
+              </w:rPr>
+              <w:t xml:space="preserve">Default: </w:t>
+            </w:r>
+          </w:p>
+        </w:tc>
+      </w:tr>
+      <w:tr>
+        <w:tc>
+          <w:tcPr>
+            <w:tcW w:w="0" w:type="auto"/>
+            <w:tcBorders>
+              <w:top w:val="single" w:sz="12" w:space="0" w:color="000000"/>
+              <w:left w:val="single" w:sz="12" w:space="0" w:color="000000"/>
+              <w:bottom w:val="single" w:sz="12" w:space="0" w:color="000000"/>
+              <w:right w:val="single" w:sz="12" w:space="0" w:color="000000"/>
+            </w:tcBorders>
+            <w:shd w:val="clear" w:color="auto" w:fill="FFFFFF"/>
+            <w:vAlign w:val="center"/>
+          </w:tcPr>
+          <w:p>
+            <w:pPr>
+              <w:suppressAutoHyphens w:val="0"/>
+              <w:autoSpaceDN/>
+              <w:spacing w:before="100" w:beforeAutospacing="1" w:after="100" w:afterAutospacing="1" w:line="240" w:lineRule="auto"/>
+              <w:rPr>
+                <w:rFonts w:ascii="Calibri,Bold" w:eastAsia="Times New Roman" w:hAnsi="Calibri,Bold"/>
+                <w:sz w:val="24"/>
+                <w:szCs w:val="24"/>
+                <w:lang w:eastAsia="it-IT"/>
+              </w:rPr>
+            </w:pPr>
+            <w:proofErr w:type="spellStart"/>
+            <w:proofErr w:type="gramStart"/>
+            <w:r>
+              <w:rPr>
+                <w:rFonts w:ascii="Calibri,Bold" w:eastAsia="Times New Roman" w:hAnsi="Calibri,Bold"/>
+                <w:sz w:val="24"/>
+                <w:szCs w:val="24"/>
+                <w:lang w:eastAsia="it-IT"/>
+              </w:rPr>
+              <w:t>numeroPartecipanti</w:t>
+            </w:r>
+            <w:proofErr w:type="spellEnd"/>
+            <w:proofErr w:type="gramEnd"/>
+            <w:r>
+              <w:rPr>
+                <w:rFonts w:ascii="Calibri,Bold" w:eastAsia="Times New Roman" w:hAnsi="Calibri,Bold"/>
+                <w:sz w:val="24"/>
+                <w:szCs w:val="24"/>
+                <w:lang w:eastAsia="it-IT"/>
+              </w:rPr>
+              <w:t xml:space="preserve"> </w:t>
+            </w:r>
+            <w:proofErr w:type="spellStart"/>
+            <w:r>
+              <w:rPr>
+                <w:rFonts w:ascii="Calibri,Bold" w:eastAsia="Times New Roman" w:hAnsi="Calibri,Bold"/>
+                <w:sz w:val="24"/>
+                <w:szCs w:val="24"/>
+                <w:lang w:eastAsia="it-IT"/>
+              </w:rPr>
+              <w:t>int</w:t>
+            </w:r>
+            <w:proofErr w:type="spellEnd"/>
+            <w:r>
+              <w:rPr>
+                <w:rFonts w:ascii="Calibri,Bold" w:eastAsia="Times New Roman" w:hAnsi="Calibri,Bold"/>
+                <w:sz w:val="24"/>
+                <w:szCs w:val="24"/>
+                <w:lang w:eastAsia="it-IT"/>
+              </w:rPr>
+              <w:t xml:space="preserve"> Private</w:t>
+            </w:r>
+          </w:p>
+        </w:tc>
+        <w:tc>
+          <w:tcPr>
+            <w:tcW w:w="0" w:type="auto"/>
+            <w:tcBorders>
+              <w:top w:val="single" w:sz="12" w:space="0" w:color="000000"/>
+              <w:left w:val="single" w:sz="12" w:space="0" w:color="000000"/>
+              <w:bottom w:val="single" w:sz="12" w:space="0" w:color="000000"/>
+              <w:right w:val="single" w:sz="12" w:space="0" w:color="000000"/>
+            </w:tcBorders>
+            <w:shd w:val="clear" w:color="auto" w:fill="FFFFFF"/>
+            <w:vAlign w:val="center"/>
+          </w:tcPr>
+          <w:p>
+            <w:pPr>
+              <w:suppressAutoHyphens w:val="0"/>
+              <w:autoSpaceDN/>
+              <w:spacing w:after="0" w:line="240" w:lineRule="auto"/>
+              <w:rPr>
+                <w:rFonts w:ascii="Times New Roman" w:eastAsia="Times New Roman" w:hAnsi="Times New Roman"/>
+                <w:sz w:val="24"/>
+                <w:szCs w:val="24"/>
+                <w:lang w:eastAsia="it-IT"/>
+              </w:rPr>
+            </w:pPr>
+          </w:p>
+        </w:tc>
+        <w:tc>
+          <w:tcPr>
+            <w:tcW w:w="0" w:type="auto"/>
+            <w:tcBorders>
+              <w:top w:val="single" w:sz="12" w:space="0" w:color="000000"/>
+              <w:left w:val="single" w:sz="12" w:space="0" w:color="000000"/>
+              <w:bottom w:val="single" w:sz="12" w:space="0" w:color="000000"/>
+              <w:right w:val="single" w:sz="12" w:space="0" w:color="000000"/>
+            </w:tcBorders>
+            <w:shd w:val="clear" w:color="auto" w:fill="FFFFFF"/>
+            <w:vAlign w:val="center"/>
+          </w:tcPr>
+          <w:p>
+            <w:pPr>
+              <w:suppressAutoHyphens w:val="0"/>
+              <w:autoSpaceDN/>
+              <w:spacing w:before="100" w:beforeAutospacing="1" w:after="100" w:afterAutospacing="1" w:line="240" w:lineRule="auto"/>
+              <w:rPr>
+                <w:rFonts w:ascii="Calibri,Italic" w:eastAsia="Times New Roman" w:hAnsi="Calibri,Italic"/>
+                <w:sz w:val="24"/>
+                <w:szCs w:val="24"/>
+                <w:lang w:eastAsia="it-IT"/>
+              </w:rPr>
+            </w:pPr>
+            <w:r>
+              <w:rPr>
+                <w:rFonts w:ascii="Calibri,Italic" w:eastAsia="Times New Roman" w:hAnsi="Calibri,Italic"/>
+                <w:sz w:val="24"/>
+                <w:szCs w:val="24"/>
+                <w:lang w:eastAsia="it-IT"/>
+              </w:rPr>
+              <w:t>Default:</w:t>
+            </w:r>
+          </w:p>
+        </w:tc>
+      </w:tr>
+    </w:tbl>
+    <w:p/>
+    <w:p>
+      <w:pPr>
+        <w:suppressAutoHyphens w:val="0"/>
+        <w:autoSpaceDN/>
+        <w:spacing w:before="100" w:beforeAutospacing="1" w:after="100" w:afterAutospacing="1" w:line="240" w:lineRule="auto"/>
+        <w:rPr>
+          <w:rFonts w:ascii="Calibri,Bold" w:eastAsia="Times New Roman" w:hAnsi="Calibri,Bold"/>
+          <w:color w:val="445660"/>
+          <w:sz w:val="28"/>
+          <w:szCs w:val="28"/>
+          <w:lang w:val="en-US" w:eastAsia="it-IT"/>
+        </w:rPr>
+      </w:pPr>
+    </w:p>
+    <w:p>
+      <w:pPr>
+        <w:suppressAutoHyphens w:val="0"/>
+        <w:autoSpaceDN/>
+        <w:spacing w:before="100" w:beforeAutospacing="1" w:after="100" w:afterAutospacing="1" w:line="240" w:lineRule="auto"/>
+        <w:rPr>
+          <w:rFonts w:ascii="Times New Roman" w:eastAsia="Times New Roman" w:hAnsi="Times New Roman"/>
+          <w:sz w:val="24"/>
+          <w:szCs w:val="24"/>
+          <w:lang w:val="en-US" w:eastAsia="it-IT"/>
+        </w:rPr>
+      </w:pPr>
+      <w:r>
+        <w:rPr>
+          <w:rFonts w:ascii="Calibri,Bold" w:eastAsia="Times New Roman" w:hAnsi="Calibri,Bold"/>
+          <w:color w:val="445660"/>
+          <w:sz w:val="28"/>
+          <w:szCs w:val="28"/>
+          <w:lang w:val="en-US" w:eastAsia="it-IT"/>
+        </w:rPr>
+        <w:lastRenderedPageBreak/>
+        <w:t>Socio</w:t>
+      </w:r>
+    </w:p>
+    <w:p>
+      <w:pPr>
+        <w:suppressAutoHyphens w:val="0"/>
+        <w:autoSpaceDN/>
+        <w:spacing w:before="100" w:beforeAutospacing="1" w:after="100" w:afterAutospacing="1" w:line="240" w:lineRule="auto"/>
+        <w:rPr>
+          <w:rFonts w:ascii="Calibri,Italic" w:eastAsia="Times New Roman" w:hAnsi="Calibri,Italic"/>
+          <w:sz w:val="24"/>
+          <w:szCs w:val="24"/>
+          <w:lang w:val="en-US" w:eastAsia="it-IT"/>
+        </w:rPr>
+      </w:pPr>
+      <w:r>
+        <w:rPr>
+          <w:rFonts w:ascii="Calibri,Italic" w:eastAsia="Times New Roman" w:hAnsi="Calibri,Italic"/>
+          <w:sz w:val="24"/>
+          <w:szCs w:val="24"/>
+          <w:lang w:val="en-US" w:eastAsia="it-IT"/>
+        </w:rPr>
+        <w:t xml:space="preserve">Type: </w:t>
+      </w:r>
+      <w:r>
+        <w:rPr>
+          <w:rFonts w:ascii="Calibri,Italic" w:eastAsia="Times New Roman" w:hAnsi="Calibri,Italic"/>
+          <w:sz w:val="24"/>
+          <w:szCs w:val="24"/>
+          <w:lang w:val="en-US" w:eastAsia="it-IT"/>
+        </w:rPr>
+        <w:t>Class</w:t>
+      </w:r>
+    </w:p>
+    <w:p>
+      <w:pPr>
+        <w:pStyle w:val="NormaleWeb"/>
+      </w:pPr>
+      <w:r>
+        <w:rPr>
+          <w:rFonts w:ascii="Calibri,Italic" w:hAnsi="Calibri,Italic"/>
+          <w:lang w:val="en-US"/>
+        </w:rPr>
+        <w:t xml:space="preserve">Status: </w:t>
+      </w:r>
+      <w:r>
+        <w:rPr>
+          <w:rFonts w:ascii="Calibri" w:hAnsi="Calibri" w:cs="Calibri"/>
+          <w:lang w:val="en-US"/>
+        </w:rPr>
+        <w:t xml:space="preserve">Proposed. Version 1.0. </w:t>
+      </w:r>
+      <w:proofErr w:type="spellStart"/>
+      <w:r>
+        <w:rPr>
+          <w:rFonts w:ascii="Calibri" w:hAnsi="Calibri" w:cs="Calibri"/>
+        </w:rPr>
+        <w:t>Phase</w:t>
+      </w:r>
+      <w:proofErr w:type="spellEnd"/>
+      <w:r>
+        <w:rPr>
+          <w:rFonts w:ascii="Calibri" w:hAnsi="Calibri" w:cs="Calibri"/>
+        </w:rPr>
+        <w:t xml:space="preserve"> 1.0. </w:t>
+      </w:r>
+    </w:p>
+    <w:p>
+      <w:pPr>
+        <w:suppressAutoHyphens w:val="0"/>
+        <w:autoSpaceDN/>
+        <w:spacing w:before="100" w:beforeAutospacing="1" w:after="100" w:afterAutospacing="1" w:line="240" w:lineRule="auto"/>
+        <w:rPr>
+          <w:rFonts w:ascii="Times New Roman" w:eastAsia="Times New Roman" w:hAnsi="Times New Roman"/>
+          <w:sz w:val="24"/>
+          <w:szCs w:val="24"/>
+          <w:lang w:val="en-US" w:eastAsia="it-IT"/>
+        </w:rPr>
+      </w:pPr>
+      <w:r>
+        <w:rPr>
+          <w:rFonts w:ascii="Calibri,Italic" w:eastAsia="Times New Roman" w:hAnsi="Calibri,Italic"/>
+          <w:sz w:val="24"/>
+          <w:szCs w:val="24"/>
+          <w:lang w:val="en-US" w:eastAsia="it-IT"/>
+        </w:rPr>
+        <w:t xml:space="preserve">Package: </w:t>
+      </w:r>
+      <w:proofErr w:type="spellStart"/>
+      <w:r>
+        <w:rPr>
+          <w:rFonts w:ascii="Calibri,Italic" w:eastAsia="Times New Roman" w:hAnsi="Calibri,Italic"/>
+          <w:sz w:val="24"/>
+          <w:szCs w:val="24"/>
+          <w:lang w:val="en-US" w:eastAsia="it-IT"/>
+        </w:rPr>
+        <w:t>Organizzazione</w:t>
+      </w:r>
+      <w:proofErr w:type="spellEnd"/>
+    </w:p>
+    <w:p>
+      <w:pPr>
+        <w:suppressAutoHyphens w:val="0"/>
+        <w:autoSpaceDN/>
+        <w:spacing w:before="100" w:beforeAutospacing="1" w:after="100" w:afterAutospacing="1" w:line="240" w:lineRule="auto"/>
+        <w:rPr>
+          <w:rFonts w:ascii="Times New Roman" w:eastAsia="Times New Roman" w:hAnsi="Times New Roman"/>
+          <w:sz w:val="24"/>
+          <w:szCs w:val="24"/>
+          <w:lang w:eastAsia="it-IT"/>
+        </w:rPr>
+      </w:pPr>
+      <w:r>
+        <w:rPr>
+          <w:rFonts w:ascii="Calibri,BoldItalic" w:eastAsia="Times New Roman" w:hAnsi="Calibri,BoldItalic"/>
+          <w:color w:val="516370"/>
+          <w:sz w:val="24"/>
+          <w:szCs w:val="24"/>
+          <w:lang w:val="en-US" w:eastAsia="it-IT"/>
+        </w:rPr>
+        <w:t xml:space="preserve">Connections </w:t>
+      </w:r>
+      <w:r>
+        <w:rPr>
+          <w:rFonts w:eastAsia="Times New Roman" w:cs="Calibri"/>
+          <w:sz w:val="24"/>
+          <w:szCs w:val="24"/>
+          <w:lang w:eastAsia="it-IT"/>
+        </w:rPr>
+        <w:t xml:space="preserve"> </w:t>
+      </w:r>
+    </w:p>
+    <w:tbl>
+      <w:tblPr>
+        <w:tblW w:w="0" w:type="auto"/>
+        <w:shd w:val="clear" w:color="auto" w:fill="FFFFFF"/>
+        <w:tblCellMar>
+          <w:top w:w="15" w:type="dxa"/>
+          <w:left w:w="15" w:type="dxa"/>
+          <w:bottom w:w="15" w:type="dxa"/>
+          <w:right w:w="15" w:type="dxa"/>
+        </w:tblCellMar>
+        <w:tblLook w:val="04A0" w:firstRow="1" w:lastRow="0" w:firstColumn="1" w:lastColumn="0" w:noHBand="0" w:noVBand="1"/>
+      </w:tblPr>
+      <w:tblGrid>
+        <w:gridCol w:w="3134"/>
+        <w:gridCol w:w="1193"/>
+        <w:gridCol w:w="1415"/>
+        <w:gridCol w:w="606"/>
+      </w:tblGrid>
+      <w:tr>
+        <w:tc>
+          <w:tcPr>
+            <w:tcW w:w="0" w:type="auto"/>
+            <w:tcBorders>
+              <w:top w:val="single" w:sz="12" w:space="0" w:color="000000"/>
+              <w:left w:val="single" w:sz="12" w:space="0" w:color="000000"/>
+              <w:bottom w:val="single" w:sz="12" w:space="0" w:color="000000"/>
+              <w:right w:val="single" w:sz="12" w:space="0" w:color="000000"/>
+            </w:tcBorders>
+            <w:shd w:val="clear" w:color="auto" w:fill="8296A5"/>
+            <w:vAlign w:val="center"/>
+            <w:hideMark/>
+          </w:tcPr>
+          <w:p>
+            <w:pPr>
+              <w:suppressAutoHyphens w:val="0"/>
+              <w:autoSpaceDN/>
+              <w:spacing w:before="100" w:beforeAutospacing="1" w:after="100" w:afterAutospacing="1" w:line="240" w:lineRule="auto"/>
+              <w:rPr>
+                <w:rFonts w:ascii="Times New Roman" w:eastAsia="Times New Roman" w:hAnsi="Times New Roman"/>
+                <w:sz w:val="24"/>
+                <w:szCs w:val="24"/>
+                <w:lang w:eastAsia="it-IT"/>
+              </w:rPr>
+            </w:pPr>
+            <w:r>
+              <w:rPr>
+                <w:rFonts w:ascii="Calibri,Bold" w:eastAsia="Times New Roman" w:hAnsi="Calibri,Bold"/>
+                <w:color w:val="FFFFFF"/>
+                <w:sz w:val="24"/>
+                <w:szCs w:val="24"/>
+                <w:lang w:eastAsia="it-IT"/>
+              </w:rPr>
+              <w:t xml:space="preserve">Connector </w:t>
+            </w:r>
+          </w:p>
+        </w:tc>
+        <w:tc>
+          <w:tcPr>
+            <w:tcW w:w="0" w:type="auto"/>
+            <w:tcBorders>
+              <w:top w:val="single" w:sz="12" w:space="0" w:color="000000"/>
+              <w:left w:val="single" w:sz="12" w:space="0" w:color="000000"/>
+              <w:bottom w:val="single" w:sz="12" w:space="0" w:color="000000"/>
+              <w:right w:val="single" w:sz="12" w:space="0" w:color="000000"/>
+            </w:tcBorders>
+            <w:shd w:val="clear" w:color="auto" w:fill="8296A5"/>
+            <w:vAlign w:val="center"/>
+            <w:hideMark/>
+          </w:tcPr>
+          <w:p>
+            <w:pPr>
+              <w:suppressAutoHyphens w:val="0"/>
+              <w:autoSpaceDN/>
+              <w:spacing w:before="100" w:beforeAutospacing="1" w:after="100" w:afterAutospacing="1" w:line="240" w:lineRule="auto"/>
+              <w:rPr>
+                <w:rFonts w:ascii="Times New Roman" w:eastAsia="Times New Roman" w:hAnsi="Times New Roman"/>
+                <w:sz w:val="24"/>
+                <w:szCs w:val="24"/>
+                <w:lang w:eastAsia="it-IT"/>
+              </w:rPr>
+            </w:pPr>
+            <w:r>
+              <w:rPr>
+                <w:rFonts w:ascii="Calibri,Bold" w:eastAsia="Times New Roman" w:hAnsi="Calibri,Bold"/>
+                <w:color w:val="FFFFFF"/>
+                <w:sz w:val="24"/>
+                <w:szCs w:val="24"/>
+                <w:lang w:eastAsia="it-IT"/>
+              </w:rPr>
+              <w:t xml:space="preserve">Source </w:t>
+            </w:r>
+          </w:p>
+        </w:tc>
+        <w:tc>
+          <w:tcPr>
+            <w:tcW w:w="0" w:type="auto"/>
+            <w:tcBorders>
+              <w:top w:val="single" w:sz="12" w:space="0" w:color="000000"/>
+              <w:left w:val="single" w:sz="12" w:space="0" w:color="000000"/>
+              <w:bottom w:val="single" w:sz="12" w:space="0" w:color="000000"/>
+              <w:right w:val="single" w:sz="12" w:space="0" w:color="000000"/>
+            </w:tcBorders>
+            <w:shd w:val="clear" w:color="auto" w:fill="8296A5"/>
+            <w:vAlign w:val="center"/>
+            <w:hideMark/>
+          </w:tcPr>
+          <w:p>
+            <w:pPr>
+              <w:suppressAutoHyphens w:val="0"/>
+              <w:autoSpaceDN/>
+              <w:spacing w:before="100" w:beforeAutospacing="1" w:after="100" w:afterAutospacing="1" w:line="240" w:lineRule="auto"/>
+              <w:rPr>
+                <w:rFonts w:ascii="Times New Roman" w:eastAsia="Times New Roman" w:hAnsi="Times New Roman"/>
+                <w:sz w:val="24"/>
+                <w:szCs w:val="24"/>
+                <w:lang w:eastAsia="it-IT"/>
+              </w:rPr>
+            </w:pPr>
+            <w:r>
+              <w:rPr>
+                <w:rFonts w:ascii="Calibri,Bold" w:eastAsia="Times New Roman" w:hAnsi="Calibri,Bold"/>
+                <w:color w:val="FFFFFF"/>
+                <w:sz w:val="24"/>
+                <w:szCs w:val="24"/>
+                <w:lang w:eastAsia="it-IT"/>
+              </w:rPr>
+              <w:t xml:space="preserve">Target </w:t>
+            </w:r>
+          </w:p>
+        </w:tc>
+        <w:tc>
+          <w:tcPr>
+            <w:tcW w:w="0" w:type="auto"/>
+            <w:tcBorders>
+              <w:top w:val="single" w:sz="12" w:space="0" w:color="000000"/>
+              <w:left w:val="single" w:sz="12" w:space="0" w:color="000000"/>
+              <w:bottom w:val="single" w:sz="12" w:space="0" w:color="000000"/>
+              <w:right w:val="single" w:sz="12" w:space="0" w:color="000000"/>
+            </w:tcBorders>
+            <w:shd w:val="clear" w:color="auto" w:fill="8296A5"/>
+            <w:vAlign w:val="center"/>
+            <w:hideMark/>
+          </w:tcPr>
+          <w:p>
+            <w:pPr>
+              <w:suppressAutoHyphens w:val="0"/>
+              <w:autoSpaceDN/>
+              <w:spacing w:before="100" w:beforeAutospacing="1" w:after="100" w:afterAutospacing="1" w:line="240" w:lineRule="auto"/>
+              <w:rPr>
+                <w:rFonts w:ascii="Times New Roman" w:eastAsia="Times New Roman" w:hAnsi="Times New Roman"/>
+                <w:sz w:val="24"/>
+                <w:szCs w:val="24"/>
+                <w:lang w:eastAsia="it-IT"/>
+              </w:rPr>
+            </w:pPr>
+            <w:r>
+              <w:rPr>
+                <w:rFonts w:ascii="Calibri,Bold" w:eastAsia="Times New Roman" w:hAnsi="Calibri,Bold"/>
+                <w:color w:val="FFFFFF"/>
+                <w:sz w:val="24"/>
+                <w:szCs w:val="24"/>
+                <w:lang w:eastAsia="it-IT"/>
+              </w:rPr>
+              <w:t xml:space="preserve">Notes </w:t>
+            </w:r>
+          </w:p>
+        </w:tc>
+      </w:tr>
+      <w:tr>
+        <w:tc>
+          <w:tcPr>
+            <w:tcW w:w="0" w:type="auto"/>
+            <w:tcBorders>
+              <w:top w:val="single" w:sz="12" w:space="0" w:color="000000"/>
+              <w:left w:val="single" w:sz="12" w:space="0" w:color="000000"/>
+              <w:bottom w:val="single" w:sz="12" w:space="0" w:color="000000"/>
+              <w:right w:val="single" w:sz="12" w:space="0" w:color="000000"/>
+            </w:tcBorders>
+            <w:shd w:val="clear" w:color="auto" w:fill="FFFFFF"/>
+            <w:vAlign w:val="center"/>
+            <w:hideMark/>
+          </w:tcPr>
+          <w:p>
+            <w:pPr>
+              <w:suppressAutoHyphens w:val="0"/>
+              <w:autoSpaceDN/>
+              <w:spacing w:before="100" w:beforeAutospacing="1" w:after="100" w:afterAutospacing="1" w:line="240" w:lineRule="auto"/>
+              <w:rPr>
+                <w:rFonts w:ascii="Times New Roman" w:eastAsia="Times New Roman" w:hAnsi="Times New Roman"/>
+                <w:sz w:val="24"/>
+                <w:szCs w:val="24"/>
+                <w:lang w:eastAsia="it-IT"/>
+              </w:rPr>
+            </w:pPr>
+            <w:r>
+              <w:rPr>
+                <w:rFonts w:ascii="Calibri,Bold" w:eastAsia="Times New Roman" w:hAnsi="Calibri,Bold"/>
+                <w:sz w:val="24"/>
+                <w:szCs w:val="24"/>
+                <w:lang w:eastAsia="it-IT"/>
+              </w:rPr>
+              <w:t xml:space="preserve">Association </w:t>
+            </w:r>
+            <w:r>
+              <w:rPr>
+                <w:rFonts w:eastAsia="Times New Roman" w:cs="Calibri"/>
+                <w:sz w:val="24"/>
+                <w:szCs w:val="24"/>
+                <w:lang w:eastAsia="it-IT"/>
+              </w:rPr>
+              <w:t xml:space="preserve">relativa </w:t>
+            </w:r>
+            <w:proofErr w:type="spellStart"/>
+            <w:r>
+              <w:rPr>
+                <w:rFonts w:eastAsia="Times New Roman" w:cs="Calibri"/>
+                <w:sz w:val="24"/>
+                <w:szCs w:val="24"/>
+                <w:lang w:eastAsia="it-IT"/>
+              </w:rPr>
+              <w:t>Unspecified</w:t>
+            </w:r>
+            <w:proofErr w:type="spellEnd"/>
+            <w:r>
+              <w:rPr>
+                <w:rFonts w:eastAsia="Times New Roman" w:cs="Calibri"/>
+                <w:sz w:val="24"/>
+                <w:szCs w:val="24"/>
+                <w:lang w:eastAsia="it-IT"/>
+              </w:rPr>
+              <w:t xml:space="preserve"> </w:t>
+            </w:r>
+          </w:p>
+          <w:p>
+            <w:pPr>
+              <w:suppressAutoHyphens w:val="0"/>
+              <w:autoSpaceDN/>
+              <w:spacing w:after="0" w:line="240" w:lineRule="auto"/>
+              <w:rPr>
+                <w:rFonts w:ascii="Times New Roman" w:eastAsia="Times New Roman" w:hAnsi="Times New Roman"/>
+                <w:sz w:val="24"/>
+                <w:szCs w:val="24"/>
+                <w:lang w:eastAsia="it-IT"/>
+              </w:rPr>
+            </w:pPr>
+            <w:r>
+              <w:rPr>
+                <w:rFonts w:ascii="Times New Roman" w:eastAsia="Times New Roman" w:hAnsi="Times New Roman"/>
+                <w:sz w:val="24"/>
+                <w:szCs w:val="24"/>
+                <w:lang w:eastAsia="it-IT"/>
+              </w:rPr>
+              <w:fldChar w:fldCharType="begin"/>
+            </w:r>
+            <w:r>
+              <w:rPr>
+                <w:rFonts w:ascii="Times New Roman" w:eastAsia="Times New Roman" w:hAnsi="Times New Roman"/>
+                <w:sz w:val="24"/>
+                <w:szCs w:val="24"/>
+                <w:lang w:eastAsia="it-IT"/>
+              </w:rPr>
+              <w:instrText xml:space="preserve"> INCLUDEPICTURE "/var/folders/7w/cyr4x__j3398rk307scjr34w0000gn/T/com.microsoft.Word/WebArchiveCopyPasteTempFiles/page64image2446453408" \* MERGEFORMATINET </w:instrText>
+            </w:r>
+            <w:r>
+              <w:rPr>
+                <w:rFonts w:ascii="Times New Roman" w:eastAsia="Times New Roman" w:hAnsi="Times New Roman"/>
+                <w:sz w:val="24"/>
+                <w:szCs w:val="24"/>
+                <w:lang w:eastAsia="it-IT"/>
+              </w:rPr>
+              <w:fldChar w:fldCharType="separate"/>
+            </w:r>
+            <w:r>
+              <w:rPr>
+                <w:rFonts w:ascii="Times New Roman" w:eastAsia="Times New Roman" w:hAnsi="Times New Roman"/>
+                <w:noProof/>
+                <w:sz w:val="24"/>
+                <w:szCs w:val="24"/>
+                <w:lang w:eastAsia="it-IT"/>
+              </w:rPr>
+              <w:drawing>
+                <wp:inline distT="0" distB="0" distL="0" distR="0" wp14:anchorId="2D7EE2CF" wp14:editId="77CFF823">
+                  <wp:extent cx="724535" cy="13970"/>
+                  <wp:effectExtent l="0" t="0" r="0" b="0"/>
+                  <wp:docPr id="44" name="Immagine 44" descr="page64image2446453408"/>
+                  <wp:cNvGraphicFramePr>
+                    <a:graphicFrameLocks xmlns:a="http://schemas.openxmlformats.org/drawingml/2006/main" noChangeAspect="1"/>
+                  </wp:cNvGraphicFramePr>
+                  <a:graphic xmlns:a="http://schemas.openxmlformats.org/drawingml/2006/main">
+                    <a:graphicData uri="http://schemas.openxmlformats.org/drawingml/2006/picture">
+                      <pic:pic xmlns:pic="http://schemas.openxmlformats.org/drawingml/2006/picture">
+                        <pic:nvPicPr>
+                          <pic:cNvPr id="0" name="Picture 18" descr="page64image2446453408"/>
+                          <pic:cNvPicPr>
+                            <a:picLocks noChangeAspect="1" noChangeArrowheads="1"/>
+                          </pic:cNvPicPr>
+                        </pic:nvPicPr>
+                        <pic:blipFill>
+                          <a:blip r:embed="rId21">
+                            <a:extLst>
+                              <a:ext uri="{28A0092B-C50C-407E-A947-70E740481C1C}">
+                                <a14:useLocalDpi xmlns:a14="http://schemas.microsoft.com/office/drawing/2010/main" val="0"/>
+                              </a:ext>
+                            </a:extLst>
+                          </a:blip>
+                          <a:srcRect/>
+                          <a:stretch>
+                            <a:fillRect/>
+                          </a:stretch>
+                        </pic:blipFill>
+                        <pic:spPr bwMode="auto">
+                          <a:xfrm>
+                            <a:off x="0" y="0"/>
+                            <a:ext cx="724535" cy="13970"/>
+                          </a:xfrm>
+                          <a:prstGeom prst="rect">
+                            <a:avLst/>
+                          </a:prstGeom>
+                          <a:noFill/>
+                          <a:ln>
+                            <a:noFill/>
+                          </a:ln>
+                        </pic:spPr>
+                      </pic:pic>
+                    </a:graphicData>
+                  </a:graphic>
+                </wp:inline>
+              </w:drawing>
+            </w:r>
+            <w:r>
+              <w:rPr>
+                <w:rFonts w:ascii="Times New Roman" w:eastAsia="Times New Roman" w:hAnsi="Times New Roman"/>
+                <w:sz w:val="24"/>
+                <w:szCs w:val="24"/>
+                <w:lang w:eastAsia="it-IT"/>
+              </w:rPr>
+              <w:fldChar w:fldCharType="end"/>
+            </w:r>
+          </w:p>
+        </w:tc>
+        <w:tc>
+          <w:tcPr>
+            <w:tcW w:w="0" w:type="auto"/>
+            <w:tcBorders>
+              <w:top w:val="single" w:sz="12" w:space="0" w:color="000000"/>
+              <w:left w:val="single" w:sz="12" w:space="0" w:color="000000"/>
+              <w:bottom w:val="single" w:sz="12" w:space="0" w:color="000000"/>
+              <w:right w:val="single" w:sz="12" w:space="0" w:color="000000"/>
+            </w:tcBorders>
+            <w:shd w:val="clear" w:color="auto" w:fill="FFFFFF"/>
+            <w:vAlign w:val="center"/>
+            <w:hideMark/>
+          </w:tcPr>
+          <w:p>
+            <w:pPr>
+              <w:suppressAutoHyphens w:val="0"/>
+              <w:autoSpaceDN/>
+              <w:spacing w:before="100" w:beforeAutospacing="1" w:after="100" w:afterAutospacing="1" w:line="240" w:lineRule="auto"/>
+              <w:rPr>
+                <w:rFonts w:ascii="Times New Roman" w:eastAsia="Times New Roman" w:hAnsi="Times New Roman"/>
+                <w:sz w:val="24"/>
+                <w:szCs w:val="24"/>
+                <w:lang w:eastAsia="it-IT"/>
+              </w:rPr>
+            </w:pPr>
+            <w:r>
+              <w:rPr>
+                <w:rFonts w:eastAsia="Times New Roman" w:cs="Calibri"/>
+                <w:sz w:val="24"/>
+                <w:szCs w:val="24"/>
+                <w:lang w:eastAsia="it-IT"/>
+              </w:rPr>
+              <w:t xml:space="preserve">Public </w:t>
+            </w:r>
+            <w:r>
+              <w:rPr>
+                <w:rFonts w:eastAsia="Times New Roman" w:cs="Calibri"/>
+                <w:sz w:val="24"/>
+                <w:szCs w:val="24"/>
+                <w:lang w:eastAsia="it-IT"/>
+              </w:rPr>
+              <w:t>Socio</w:t>
+            </w:r>
+            <w:r>
+              <w:rPr>
+                <w:rFonts w:eastAsia="Times New Roman" w:cs="Calibri"/>
+                <w:sz w:val="24"/>
+                <w:szCs w:val="24"/>
+                <w:lang w:eastAsia="it-IT"/>
+              </w:rPr>
+              <w:t xml:space="preserve"> </w:t>
+            </w:r>
+          </w:p>
+        </w:tc>
+        <w:tc>
+          <w:tcPr>
+            <w:tcW w:w="0" w:type="auto"/>
+            <w:tcBorders>
+              <w:top w:val="single" w:sz="12" w:space="0" w:color="000000"/>
+              <w:left w:val="single" w:sz="12" w:space="0" w:color="000000"/>
+              <w:bottom w:val="single" w:sz="12" w:space="0" w:color="000000"/>
+              <w:right w:val="single" w:sz="12" w:space="0" w:color="000000"/>
+            </w:tcBorders>
+            <w:shd w:val="clear" w:color="auto" w:fill="FFFFFF"/>
+            <w:vAlign w:val="center"/>
+            <w:hideMark/>
+          </w:tcPr>
+          <w:p>
+            <w:pPr>
+              <w:suppressAutoHyphens w:val="0"/>
+              <w:autoSpaceDN/>
+              <w:spacing w:before="100" w:beforeAutospacing="1" w:after="100" w:afterAutospacing="1" w:line="240" w:lineRule="auto"/>
+              <w:rPr>
+                <w:rFonts w:ascii="Times New Roman" w:eastAsia="Times New Roman" w:hAnsi="Times New Roman"/>
+                <w:sz w:val="24"/>
+                <w:szCs w:val="24"/>
+                <w:lang w:eastAsia="it-IT"/>
+              </w:rPr>
+            </w:pPr>
+            <w:r>
+              <w:rPr>
+                <w:rFonts w:eastAsia="Times New Roman" w:cs="Calibri"/>
+                <w:sz w:val="24"/>
+                <w:szCs w:val="24"/>
+                <w:lang w:eastAsia="it-IT"/>
+              </w:rPr>
+              <w:t xml:space="preserve">Public </w:t>
+            </w:r>
+            <w:r>
+              <w:rPr>
+                <w:rFonts w:eastAsia="Times New Roman" w:cs="Calibri"/>
+                <w:sz w:val="24"/>
+                <w:szCs w:val="24"/>
+                <w:lang w:eastAsia="it-IT"/>
+              </w:rPr>
+              <w:t>Tessera</w:t>
+            </w:r>
+            <w:r>
+              <w:rPr>
+                <w:rFonts w:eastAsia="Times New Roman" w:cs="Calibri"/>
+                <w:sz w:val="24"/>
+                <w:szCs w:val="24"/>
+                <w:lang w:eastAsia="it-IT"/>
+              </w:rPr>
+              <w:t xml:space="preserve"> </w:t>
+            </w:r>
+          </w:p>
+        </w:tc>
+        <w:tc>
+          <w:tcPr>
+            <w:tcW w:w="0" w:type="auto"/>
+            <w:tcBorders>
+              <w:top w:val="single" w:sz="12" w:space="0" w:color="000000"/>
+              <w:left w:val="single" w:sz="12" w:space="0" w:color="000000"/>
+              <w:bottom w:val="single" w:sz="12" w:space="0" w:color="000000"/>
+              <w:right w:val="single" w:sz="12" w:space="0" w:color="000000"/>
+            </w:tcBorders>
+            <w:shd w:val="clear" w:color="auto" w:fill="FFFFFF"/>
+            <w:vAlign w:val="center"/>
+            <w:hideMark/>
+          </w:tcPr>
+          <w:p>
+            <w:pPr>
+              <w:suppressAutoHyphens w:val="0"/>
+              <w:autoSpaceDN/>
+              <w:spacing w:after="0" w:line="240" w:lineRule="auto"/>
+              <w:rPr>
+                <w:rFonts w:ascii="Times New Roman" w:eastAsia="Times New Roman" w:hAnsi="Times New Roman"/>
+                <w:sz w:val="24"/>
+                <w:szCs w:val="24"/>
+                <w:lang w:eastAsia="it-IT"/>
+              </w:rPr>
+            </w:pPr>
+          </w:p>
+        </w:tc>
+      </w:tr>
+      <w:tr>
+        <w:tc>
+          <w:tcPr>
+            <w:tcW w:w="0" w:type="auto"/>
+            <w:tcBorders>
+              <w:top w:val="single" w:sz="12" w:space="0" w:color="000000"/>
+              <w:left w:val="single" w:sz="12" w:space="0" w:color="000000"/>
+              <w:bottom w:val="single" w:sz="12" w:space="0" w:color="000000"/>
+              <w:right w:val="single" w:sz="12" w:space="0" w:color="000000"/>
+            </w:tcBorders>
+            <w:shd w:val="clear" w:color="auto" w:fill="FFFFFF"/>
+            <w:vAlign w:val="center"/>
+          </w:tcPr>
+          <w:p>
+            <w:pPr>
+              <w:suppressAutoHyphens w:val="0"/>
+              <w:autoSpaceDN/>
+              <w:spacing w:before="100" w:beforeAutospacing="1" w:after="100" w:afterAutospacing="1" w:line="240" w:lineRule="auto"/>
+              <w:rPr>
+                <w:rFonts w:ascii="Times New Roman" w:eastAsia="Times New Roman" w:hAnsi="Times New Roman"/>
+                <w:sz w:val="24"/>
+                <w:szCs w:val="24"/>
+                <w:lang w:eastAsia="it-IT"/>
+              </w:rPr>
+            </w:pPr>
+            <w:r>
+              <w:rPr>
+                <w:rFonts w:ascii="Calibri,Bold" w:eastAsia="Times New Roman" w:hAnsi="Calibri,Bold"/>
+                <w:sz w:val="24"/>
+                <w:szCs w:val="24"/>
+                <w:lang w:eastAsia="it-IT"/>
+              </w:rPr>
+              <w:t xml:space="preserve">Association </w:t>
+            </w:r>
+            <w:r>
+              <w:rPr>
+                <w:rFonts w:eastAsia="Times New Roman" w:cs="Calibri"/>
+                <w:sz w:val="24"/>
+                <w:szCs w:val="24"/>
+                <w:lang w:eastAsia="it-IT"/>
+              </w:rPr>
+              <w:t xml:space="preserve">relativa </w:t>
+            </w:r>
+            <w:proofErr w:type="spellStart"/>
+            <w:r>
+              <w:rPr>
+                <w:rFonts w:eastAsia="Times New Roman" w:cs="Calibri"/>
+                <w:sz w:val="24"/>
+                <w:szCs w:val="24"/>
+                <w:lang w:eastAsia="it-IT"/>
+              </w:rPr>
+              <w:t>Unspecified</w:t>
+            </w:r>
+            <w:proofErr w:type="spellEnd"/>
+            <w:r>
+              <w:rPr>
+                <w:rFonts w:eastAsia="Times New Roman" w:cs="Calibri"/>
+                <w:sz w:val="24"/>
+                <w:szCs w:val="24"/>
+                <w:lang w:eastAsia="it-IT"/>
+              </w:rPr>
+              <w:t xml:space="preserve"> </w:t>
+            </w:r>
+          </w:p>
+          <w:p>
+            <w:pPr>
+              <w:suppressAutoHyphens w:val="0"/>
+              <w:autoSpaceDN/>
+              <w:spacing w:before="100" w:beforeAutospacing="1" w:after="100" w:afterAutospacing="1" w:line="240" w:lineRule="auto"/>
+              <w:rPr>
+                <w:rFonts w:ascii="Calibri,Bold" w:eastAsia="Times New Roman" w:hAnsi="Calibri,Bold"/>
+                <w:sz w:val="24"/>
+                <w:szCs w:val="24"/>
+                <w:lang w:eastAsia="it-IT"/>
+              </w:rPr>
+            </w:pPr>
+          </w:p>
+        </w:tc>
+        <w:tc>
+          <w:tcPr>
+            <w:tcW w:w="0" w:type="auto"/>
+            <w:tcBorders>
+              <w:top w:val="single" w:sz="12" w:space="0" w:color="000000"/>
+              <w:left w:val="single" w:sz="12" w:space="0" w:color="000000"/>
+              <w:bottom w:val="single" w:sz="12" w:space="0" w:color="000000"/>
+              <w:right w:val="single" w:sz="12" w:space="0" w:color="000000"/>
+            </w:tcBorders>
+            <w:shd w:val="clear" w:color="auto" w:fill="FFFFFF"/>
+            <w:vAlign w:val="center"/>
+          </w:tcPr>
+          <w:p>
+            <w:pPr>
+              <w:suppressAutoHyphens w:val="0"/>
+              <w:autoSpaceDN/>
+              <w:spacing w:before="100" w:beforeAutospacing="1" w:after="100" w:afterAutospacing="1" w:line="240" w:lineRule="auto"/>
+              <w:rPr>
+                <w:rFonts w:eastAsia="Times New Roman" w:cs="Calibri"/>
+                <w:sz w:val="24"/>
+                <w:szCs w:val="24"/>
+                <w:lang w:eastAsia="it-IT"/>
+              </w:rPr>
+            </w:pPr>
+            <w:r>
+              <w:rPr>
+                <w:rFonts w:eastAsia="Times New Roman" w:cs="Calibri"/>
+                <w:sz w:val="24"/>
+                <w:szCs w:val="24"/>
+                <w:lang w:eastAsia="it-IT"/>
+              </w:rPr>
+              <w:t xml:space="preserve">Public </w:t>
+            </w:r>
+            <w:r>
+              <w:rPr>
+                <w:rFonts w:eastAsia="Times New Roman" w:cs="Calibri"/>
+                <w:sz w:val="24"/>
+                <w:szCs w:val="24"/>
+                <w:lang w:eastAsia="it-IT"/>
+              </w:rPr>
+              <w:t>Socio</w:t>
+            </w:r>
+            <w:r>
+              <w:rPr>
+                <w:rFonts w:eastAsia="Times New Roman" w:cs="Calibri"/>
+                <w:sz w:val="24"/>
+                <w:szCs w:val="24"/>
+                <w:lang w:eastAsia="it-IT"/>
+              </w:rPr>
+              <w:t xml:space="preserve"> </w:t>
+            </w:r>
+          </w:p>
+        </w:tc>
+        <w:tc>
+          <w:tcPr>
+            <w:tcW w:w="0" w:type="auto"/>
+            <w:tcBorders>
+              <w:top w:val="single" w:sz="12" w:space="0" w:color="000000"/>
+              <w:left w:val="single" w:sz="12" w:space="0" w:color="000000"/>
+              <w:bottom w:val="single" w:sz="12" w:space="0" w:color="000000"/>
+              <w:right w:val="single" w:sz="12" w:space="0" w:color="000000"/>
+            </w:tcBorders>
+            <w:shd w:val="clear" w:color="auto" w:fill="FFFFFF"/>
+            <w:vAlign w:val="center"/>
+          </w:tcPr>
+          <w:p>
+            <w:pPr>
+              <w:suppressAutoHyphens w:val="0"/>
+              <w:autoSpaceDN/>
+              <w:spacing w:before="100" w:beforeAutospacing="1" w:after="100" w:afterAutospacing="1" w:line="240" w:lineRule="auto"/>
+              <w:rPr>
+                <w:rFonts w:eastAsia="Times New Roman" w:cs="Calibri"/>
+                <w:sz w:val="24"/>
+                <w:szCs w:val="24"/>
+                <w:lang w:eastAsia="it-IT"/>
+              </w:rPr>
+            </w:pPr>
+            <w:r>
+              <w:rPr>
+                <w:rFonts w:eastAsia="Times New Roman" w:cs="Calibri"/>
+                <w:sz w:val="24"/>
+                <w:szCs w:val="24"/>
+                <w:lang w:eastAsia="it-IT"/>
+              </w:rPr>
+              <w:t xml:space="preserve">Public </w:t>
+            </w:r>
+            <w:r>
+              <w:rPr>
+                <w:rFonts w:eastAsia="Times New Roman" w:cs="Calibri"/>
+                <w:sz w:val="24"/>
+                <w:szCs w:val="24"/>
+                <w:lang w:eastAsia="it-IT"/>
+              </w:rPr>
+              <w:t>Torneo</w:t>
+            </w:r>
+            <w:r>
+              <w:rPr>
+                <w:rFonts w:eastAsia="Times New Roman" w:cs="Calibri"/>
+                <w:sz w:val="24"/>
+                <w:szCs w:val="24"/>
+                <w:lang w:eastAsia="it-IT"/>
+              </w:rPr>
+              <w:t xml:space="preserve"> </w:t>
+            </w:r>
+          </w:p>
+        </w:tc>
+        <w:tc>
+          <w:tcPr>
+            <w:tcW w:w="0" w:type="auto"/>
+            <w:tcBorders>
+              <w:top w:val="single" w:sz="12" w:space="0" w:color="000000"/>
+              <w:left w:val="single" w:sz="12" w:space="0" w:color="000000"/>
+              <w:bottom w:val="single" w:sz="12" w:space="0" w:color="000000"/>
+              <w:right w:val="single" w:sz="12" w:space="0" w:color="000000"/>
+            </w:tcBorders>
+            <w:shd w:val="clear" w:color="auto" w:fill="FFFFFF"/>
+            <w:vAlign w:val="center"/>
+          </w:tcPr>
+          <w:p>
+            <w:pPr>
+              <w:suppressAutoHyphens w:val="0"/>
+              <w:autoSpaceDN/>
+              <w:spacing w:after="0" w:line="240" w:lineRule="auto"/>
+              <w:rPr>
+                <w:rFonts w:ascii="Times New Roman" w:eastAsia="Times New Roman" w:hAnsi="Times New Roman"/>
+                <w:sz w:val="24"/>
+                <w:szCs w:val="24"/>
+                <w:lang w:eastAsia="it-IT"/>
+              </w:rPr>
+            </w:pPr>
+          </w:p>
+        </w:tc>
+      </w:tr>
+    </w:tbl>
+    <w:p>
+      <w:pPr>
+        <w:suppressAutoHyphens w:val="0"/>
+        <w:autoSpaceDN/>
+        <w:spacing w:before="100" w:beforeAutospacing="1" w:after="100" w:afterAutospacing="1" w:line="240" w:lineRule="auto"/>
+        <w:rPr>
+          <w:rFonts w:ascii="Times New Roman" w:eastAsia="Times New Roman" w:hAnsi="Times New Roman"/>
+          <w:sz w:val="24"/>
+          <w:szCs w:val="24"/>
+          <w:lang w:eastAsia="it-IT"/>
+        </w:rPr>
+      </w:pPr>
+      <w:proofErr w:type="spellStart"/>
+      <w:r>
+        <w:rPr>
+          <w:rFonts w:ascii="Calibri,BoldItalic" w:eastAsia="Times New Roman" w:hAnsi="Calibri,BoldItalic"/>
+          <w:color w:val="516370"/>
+          <w:sz w:val="24"/>
+          <w:szCs w:val="24"/>
+          <w:lang w:eastAsia="it-IT"/>
+        </w:rPr>
+        <w:t>Attributes</w:t>
+      </w:r>
+      <w:proofErr w:type="spellEnd"/>
+      <w:r>
+        <w:rPr>
+          <w:rFonts w:ascii="Calibri,BoldItalic" w:eastAsia="Times New Roman" w:hAnsi="Calibri,BoldItalic"/>
+          <w:color w:val="516370"/>
+          <w:sz w:val="24"/>
+          <w:szCs w:val="24"/>
+          <w:lang w:eastAsia="it-IT"/>
+        </w:rPr>
+        <w:t xml:space="preserve"> </w:t>
+      </w:r>
+    </w:p>
+    <w:tbl>
+      <w:tblPr>
+        <w:tblW w:w="0" w:type="auto"/>
+        <w:shd w:val="clear" w:color="auto" w:fill="FFFFFF"/>
+        <w:tblCellMar>
+          <w:top w:w="15" w:type="dxa"/>
+          <w:left w:w="15" w:type="dxa"/>
+          <w:bottom w:w="15" w:type="dxa"/>
+          <w:right w:w="15" w:type="dxa"/>
+        </w:tblCellMar>
+        <w:tblLook w:val="04A0" w:firstRow="1" w:lastRow="0" w:firstColumn="1" w:lastColumn="0" w:noHBand="0" w:noVBand="1"/>
+      </w:tblPr>
+      <w:tblGrid>
+        <w:gridCol w:w="2524"/>
+        <w:gridCol w:w="606"/>
+        <w:gridCol w:w="2017"/>
+      </w:tblGrid>
+      <w:tr>
+        <w:tc>
+          <w:tcPr>
+            <w:tcW w:w="0" w:type="auto"/>
+            <w:tcBorders>
+              <w:top w:val="single" w:sz="12" w:space="0" w:color="000000"/>
+              <w:left w:val="single" w:sz="12" w:space="0" w:color="000000"/>
+              <w:bottom w:val="single" w:sz="12" w:space="0" w:color="000000"/>
+              <w:right w:val="single" w:sz="12" w:space="0" w:color="000000"/>
+            </w:tcBorders>
+            <w:shd w:val="clear" w:color="auto" w:fill="8296A5"/>
+            <w:vAlign w:val="center"/>
+            <w:hideMark/>
+          </w:tcPr>
+          <w:p>
+            <w:pPr>
+              <w:suppressAutoHyphens w:val="0"/>
+              <w:autoSpaceDN/>
+              <w:spacing w:before="100" w:beforeAutospacing="1" w:after="100" w:afterAutospacing="1" w:line="240" w:lineRule="auto"/>
+              <w:rPr>
+                <w:rFonts w:ascii="Times New Roman" w:eastAsia="Times New Roman" w:hAnsi="Times New Roman"/>
+                <w:sz w:val="24"/>
+                <w:szCs w:val="24"/>
+                <w:lang w:eastAsia="it-IT"/>
+              </w:rPr>
+            </w:pPr>
+            <w:proofErr w:type="spellStart"/>
+            <w:r>
+              <w:rPr>
+                <w:rFonts w:ascii="Calibri,Bold" w:eastAsia="Times New Roman" w:hAnsi="Calibri,Bold"/>
+                <w:color w:val="FFFFFF"/>
+                <w:sz w:val="24"/>
+                <w:szCs w:val="24"/>
+                <w:lang w:eastAsia="it-IT"/>
+              </w:rPr>
+              <w:t>Attribute</w:t>
+            </w:r>
+            <w:proofErr w:type="spellEnd"/>
+            <w:r>
+              <w:rPr>
+                <w:rFonts w:ascii="Calibri,Bold" w:eastAsia="Times New Roman" w:hAnsi="Calibri,Bold"/>
+                <w:color w:val="FFFFFF"/>
+                <w:sz w:val="24"/>
+                <w:szCs w:val="24"/>
+                <w:lang w:eastAsia="it-IT"/>
+              </w:rPr>
+              <w:t xml:space="preserve"> </w:t>
+            </w:r>
+          </w:p>
+        </w:tc>
+        <w:tc>
+          <w:tcPr>
+            <w:tcW w:w="0" w:type="auto"/>
+            <w:tcBorders>
+              <w:top w:val="single" w:sz="12" w:space="0" w:color="000000"/>
+              <w:left w:val="single" w:sz="12" w:space="0" w:color="000000"/>
+              <w:bottom w:val="single" w:sz="12" w:space="0" w:color="000000"/>
+              <w:right w:val="single" w:sz="12" w:space="0" w:color="000000"/>
+            </w:tcBorders>
+            <w:shd w:val="clear" w:color="auto" w:fill="8296A5"/>
+            <w:vAlign w:val="center"/>
+            <w:hideMark/>
+          </w:tcPr>
+          <w:p>
+            <w:pPr>
+              <w:suppressAutoHyphens w:val="0"/>
+              <w:autoSpaceDN/>
+              <w:spacing w:before="100" w:beforeAutospacing="1" w:after="100" w:afterAutospacing="1" w:line="240" w:lineRule="auto"/>
+              <w:rPr>
+                <w:rFonts w:ascii="Times New Roman" w:eastAsia="Times New Roman" w:hAnsi="Times New Roman"/>
+                <w:sz w:val="24"/>
+                <w:szCs w:val="24"/>
+                <w:lang w:eastAsia="it-IT"/>
+              </w:rPr>
+            </w:pPr>
+            <w:r>
+              <w:rPr>
+                <w:rFonts w:ascii="Calibri,Bold" w:eastAsia="Times New Roman" w:hAnsi="Calibri,Bold"/>
+                <w:color w:val="FFFFFF"/>
+                <w:sz w:val="24"/>
+                <w:szCs w:val="24"/>
+                <w:lang w:eastAsia="it-IT"/>
+              </w:rPr>
+              <w:t xml:space="preserve">Notes </w:t>
+            </w:r>
+          </w:p>
+        </w:tc>
+        <w:tc>
+          <w:tcPr>
+            <w:tcW w:w="0" w:type="auto"/>
+            <w:tcBorders>
+              <w:top w:val="single" w:sz="12" w:space="0" w:color="000000"/>
+              <w:left w:val="single" w:sz="12" w:space="0" w:color="000000"/>
+              <w:bottom w:val="single" w:sz="12" w:space="0" w:color="000000"/>
+              <w:right w:val="single" w:sz="12" w:space="0" w:color="000000"/>
+            </w:tcBorders>
+            <w:shd w:val="clear" w:color="auto" w:fill="8296A5"/>
+            <w:vAlign w:val="center"/>
+            <w:hideMark/>
+          </w:tcPr>
+          <w:p>
+            <w:pPr>
+              <w:suppressAutoHyphens w:val="0"/>
+              <w:autoSpaceDN/>
+              <w:spacing w:before="100" w:beforeAutospacing="1" w:after="100" w:afterAutospacing="1" w:line="240" w:lineRule="auto"/>
+              <w:rPr>
+                <w:rFonts w:ascii="Times New Roman" w:eastAsia="Times New Roman" w:hAnsi="Times New Roman"/>
+                <w:sz w:val="24"/>
+                <w:szCs w:val="24"/>
+                <w:lang w:eastAsia="it-IT"/>
+              </w:rPr>
+            </w:pPr>
+            <w:proofErr w:type="spellStart"/>
+            <w:r>
+              <w:rPr>
+                <w:rFonts w:ascii="Calibri,Bold" w:eastAsia="Times New Roman" w:hAnsi="Calibri,Bold"/>
+                <w:color w:val="FFFFFF"/>
+                <w:sz w:val="24"/>
+                <w:szCs w:val="24"/>
+                <w:lang w:eastAsia="it-IT"/>
+              </w:rPr>
+              <w:t>Constraints</w:t>
+            </w:r>
+            <w:proofErr w:type="spellEnd"/>
+            <w:r>
+              <w:rPr>
+                <w:rFonts w:ascii="Calibri,Bold" w:eastAsia="Times New Roman" w:hAnsi="Calibri,Bold"/>
+                <w:color w:val="FFFFFF"/>
+                <w:sz w:val="24"/>
+                <w:szCs w:val="24"/>
+                <w:lang w:eastAsia="it-IT"/>
+              </w:rPr>
+              <w:t xml:space="preserve"> and tags </w:t>
+            </w:r>
+          </w:p>
+        </w:tc>
+      </w:tr>
+      <w:tr>
+        <w:tc>
+          <w:tcPr>
+            <w:tcW w:w="0" w:type="auto"/>
+            <w:tcBorders>
+              <w:top w:val="single" w:sz="12" w:space="0" w:color="000000"/>
+              <w:left w:val="single" w:sz="12" w:space="0" w:color="000000"/>
+              <w:bottom w:val="single" w:sz="12" w:space="0" w:color="000000"/>
+              <w:right w:val="single" w:sz="12" w:space="0" w:color="000000"/>
+            </w:tcBorders>
+            <w:shd w:val="clear" w:color="auto" w:fill="FFFFFF"/>
+            <w:vAlign w:val="center"/>
+            <w:hideMark/>
+          </w:tcPr>
+          <w:p>
+            <w:pPr>
+              <w:suppressAutoHyphens w:val="0"/>
+              <w:autoSpaceDN/>
+              <w:spacing w:before="100" w:beforeAutospacing="1" w:after="100" w:afterAutospacing="1" w:line="240" w:lineRule="auto"/>
+              <w:rPr>
+                <w:rFonts w:ascii="Times New Roman" w:eastAsia="Times New Roman" w:hAnsi="Times New Roman"/>
+                <w:sz w:val="24"/>
+                <w:szCs w:val="24"/>
+                <w:lang w:eastAsia="it-IT"/>
+              </w:rPr>
+            </w:pPr>
+            <w:proofErr w:type="spellStart"/>
+            <w:r>
+              <w:rPr>
+                <w:rFonts w:ascii="Calibri,Bold" w:eastAsia="Times New Roman" w:hAnsi="Calibri,Bold"/>
+                <w:sz w:val="24"/>
+                <w:szCs w:val="24"/>
+                <w:lang w:eastAsia="it-IT"/>
+              </w:rPr>
+              <w:t>data</w:t>
+            </w:r>
+            <w:r>
+              <w:rPr>
+                <w:rFonts w:ascii="Calibri,Bold" w:eastAsia="Times New Roman" w:hAnsi="Calibri,Bold"/>
+                <w:sz w:val="24"/>
+                <w:szCs w:val="24"/>
+                <w:lang w:eastAsia="it-IT"/>
+              </w:rPr>
+              <w:t>Nascita</w:t>
+            </w:r>
+            <w:proofErr w:type="spellEnd"/>
+            <w:r>
+              <w:rPr>
+                <w:rFonts w:ascii="Calibri,Bold" w:eastAsia="Times New Roman" w:hAnsi="Calibri,Bold"/>
+                <w:sz w:val="24"/>
+                <w:szCs w:val="24"/>
+                <w:lang w:eastAsia="it-IT"/>
+              </w:rPr>
+              <w:t xml:space="preserve"> </w:t>
+            </w:r>
+            <w:r>
+              <w:rPr>
+                <w:rFonts w:eastAsia="Times New Roman" w:cs="Calibri"/>
+                <w:sz w:val="24"/>
+                <w:szCs w:val="24"/>
+                <w:lang w:eastAsia="it-IT"/>
+              </w:rPr>
+              <w:t>Date</w:t>
+            </w:r>
+            <w:r>
+              <w:rPr>
+                <w:rFonts w:eastAsia="Times New Roman" w:cs="Calibri"/>
+                <w:sz w:val="24"/>
+                <w:szCs w:val="24"/>
+                <w:lang w:eastAsia="it-IT"/>
+              </w:rPr>
+              <w:t xml:space="preserve"> Private </w:t>
+            </w:r>
+          </w:p>
+        </w:tc>
+        <w:tc>
+          <w:tcPr>
+            <w:tcW w:w="0" w:type="auto"/>
+            <w:tcBorders>
+              <w:top w:val="single" w:sz="12" w:space="0" w:color="000000"/>
+              <w:left w:val="single" w:sz="12" w:space="0" w:color="000000"/>
+              <w:bottom w:val="single" w:sz="12" w:space="0" w:color="000000"/>
+              <w:right w:val="single" w:sz="12" w:space="0" w:color="000000"/>
+            </w:tcBorders>
+            <w:shd w:val="clear" w:color="auto" w:fill="FFFFFF"/>
+            <w:vAlign w:val="center"/>
+            <w:hideMark/>
+          </w:tcPr>
+          <w:p>
+            <w:pPr>
+              <w:suppressAutoHyphens w:val="0"/>
+              <w:autoSpaceDN/>
+              <w:spacing w:after="0" w:line="240" w:lineRule="auto"/>
+              <w:rPr>
+                <w:rFonts w:ascii="Times New Roman" w:eastAsia="Times New Roman" w:hAnsi="Times New Roman"/>
+                <w:sz w:val="24"/>
+                <w:szCs w:val="24"/>
+                <w:lang w:eastAsia="it-IT"/>
+              </w:rPr>
+            </w:pPr>
+          </w:p>
+        </w:tc>
+        <w:tc>
+          <w:tcPr>
+            <w:tcW w:w="0" w:type="auto"/>
+            <w:tcBorders>
+              <w:top w:val="single" w:sz="12" w:space="0" w:color="000000"/>
+              <w:left w:val="single" w:sz="12" w:space="0" w:color="000000"/>
+              <w:bottom w:val="single" w:sz="12" w:space="0" w:color="000000"/>
+              <w:right w:val="single" w:sz="12" w:space="0" w:color="000000"/>
+            </w:tcBorders>
+            <w:shd w:val="clear" w:color="auto" w:fill="FFFFFF"/>
+            <w:vAlign w:val="center"/>
+            <w:hideMark/>
+          </w:tcPr>
+          <w:p>
+            <w:pPr>
+              <w:suppressAutoHyphens w:val="0"/>
+              <w:autoSpaceDN/>
+              <w:spacing w:before="100" w:beforeAutospacing="1" w:after="100" w:afterAutospacing="1" w:line="240" w:lineRule="auto"/>
+              <w:rPr>
+                <w:rFonts w:ascii="Times New Roman" w:eastAsia="Times New Roman" w:hAnsi="Times New Roman"/>
+                <w:sz w:val="24"/>
+                <w:szCs w:val="24"/>
+                <w:lang w:eastAsia="it-IT"/>
+              </w:rPr>
+            </w:pPr>
+            <w:r>
+              <w:rPr>
+                <w:rFonts w:ascii="Calibri,Italic" w:eastAsia="Times New Roman" w:hAnsi="Calibri,Italic"/>
+                <w:sz w:val="24"/>
+                <w:szCs w:val="24"/>
+                <w:lang w:eastAsia="it-IT"/>
+              </w:rPr>
+              <w:t xml:space="preserve">Default: </w:t>
+            </w:r>
+          </w:p>
+        </w:tc>
+      </w:tr>
+      <w:tr>
+        <w:tc>
+          <w:tcPr>
+            <w:tcW w:w="0" w:type="auto"/>
+            <w:tcBorders>
+              <w:top w:val="single" w:sz="12" w:space="0" w:color="000000"/>
+              <w:left w:val="single" w:sz="12" w:space="0" w:color="000000"/>
+              <w:bottom w:val="single" w:sz="12" w:space="0" w:color="000000"/>
+              <w:right w:val="single" w:sz="12" w:space="0" w:color="000000"/>
+            </w:tcBorders>
+            <w:shd w:val="clear" w:color="auto" w:fill="FFFFFF"/>
+            <w:vAlign w:val="center"/>
+            <w:hideMark/>
+          </w:tcPr>
+          <w:p>
+            <w:pPr>
+              <w:suppressAutoHyphens w:val="0"/>
+              <w:autoSpaceDN/>
+              <w:spacing w:before="100" w:beforeAutospacing="1" w:after="100" w:afterAutospacing="1" w:line="240" w:lineRule="auto"/>
+              <w:rPr>
+                <w:rFonts w:ascii="Times New Roman" w:eastAsia="Times New Roman" w:hAnsi="Times New Roman"/>
+                <w:sz w:val="24"/>
+                <w:szCs w:val="24"/>
+                <w:lang w:eastAsia="it-IT"/>
+              </w:rPr>
+            </w:pPr>
+            <w:r>
+              <w:rPr>
+                <w:rFonts w:ascii="Calibri,Bold" w:eastAsia="Times New Roman" w:hAnsi="Calibri,Bold"/>
+                <w:sz w:val="24"/>
+                <w:szCs w:val="24"/>
+                <w:lang w:eastAsia="it-IT"/>
+              </w:rPr>
+              <w:t>ID</w:t>
+            </w:r>
+            <w:r>
+              <w:rPr>
+                <w:rFonts w:ascii="Calibri,Bold" w:eastAsia="Times New Roman" w:hAnsi="Calibri,Bold"/>
+                <w:sz w:val="24"/>
+                <w:szCs w:val="24"/>
+                <w:lang w:eastAsia="it-IT"/>
+              </w:rPr>
+              <w:t xml:space="preserve"> </w:t>
+            </w:r>
+            <w:proofErr w:type="spellStart"/>
+            <w:r>
+              <w:rPr>
+                <w:rFonts w:eastAsia="Times New Roman" w:cs="Calibri"/>
+                <w:sz w:val="24"/>
+                <w:szCs w:val="24"/>
+                <w:lang w:eastAsia="it-IT"/>
+              </w:rPr>
+              <w:t>int</w:t>
+            </w:r>
+            <w:proofErr w:type="spellEnd"/>
+            <w:r>
+              <w:rPr>
+                <w:rFonts w:eastAsia="Times New Roman" w:cs="Calibri"/>
+                <w:sz w:val="24"/>
+                <w:szCs w:val="24"/>
+                <w:lang w:eastAsia="it-IT"/>
+              </w:rPr>
+              <w:t xml:space="preserve"> Private </w:t>
+            </w:r>
+          </w:p>
+        </w:tc>
+        <w:tc>
+          <w:tcPr>
+            <w:tcW w:w="0" w:type="auto"/>
+            <w:tcBorders>
+              <w:top w:val="single" w:sz="12" w:space="0" w:color="000000"/>
+              <w:left w:val="single" w:sz="12" w:space="0" w:color="000000"/>
+              <w:bottom w:val="single" w:sz="12" w:space="0" w:color="000000"/>
+              <w:right w:val="single" w:sz="12" w:space="0" w:color="000000"/>
+            </w:tcBorders>
+            <w:shd w:val="clear" w:color="auto" w:fill="FFFFFF"/>
+            <w:vAlign w:val="center"/>
+            <w:hideMark/>
+          </w:tcPr>
+          <w:p>
+            <w:pPr>
+              <w:suppressAutoHyphens w:val="0"/>
+              <w:autoSpaceDN/>
+              <w:spacing w:after="0" w:line="240" w:lineRule="auto"/>
+              <w:rPr>
+                <w:rFonts w:ascii="Times New Roman" w:eastAsia="Times New Roman" w:hAnsi="Times New Roman"/>
+                <w:sz w:val="24"/>
+                <w:szCs w:val="24"/>
+                <w:lang w:eastAsia="it-IT"/>
+              </w:rPr>
+            </w:pPr>
+          </w:p>
+        </w:tc>
+        <w:tc>
+          <w:tcPr>
+            <w:tcW w:w="0" w:type="auto"/>
+            <w:tcBorders>
+              <w:top w:val="single" w:sz="12" w:space="0" w:color="000000"/>
+              <w:left w:val="single" w:sz="12" w:space="0" w:color="000000"/>
+              <w:bottom w:val="single" w:sz="12" w:space="0" w:color="000000"/>
+              <w:right w:val="single" w:sz="12" w:space="0" w:color="000000"/>
+            </w:tcBorders>
+            <w:shd w:val="clear" w:color="auto" w:fill="FFFFFF"/>
+            <w:vAlign w:val="center"/>
+            <w:hideMark/>
+          </w:tcPr>
+          <w:p>
+            <w:pPr>
+              <w:suppressAutoHyphens w:val="0"/>
+              <w:autoSpaceDN/>
+              <w:spacing w:before="100" w:beforeAutospacing="1" w:after="100" w:afterAutospacing="1" w:line="240" w:lineRule="auto"/>
+              <w:rPr>
+                <w:rFonts w:ascii="Times New Roman" w:eastAsia="Times New Roman" w:hAnsi="Times New Roman"/>
+                <w:sz w:val="24"/>
+                <w:szCs w:val="24"/>
+                <w:lang w:eastAsia="it-IT"/>
+              </w:rPr>
+            </w:pPr>
+            <w:r>
+              <w:rPr>
+                <w:rFonts w:ascii="Calibri,Italic" w:eastAsia="Times New Roman" w:hAnsi="Calibri,Italic"/>
+                <w:sz w:val="24"/>
+                <w:szCs w:val="24"/>
+                <w:lang w:eastAsia="it-IT"/>
+              </w:rPr>
+              <w:t xml:space="preserve">Default: </w:t>
+            </w:r>
+          </w:p>
+        </w:tc>
+      </w:tr>
+      <w:tr>
+        <w:tc>
+          <w:tcPr>
+            <w:tcW w:w="0" w:type="auto"/>
+            <w:tcBorders>
+              <w:top w:val="single" w:sz="12" w:space="0" w:color="000000"/>
+              <w:left w:val="single" w:sz="12" w:space="0" w:color="000000"/>
+              <w:bottom w:val="single" w:sz="12" w:space="0" w:color="000000"/>
+              <w:right w:val="single" w:sz="12" w:space="0" w:color="000000"/>
+            </w:tcBorders>
+            <w:shd w:val="clear" w:color="auto" w:fill="FFFFFF"/>
+            <w:vAlign w:val="center"/>
+          </w:tcPr>
+          <w:p>
+            <w:pPr>
+              <w:suppressAutoHyphens w:val="0"/>
+              <w:autoSpaceDN/>
+              <w:spacing w:before="100" w:beforeAutospacing="1" w:after="100" w:afterAutospacing="1" w:line="240" w:lineRule="auto"/>
+              <w:rPr>
+                <w:rFonts w:ascii="Calibri,Bold" w:eastAsia="Times New Roman" w:hAnsi="Calibri,Bold"/>
+                <w:sz w:val="24"/>
+                <w:szCs w:val="24"/>
+                <w:lang w:eastAsia="it-IT"/>
+              </w:rPr>
+            </w:pPr>
+            <w:r>
+              <w:rPr>
+                <w:rFonts w:ascii="Calibri,Bold" w:eastAsia="Times New Roman" w:hAnsi="Calibri,Bold"/>
+                <w:sz w:val="24"/>
+                <w:szCs w:val="24"/>
+                <w:lang w:eastAsia="it-IT"/>
+              </w:rPr>
+              <w:t>nome</w:t>
+            </w:r>
+            <w:r>
+              <w:rPr>
+                <w:rFonts w:ascii="Calibri,Bold" w:eastAsia="Times New Roman" w:hAnsi="Calibri,Bold"/>
+                <w:sz w:val="24"/>
+                <w:szCs w:val="24"/>
+                <w:lang w:eastAsia="it-IT"/>
+              </w:rPr>
+              <w:t xml:space="preserve"> </w:t>
+            </w:r>
+            <w:proofErr w:type="spellStart"/>
+            <w:r>
+              <w:rPr>
+                <w:rFonts w:ascii="Calibri,Bold" w:eastAsia="Times New Roman" w:hAnsi="Calibri,Bold"/>
+                <w:sz w:val="24"/>
+                <w:szCs w:val="24"/>
+                <w:lang w:eastAsia="it-IT"/>
+              </w:rPr>
+              <w:t>String</w:t>
+            </w:r>
+            <w:proofErr w:type="spellEnd"/>
+            <w:r>
+              <w:rPr>
+                <w:rFonts w:ascii="Calibri,Bold" w:eastAsia="Times New Roman" w:hAnsi="Calibri,Bold"/>
+                <w:sz w:val="24"/>
+                <w:szCs w:val="24"/>
+                <w:lang w:eastAsia="it-IT"/>
+              </w:rPr>
+              <w:t xml:space="preserve"> Private</w:t>
+            </w:r>
+          </w:p>
+        </w:tc>
+        <w:tc>
+          <w:tcPr>
+            <w:tcW w:w="0" w:type="auto"/>
+            <w:tcBorders>
+              <w:top w:val="single" w:sz="12" w:space="0" w:color="000000"/>
+              <w:left w:val="single" w:sz="12" w:space="0" w:color="000000"/>
+              <w:bottom w:val="single" w:sz="12" w:space="0" w:color="000000"/>
+              <w:right w:val="single" w:sz="12" w:space="0" w:color="000000"/>
+            </w:tcBorders>
+            <w:shd w:val="clear" w:color="auto" w:fill="FFFFFF"/>
+            <w:vAlign w:val="center"/>
+          </w:tcPr>
+          <w:p>
+            <w:pPr>
+              <w:suppressAutoHyphens w:val="0"/>
+              <w:autoSpaceDN/>
+              <w:spacing w:after="0" w:line="240" w:lineRule="auto"/>
+              <w:rPr>
+                <w:rFonts w:ascii="Times New Roman" w:eastAsia="Times New Roman" w:hAnsi="Times New Roman"/>
+                <w:sz w:val="24"/>
+                <w:szCs w:val="24"/>
+                <w:lang w:eastAsia="it-IT"/>
+              </w:rPr>
+            </w:pPr>
+          </w:p>
+        </w:tc>
+        <w:tc>
+          <w:tcPr>
+            <w:tcW w:w="0" w:type="auto"/>
+            <w:tcBorders>
+              <w:top w:val="single" w:sz="12" w:space="0" w:color="000000"/>
+              <w:left w:val="single" w:sz="12" w:space="0" w:color="000000"/>
+              <w:bottom w:val="single" w:sz="12" w:space="0" w:color="000000"/>
+              <w:right w:val="single" w:sz="12" w:space="0" w:color="000000"/>
+            </w:tcBorders>
+            <w:shd w:val="clear" w:color="auto" w:fill="FFFFFF"/>
+            <w:vAlign w:val="center"/>
+          </w:tcPr>
+          <w:p>
+            <w:pPr>
+              <w:suppressAutoHyphens w:val="0"/>
+              <w:autoSpaceDN/>
+              <w:spacing w:before="100" w:beforeAutospacing="1" w:after="100" w:afterAutospacing="1" w:line="240" w:lineRule="auto"/>
+              <w:rPr>
+                <w:rFonts w:ascii="Calibri,Italic" w:eastAsia="Times New Roman" w:hAnsi="Calibri,Italic"/>
+                <w:sz w:val="24"/>
+                <w:szCs w:val="24"/>
+                <w:lang w:eastAsia="it-IT"/>
+              </w:rPr>
+            </w:pPr>
+            <w:r>
+              <w:rPr>
+                <w:rFonts w:ascii="Calibri,Italic" w:eastAsia="Times New Roman" w:hAnsi="Calibri,Italic"/>
+                <w:sz w:val="24"/>
+                <w:szCs w:val="24"/>
+                <w:lang w:eastAsia="it-IT"/>
+              </w:rPr>
+              <w:t>Default:</w:t>
+            </w:r>
+          </w:p>
+        </w:tc>
+      </w:tr>
+      <w:tr>
+        <w:tc>
+          <w:tcPr>
+            <w:tcW w:w="0" w:type="auto"/>
+            <w:tcBorders>
+              <w:top w:val="single" w:sz="12" w:space="0" w:color="000000"/>
+              <w:left w:val="single" w:sz="12" w:space="0" w:color="000000"/>
+              <w:bottom w:val="single" w:sz="12" w:space="0" w:color="000000"/>
+              <w:right w:val="single" w:sz="12" w:space="0" w:color="000000"/>
+            </w:tcBorders>
+            <w:shd w:val="clear" w:color="auto" w:fill="FFFFFF"/>
+            <w:vAlign w:val="center"/>
+          </w:tcPr>
+          <w:p>
+            <w:pPr>
+              <w:suppressAutoHyphens w:val="0"/>
+              <w:autoSpaceDN/>
+              <w:spacing w:before="100" w:beforeAutospacing="1" w:after="100" w:afterAutospacing="1" w:line="240" w:lineRule="auto"/>
+              <w:rPr>
+                <w:rFonts w:ascii="Calibri,Bold" w:eastAsia="Times New Roman" w:hAnsi="Calibri,Bold"/>
+                <w:sz w:val="24"/>
+                <w:szCs w:val="24"/>
+                <w:lang w:eastAsia="it-IT"/>
+              </w:rPr>
+            </w:pPr>
+            <w:r>
+              <w:rPr>
+                <w:rFonts w:ascii="Calibri,Bold" w:eastAsia="Times New Roman" w:hAnsi="Calibri,Bold"/>
+                <w:sz w:val="24"/>
+                <w:szCs w:val="24"/>
+                <w:lang w:eastAsia="it-IT"/>
+              </w:rPr>
+              <w:t>telefono int Private</w:t>
+            </w:r>
+          </w:p>
+        </w:tc>
+        <w:tc>
+          <w:tcPr>
+            <w:tcW w:w="0" w:type="auto"/>
+            <w:tcBorders>
+              <w:top w:val="single" w:sz="12" w:space="0" w:color="000000"/>
+              <w:left w:val="single" w:sz="12" w:space="0" w:color="000000"/>
+              <w:bottom w:val="single" w:sz="12" w:space="0" w:color="000000"/>
+              <w:right w:val="single" w:sz="12" w:space="0" w:color="000000"/>
+            </w:tcBorders>
+            <w:shd w:val="clear" w:color="auto" w:fill="FFFFFF"/>
+            <w:vAlign w:val="center"/>
+          </w:tcPr>
+          <w:p>
+            <w:pPr>
+              <w:suppressAutoHyphens w:val="0"/>
+              <w:autoSpaceDN/>
+              <w:spacing w:after="0" w:line="240" w:lineRule="auto"/>
+              <w:rPr>
+                <w:rFonts w:ascii="Times New Roman" w:eastAsia="Times New Roman" w:hAnsi="Times New Roman"/>
+                <w:sz w:val="24"/>
+                <w:szCs w:val="24"/>
+                <w:lang w:eastAsia="it-IT"/>
+              </w:rPr>
+            </w:pPr>
+          </w:p>
+        </w:tc>
+        <w:tc>
+          <w:tcPr>
+            <w:tcW w:w="0" w:type="auto"/>
+            <w:tcBorders>
+              <w:top w:val="single" w:sz="12" w:space="0" w:color="000000"/>
+              <w:left w:val="single" w:sz="12" w:space="0" w:color="000000"/>
+              <w:bottom w:val="single" w:sz="12" w:space="0" w:color="000000"/>
+              <w:right w:val="single" w:sz="12" w:space="0" w:color="000000"/>
+            </w:tcBorders>
+            <w:shd w:val="clear" w:color="auto" w:fill="FFFFFF"/>
+            <w:vAlign w:val="center"/>
+          </w:tcPr>
+          <w:p>
+            <w:pPr>
+              <w:suppressAutoHyphens w:val="0"/>
+              <w:autoSpaceDN/>
+              <w:spacing w:before="100" w:beforeAutospacing="1" w:after="100" w:afterAutospacing="1" w:line="240" w:lineRule="auto"/>
+              <w:rPr>
+                <w:rFonts w:ascii="Calibri,Italic" w:eastAsia="Times New Roman" w:hAnsi="Calibri,Italic"/>
+                <w:sz w:val="24"/>
+                <w:szCs w:val="24"/>
+                <w:lang w:eastAsia="it-IT"/>
+              </w:rPr>
+            </w:pPr>
+            <w:r>
+              <w:rPr>
+                <w:rFonts w:ascii="Calibri,Italic" w:eastAsia="Times New Roman" w:hAnsi="Calibri,Italic"/>
+                <w:sz w:val="24"/>
+                <w:szCs w:val="24"/>
+                <w:lang w:eastAsia="it-IT"/>
+              </w:rPr>
+              <w:t>Default:</w:t>
+            </w:r>
+          </w:p>
+        </w:tc>
+      </w:tr>
+      <w:tr>
+        <w:tc>
+          <w:tcPr>
+            <w:tcW w:w="0" w:type="auto"/>
+            <w:tcBorders>
+              <w:top w:val="single" w:sz="12" w:space="0" w:color="000000"/>
+              <w:left w:val="single" w:sz="12" w:space="0" w:color="000000"/>
+              <w:bottom w:val="single" w:sz="12" w:space="0" w:color="000000"/>
+              <w:right w:val="single" w:sz="12" w:space="0" w:color="000000"/>
+            </w:tcBorders>
+            <w:shd w:val="clear" w:color="auto" w:fill="FFFFFF"/>
+            <w:vAlign w:val="center"/>
+          </w:tcPr>
+          <w:p>
+            <w:pPr>
+              <w:suppressAutoHyphens w:val="0"/>
+              <w:autoSpaceDN/>
+              <w:spacing w:before="100" w:beforeAutospacing="1" w:after="100" w:afterAutospacing="1" w:line="240" w:lineRule="auto"/>
+              <w:rPr>
+                <w:rFonts w:ascii="Calibri,Bold" w:eastAsia="Times New Roman" w:hAnsi="Calibri,Bold"/>
+                <w:sz w:val="24"/>
+                <w:szCs w:val="24"/>
+                <w:lang w:eastAsia="it-IT"/>
+              </w:rPr>
+            </w:pPr>
+            <w:proofErr w:type="spellStart"/>
+            <w:r>
+              <w:rPr>
+                <w:rFonts w:ascii="Calibri,Bold" w:eastAsia="Times New Roman" w:hAnsi="Calibri,Bold"/>
+                <w:sz w:val="24"/>
+                <w:szCs w:val="24"/>
+                <w:lang w:eastAsia="it-IT"/>
+              </w:rPr>
+              <w:t>tipoTessera</w:t>
+            </w:r>
+            <w:proofErr w:type="spellEnd"/>
+            <w:r>
+              <w:rPr>
+                <w:rFonts w:ascii="Calibri,Bold" w:eastAsia="Times New Roman" w:hAnsi="Calibri,Bold"/>
+                <w:sz w:val="24"/>
+                <w:szCs w:val="24"/>
+                <w:lang w:eastAsia="it-IT"/>
+              </w:rPr>
+              <w:t xml:space="preserve"> </w:t>
+            </w:r>
+            <w:proofErr w:type="spellStart"/>
+            <w:r>
+              <w:rPr>
+                <w:rFonts w:ascii="Calibri,Bold" w:eastAsia="Times New Roman" w:hAnsi="Calibri,Bold"/>
+                <w:sz w:val="24"/>
+                <w:szCs w:val="24"/>
+                <w:lang w:eastAsia="it-IT"/>
+              </w:rPr>
+              <w:t>String</w:t>
+            </w:r>
+            <w:proofErr w:type="spellEnd"/>
+            <w:r>
+              <w:rPr>
+                <w:rFonts w:ascii="Calibri,Bold" w:eastAsia="Times New Roman" w:hAnsi="Calibri,Bold"/>
+                <w:sz w:val="24"/>
+                <w:szCs w:val="24"/>
+                <w:lang w:eastAsia="it-IT"/>
+              </w:rPr>
+              <w:t xml:space="preserve"> Private</w:t>
+            </w:r>
+          </w:p>
+        </w:tc>
+        <w:tc>
+          <w:tcPr>
+            <w:tcW w:w="0" w:type="auto"/>
+            <w:tcBorders>
+              <w:top w:val="single" w:sz="12" w:space="0" w:color="000000"/>
+              <w:left w:val="single" w:sz="12" w:space="0" w:color="000000"/>
+              <w:bottom w:val="single" w:sz="12" w:space="0" w:color="000000"/>
+              <w:right w:val="single" w:sz="12" w:space="0" w:color="000000"/>
+            </w:tcBorders>
+            <w:shd w:val="clear" w:color="auto" w:fill="FFFFFF"/>
+            <w:vAlign w:val="center"/>
+          </w:tcPr>
+          <w:p>
+            <w:pPr>
+              <w:suppressAutoHyphens w:val="0"/>
+              <w:autoSpaceDN/>
+              <w:spacing w:after="0" w:line="240" w:lineRule="auto"/>
+              <w:rPr>
+                <w:rFonts w:ascii="Times New Roman" w:eastAsia="Times New Roman" w:hAnsi="Times New Roman"/>
+                <w:sz w:val="24"/>
+                <w:szCs w:val="24"/>
+                <w:lang w:eastAsia="it-IT"/>
+              </w:rPr>
+            </w:pPr>
+          </w:p>
+        </w:tc>
+        <w:tc>
+          <w:tcPr>
+            <w:tcW w:w="0" w:type="auto"/>
+            <w:tcBorders>
+              <w:top w:val="single" w:sz="12" w:space="0" w:color="000000"/>
+              <w:left w:val="single" w:sz="12" w:space="0" w:color="000000"/>
+              <w:bottom w:val="single" w:sz="12" w:space="0" w:color="000000"/>
+              <w:right w:val="single" w:sz="12" w:space="0" w:color="000000"/>
+            </w:tcBorders>
+            <w:shd w:val="clear" w:color="auto" w:fill="FFFFFF"/>
+            <w:vAlign w:val="center"/>
+          </w:tcPr>
+          <w:p>
+            <w:pPr>
+              <w:suppressAutoHyphens w:val="0"/>
+              <w:autoSpaceDN/>
+              <w:spacing w:before="100" w:beforeAutospacing="1" w:after="100" w:afterAutospacing="1" w:line="240" w:lineRule="auto"/>
+              <w:rPr>
+                <w:rFonts w:ascii="Calibri,Italic" w:eastAsia="Times New Roman" w:hAnsi="Calibri,Italic"/>
+                <w:sz w:val="24"/>
+                <w:szCs w:val="24"/>
+                <w:lang w:eastAsia="it-IT"/>
+              </w:rPr>
+            </w:pPr>
+            <w:r>
+              <w:rPr>
+                <w:rFonts w:ascii="Calibri,Italic" w:eastAsia="Times New Roman" w:hAnsi="Calibri,Italic"/>
+                <w:sz w:val="24"/>
+                <w:szCs w:val="24"/>
+                <w:lang w:eastAsia="it-IT"/>
+              </w:rPr>
+              <w:t>Default:</w:t>
+            </w:r>
+          </w:p>
+        </w:tc>
+      </w:tr>
+    </w:tbl>
+    <w:p/>
     <w:sectPr>
       <w:pgSz w:w="11906" w:h="16838"/>
       <w:pgMar w:top="689" w:right="1134" w:bottom="1134" w:left="1134" w:header="720" w:footer="720" w:gutter="0"/>
@@ -11756,7 +16492,6 @@
     <w:name w:val="Normal (Web)"/>
     <w:basedOn w:val="Normale"/>
     <w:uiPriority w:val="99"/>
-    <w:semiHidden/>
     <w:unhideWhenUsed/>
     <w:rsid w:val="00C141A7"/>
     <w:pPr>

--- a/Progetto Ingegneria del Software.docx
+++ b/Progetto Ingegneria del Software.docx
@@ -64,21 +64,6 @@
     <w:p>
       <w:r>
         <w:t xml:space="preserve">Esistono tre tipologie di tessere: per giocare a tennis, per giocare a paddle e per entrambi. I soci vengono registrati con nome, cognome, anno di nascita, tipologia di tessera e recapito telefonico. </w:t>
-      </w:r>
-    </w:p>
-    <w:p>
-      <w:r>
-        <w:t>Il costo della tessera per giocare a tennis è di 60€ per gli under 18 e 80€ per gli over 18.</w:t>
-      </w:r>
-    </w:p>
-    <w:p>
-      <w:r>
-        <w:t>Il costo della tessera per giocare a paddle è di 70€ per gli under 18 e 90€ per gli over 18.</w:t>
-      </w:r>
-    </w:p>
-    <w:p>
-      <w:r>
-        <w:t>Il costo della tessera per giocare sia a tennis che a paddle è di 110€ per gli under 18 e 150€ per gli over 18.</w:t>
       </w:r>
     </w:p>
     <w:p>
@@ -247,7 +232,6 @@
     </w:p>
     <w:p>
       <w:r>
-        <w:lastRenderedPageBreak/>
         <w:t xml:space="preserve">Alla fine dell’ora i giocatori sono tenuti a sistemare il campo. </w:t>
       </w:r>
     </w:p>
@@ -2265,7 +2249,7 @@
             <v:imagedata r:id="rId8" o:title=""/>
             <w10:wrap type="square"/>
           </v:shape>
-          <o:OLEObject Type="Embed" ProgID="Unknown" ShapeID="Object 2" DrawAspect="Content" ObjectID="_1716395954" r:id="rId9"/>
+          <o:OLEObject Type="Embed" ProgID="Unknown" ShapeID="Object 2" DrawAspect="Content" ObjectID="_1717955997" r:id="rId9"/>
         </w:object>
       </w:r>
       <w:r>
@@ -2419,10 +2403,7 @@
                         <w:txbxContent>
                           <w:p>
                             <w:r>
-                              <w:t xml:space="preserve">custom </w:t>
-                            </w:r>
-                            <w:r>
-                              <w:t>Functional Requirements</w:t>
+                              <w:t>custom Functional Requirements</w:t>
                             </w:r>
                           </w:p>
                         </w:txbxContent>
@@ -2524,7 +2505,7 @@
             <v:imagedata r:id="rId10" o:title=""/>
             <w10:wrap type="topAndBottom"/>
           </v:shape>
-          <o:OLEObject Type="Embed" ProgID="Unknown" ShapeID="Object 3" DrawAspect="Content" ObjectID="_1716395953" r:id="rId11"/>
+          <o:OLEObject Type="Embed" ProgID="Unknown" ShapeID="Object 3" DrawAspect="Content" ObjectID="_1717955996" r:id="rId11"/>
         </w:object>
       </w:r>
     </w:p>
@@ -2631,13 +2612,8 @@
         <w:tab/>
         <w:t xml:space="preserve">Proposed. Version 1.0. </w:t>
       </w:r>
-      <w:proofErr w:type="spellStart"/>
-      <w:r>
-        <w:t>Phase</w:t>
-      </w:r>
-      <w:proofErr w:type="spellEnd"/>
-      <w:r>
-        <w:t xml:space="preserve"> 1.0</w:t>
+      <w:r>
+        <w:t>Phase 1.0</w:t>
       </w:r>
     </w:p>
     <w:p>
@@ -2691,36 +2667,253 @@
           <w:bCs/>
           <w:lang w:val="en-US"/>
         </w:rPr>
-        <w:t xml:space="preserve">RF2 – </w:t>
-      </w:r>
-      <w:proofErr w:type="spellStart"/>
-      <w:r>
+        <w:t>RF2 – Elimina Prenotazione</w:t>
+      </w:r>
+    </w:p>
+    <w:p>
+      <w:pPr>
+        <w:suppressAutoHyphens w:val="0"/>
+        <w:spacing w:after="100" w:line="240" w:lineRule="auto"/>
+        <w:jc w:val="both"/>
+        <w:rPr>
+          <w:lang w:val="en-US"/>
+        </w:rPr>
+      </w:pPr>
+      <w:r>
+        <w:rPr>
+          <w:u w:val="single"/>
+          <w:lang w:val="en-US"/>
+        </w:rPr>
+        <w:t>Type:</w:t>
+      </w:r>
+      <w:r>
+        <w:rPr>
+          <w:lang w:val="en-US"/>
+        </w:rPr>
+        <w:tab/>
+      </w:r>
+      <w:r>
+        <w:rPr>
+          <w:lang w:val="en-US"/>
+        </w:rPr>
+        <w:tab/>
+        <w:t>Requirement</w:t>
+      </w:r>
+    </w:p>
+    <w:p>
+      <w:pPr>
+        <w:suppressAutoHyphens w:val="0"/>
+        <w:spacing w:after="100" w:line="240" w:lineRule="auto"/>
+        <w:jc w:val="both"/>
+      </w:pPr>
+      <w:r>
+        <w:rPr>
+          <w:u w:val="single"/>
+          <w:lang w:val="en-US"/>
+        </w:rPr>
+        <w:t>Status:</w:t>
+      </w:r>
+      <w:r>
+        <w:rPr>
+          <w:lang w:val="en-US"/>
+        </w:rPr>
+        <w:tab/>
+      </w:r>
+      <w:r>
+        <w:rPr>
+          <w:lang w:val="en-US"/>
+        </w:rPr>
+        <w:tab/>
+        <w:t xml:space="preserve">Proposed. </w:t>
+      </w:r>
+      <w:r>
+        <w:t xml:space="preserve">Version 1.0. </w:t>
+      </w:r>
+      <w:r>
+        <w:t>Phase 1.0</w:t>
+      </w:r>
+    </w:p>
+    <w:p>
+      <w:pPr>
+        <w:suppressAutoHyphens w:val="0"/>
+        <w:spacing w:after="100" w:line="240" w:lineRule="auto"/>
+        <w:jc w:val="both"/>
+      </w:pPr>
+      <w:r>
+        <w:rPr>
+          <w:u w:val="single"/>
+        </w:rPr>
+        <w:t>Package:</w:t>
+      </w:r>
+      <w:r>
+        <w:tab/>
+        <w:t>gestione campo</w:t>
+      </w:r>
+    </w:p>
+    <w:p>
+      <w:pPr>
+        <w:suppressAutoHyphens w:val="0"/>
+        <w:spacing w:line="249" w:lineRule="auto"/>
+        <w:jc w:val="both"/>
+      </w:pPr>
+      <w:r>
+        <w:t>Il sistema dovrà eliminare una prenotazione di un giocatore.</w:t>
+      </w:r>
+    </w:p>
+    <w:p>
+      <w:pPr>
+        <w:suppressAutoHyphens w:val="0"/>
+        <w:spacing w:after="100" w:line="240" w:lineRule="auto"/>
+        <w:jc w:val="both"/>
+        <w:rPr>
+          <w:b/>
+          <w:bCs/>
+        </w:rPr>
+      </w:pPr>
+    </w:p>
+    <w:p>
+      <w:pPr>
+        <w:suppressAutoHyphens w:val="0"/>
+        <w:spacing w:after="100" w:line="240" w:lineRule="auto"/>
+        <w:jc w:val="both"/>
         <w:rPr>
           <w:b/>
           <w:bCs/>
           <w:lang w:val="en-US"/>
         </w:rPr>
-        <w:t>Elimina</w:t>
-      </w:r>
-      <w:proofErr w:type="spellEnd"/>
+      </w:pPr>
       <w:r>
         <w:rPr>
           <w:b/>
           <w:bCs/>
           <w:lang w:val="en-US"/>
         </w:rPr>
-        <w:t xml:space="preserve"> </w:t>
-      </w:r>
-      <w:proofErr w:type="spellStart"/>
-      <w:r>
+        <w:t>RF3 – Visualizza Prenotazioni</w:t>
+      </w:r>
+    </w:p>
+    <w:p>
+      <w:pPr>
+        <w:suppressAutoHyphens w:val="0"/>
+        <w:spacing w:after="100" w:line="240" w:lineRule="auto"/>
+        <w:jc w:val="both"/>
+        <w:rPr>
+          <w:lang w:val="en-US"/>
+        </w:rPr>
+      </w:pPr>
+      <w:r>
+        <w:rPr>
+          <w:u w:val="single"/>
+          <w:lang w:val="en-US"/>
+        </w:rPr>
+        <w:t>Type:</w:t>
+      </w:r>
+      <w:r>
+        <w:rPr>
+          <w:lang w:val="en-US"/>
+        </w:rPr>
+        <w:tab/>
+      </w:r>
+      <w:r>
+        <w:rPr>
+          <w:lang w:val="en-US"/>
+        </w:rPr>
+        <w:tab/>
+        <w:t>Requirement</w:t>
+      </w:r>
+    </w:p>
+    <w:p>
+      <w:pPr>
+        <w:suppressAutoHyphens w:val="0"/>
+        <w:spacing w:after="100" w:line="240" w:lineRule="auto"/>
+        <w:jc w:val="both"/>
+        <w:rPr>
+          <w:lang w:val="en-US"/>
+        </w:rPr>
+      </w:pPr>
+      <w:r>
+        <w:rPr>
+          <w:u w:val="single"/>
+          <w:lang w:val="en-US"/>
+        </w:rPr>
+        <w:t>Status:</w:t>
+      </w:r>
+      <w:r>
+        <w:rPr>
+          <w:lang w:val="en-US"/>
+        </w:rPr>
+        <w:tab/>
+      </w:r>
+      <w:r>
+        <w:rPr>
+          <w:lang w:val="en-US"/>
+        </w:rPr>
+        <w:tab/>
+        <w:t xml:space="preserve">Proposed. Version 1.0. </w:t>
+      </w:r>
+      <w:r>
+        <w:rPr>
+          <w:lang w:val="en-US"/>
+        </w:rPr>
+        <w:t>Phase 1.0</w:t>
+      </w:r>
+    </w:p>
+    <w:p>
+      <w:pPr>
+        <w:suppressAutoHyphens w:val="0"/>
+        <w:spacing w:after="100" w:line="240" w:lineRule="auto"/>
+        <w:jc w:val="both"/>
+      </w:pPr>
+      <w:r>
+        <w:rPr>
+          <w:u w:val="single"/>
+        </w:rPr>
+        <w:t>Package:</w:t>
+      </w:r>
+      <w:r>
+        <w:tab/>
+        <w:t>gestione campo</w:t>
+      </w:r>
+    </w:p>
+    <w:p>
+      <w:pPr>
+        <w:suppressAutoHyphens w:val="0"/>
+        <w:spacing w:line="249" w:lineRule="auto"/>
+        <w:jc w:val="both"/>
+      </w:pPr>
+      <w:r>
+        <w:t>Il sistema dovrà visualizzare tutte le prenotazioni della settimana.</w:t>
+      </w:r>
+    </w:p>
+    <w:p>
+      <w:pPr>
+        <w:suppressAutoHyphens w:val="0"/>
+        <w:spacing w:line="249" w:lineRule="auto"/>
+      </w:pPr>
+    </w:p>
+    <w:p>
+      <w:pPr>
+        <w:suppressAutoHyphens w:val="0"/>
+        <w:spacing w:line="249" w:lineRule="auto"/>
+      </w:pPr>
+    </w:p>
+    <w:p>
+      <w:pPr>
+        <w:suppressAutoHyphens w:val="0"/>
+        <w:spacing w:line="249" w:lineRule="auto"/>
         <w:rPr>
           <w:b/>
           <w:bCs/>
           <w:lang w:val="en-US"/>
         </w:rPr>
-        <w:t>Prenotazione</w:t>
-      </w:r>
-      <w:proofErr w:type="spellEnd"/>
+      </w:pPr>
+      <w:r>
+        <w:rPr>
+          <w:b/>
+          <w:bCs/>
+          <w:lang w:val="en-US"/>
+        </w:rPr>
+        <w:t>Gestione utenti</w:t>
+      </w:r>
     </w:p>
     <w:p>
       <w:pPr>
@@ -2728,28 +2921,18 @@
         <w:spacing w:after="100" w:line="240" w:lineRule="auto"/>
         <w:jc w:val="both"/>
         <w:rPr>
+          <w:b/>
+          <w:bCs/>
           <w:lang w:val="en-US"/>
         </w:rPr>
       </w:pPr>
       <w:r>
         <w:rPr>
-          <w:u w:val="single"/>
+          <w:b/>
+          <w:bCs/>
           <w:lang w:val="en-US"/>
         </w:rPr>
-        <w:t>Type:</w:t>
-      </w:r>
-      <w:r>
-        <w:rPr>
-          <w:lang w:val="en-US"/>
-        </w:rPr>
-        <w:tab/>
-      </w:r>
-      <w:r>
-        <w:rPr>
-          <w:lang w:val="en-US"/>
-        </w:rPr>
-        <w:tab/>
-        <w:t>Requirement</w:t>
+        <w:t>RF4 – CRUD Utilizzatore</w:t>
       </w:r>
     </w:p>
     <w:p>
@@ -2757,13 +2940,16 @@
         <w:suppressAutoHyphens w:val="0"/>
         <w:spacing w:after="100" w:line="240" w:lineRule="auto"/>
         <w:jc w:val="both"/>
+        <w:rPr>
+          <w:lang w:val="en-US"/>
+        </w:rPr>
       </w:pPr>
       <w:r>
         <w:rPr>
           <w:u w:val="single"/>
           <w:lang w:val="en-US"/>
         </w:rPr>
-        <w:t>Status:</w:t>
+        <w:t>Type:</w:t>
       </w:r>
       <w:r>
         <w:rPr>
@@ -2776,18 +2962,7 @@
           <w:lang w:val="en-US"/>
         </w:rPr>
         <w:tab/>
-        <w:t xml:space="preserve">Proposed. </w:t>
-      </w:r>
-      <w:r>
-        <w:t xml:space="preserve">Version 1.0. </w:t>
-      </w:r>
-      <w:proofErr w:type="spellStart"/>
-      <w:r>
-        <w:t>Phase</w:t>
-      </w:r>
-      <w:proofErr w:type="spellEnd"/>
-      <w:r>
-        <w:t xml:space="preserve"> 1.0</w:t>
+        <w:t>Requirement</w:t>
       </w:r>
     </w:p>
     <w:p>
@@ -2799,22 +2974,25 @@
       <w:r>
         <w:rPr>
           <w:u w:val="single"/>
-        </w:rPr>
-        <w:t>Package:</w:t>
-      </w:r>
-      <w:r>
+          <w:lang w:val="en-US"/>
+        </w:rPr>
+        <w:t>Status:</w:t>
+      </w:r>
+      <w:r>
+        <w:rPr>
+          <w:lang w:val="en-US"/>
+        </w:rPr>
         <w:tab/>
-        <w:t>gestione campo</w:t>
-      </w:r>
-    </w:p>
-    <w:p>
-      <w:pPr>
-        <w:suppressAutoHyphens w:val="0"/>
-        <w:spacing w:line="249" w:lineRule="auto"/>
-        <w:jc w:val="both"/>
-      </w:pPr>
-      <w:r>
-        <w:t>Il sistema dovrà eliminare una prenotazione di un giocatore.</w:t>
+      </w:r>
+      <w:r>
+        <w:rPr>
+          <w:lang w:val="en-US"/>
+        </w:rPr>
+        <w:tab/>
+        <w:t xml:space="preserve">Proposed. </w:t>
+      </w:r>
+      <w:r>
+        <w:t>Version 1.0. Phase 1.0</w:t>
       </w:r>
     </w:p>
     <w:p>
@@ -2822,10 +3000,31 @@
         <w:suppressAutoHyphens w:val="0"/>
         <w:spacing w:after="100" w:line="240" w:lineRule="auto"/>
         <w:jc w:val="both"/>
-        <w:rPr>
-          <w:b/>
-          <w:bCs/>
-        </w:rPr>
+      </w:pPr>
+      <w:r>
+        <w:rPr>
+          <w:u w:val="single"/>
+        </w:rPr>
+        <w:t>Package:</w:t>
+      </w:r>
+      <w:r>
+        <w:tab/>
+        <w:t>gestione utenti</w:t>
+      </w:r>
+    </w:p>
+    <w:p>
+      <w:pPr>
+        <w:suppressAutoHyphens w:val="0"/>
+        <w:spacing w:line="249" w:lineRule="auto"/>
+      </w:pPr>
+      <w:r>
+        <w:t>Il sistema dovrà gestire le attività CRUD sugli utilizzatori.</w:t>
+      </w:r>
+    </w:p>
+    <w:p>
+      <w:pPr>
+        <w:suppressAutoHyphens w:val="0"/>
+        <w:spacing w:line="249" w:lineRule="auto"/>
       </w:pPr>
     </w:p>
     <w:p>
@@ -2845,36 +3044,349 @@
           <w:bCs/>
           <w:lang w:val="en-US"/>
         </w:rPr>
-        <w:t xml:space="preserve">RF3 – </w:t>
-      </w:r>
-      <w:proofErr w:type="spellStart"/>
-      <w:r>
+        <w:t>RF5 – Visualizza Utilizzatore</w:t>
+      </w:r>
+    </w:p>
+    <w:p>
+      <w:pPr>
+        <w:suppressAutoHyphens w:val="0"/>
+        <w:spacing w:after="100" w:line="240" w:lineRule="auto"/>
+        <w:jc w:val="both"/>
+        <w:rPr>
+          <w:lang w:val="en-US"/>
+        </w:rPr>
+      </w:pPr>
+      <w:r>
+        <w:rPr>
+          <w:u w:val="single"/>
+          <w:lang w:val="en-US"/>
+        </w:rPr>
+        <w:t>Type:</w:t>
+      </w:r>
+      <w:r>
+        <w:rPr>
+          <w:lang w:val="en-US"/>
+        </w:rPr>
+        <w:tab/>
+      </w:r>
+      <w:r>
+        <w:rPr>
+          <w:lang w:val="en-US"/>
+        </w:rPr>
+        <w:tab/>
+        <w:t>Requirement</w:t>
+      </w:r>
+    </w:p>
+    <w:p>
+      <w:pPr>
+        <w:suppressAutoHyphens w:val="0"/>
+        <w:spacing w:after="100" w:line="240" w:lineRule="auto"/>
+        <w:jc w:val="both"/>
+      </w:pPr>
+      <w:r>
+        <w:rPr>
+          <w:u w:val="single"/>
+          <w:lang w:val="en-US"/>
+        </w:rPr>
+        <w:t>Status:</w:t>
+      </w:r>
+      <w:r>
+        <w:rPr>
+          <w:lang w:val="en-US"/>
+        </w:rPr>
+        <w:tab/>
+      </w:r>
+      <w:r>
+        <w:rPr>
+          <w:lang w:val="en-US"/>
+        </w:rPr>
+        <w:tab/>
+        <w:t xml:space="preserve">Proposed. </w:t>
+      </w:r>
+      <w:r>
+        <w:t>Version 1.0. Phase 1.0</w:t>
+      </w:r>
+    </w:p>
+    <w:p>
+      <w:pPr>
+        <w:suppressAutoHyphens w:val="0"/>
+        <w:spacing w:after="100" w:line="240" w:lineRule="auto"/>
+        <w:jc w:val="both"/>
+      </w:pPr>
+      <w:r>
+        <w:rPr>
+          <w:u w:val="single"/>
+        </w:rPr>
+        <w:t>Package:</w:t>
+      </w:r>
+      <w:r>
+        <w:tab/>
+        <w:t>gestione utenti</w:t>
+      </w:r>
+    </w:p>
+    <w:p>
+      <w:pPr>
+        <w:suppressAutoHyphens w:val="0"/>
+        <w:spacing w:line="249" w:lineRule="auto"/>
+      </w:pPr>
+      <w:r>
+        <w:t>Il sistema dovrà visualizzare gli utilizzatori.</w:t>
+      </w:r>
+    </w:p>
+    <w:p>
+      <w:pPr>
+        <w:pageBreakBefore/>
+        <w:suppressAutoHyphens w:val="0"/>
+        <w:spacing w:line="249" w:lineRule="auto"/>
+      </w:pPr>
+    </w:p>
+    <w:p>
+      <w:pPr>
+        <w:suppressAutoHyphens w:val="0"/>
+        <w:spacing w:line="249" w:lineRule="auto"/>
+      </w:pPr>
+    </w:p>
+    <w:p>
+      <w:pPr>
+        <w:suppressAutoHyphens w:val="0"/>
+        <w:spacing w:line="249" w:lineRule="auto"/>
+        <w:rPr>
+          <w:b/>
+          <w:bCs/>
+        </w:rPr>
+      </w:pPr>
+      <w:r>
+        <w:rPr>
+          <w:b/>
+          <w:bCs/>
+        </w:rPr>
+        <w:t>Gestione organizzazione</w:t>
+      </w:r>
+    </w:p>
+    <w:p>
+      <w:pPr>
+        <w:suppressAutoHyphens w:val="0"/>
+        <w:spacing w:after="100" w:line="240" w:lineRule="auto"/>
+        <w:jc w:val="both"/>
+        <w:rPr>
+          <w:b/>
+          <w:bCs/>
+        </w:rPr>
+      </w:pPr>
+      <w:r>
+        <w:rPr>
+          <w:b/>
+          <w:bCs/>
+        </w:rPr>
+        <w:t>RF6 – CRUD Soci</w:t>
+      </w:r>
+    </w:p>
+    <w:p>
+      <w:pPr>
+        <w:suppressAutoHyphens w:val="0"/>
+        <w:spacing w:after="100" w:line="240" w:lineRule="auto"/>
+        <w:jc w:val="both"/>
+      </w:pPr>
+      <w:r>
+        <w:rPr>
+          <w:u w:val="single"/>
+        </w:rPr>
+        <w:t>Type:</w:t>
+      </w:r>
+      <w:r>
+        <w:tab/>
+      </w:r>
+      <w:r>
+        <w:tab/>
+        <w:t>Requirement</w:t>
+      </w:r>
+    </w:p>
+    <w:p>
+      <w:pPr>
+        <w:suppressAutoHyphens w:val="0"/>
+        <w:spacing w:after="100" w:line="240" w:lineRule="auto"/>
+        <w:jc w:val="both"/>
+      </w:pPr>
+      <w:r>
+        <w:rPr>
+          <w:u w:val="single"/>
+        </w:rPr>
+        <w:t>Status:</w:t>
+      </w:r>
+      <w:r>
+        <w:tab/>
+      </w:r>
+      <w:r>
+        <w:tab/>
+        <w:t xml:space="preserve">Proposed. </w:t>
+      </w:r>
+      <w:r>
+        <w:t>Version 1.0. Phase 1.0</w:t>
+      </w:r>
+    </w:p>
+    <w:p>
+      <w:pPr>
+        <w:suppressAutoHyphens w:val="0"/>
+        <w:spacing w:after="100" w:line="240" w:lineRule="auto"/>
+        <w:jc w:val="both"/>
+      </w:pPr>
+      <w:r>
+        <w:rPr>
+          <w:u w:val="single"/>
+        </w:rPr>
+        <w:t>Package:</w:t>
+      </w:r>
+      <w:r>
+        <w:tab/>
+        <w:t>gestione organizzazione</w:t>
+      </w:r>
+    </w:p>
+    <w:p>
+      <w:pPr>
+        <w:suppressAutoHyphens w:val="0"/>
+        <w:spacing w:line="249" w:lineRule="auto"/>
+      </w:pPr>
+      <w:r>
+        <w:t>Il sistema dovrà gestire le attività di CRUD dei soci.</w:t>
+      </w:r>
+    </w:p>
+    <w:p>
+      <w:pPr>
+        <w:suppressAutoHyphens w:val="0"/>
+        <w:spacing w:line="249" w:lineRule="auto"/>
+      </w:pPr>
+    </w:p>
+    <w:p>
+      <w:pPr>
+        <w:suppressAutoHyphens w:val="0"/>
+        <w:spacing w:after="100" w:line="240" w:lineRule="auto"/>
+        <w:jc w:val="both"/>
         <w:rPr>
           <w:b/>
           <w:bCs/>
           <w:lang w:val="en-US"/>
         </w:rPr>
-        <w:t>Visualizza</w:t>
-      </w:r>
-      <w:proofErr w:type="spellEnd"/>
+      </w:pPr>
       <w:r>
         <w:rPr>
           <w:b/>
           <w:bCs/>
           <w:lang w:val="en-US"/>
         </w:rPr>
-        <w:t xml:space="preserve"> </w:t>
-      </w:r>
-      <w:proofErr w:type="spellStart"/>
-      <w:r>
+        <w:t>RF7 – Visualizza Soci</w:t>
+      </w:r>
+    </w:p>
+    <w:p>
+      <w:pPr>
+        <w:suppressAutoHyphens w:val="0"/>
+        <w:spacing w:after="100" w:line="240" w:lineRule="auto"/>
+        <w:jc w:val="both"/>
+        <w:rPr>
+          <w:lang w:val="en-US"/>
+        </w:rPr>
+      </w:pPr>
+      <w:r>
+        <w:rPr>
+          <w:u w:val="single"/>
+          <w:lang w:val="en-US"/>
+        </w:rPr>
+        <w:t>Type:</w:t>
+      </w:r>
+      <w:r>
+        <w:rPr>
+          <w:lang w:val="en-US"/>
+        </w:rPr>
+        <w:tab/>
+      </w:r>
+      <w:r>
+        <w:rPr>
+          <w:lang w:val="en-US"/>
+        </w:rPr>
+        <w:tab/>
+        <w:t>Requirement</w:t>
+      </w:r>
+    </w:p>
+    <w:p>
+      <w:pPr>
+        <w:suppressAutoHyphens w:val="0"/>
+        <w:spacing w:after="100" w:line="240" w:lineRule="auto"/>
+        <w:jc w:val="both"/>
+      </w:pPr>
+      <w:r>
+        <w:rPr>
+          <w:u w:val="single"/>
+          <w:lang w:val="en-US"/>
+        </w:rPr>
+        <w:t>Status:</w:t>
+      </w:r>
+      <w:r>
+        <w:rPr>
+          <w:lang w:val="en-US"/>
+        </w:rPr>
+        <w:tab/>
+      </w:r>
+      <w:r>
+        <w:rPr>
+          <w:lang w:val="en-US"/>
+        </w:rPr>
+        <w:tab/>
+        <w:t xml:space="preserve">Proposed. </w:t>
+      </w:r>
+      <w:r>
+        <w:t>Version 1.0. Phase 1.0</w:t>
+      </w:r>
+    </w:p>
+    <w:p>
+      <w:pPr>
+        <w:suppressAutoHyphens w:val="0"/>
+        <w:spacing w:after="100" w:line="240" w:lineRule="auto"/>
+        <w:jc w:val="both"/>
+      </w:pPr>
+      <w:r>
+        <w:rPr>
+          <w:u w:val="single"/>
+        </w:rPr>
+        <w:t>Package:</w:t>
+      </w:r>
+      <w:r>
+        <w:tab/>
+        <w:t>gestione organizzazione</w:t>
+      </w:r>
+    </w:p>
+    <w:p>
+      <w:pPr>
+        <w:suppressAutoHyphens w:val="0"/>
+        <w:spacing w:line="249" w:lineRule="auto"/>
+      </w:pPr>
+      <w:r>
+        <w:t>Il sistema dovrà visualizzare tutti i soci.</w:t>
+      </w:r>
+    </w:p>
+    <w:p>
+      <w:pPr>
+        <w:suppressAutoHyphens w:val="0"/>
+        <w:spacing w:line="249" w:lineRule="auto"/>
+      </w:pPr>
+    </w:p>
+    <w:p>
+      <w:pPr>
+        <w:suppressAutoHyphens w:val="0"/>
+        <w:spacing w:after="100" w:line="240" w:lineRule="auto"/>
+        <w:jc w:val="both"/>
         <w:rPr>
           <w:b/>
           <w:bCs/>
           <w:lang w:val="en-US"/>
         </w:rPr>
-        <w:t>Prenotazioni</w:t>
-      </w:r>
-      <w:proofErr w:type="spellEnd"/>
+      </w:pPr>
+      <w:r>
+        <w:rPr>
+          <w:b/>
+          <w:bCs/>
+          <w:lang w:val="en-US"/>
+        </w:rPr>
+        <w:t>RF8 – CRUD torneo</w:t>
+      </w:r>
     </w:p>
     <w:p>
       <w:pPr>
@@ -2911,9 +3423,6 @@
         <w:suppressAutoHyphens w:val="0"/>
         <w:spacing w:after="100" w:line="240" w:lineRule="auto"/>
         <w:jc w:val="both"/>
-        <w:rPr>
-          <w:lang w:val="en-US"/>
-        </w:rPr>
       </w:pPr>
       <w:r>
         <w:rPr>
@@ -2933,13 +3442,10 @@
           <w:lang w:val="en-US"/>
         </w:rPr>
         <w:tab/>
-        <w:t xml:space="preserve">Proposed. Version 1.0. </w:t>
-      </w:r>
-      <w:r>
-        <w:rPr>
-          <w:lang w:val="en-US"/>
-        </w:rPr>
-        <w:t>Phase 1.0</w:t>
+        <w:t xml:space="preserve">Proposed. </w:t>
+      </w:r>
+      <w:r>
+        <w:t>Version 1.0. Phase 1.0</w:t>
       </w:r>
     </w:p>
     <w:p>
@@ -2956,17 +3462,16 @@
       </w:r>
       <w:r>
         <w:tab/>
-        <w:t>gestione campo</w:t>
+        <w:t>gestione organizzazione</w:t>
       </w:r>
     </w:p>
     <w:p>
       <w:pPr>
         <w:suppressAutoHyphens w:val="0"/>
         <w:spacing w:line="249" w:lineRule="auto"/>
-        <w:jc w:val="both"/>
-      </w:pPr>
-      <w:r>
-        <w:t>Il sistema dovrà visualizzare tutte le prenotazioni della settimana.</w:t>
+      </w:pPr>
+      <w:r>
+        <w:t>Il sistema dovrà gestire le attività di CRUD del torneo sociale.</w:t>
       </w:r>
     </w:p>
     <w:p>
@@ -2978,47 +3483,38 @@
     <w:p>
       <w:pPr>
         <w:suppressAutoHyphens w:val="0"/>
-        <w:spacing w:line="249" w:lineRule="auto"/>
-      </w:pPr>
-    </w:p>
-    <w:p>
-      <w:pPr>
-        <w:suppressAutoHyphens w:val="0"/>
-        <w:spacing w:line="249" w:lineRule="auto"/>
+        <w:spacing w:after="100" w:line="240" w:lineRule="auto"/>
+        <w:jc w:val="both"/>
         <w:rPr>
           <w:b/>
           <w:bCs/>
           <w:lang w:val="en-US"/>
         </w:rPr>
       </w:pPr>
-      <w:proofErr w:type="spellStart"/>
       <w:r>
         <w:rPr>
           <w:b/>
           <w:bCs/>
           <w:lang w:val="en-US"/>
         </w:rPr>
-        <w:t>Gestione</w:t>
-      </w:r>
-      <w:proofErr w:type="spellEnd"/>
+        <w:t>RF</w:t>
+      </w:r>
       <w:r>
         <w:rPr>
           <w:b/>
           <w:bCs/>
           <w:lang w:val="en-US"/>
         </w:rPr>
-        <w:t xml:space="preserve"> </w:t>
-      </w:r>
-      <w:proofErr w:type="spellStart"/>
+        <w:t>09</w:t>
+      </w:r>
       <w:r>
         <w:rPr>
           <w:b/>
           <w:bCs/>
           <w:lang w:val="en-US"/>
         </w:rPr>
-        <w:t>utenti</w:t>
-      </w:r>
-      <w:proofErr w:type="spellEnd"/>
+        <w:t xml:space="preserve"> – Visualizza Torneo</w:t>
+      </w:r>
     </w:p>
     <w:p>
       <w:pPr>
@@ -3026,6 +3522,247 @@
         <w:spacing w:after="100" w:line="240" w:lineRule="auto"/>
         <w:jc w:val="both"/>
         <w:rPr>
+          <w:lang w:val="en-US"/>
+        </w:rPr>
+      </w:pPr>
+      <w:r>
+        <w:rPr>
+          <w:u w:val="single"/>
+          <w:lang w:val="en-US"/>
+        </w:rPr>
+        <w:t>Type:</w:t>
+      </w:r>
+      <w:r>
+        <w:rPr>
+          <w:lang w:val="en-US"/>
+        </w:rPr>
+        <w:tab/>
+      </w:r>
+      <w:r>
+        <w:rPr>
+          <w:lang w:val="en-US"/>
+        </w:rPr>
+        <w:tab/>
+        <w:t>Requirement</w:t>
+      </w:r>
+    </w:p>
+    <w:p>
+      <w:pPr>
+        <w:suppressAutoHyphens w:val="0"/>
+        <w:spacing w:after="100" w:line="240" w:lineRule="auto"/>
+        <w:jc w:val="both"/>
+      </w:pPr>
+      <w:r>
+        <w:rPr>
+          <w:u w:val="single"/>
+          <w:lang w:val="en-US"/>
+        </w:rPr>
+        <w:t>Status:</w:t>
+      </w:r>
+      <w:r>
+        <w:rPr>
+          <w:lang w:val="en-US"/>
+        </w:rPr>
+        <w:tab/>
+      </w:r>
+      <w:r>
+        <w:rPr>
+          <w:lang w:val="en-US"/>
+        </w:rPr>
+        <w:tab/>
+        <w:t xml:space="preserve">Proposed. </w:t>
+      </w:r>
+      <w:r>
+        <w:t>Version 1.0. Phase 1.0</w:t>
+      </w:r>
+    </w:p>
+    <w:p>
+      <w:pPr>
+        <w:suppressAutoHyphens w:val="0"/>
+        <w:spacing w:after="100" w:line="240" w:lineRule="auto"/>
+        <w:jc w:val="both"/>
+      </w:pPr>
+      <w:r>
+        <w:rPr>
+          <w:u w:val="single"/>
+        </w:rPr>
+        <w:t>Package:</w:t>
+      </w:r>
+      <w:r>
+        <w:tab/>
+        <w:t>gestione organizzazione</w:t>
+      </w:r>
+    </w:p>
+    <w:p>
+      <w:pPr>
+        <w:suppressAutoHyphens w:val="0"/>
+        <w:spacing w:line="249" w:lineRule="auto"/>
+      </w:pPr>
+      <w:r>
+        <w:t xml:space="preserve">Il sistema dovrà visualizzare gli iscritti al </w:t>
+      </w:r>
+      <w:r>
+        <w:t>torneo</w:t>
+      </w:r>
+      <w:r>
+        <w:t>.</w:t>
+      </w:r>
+    </w:p>
+    <w:p>
+      <w:pPr>
+        <w:suppressAutoHyphens w:val="0"/>
+        <w:spacing w:line="249" w:lineRule="auto"/>
+      </w:pPr>
+    </w:p>
+    <w:p>
+      <w:pPr>
+        <w:pageBreakBefore/>
+        <w:suppressAutoHyphens w:val="0"/>
+        <w:spacing w:line="249" w:lineRule="auto"/>
+      </w:pPr>
+    </w:p>
+    <w:p>
+      <w:pPr>
+        <w:suppressAutoHyphens w:val="0"/>
+        <w:spacing w:line="249" w:lineRule="auto"/>
+      </w:pPr>
+    </w:p>
+    <w:p>
+      <w:pPr>
+        <w:suppressAutoHyphens w:val="0"/>
+        <w:spacing w:line="249" w:lineRule="auto"/>
+        <w:rPr>
+          <w:b/>
+          <w:bCs/>
+        </w:rPr>
+      </w:pPr>
+      <w:r>
+        <w:rPr>
+          <w:b/>
+          <w:bCs/>
+        </w:rPr>
+        <w:t>Gestione Sistema</w:t>
+      </w:r>
+    </w:p>
+    <w:p>
+      <w:pPr>
+        <w:suppressAutoHyphens w:val="0"/>
+        <w:spacing w:after="100" w:line="240" w:lineRule="auto"/>
+        <w:jc w:val="both"/>
+        <w:rPr>
+          <w:b/>
+          <w:bCs/>
+        </w:rPr>
+      </w:pPr>
+      <w:r>
+        <w:rPr>
+          <w:b/>
+          <w:bCs/>
+        </w:rPr>
+        <w:t>RF10 – Gestione Statistiche</w:t>
+      </w:r>
+    </w:p>
+    <w:p>
+      <w:pPr>
+        <w:suppressAutoHyphens w:val="0"/>
+        <w:spacing w:after="100" w:line="240" w:lineRule="auto"/>
+        <w:jc w:val="both"/>
+      </w:pPr>
+      <w:r>
+        <w:rPr>
+          <w:u w:val="single"/>
+        </w:rPr>
+        <w:t>Type:</w:t>
+      </w:r>
+      <w:r>
+        <w:tab/>
+      </w:r>
+      <w:r>
+        <w:tab/>
+        <w:t>Requirement</w:t>
+      </w:r>
+    </w:p>
+    <w:p>
+      <w:pPr>
+        <w:suppressAutoHyphens w:val="0"/>
+        <w:spacing w:after="100" w:line="240" w:lineRule="auto"/>
+        <w:jc w:val="both"/>
+        <w:rPr>
+          <w:lang w:val="en-US"/>
+        </w:rPr>
+      </w:pPr>
+      <w:r>
+        <w:rPr>
+          <w:u w:val="single"/>
+          <w:lang w:val="en-US"/>
+        </w:rPr>
+        <w:t>Status:</w:t>
+      </w:r>
+      <w:r>
+        <w:rPr>
+          <w:lang w:val="en-US"/>
+        </w:rPr>
+        <w:tab/>
+      </w:r>
+      <w:r>
+        <w:rPr>
+          <w:lang w:val="en-US"/>
+        </w:rPr>
+        <w:tab/>
+        <w:t xml:space="preserve">Proposed. </w:t>
+      </w:r>
+      <w:r>
+        <w:rPr>
+          <w:lang w:val="en-US"/>
+        </w:rPr>
+        <w:t>Version 1.0. Phase 1.0</w:t>
+      </w:r>
+    </w:p>
+    <w:p>
+      <w:pPr>
+        <w:suppressAutoHyphens w:val="0"/>
+        <w:spacing w:after="100" w:line="240" w:lineRule="auto"/>
+        <w:jc w:val="both"/>
+        <w:rPr>
+          <w:lang w:val="en-US"/>
+        </w:rPr>
+      </w:pPr>
+      <w:r>
+        <w:rPr>
+          <w:u w:val="single"/>
+          <w:lang w:val="en-US"/>
+        </w:rPr>
+        <w:t>Package:</w:t>
+      </w:r>
+      <w:r>
+        <w:rPr>
+          <w:lang w:val="en-US"/>
+        </w:rPr>
+        <w:tab/>
+        <w:t>gestione sistema</w:t>
+      </w:r>
+    </w:p>
+    <w:p>
+      <w:pPr>
+        <w:suppressAutoHyphens w:val="0"/>
+        <w:spacing w:line="249" w:lineRule="auto"/>
+      </w:pPr>
+      <w:r>
+        <w:t>Il sistema dovrà gestire le statistiche.</w:t>
+      </w:r>
+    </w:p>
+    <w:p>
+      <w:pPr>
+        <w:suppressAutoHyphens w:val="0"/>
+        <w:spacing w:line="249" w:lineRule="auto"/>
+      </w:pPr>
+    </w:p>
+    <w:p>
+      <w:pPr>
+        <w:suppressAutoHyphens w:val="0"/>
+        <w:spacing w:after="100" w:line="240" w:lineRule="auto"/>
+        <w:jc w:val="both"/>
+        <w:rPr>
           <w:b/>
           <w:bCs/>
           <w:lang w:val="en-US"/>
@@ -3037,18 +3774,8 @@
           <w:bCs/>
           <w:lang w:val="en-US"/>
         </w:rPr>
-        <w:t xml:space="preserve">RF4 – CRUD </w:t>
-      </w:r>
-      <w:proofErr w:type="spellStart"/>
-      <w:r>
-        <w:rPr>
-          <w:b/>
-          <w:bCs/>
-          <w:lang w:val="en-US"/>
-        </w:rPr>
-        <w:t>Utilizzatore</w:t>
-      </w:r>
-      <w:proofErr w:type="spellEnd"/>
+        <w:t>RF11 – Visualizza Statistiche</w:t>
+      </w:r>
     </w:p>
     <w:p>
       <w:pPr>
@@ -3107,1079 +3834,7 @@
         <w:t xml:space="preserve">Proposed. </w:t>
       </w:r>
       <w:r>
-        <w:t xml:space="preserve">Version 1.0. </w:t>
-      </w:r>
-      <w:proofErr w:type="spellStart"/>
-      <w:r>
-        <w:t>Phase</w:t>
-      </w:r>
-      <w:proofErr w:type="spellEnd"/>
-      <w:r>
-        <w:t xml:space="preserve"> 1.0</w:t>
-      </w:r>
-    </w:p>
-    <w:p>
-      <w:pPr>
-        <w:suppressAutoHyphens w:val="0"/>
-        <w:spacing w:after="100" w:line="240" w:lineRule="auto"/>
-        <w:jc w:val="both"/>
-      </w:pPr>
-      <w:r>
-        <w:rPr>
-          <w:u w:val="single"/>
-        </w:rPr>
-        <w:t>Package:</w:t>
-      </w:r>
-      <w:r>
-        <w:tab/>
-        <w:t>gestione utenti</w:t>
-      </w:r>
-    </w:p>
-    <w:p>
-      <w:pPr>
-        <w:suppressAutoHyphens w:val="0"/>
-        <w:spacing w:line="249" w:lineRule="auto"/>
-      </w:pPr>
-      <w:r>
-        <w:t>Il sistema dovrà gestire le attività CRUD sugli utilizzatori.</w:t>
-      </w:r>
-    </w:p>
-    <w:p>
-      <w:pPr>
-        <w:suppressAutoHyphens w:val="0"/>
-        <w:spacing w:line="249" w:lineRule="auto"/>
-      </w:pPr>
-    </w:p>
-    <w:p>
-      <w:pPr>
-        <w:suppressAutoHyphens w:val="0"/>
-        <w:spacing w:after="100" w:line="240" w:lineRule="auto"/>
-        <w:jc w:val="both"/>
-        <w:rPr>
-          <w:b/>
-          <w:bCs/>
-          <w:lang w:val="en-US"/>
-        </w:rPr>
-      </w:pPr>
-      <w:r>
-        <w:rPr>
-          <w:b/>
-          <w:bCs/>
-          <w:lang w:val="en-US"/>
-        </w:rPr>
-        <w:t xml:space="preserve">RF5 – </w:t>
-      </w:r>
-      <w:proofErr w:type="spellStart"/>
-      <w:r>
-        <w:rPr>
-          <w:b/>
-          <w:bCs/>
-          <w:lang w:val="en-US"/>
-        </w:rPr>
-        <w:t>Visualizza</w:t>
-      </w:r>
-      <w:proofErr w:type="spellEnd"/>
-      <w:r>
-        <w:rPr>
-          <w:b/>
-          <w:bCs/>
-          <w:lang w:val="en-US"/>
-        </w:rPr>
-        <w:t xml:space="preserve"> </w:t>
-      </w:r>
-      <w:proofErr w:type="spellStart"/>
-      <w:r>
-        <w:rPr>
-          <w:b/>
-          <w:bCs/>
-          <w:lang w:val="en-US"/>
-        </w:rPr>
-        <w:t>Utilizzatore</w:t>
-      </w:r>
-      <w:proofErr w:type="spellEnd"/>
-    </w:p>
-    <w:p>
-      <w:pPr>
-        <w:suppressAutoHyphens w:val="0"/>
-        <w:spacing w:after="100" w:line="240" w:lineRule="auto"/>
-        <w:jc w:val="both"/>
-        <w:rPr>
-          <w:lang w:val="en-US"/>
-        </w:rPr>
-      </w:pPr>
-      <w:r>
-        <w:rPr>
-          <w:u w:val="single"/>
-          <w:lang w:val="en-US"/>
-        </w:rPr>
-        <w:t>Type:</w:t>
-      </w:r>
-      <w:r>
-        <w:rPr>
-          <w:lang w:val="en-US"/>
-        </w:rPr>
-        <w:tab/>
-      </w:r>
-      <w:r>
-        <w:rPr>
-          <w:lang w:val="en-US"/>
-        </w:rPr>
-        <w:tab/>
-        <w:t>Requirement</w:t>
-      </w:r>
-    </w:p>
-    <w:p>
-      <w:pPr>
-        <w:suppressAutoHyphens w:val="0"/>
-        <w:spacing w:after="100" w:line="240" w:lineRule="auto"/>
-        <w:jc w:val="both"/>
-      </w:pPr>
-      <w:r>
-        <w:rPr>
-          <w:u w:val="single"/>
-          <w:lang w:val="en-US"/>
-        </w:rPr>
-        <w:t>Status:</w:t>
-      </w:r>
-      <w:r>
-        <w:rPr>
-          <w:lang w:val="en-US"/>
-        </w:rPr>
-        <w:tab/>
-      </w:r>
-      <w:r>
-        <w:rPr>
-          <w:lang w:val="en-US"/>
-        </w:rPr>
-        <w:tab/>
-        <w:t xml:space="preserve">Proposed. </w:t>
-      </w:r>
-      <w:r>
-        <w:t xml:space="preserve">Version 1.0. </w:t>
-      </w:r>
-      <w:proofErr w:type="spellStart"/>
-      <w:r>
-        <w:t>Phase</w:t>
-      </w:r>
-      <w:proofErr w:type="spellEnd"/>
-      <w:r>
-        <w:t xml:space="preserve"> 1.0</w:t>
-      </w:r>
-    </w:p>
-    <w:p>
-      <w:pPr>
-        <w:suppressAutoHyphens w:val="0"/>
-        <w:spacing w:after="100" w:line="240" w:lineRule="auto"/>
-        <w:jc w:val="both"/>
-      </w:pPr>
-      <w:r>
-        <w:rPr>
-          <w:u w:val="single"/>
-        </w:rPr>
-        <w:t>Package:</w:t>
-      </w:r>
-      <w:r>
-        <w:tab/>
-        <w:t>gestione utenti</w:t>
-      </w:r>
-    </w:p>
-    <w:p>
-      <w:pPr>
-        <w:suppressAutoHyphens w:val="0"/>
-        <w:spacing w:line="249" w:lineRule="auto"/>
-      </w:pPr>
-      <w:r>
-        <w:t>Il sistema dovrà visualizzare gli utilizzatori.</w:t>
-      </w:r>
-    </w:p>
-    <w:p>
-      <w:pPr>
-        <w:pageBreakBefore/>
-        <w:suppressAutoHyphens w:val="0"/>
-        <w:spacing w:line="249" w:lineRule="auto"/>
-      </w:pPr>
-    </w:p>
-    <w:p>
-      <w:pPr>
-        <w:suppressAutoHyphens w:val="0"/>
-        <w:spacing w:line="249" w:lineRule="auto"/>
-      </w:pPr>
-    </w:p>
-    <w:p>
-      <w:pPr>
-        <w:suppressAutoHyphens w:val="0"/>
-        <w:spacing w:line="249" w:lineRule="auto"/>
-        <w:rPr>
-          <w:b/>
-          <w:bCs/>
-        </w:rPr>
-      </w:pPr>
-      <w:r>
-        <w:rPr>
-          <w:b/>
-          <w:bCs/>
-        </w:rPr>
-        <w:t>Gestione organizzazione</w:t>
-      </w:r>
-    </w:p>
-    <w:p>
-      <w:pPr>
-        <w:suppressAutoHyphens w:val="0"/>
-        <w:spacing w:after="100" w:line="240" w:lineRule="auto"/>
-        <w:jc w:val="both"/>
-        <w:rPr>
-          <w:b/>
-          <w:bCs/>
-        </w:rPr>
-      </w:pPr>
-      <w:r>
-        <w:rPr>
-          <w:b/>
-          <w:bCs/>
-        </w:rPr>
-        <w:t>RF6 – CRUD Soci</w:t>
-      </w:r>
-    </w:p>
-    <w:p>
-      <w:pPr>
-        <w:suppressAutoHyphens w:val="0"/>
-        <w:spacing w:after="100" w:line="240" w:lineRule="auto"/>
-        <w:jc w:val="both"/>
-      </w:pPr>
-      <w:proofErr w:type="spellStart"/>
-      <w:r>
-        <w:rPr>
-          <w:u w:val="single"/>
-        </w:rPr>
-        <w:t>Type</w:t>
-      </w:r>
-      <w:proofErr w:type="spellEnd"/>
-      <w:r>
-        <w:rPr>
-          <w:u w:val="single"/>
-        </w:rPr>
-        <w:t>:</w:t>
-      </w:r>
-      <w:r>
-        <w:tab/>
-      </w:r>
-      <w:r>
-        <w:tab/>
-      </w:r>
-      <w:proofErr w:type="spellStart"/>
-      <w:r>
-        <w:t>Requirement</w:t>
-      </w:r>
-      <w:proofErr w:type="spellEnd"/>
-    </w:p>
-    <w:p>
-      <w:pPr>
-        <w:suppressAutoHyphens w:val="0"/>
-        <w:spacing w:after="100" w:line="240" w:lineRule="auto"/>
-        <w:jc w:val="both"/>
-      </w:pPr>
-      <w:r>
-        <w:rPr>
-          <w:u w:val="single"/>
-        </w:rPr>
-        <w:t>Status:</w:t>
-      </w:r>
-      <w:r>
-        <w:tab/>
-      </w:r>
-      <w:r>
-        <w:tab/>
-      </w:r>
-      <w:proofErr w:type="spellStart"/>
-      <w:r>
-        <w:t>Proposed</w:t>
-      </w:r>
-      <w:proofErr w:type="spellEnd"/>
-      <w:r>
-        <w:t xml:space="preserve">. </w:t>
-      </w:r>
-      <w:r>
-        <w:t xml:space="preserve">Version 1.0. </w:t>
-      </w:r>
-      <w:proofErr w:type="spellStart"/>
-      <w:r>
-        <w:t>Phase</w:t>
-      </w:r>
-      <w:proofErr w:type="spellEnd"/>
-      <w:r>
-        <w:t xml:space="preserve"> 1.0</w:t>
-      </w:r>
-    </w:p>
-    <w:p>
-      <w:pPr>
-        <w:suppressAutoHyphens w:val="0"/>
-        <w:spacing w:after="100" w:line="240" w:lineRule="auto"/>
-        <w:jc w:val="both"/>
-      </w:pPr>
-      <w:r>
-        <w:rPr>
-          <w:u w:val="single"/>
-        </w:rPr>
-        <w:t>Package:</w:t>
-      </w:r>
-      <w:r>
-        <w:tab/>
-        <w:t>gestione organizzazione</w:t>
-      </w:r>
-    </w:p>
-    <w:p>
-      <w:pPr>
-        <w:suppressAutoHyphens w:val="0"/>
-        <w:spacing w:line="249" w:lineRule="auto"/>
-      </w:pPr>
-      <w:r>
-        <w:t>Il sistema dovrà gestire le attività di CRUD dei soci.</w:t>
-      </w:r>
-    </w:p>
-    <w:p>
-      <w:pPr>
-        <w:suppressAutoHyphens w:val="0"/>
-        <w:spacing w:line="249" w:lineRule="auto"/>
-      </w:pPr>
-    </w:p>
-    <w:p>
-      <w:pPr>
-        <w:suppressAutoHyphens w:val="0"/>
-        <w:spacing w:after="100" w:line="240" w:lineRule="auto"/>
-        <w:jc w:val="both"/>
-        <w:rPr>
-          <w:b/>
-          <w:bCs/>
-          <w:lang w:val="en-US"/>
-        </w:rPr>
-      </w:pPr>
-      <w:r>
-        <w:rPr>
-          <w:b/>
-          <w:bCs/>
-          <w:lang w:val="en-US"/>
-        </w:rPr>
-        <w:t xml:space="preserve">RF7 – </w:t>
-      </w:r>
-      <w:proofErr w:type="spellStart"/>
-      <w:r>
-        <w:rPr>
-          <w:b/>
-          <w:bCs/>
-          <w:lang w:val="en-US"/>
-        </w:rPr>
-        <w:t>Visualizza</w:t>
-      </w:r>
-      <w:proofErr w:type="spellEnd"/>
-      <w:r>
-        <w:rPr>
-          <w:b/>
-          <w:bCs/>
-          <w:lang w:val="en-US"/>
-        </w:rPr>
-        <w:t xml:space="preserve"> </w:t>
-      </w:r>
-      <w:proofErr w:type="spellStart"/>
-      <w:r>
-        <w:rPr>
-          <w:b/>
-          <w:bCs/>
-          <w:lang w:val="en-US"/>
-        </w:rPr>
-        <w:t>Soci</w:t>
-      </w:r>
-      <w:proofErr w:type="spellEnd"/>
-    </w:p>
-    <w:p>
-      <w:pPr>
-        <w:suppressAutoHyphens w:val="0"/>
-        <w:spacing w:after="100" w:line="240" w:lineRule="auto"/>
-        <w:jc w:val="both"/>
-        <w:rPr>
-          <w:lang w:val="en-US"/>
-        </w:rPr>
-      </w:pPr>
-      <w:r>
-        <w:rPr>
-          <w:u w:val="single"/>
-          <w:lang w:val="en-US"/>
-        </w:rPr>
-        <w:t>Type:</w:t>
-      </w:r>
-      <w:r>
-        <w:rPr>
-          <w:lang w:val="en-US"/>
-        </w:rPr>
-        <w:tab/>
-      </w:r>
-      <w:r>
-        <w:rPr>
-          <w:lang w:val="en-US"/>
-        </w:rPr>
-        <w:tab/>
-        <w:t>Requirement</w:t>
-      </w:r>
-    </w:p>
-    <w:p>
-      <w:pPr>
-        <w:suppressAutoHyphens w:val="0"/>
-        <w:spacing w:after="100" w:line="240" w:lineRule="auto"/>
-        <w:jc w:val="both"/>
-      </w:pPr>
-      <w:r>
-        <w:rPr>
-          <w:u w:val="single"/>
-          <w:lang w:val="en-US"/>
-        </w:rPr>
-        <w:t>Status:</w:t>
-      </w:r>
-      <w:r>
-        <w:rPr>
-          <w:lang w:val="en-US"/>
-        </w:rPr>
-        <w:tab/>
-      </w:r>
-      <w:r>
-        <w:rPr>
-          <w:lang w:val="en-US"/>
-        </w:rPr>
-        <w:tab/>
-        <w:t xml:space="preserve">Proposed. </w:t>
-      </w:r>
-      <w:r>
-        <w:t xml:space="preserve">Version 1.0. </w:t>
-      </w:r>
-      <w:proofErr w:type="spellStart"/>
-      <w:r>
-        <w:t>Phase</w:t>
-      </w:r>
-      <w:proofErr w:type="spellEnd"/>
-      <w:r>
-        <w:t xml:space="preserve"> 1.0</w:t>
-      </w:r>
-    </w:p>
-    <w:p>
-      <w:pPr>
-        <w:suppressAutoHyphens w:val="0"/>
-        <w:spacing w:after="100" w:line="240" w:lineRule="auto"/>
-        <w:jc w:val="both"/>
-      </w:pPr>
-      <w:r>
-        <w:rPr>
-          <w:u w:val="single"/>
-        </w:rPr>
-        <w:t>Package:</w:t>
-      </w:r>
-      <w:r>
-        <w:tab/>
-        <w:t>gestione organizzazione</w:t>
-      </w:r>
-    </w:p>
-    <w:p>
-      <w:pPr>
-        <w:suppressAutoHyphens w:val="0"/>
-        <w:spacing w:line="249" w:lineRule="auto"/>
-      </w:pPr>
-      <w:r>
-        <w:t>Il sistema dovrà visualizzare tutti i soci.</w:t>
-      </w:r>
-    </w:p>
-    <w:p>
-      <w:pPr>
-        <w:suppressAutoHyphens w:val="0"/>
-        <w:spacing w:line="249" w:lineRule="auto"/>
-      </w:pPr>
-    </w:p>
-    <w:p>
-      <w:pPr>
-        <w:suppressAutoHyphens w:val="0"/>
-        <w:spacing w:after="100" w:line="240" w:lineRule="auto"/>
-        <w:jc w:val="both"/>
-        <w:rPr>
-          <w:b/>
-          <w:bCs/>
-          <w:lang w:val="en-US"/>
-        </w:rPr>
-      </w:pPr>
-      <w:r>
-        <w:rPr>
-          <w:b/>
-          <w:bCs/>
-          <w:lang w:val="en-US"/>
-        </w:rPr>
-        <w:t xml:space="preserve">RF8 – CRUD </w:t>
-      </w:r>
-      <w:proofErr w:type="spellStart"/>
-      <w:r>
-        <w:rPr>
-          <w:b/>
-          <w:bCs/>
-          <w:lang w:val="en-US"/>
-        </w:rPr>
-        <w:t>torneo</w:t>
-      </w:r>
-      <w:proofErr w:type="spellEnd"/>
-    </w:p>
-    <w:p>
-      <w:pPr>
-        <w:suppressAutoHyphens w:val="0"/>
-        <w:spacing w:after="100" w:line="240" w:lineRule="auto"/>
-        <w:jc w:val="both"/>
-        <w:rPr>
-          <w:lang w:val="en-US"/>
-        </w:rPr>
-      </w:pPr>
-      <w:r>
-        <w:rPr>
-          <w:u w:val="single"/>
-          <w:lang w:val="en-US"/>
-        </w:rPr>
-        <w:t>Type:</w:t>
-      </w:r>
-      <w:r>
-        <w:rPr>
-          <w:lang w:val="en-US"/>
-        </w:rPr>
-        <w:tab/>
-      </w:r>
-      <w:r>
-        <w:rPr>
-          <w:lang w:val="en-US"/>
-        </w:rPr>
-        <w:tab/>
-        <w:t>Requirement</w:t>
-      </w:r>
-    </w:p>
-    <w:p>
-      <w:pPr>
-        <w:suppressAutoHyphens w:val="0"/>
-        <w:spacing w:after="100" w:line="240" w:lineRule="auto"/>
-        <w:jc w:val="both"/>
-      </w:pPr>
-      <w:r>
-        <w:rPr>
-          <w:u w:val="single"/>
-          <w:lang w:val="en-US"/>
-        </w:rPr>
-        <w:t>Status:</w:t>
-      </w:r>
-      <w:r>
-        <w:rPr>
-          <w:lang w:val="en-US"/>
-        </w:rPr>
-        <w:tab/>
-      </w:r>
-      <w:r>
-        <w:rPr>
-          <w:lang w:val="en-US"/>
-        </w:rPr>
-        <w:tab/>
-        <w:t xml:space="preserve">Proposed. </w:t>
-      </w:r>
-      <w:r>
-        <w:t xml:space="preserve">Version 1.0. </w:t>
-      </w:r>
-      <w:proofErr w:type="spellStart"/>
-      <w:r>
-        <w:t>Phase</w:t>
-      </w:r>
-      <w:proofErr w:type="spellEnd"/>
-      <w:r>
-        <w:t xml:space="preserve"> 1.0</w:t>
-      </w:r>
-    </w:p>
-    <w:p>
-      <w:pPr>
-        <w:suppressAutoHyphens w:val="0"/>
-        <w:spacing w:after="100" w:line="240" w:lineRule="auto"/>
-        <w:jc w:val="both"/>
-      </w:pPr>
-      <w:r>
-        <w:rPr>
-          <w:u w:val="single"/>
-        </w:rPr>
-        <w:t>Package:</w:t>
-      </w:r>
-      <w:r>
-        <w:tab/>
-        <w:t>gestione organizzazione</w:t>
-      </w:r>
-    </w:p>
-    <w:p>
-      <w:pPr>
-        <w:suppressAutoHyphens w:val="0"/>
-        <w:spacing w:line="249" w:lineRule="auto"/>
-      </w:pPr>
-      <w:r>
-        <w:t>Il sistema dovrà gestire le attività di CRUD del torneo sociale.</w:t>
-      </w:r>
-    </w:p>
-    <w:p>
-      <w:pPr>
-        <w:suppressAutoHyphens w:val="0"/>
-        <w:spacing w:line="249" w:lineRule="auto"/>
-      </w:pPr>
-    </w:p>
-    <w:p>
-      <w:pPr>
-        <w:suppressAutoHyphens w:val="0"/>
-        <w:spacing w:after="100" w:line="240" w:lineRule="auto"/>
-        <w:jc w:val="both"/>
-        <w:rPr>
-          <w:b/>
-          <w:bCs/>
-          <w:lang w:val="en-US"/>
-        </w:rPr>
-      </w:pPr>
-      <w:r>
-        <w:rPr>
-          <w:b/>
-          <w:bCs/>
-          <w:lang w:val="en-US"/>
-        </w:rPr>
-        <w:t>RF</w:t>
-      </w:r>
-      <w:r>
-        <w:rPr>
-          <w:b/>
-          <w:bCs/>
-          <w:lang w:val="en-US"/>
-        </w:rPr>
-        <w:t>09</w:t>
-      </w:r>
-      <w:r>
-        <w:rPr>
-          <w:b/>
-          <w:bCs/>
-          <w:lang w:val="en-US"/>
-        </w:rPr>
-        <w:t xml:space="preserve"> – </w:t>
-      </w:r>
-      <w:proofErr w:type="spellStart"/>
-      <w:r>
-        <w:rPr>
-          <w:b/>
-          <w:bCs/>
-          <w:lang w:val="en-US"/>
-        </w:rPr>
-        <w:t>Visualizza</w:t>
-      </w:r>
-      <w:proofErr w:type="spellEnd"/>
-      <w:r>
-        <w:rPr>
-          <w:b/>
-          <w:bCs/>
-          <w:lang w:val="en-US"/>
-        </w:rPr>
-        <w:t xml:space="preserve"> </w:t>
-      </w:r>
-      <w:proofErr w:type="spellStart"/>
-      <w:r>
-        <w:rPr>
-          <w:b/>
-          <w:bCs/>
-          <w:lang w:val="en-US"/>
-        </w:rPr>
-        <w:t>Torneo</w:t>
-      </w:r>
-      <w:proofErr w:type="spellEnd"/>
-    </w:p>
-    <w:p>
-      <w:pPr>
-        <w:suppressAutoHyphens w:val="0"/>
-        <w:spacing w:after="100" w:line="240" w:lineRule="auto"/>
-        <w:jc w:val="both"/>
-        <w:rPr>
-          <w:lang w:val="en-US"/>
-        </w:rPr>
-      </w:pPr>
-      <w:r>
-        <w:rPr>
-          <w:u w:val="single"/>
-          <w:lang w:val="en-US"/>
-        </w:rPr>
-        <w:t>Type:</w:t>
-      </w:r>
-      <w:r>
-        <w:rPr>
-          <w:lang w:val="en-US"/>
-        </w:rPr>
-        <w:tab/>
-      </w:r>
-      <w:r>
-        <w:rPr>
-          <w:lang w:val="en-US"/>
-        </w:rPr>
-        <w:tab/>
-        <w:t>Requirement</w:t>
-      </w:r>
-    </w:p>
-    <w:p>
-      <w:pPr>
-        <w:suppressAutoHyphens w:val="0"/>
-        <w:spacing w:after="100" w:line="240" w:lineRule="auto"/>
-        <w:jc w:val="both"/>
-      </w:pPr>
-      <w:r>
-        <w:rPr>
-          <w:u w:val="single"/>
-          <w:lang w:val="en-US"/>
-        </w:rPr>
-        <w:t>Status:</w:t>
-      </w:r>
-      <w:r>
-        <w:rPr>
-          <w:lang w:val="en-US"/>
-        </w:rPr>
-        <w:tab/>
-      </w:r>
-      <w:r>
-        <w:rPr>
-          <w:lang w:val="en-US"/>
-        </w:rPr>
-        <w:tab/>
-        <w:t xml:space="preserve">Proposed. </w:t>
-      </w:r>
-      <w:r>
-        <w:t xml:space="preserve">Version 1.0. </w:t>
-      </w:r>
-      <w:proofErr w:type="spellStart"/>
-      <w:r>
-        <w:t>Phase</w:t>
-      </w:r>
-      <w:proofErr w:type="spellEnd"/>
-      <w:r>
-        <w:t xml:space="preserve"> 1.0</w:t>
-      </w:r>
-    </w:p>
-    <w:p>
-      <w:pPr>
-        <w:suppressAutoHyphens w:val="0"/>
-        <w:spacing w:after="100" w:line="240" w:lineRule="auto"/>
-        <w:jc w:val="both"/>
-      </w:pPr>
-      <w:r>
-        <w:rPr>
-          <w:u w:val="single"/>
-        </w:rPr>
-        <w:t>Package:</w:t>
-      </w:r>
-      <w:r>
-        <w:tab/>
-        <w:t>gestione organizzazione</w:t>
-      </w:r>
-    </w:p>
-    <w:p>
-      <w:pPr>
-        <w:suppressAutoHyphens w:val="0"/>
-        <w:spacing w:line="249" w:lineRule="auto"/>
-      </w:pPr>
-      <w:r>
-        <w:t xml:space="preserve">Il sistema dovrà visualizzare gli iscritti al </w:t>
-      </w:r>
-      <w:r>
-        <w:t>torneo</w:t>
-      </w:r>
-      <w:r>
-        <w:t>.</w:t>
-      </w:r>
-    </w:p>
-    <w:p>
-      <w:pPr>
-        <w:suppressAutoHyphens w:val="0"/>
-        <w:spacing w:line="249" w:lineRule="auto"/>
-      </w:pPr>
-    </w:p>
-    <w:p>
-      <w:pPr>
-        <w:pageBreakBefore/>
-        <w:suppressAutoHyphens w:val="0"/>
-        <w:spacing w:line="249" w:lineRule="auto"/>
-      </w:pPr>
-    </w:p>
-    <w:p>
-      <w:pPr>
-        <w:suppressAutoHyphens w:val="0"/>
-        <w:spacing w:line="249" w:lineRule="auto"/>
-      </w:pPr>
-    </w:p>
-    <w:p>
-      <w:pPr>
-        <w:suppressAutoHyphens w:val="0"/>
-        <w:spacing w:line="249" w:lineRule="auto"/>
-        <w:rPr>
-          <w:b/>
-          <w:bCs/>
-        </w:rPr>
-      </w:pPr>
-      <w:r>
-        <w:rPr>
-          <w:b/>
-          <w:bCs/>
-        </w:rPr>
-        <w:t>Gestione Sistema</w:t>
-      </w:r>
-    </w:p>
-    <w:p>
-      <w:pPr>
-        <w:suppressAutoHyphens w:val="0"/>
-        <w:spacing w:after="100" w:line="240" w:lineRule="auto"/>
-        <w:jc w:val="both"/>
-        <w:rPr>
-          <w:b/>
-          <w:bCs/>
-        </w:rPr>
-      </w:pPr>
-      <w:r>
-        <w:rPr>
-          <w:b/>
-          <w:bCs/>
-        </w:rPr>
-        <w:t>RF10 – Gestione Statistiche</w:t>
-      </w:r>
-    </w:p>
-    <w:p>
-      <w:pPr>
-        <w:suppressAutoHyphens w:val="0"/>
-        <w:spacing w:after="100" w:line="240" w:lineRule="auto"/>
-        <w:jc w:val="both"/>
-      </w:pPr>
-      <w:proofErr w:type="spellStart"/>
-      <w:r>
-        <w:rPr>
-          <w:u w:val="single"/>
-        </w:rPr>
-        <w:t>Type</w:t>
-      </w:r>
-      <w:proofErr w:type="spellEnd"/>
-      <w:r>
-        <w:rPr>
-          <w:u w:val="single"/>
-        </w:rPr>
-        <w:t>:</w:t>
-      </w:r>
-      <w:r>
-        <w:tab/>
-      </w:r>
-      <w:r>
-        <w:tab/>
-      </w:r>
-      <w:proofErr w:type="spellStart"/>
-      <w:r>
-        <w:t>Requirement</w:t>
-      </w:r>
-      <w:proofErr w:type="spellEnd"/>
-    </w:p>
-    <w:p>
-      <w:pPr>
-        <w:suppressAutoHyphens w:val="0"/>
-        <w:spacing w:after="100" w:line="240" w:lineRule="auto"/>
-        <w:jc w:val="both"/>
-        <w:rPr>
-          <w:lang w:val="en-US"/>
-        </w:rPr>
-      </w:pPr>
-      <w:r>
-        <w:rPr>
-          <w:u w:val="single"/>
-          <w:lang w:val="en-US"/>
-        </w:rPr>
-        <w:t>Status:</w:t>
-      </w:r>
-      <w:r>
-        <w:rPr>
-          <w:lang w:val="en-US"/>
-        </w:rPr>
-        <w:tab/>
-      </w:r>
-      <w:r>
-        <w:rPr>
-          <w:lang w:val="en-US"/>
-        </w:rPr>
-        <w:tab/>
-        <w:t xml:space="preserve">Proposed. </w:t>
-      </w:r>
-      <w:r>
-        <w:rPr>
-          <w:lang w:val="en-US"/>
-        </w:rPr>
         <w:t>Version 1.0. Phase 1.0</w:t>
-      </w:r>
-    </w:p>
-    <w:p>
-      <w:pPr>
-        <w:suppressAutoHyphens w:val="0"/>
-        <w:spacing w:after="100" w:line="240" w:lineRule="auto"/>
-        <w:jc w:val="both"/>
-        <w:rPr>
-          <w:lang w:val="en-US"/>
-        </w:rPr>
-      </w:pPr>
-      <w:r>
-        <w:rPr>
-          <w:u w:val="single"/>
-          <w:lang w:val="en-US"/>
-        </w:rPr>
-        <w:t>Package:</w:t>
-      </w:r>
-      <w:r>
-        <w:rPr>
-          <w:lang w:val="en-US"/>
-        </w:rPr>
-        <w:tab/>
-      </w:r>
-      <w:proofErr w:type="spellStart"/>
-      <w:r>
-        <w:rPr>
-          <w:lang w:val="en-US"/>
-        </w:rPr>
-        <w:t>gestione</w:t>
-      </w:r>
-      <w:proofErr w:type="spellEnd"/>
-      <w:r>
-        <w:rPr>
-          <w:lang w:val="en-US"/>
-        </w:rPr>
-        <w:t xml:space="preserve"> </w:t>
-      </w:r>
-      <w:proofErr w:type="spellStart"/>
-      <w:r>
-        <w:rPr>
-          <w:lang w:val="en-US"/>
-        </w:rPr>
-        <w:t>sistema</w:t>
-      </w:r>
-      <w:proofErr w:type="spellEnd"/>
-    </w:p>
-    <w:p>
-      <w:pPr>
-        <w:suppressAutoHyphens w:val="0"/>
-        <w:spacing w:line="249" w:lineRule="auto"/>
-      </w:pPr>
-      <w:r>
-        <w:t>Il sistema dovrà gestire le statistiche.</w:t>
-      </w:r>
-    </w:p>
-    <w:p>
-      <w:pPr>
-        <w:suppressAutoHyphens w:val="0"/>
-        <w:spacing w:line="249" w:lineRule="auto"/>
-      </w:pPr>
-    </w:p>
-    <w:p>
-      <w:pPr>
-        <w:suppressAutoHyphens w:val="0"/>
-        <w:spacing w:after="100" w:line="240" w:lineRule="auto"/>
-        <w:jc w:val="both"/>
-        <w:rPr>
-          <w:b/>
-          <w:bCs/>
-          <w:lang w:val="en-US"/>
-        </w:rPr>
-      </w:pPr>
-      <w:r>
-        <w:rPr>
-          <w:b/>
-          <w:bCs/>
-          <w:lang w:val="en-US"/>
-        </w:rPr>
-        <w:t xml:space="preserve">RF11 – </w:t>
-      </w:r>
-      <w:proofErr w:type="spellStart"/>
-      <w:r>
-        <w:rPr>
-          <w:b/>
-          <w:bCs/>
-          <w:lang w:val="en-US"/>
-        </w:rPr>
-        <w:t>Visualizza</w:t>
-      </w:r>
-      <w:proofErr w:type="spellEnd"/>
-      <w:r>
-        <w:rPr>
-          <w:b/>
-          <w:bCs/>
-          <w:lang w:val="en-US"/>
-        </w:rPr>
-        <w:t xml:space="preserve"> </w:t>
-      </w:r>
-      <w:proofErr w:type="spellStart"/>
-      <w:r>
-        <w:rPr>
-          <w:b/>
-          <w:bCs/>
-          <w:lang w:val="en-US"/>
-        </w:rPr>
-        <w:t>Statistiche</w:t>
-      </w:r>
-      <w:proofErr w:type="spellEnd"/>
-    </w:p>
-    <w:p>
-      <w:pPr>
-        <w:suppressAutoHyphens w:val="0"/>
-        <w:spacing w:after="100" w:line="240" w:lineRule="auto"/>
-        <w:jc w:val="both"/>
-        <w:rPr>
-          <w:lang w:val="en-US"/>
-        </w:rPr>
-      </w:pPr>
-      <w:r>
-        <w:rPr>
-          <w:u w:val="single"/>
-          <w:lang w:val="en-US"/>
-        </w:rPr>
-        <w:t>Type:</w:t>
-      </w:r>
-      <w:r>
-        <w:rPr>
-          <w:lang w:val="en-US"/>
-        </w:rPr>
-        <w:tab/>
-      </w:r>
-      <w:r>
-        <w:rPr>
-          <w:lang w:val="en-US"/>
-        </w:rPr>
-        <w:tab/>
-        <w:t>Requirement</w:t>
-      </w:r>
-    </w:p>
-    <w:p>
-      <w:pPr>
-        <w:suppressAutoHyphens w:val="0"/>
-        <w:spacing w:after="100" w:line="240" w:lineRule="auto"/>
-        <w:jc w:val="both"/>
-      </w:pPr>
-      <w:r>
-        <w:rPr>
-          <w:u w:val="single"/>
-          <w:lang w:val="en-US"/>
-        </w:rPr>
-        <w:t>Status:</w:t>
-      </w:r>
-      <w:r>
-        <w:rPr>
-          <w:lang w:val="en-US"/>
-        </w:rPr>
-        <w:tab/>
-      </w:r>
-      <w:r>
-        <w:rPr>
-          <w:lang w:val="en-US"/>
-        </w:rPr>
-        <w:tab/>
-        <w:t xml:space="preserve">Proposed. </w:t>
-      </w:r>
-      <w:r>
-        <w:t xml:space="preserve">Version 1.0. </w:t>
-      </w:r>
-      <w:proofErr w:type="spellStart"/>
-      <w:r>
-        <w:t>Phase</w:t>
-      </w:r>
-      <w:proofErr w:type="spellEnd"/>
-      <w:r>
-        <w:t xml:space="preserve"> 1.0</w:t>
       </w:r>
     </w:p>
     <w:p>
@@ -4390,7 +4045,7 @@
             <v:imagedata r:id="rId12" o:title=""/>
             <w10:wrap type="tight"/>
           </v:shape>
-          <o:OLEObject Type="Embed" ProgID="Unknown" ShapeID="Object 5" DrawAspect="Content" ObjectID="_1716395952" r:id="rId13"/>
+          <o:OLEObject Type="Embed" ProgID="Unknown" ShapeID="Object 5" DrawAspect="Content" ObjectID="_1717955995" r:id="rId13"/>
         </w:object>
       </w:r>
     </w:p>
@@ -4431,25 +4086,119 @@
           <w:bCs/>
           <w:lang w:val="en-US"/>
         </w:rPr>
-        <w:t xml:space="preserve">RNF1 – </w:t>
-      </w:r>
-      <w:proofErr w:type="spellStart"/>
-      <w:r>
+        <w:t>RNF1 – Implementazione in Python</w:t>
+      </w:r>
+    </w:p>
+    <w:p>
+      <w:pPr>
+        <w:suppressAutoHyphens w:val="0"/>
+        <w:spacing w:after="100" w:line="240" w:lineRule="auto"/>
+        <w:jc w:val="both"/>
+        <w:rPr>
+          <w:lang w:val="en-US"/>
+        </w:rPr>
+      </w:pPr>
+      <w:r>
+        <w:rPr>
+          <w:u w:val="single"/>
+          <w:lang w:val="en-US"/>
+        </w:rPr>
+        <w:t>Type:</w:t>
+      </w:r>
+      <w:r>
+        <w:rPr>
+          <w:lang w:val="en-US"/>
+        </w:rPr>
+        <w:tab/>
+      </w:r>
+      <w:r>
+        <w:rPr>
+          <w:lang w:val="en-US"/>
+        </w:rPr>
+        <w:tab/>
+        <w:t>Requirement</w:t>
+      </w:r>
+    </w:p>
+    <w:p>
+      <w:pPr>
+        <w:suppressAutoHyphens w:val="0"/>
+        <w:spacing w:after="100" w:line="240" w:lineRule="auto"/>
+        <w:jc w:val="both"/>
+      </w:pPr>
+      <w:r>
+        <w:rPr>
+          <w:u w:val="single"/>
+        </w:rPr>
+        <w:t>Status:</w:t>
+      </w:r>
+      <w:r>
+        <w:tab/>
+      </w:r>
+      <w:r>
+        <w:tab/>
+        <w:t xml:space="preserve">Proposed. </w:t>
+      </w:r>
+      <w:r>
+        <w:t>Version 1.0. Phase 1.0</w:t>
+      </w:r>
+    </w:p>
+    <w:p>
+      <w:pPr>
+        <w:suppressAutoHyphens w:val="0"/>
+        <w:spacing w:after="100" w:line="240" w:lineRule="auto"/>
+        <w:jc w:val="both"/>
+      </w:pPr>
+      <w:r>
+        <w:rPr>
+          <w:u w:val="single"/>
+        </w:rPr>
+        <w:t>Package:</w:t>
+      </w:r>
+      <w:r>
+        <w:tab/>
+        <w:t>requisiti non funzionale</w:t>
+      </w:r>
+    </w:p>
+    <w:p>
+      <w:pPr>
+        <w:suppressAutoHyphens w:val="0"/>
+        <w:spacing w:line="249" w:lineRule="auto"/>
+      </w:pPr>
+      <w:r>
+        <w:t>Il sistema dovrà essere realizzato in tecnologia Pyt</w:t>
+      </w:r>
+      <w:r>
+        <w:t>h</w:t>
+      </w:r>
+      <w:r>
+        <w:t>on.</w:t>
+      </w:r>
+    </w:p>
+    <w:p>
+      <w:pPr>
+        <w:tabs>
+          <w:tab w:val="left" w:pos="7050"/>
+        </w:tabs>
+      </w:pPr>
+    </w:p>
+    <w:p>
+      <w:pPr>
+        <w:suppressAutoHyphens w:val="0"/>
+        <w:spacing w:after="100" w:line="240" w:lineRule="auto"/>
+        <w:jc w:val="both"/>
         <w:rPr>
           <w:b/>
           <w:bCs/>
           <w:lang w:val="en-US"/>
         </w:rPr>
-        <w:t>Implementazione</w:t>
-      </w:r>
-      <w:proofErr w:type="spellEnd"/>
+      </w:pPr>
       <w:r>
         <w:rPr>
           <w:b/>
           <w:bCs/>
           <w:lang w:val="en-US"/>
         </w:rPr>
-        <w:t xml:space="preserve"> in Python</w:t>
+        <w:t>RNF2 – Username</w:t>
       </w:r>
     </w:p>
     <w:p>
@@ -4491,33 +4240,25 @@
       <w:r>
         <w:rPr>
           <w:u w:val="single"/>
+          <w:lang w:val="en-US"/>
         </w:rPr>
         <w:t>Status:</w:t>
       </w:r>
       <w:r>
+        <w:rPr>
+          <w:lang w:val="en-US"/>
+        </w:rPr>
         <w:tab/>
       </w:r>
       <w:r>
+        <w:rPr>
+          <w:lang w:val="en-US"/>
+        </w:rPr>
         <w:tab/>
-      </w:r>
-      <w:proofErr w:type="spellStart"/>
-      <w:r>
-        <w:t>Proposed</w:t>
-      </w:r>
-      <w:proofErr w:type="spellEnd"/>
-      <w:r>
-        <w:t xml:space="preserve">. </w:t>
-      </w:r>
-      <w:r>
-        <w:t xml:space="preserve">Version 1.0. </w:t>
-      </w:r>
-      <w:proofErr w:type="spellStart"/>
-      <w:r>
-        <w:t>Phase</w:t>
-      </w:r>
-      <w:proofErr w:type="spellEnd"/>
-      <w:r>
-        <w:t xml:space="preserve"> 1.0</w:t>
+        <w:t xml:space="preserve">Proposed. </w:t>
+      </w:r>
+      <w:r>
+        <w:t>Version 1.0. Phase 1.0</w:t>
       </w:r>
     </w:p>
     <w:p>
@@ -4543,13 +4284,7 @@
         <w:spacing w:line="249" w:lineRule="auto"/>
       </w:pPr>
       <w:r>
-        <w:t>Il sistema dovrà essere realizzato in tecnologia Pyt</w:t>
-      </w:r>
-      <w:r>
-        <w:t>h</w:t>
-      </w:r>
-      <w:r>
-        <w:t>on.</w:t>
+        <w:t>Il sistema dovrà verificare se l’username è già in uso.</w:t>
       </w:r>
     </w:p>
     <w:p>
@@ -4576,7 +4311,7 @@
           <w:bCs/>
           <w:lang w:val="en-US"/>
         </w:rPr>
-        <w:t>RNF2 – Username</w:t>
+        <w:t>RNF3 – Password</w:t>
       </w:r>
     </w:p>
     <w:p>
@@ -4636,15 +4371,7 @@
         <w:t xml:space="preserve">Proposed. </w:t>
       </w:r>
       <w:r>
-        <w:t xml:space="preserve">Version 1.0. </w:t>
-      </w:r>
-      <w:proofErr w:type="spellStart"/>
-      <w:r>
-        <w:t>Phase</w:t>
-      </w:r>
-      <w:proofErr w:type="spellEnd"/>
-      <w:r>
-        <w:t xml:space="preserve"> 1.0</w:t>
+        <w:t>Version 1.0. Phase 1.0</w:t>
       </w:r>
     </w:p>
     <w:p>
@@ -4670,7 +4397,7 @@
         <w:spacing w:line="249" w:lineRule="auto"/>
       </w:pPr>
       <w:r>
-        <w:t>Il sistema dovrà verificare se l’username è già in uso.</w:t>
+        <w:t>Il sistema dovrà validare la password.</w:t>
       </w:r>
     </w:p>
     <w:p>
@@ -4697,7 +4424,7 @@
           <w:bCs/>
           <w:lang w:val="en-US"/>
         </w:rPr>
-        <w:t>RNF3 – Password</w:t>
+        <w:t>RNF4 – Convalida Password</w:t>
       </w:r>
     </w:p>
     <w:p>
@@ -4757,154 +4484,7 @@
         <w:t xml:space="preserve">Proposed. </w:t>
       </w:r>
       <w:r>
-        <w:t xml:space="preserve">Version 1.0. </w:t>
-      </w:r>
-      <w:proofErr w:type="spellStart"/>
-      <w:r>
-        <w:t>Phase</w:t>
-      </w:r>
-      <w:proofErr w:type="spellEnd"/>
-      <w:r>
-        <w:t xml:space="preserve"> 1.0</w:t>
-      </w:r>
-    </w:p>
-    <w:p>
-      <w:pPr>
-        <w:suppressAutoHyphens w:val="0"/>
-        <w:spacing w:after="100" w:line="240" w:lineRule="auto"/>
-        <w:jc w:val="both"/>
-      </w:pPr>
-      <w:r>
-        <w:rPr>
-          <w:u w:val="single"/>
-        </w:rPr>
-        <w:t>Package:</w:t>
-      </w:r>
-      <w:r>
-        <w:tab/>
-        <w:t>requisiti non funzionale</w:t>
-      </w:r>
-    </w:p>
-    <w:p>
-      <w:pPr>
-        <w:suppressAutoHyphens w:val="0"/>
-        <w:spacing w:line="249" w:lineRule="auto"/>
-      </w:pPr>
-      <w:r>
-        <w:t>Il sistema dovrà validare la password.</w:t>
-      </w:r>
-    </w:p>
-    <w:p>
-      <w:pPr>
-        <w:tabs>
-          <w:tab w:val="left" w:pos="7050"/>
-        </w:tabs>
-      </w:pPr>
-    </w:p>
-    <w:p>
-      <w:pPr>
-        <w:suppressAutoHyphens w:val="0"/>
-        <w:spacing w:after="100" w:line="240" w:lineRule="auto"/>
-        <w:jc w:val="both"/>
-        <w:rPr>
-          <w:b/>
-          <w:bCs/>
-          <w:lang w:val="en-US"/>
-        </w:rPr>
-      </w:pPr>
-      <w:r>
-        <w:rPr>
-          <w:b/>
-          <w:bCs/>
-          <w:lang w:val="en-US"/>
-        </w:rPr>
-        <w:t xml:space="preserve">RNF4 – </w:t>
-      </w:r>
-      <w:proofErr w:type="spellStart"/>
-      <w:r>
-        <w:rPr>
-          <w:b/>
-          <w:bCs/>
-          <w:lang w:val="en-US"/>
-        </w:rPr>
-        <w:t>Convalida</w:t>
-      </w:r>
-      <w:proofErr w:type="spellEnd"/>
-      <w:r>
-        <w:rPr>
-          <w:b/>
-          <w:bCs/>
-          <w:lang w:val="en-US"/>
-        </w:rPr>
-        <w:t xml:space="preserve"> Password</w:t>
-      </w:r>
-    </w:p>
-    <w:p>
-      <w:pPr>
-        <w:suppressAutoHyphens w:val="0"/>
-        <w:spacing w:after="100" w:line="240" w:lineRule="auto"/>
-        <w:jc w:val="both"/>
-        <w:rPr>
-          <w:lang w:val="en-US"/>
-        </w:rPr>
-      </w:pPr>
-      <w:r>
-        <w:rPr>
-          <w:u w:val="single"/>
-          <w:lang w:val="en-US"/>
-        </w:rPr>
-        <w:t>Type:</w:t>
-      </w:r>
-      <w:r>
-        <w:rPr>
-          <w:lang w:val="en-US"/>
-        </w:rPr>
-        <w:tab/>
-      </w:r>
-      <w:r>
-        <w:rPr>
-          <w:lang w:val="en-US"/>
-        </w:rPr>
-        <w:tab/>
-        <w:t>Requirement</w:t>
-      </w:r>
-    </w:p>
-    <w:p>
-      <w:pPr>
-        <w:suppressAutoHyphens w:val="0"/>
-        <w:spacing w:after="100" w:line="240" w:lineRule="auto"/>
-        <w:jc w:val="both"/>
-      </w:pPr>
-      <w:r>
-        <w:rPr>
-          <w:u w:val="single"/>
-          <w:lang w:val="en-US"/>
-        </w:rPr>
-        <w:t>Status:</w:t>
-      </w:r>
-      <w:r>
-        <w:rPr>
-          <w:lang w:val="en-US"/>
-        </w:rPr>
-        <w:tab/>
-      </w:r>
-      <w:r>
-        <w:rPr>
-          <w:lang w:val="en-US"/>
-        </w:rPr>
-        <w:tab/>
-        <w:t xml:space="preserve">Proposed. </w:t>
-      </w:r>
-      <w:r>
-        <w:t xml:space="preserve">Version 1.0. </w:t>
-      </w:r>
-      <w:proofErr w:type="spellStart"/>
-      <w:r>
-        <w:t>Phase</w:t>
-      </w:r>
-      <w:proofErr w:type="spellEnd"/>
-      <w:r>
-        <w:t xml:space="preserve"> 1.0</w:t>
+        <w:t>Version 1.0. Phase 1.0</w:t>
       </w:r>
     </w:p>
     <w:p>
@@ -4992,16 +4572,8 @@
         <w:rPr>
           <w:lang w:val="en-US"/>
         </w:rPr>
-        <w:t xml:space="preserve">Type: </w:t>
-      </w:r>
-      <w:proofErr w:type="gramStart"/>
-      <w:r>
-        <w:rPr>
-          <w:lang w:val="en-US"/>
-        </w:rPr>
-        <w:t>Package;</w:t>
-      </w:r>
-      <w:proofErr w:type="gramEnd"/>
+        <w:t>Type: Package;</w:t>
+      </w:r>
     </w:p>
     <w:p>
       <w:pPr>
@@ -5016,15 +4588,7 @@
         <w:t xml:space="preserve">Status: Proposed. </w:t>
       </w:r>
       <w:r>
-        <w:t xml:space="preserve">Version 1.0. </w:t>
-      </w:r>
-      <w:proofErr w:type="spellStart"/>
-      <w:r>
-        <w:t>Phase</w:t>
-      </w:r>
-      <w:proofErr w:type="spellEnd"/>
-      <w:r>
-        <w:t xml:space="preserve"> 1.0;</w:t>
+        <w:t>Version 1.0. Phase 1.0;</w:t>
       </w:r>
     </w:p>
     <w:p>
@@ -5182,15 +4746,7 @@
         <w:pStyle w:val="NormaleWeb"/>
       </w:pPr>
       <w:r>
-        <w:t>Pre-</w:t>
-      </w:r>
-      <w:proofErr w:type="gramStart"/>
-      <w:r>
-        <w:t>condizioni :</w:t>
-      </w:r>
-      <w:proofErr w:type="gramEnd"/>
-      <w:r>
-        <w:t xml:space="preserve"> Nessuna </w:t>
+        <w:t xml:space="preserve">Pre-condizioni : Nessuna </w:t>
       </w:r>
     </w:p>
     <w:p>
@@ -5198,15 +4754,7 @@
         <w:pStyle w:val="NormaleWeb"/>
       </w:pPr>
       <w:r>
-        <w:t>Post-</w:t>
-      </w:r>
-      <w:proofErr w:type="gramStart"/>
-      <w:r>
-        <w:t>condizioni :</w:t>
-      </w:r>
-      <w:proofErr w:type="gramEnd"/>
-      <w:r>
-        <w:t xml:space="preserve"> Nessuna </w:t>
+        <w:t xml:space="preserve">Post-condizioni : Nessuna </w:t>
       </w:r>
     </w:p>
     <w:p>
@@ -5305,40 +4853,24 @@
         <w:pStyle w:val="NormaleWeb"/>
       </w:pPr>
       <w:r>
-        <w:t>Pre-</w:t>
-      </w:r>
-      <w:proofErr w:type="gramStart"/>
-      <w:r>
-        <w:t>condizioni :</w:t>
-      </w:r>
-      <w:proofErr w:type="gramEnd"/>
+        <w:t xml:space="preserve">Pre-condizioni : </w:t>
+      </w:r>
+      <w:r>
+        <w:t xml:space="preserve">L’utente deve aver registrato almeno </w:t>
+      </w:r>
+      <w:r>
+        <w:t>il punteggio di una partita.</w:t>
+      </w:r>
       <w:r>
         <w:t xml:space="preserve"> </w:t>
       </w:r>
-      <w:r>
-        <w:t xml:space="preserve">L’utente deve aver registrato almeno </w:t>
-      </w:r>
-      <w:r>
-        <w:t>il punteggio di una partita.</w:t>
-      </w:r>
-      <w:r>
-        <w:t xml:space="preserve"> </w:t>
-      </w:r>
     </w:p>
     <w:p>
       <w:pPr>
         <w:pStyle w:val="NormaleWeb"/>
       </w:pPr>
       <w:r>
-        <w:t>Post-</w:t>
-      </w:r>
-      <w:proofErr w:type="gramStart"/>
-      <w:r>
-        <w:t>condizioni :</w:t>
-      </w:r>
-      <w:proofErr w:type="gramEnd"/>
-      <w:r>
-        <w:t xml:space="preserve"> Nessuna </w:t>
+        <w:t xml:space="preserve">Post-condizioni : Nessuna </w:t>
       </w:r>
     </w:p>
     <w:p>
@@ -5443,15 +4975,7 @@
         <w:pStyle w:val="NormaleWeb"/>
       </w:pPr>
       <w:r>
-        <w:t>Pre-</w:t>
-      </w:r>
-      <w:proofErr w:type="gramStart"/>
-      <w:r>
-        <w:t>condizioni :</w:t>
-      </w:r>
-      <w:proofErr w:type="gramEnd"/>
-      <w:r>
-        <w:t xml:space="preserve"> </w:t>
+        <w:t xml:space="preserve">Pre-condizioni : </w:t>
       </w:r>
       <w:r>
         <w:t>L’utente deve aver registrato almeno il punteggio di una partita.</w:t>
@@ -5462,15 +4986,7 @@
         <w:pStyle w:val="NormaleWeb"/>
       </w:pPr>
       <w:r>
-        <w:t>Post-</w:t>
-      </w:r>
-      <w:proofErr w:type="gramStart"/>
-      <w:r>
-        <w:t>condizioni :</w:t>
-      </w:r>
-      <w:proofErr w:type="gramEnd"/>
-      <w:r>
-        <w:t xml:space="preserve"> Nessuna </w:t>
+        <w:t xml:space="preserve">Post-condizioni : Nessuna </w:t>
       </w:r>
     </w:p>
     <w:p>
@@ -5743,15 +5259,7 @@
         <w:pStyle w:val="NormaleWeb"/>
       </w:pPr>
       <w:r>
-        <w:t>Pre-</w:t>
-      </w:r>
-      <w:proofErr w:type="gramStart"/>
-      <w:r>
-        <w:t>condizioni :</w:t>
-      </w:r>
-      <w:proofErr w:type="gramEnd"/>
-      <w:r>
-        <w:t xml:space="preserve"> </w:t>
+        <w:t xml:space="preserve">Pre-condizioni : </w:t>
       </w:r>
       <w:r>
         <w:t>l’attore primario si connette al sistema.</w:t>
@@ -5820,7 +5328,6 @@
           <w:numId w:val="12"/>
         </w:numPr>
       </w:pPr>
-      <w:proofErr w:type="spellStart"/>
       <w:r>
         <w:rPr>
           <w:rFonts w:ascii="Courier New" w:hAnsi="Courier New" w:cs="Courier New"/>
@@ -5831,7 +5338,6 @@
         </w:rPr>
         <w:t>If</w:t>
       </w:r>
-      <w:proofErr w:type="spellEnd"/>
       <w:r>
         <w:rPr>
           <w:rFonts w:ascii="CMR10" w:hAnsi="CMR10"/>
@@ -5883,23 +5389,13 @@
         </w:rPr>
         <w:t xml:space="preserve"> (</w:t>
       </w:r>
-      <w:proofErr w:type="spellStart"/>
       <w:r>
         <w:rPr>
           <w:rFonts w:ascii="CMR10" w:hAnsi="CMR10"/>
           <w:sz w:val="20"/>
           <w:szCs w:val="20"/>
         </w:rPr>
-        <w:t>RicercaTorneo</w:t>
-      </w:r>
-      <w:proofErr w:type="spellEnd"/>
-      <w:r>
-        <w:rPr>
-          <w:rFonts w:ascii="CMR10" w:hAnsi="CMR10"/>
-          <w:sz w:val="20"/>
-          <w:szCs w:val="20"/>
-        </w:rPr>
-        <w:t>)</w:t>
+        <w:t>RicercaTorneo)</w:t>
       </w:r>
     </w:p>
     <w:p>
@@ -5910,7 +5406,6 @@
           <w:numId w:val="12"/>
         </w:numPr>
       </w:pPr>
-      <w:proofErr w:type="spellStart"/>
       <w:r>
         <w:rPr>
           <w:rFonts w:ascii="Courier New" w:hAnsi="Courier New" w:cs="Courier New"/>
@@ -5921,7 +5416,6 @@
         </w:rPr>
         <w:t>If</w:t>
       </w:r>
-      <w:proofErr w:type="spellEnd"/>
       <w:r>
         <w:rPr>
           <w:rFonts w:ascii="CMR10" w:hAnsi="CMR10"/>
@@ -6029,7 +5523,6 @@
       <w:r>
         <w:t xml:space="preserve"> </w:t>
       </w:r>
-      <w:proofErr w:type="spellStart"/>
       <w:r>
         <w:rPr>
           <w:rFonts w:ascii="Courier New" w:hAnsi="Courier New" w:cs="Courier New"/>
@@ -6040,7 +5533,6 @@
         </w:rPr>
         <w:t>if</w:t>
       </w:r>
-      <w:proofErr w:type="spellEnd"/>
       <w:r>
         <w:t xml:space="preserve"> l’attore primario vuole </w:t>
       </w:r>
@@ -6092,16 +5584,11 @@
       <w:r>
         <w:t xml:space="preserve"> (</w:t>
       </w:r>
-      <w:proofErr w:type="spellStart"/>
       <w:r>
         <w:t>R</w:t>
       </w:r>
       <w:r>
-        <w:t>icercaTorneo</w:t>
-      </w:r>
-      <w:proofErr w:type="spellEnd"/>
-      <w:r>
-        <w:t>)</w:t>
+        <w:t>icercaTorneo)</w:t>
       </w:r>
     </w:p>
     <w:p>
@@ -6112,7 +5599,6 @@
           <w:numId w:val="12"/>
         </w:numPr>
       </w:pPr>
-      <w:proofErr w:type="spellStart"/>
       <w:r>
         <w:rPr>
           <w:rFonts w:ascii="Courier New" w:hAnsi="Courier New" w:cs="Courier New"/>
@@ -6123,7 +5609,6 @@
         </w:rPr>
         <w:t>If</w:t>
       </w:r>
-      <w:proofErr w:type="spellEnd"/>
       <w:r>
         <w:t xml:space="preserve"> il torneo non viene trovato</w:t>
       </w:r>
@@ -6137,7 +5622,6 @@
         </w:numPr>
       </w:pPr>
       <w:r>
-        <w:lastRenderedPageBreak/>
         <w:t>Il sistema visualizza a schermo un messaggio di errore</w:t>
       </w:r>
     </w:p>
@@ -6210,9 +5694,23 @@
           <w:i/>
           <w:iCs/>
         </w:rPr>
-        <w:t xml:space="preserve">Else </w:t>
-      </w:r>
-      <w:proofErr w:type="spellStart"/>
+        <w:t>Else if</w:t>
+      </w:r>
+      <w:r>
+        <w:t xml:space="preserve"> </w:t>
+      </w:r>
+      <w:r>
+        <w:t>l’attore primario vuole rimuovere i dati relativi ad un torneo</w:t>
+      </w:r>
+    </w:p>
+    <w:p>
+      <w:pPr>
+        <w:pStyle w:val="NormaleWeb"/>
+        <w:numPr>
+          <w:ilvl w:val="1"/>
+          <w:numId w:val="12"/>
+        </w:numPr>
+      </w:pPr>
       <w:r>
         <w:rPr>
           <w:rFonts w:ascii="Courier New" w:hAnsi="Courier New" w:cs="Courier New"/>
@@ -6221,14 +5719,20 @@
           <w:i/>
           <w:iCs/>
         </w:rPr>
-        <w:t>if</w:t>
-      </w:r>
-      <w:proofErr w:type="spellEnd"/>
-      <w:r>
+        <w:t>Include</w:t>
+      </w:r>
+      <w:r>
+        <w:rPr>
+          <w:rFonts w:ascii="Courier New" w:hAnsi="Courier New" w:cs="Courier New"/>
+          <w:b/>
+          <w:bCs/>
+          <w:i/>
+          <w:iCs/>
+        </w:rPr>
         <w:t xml:space="preserve"> </w:t>
       </w:r>
       <w:r>
-        <w:t>l’attore primario vuole rimuovere i dati relativi ad un torneo</w:t>
+        <w:t>(RicercaTorneo)</w:t>
       </w:r>
     </w:p>
     <w:p>
@@ -6247,9 +5751,37 @@
           <w:i/>
           <w:iCs/>
         </w:rPr>
-        <w:t>Include</w:t>
-      </w:r>
-      <w:r>
+        <w:t>If</w:t>
+      </w:r>
+      <w:r>
+        <w:t xml:space="preserve"> il torneo </w:t>
+      </w:r>
+      <w:r>
+        <w:t xml:space="preserve">non </w:t>
+      </w:r>
+      <w:r>
+        <w:t>viene trovato</w:t>
+      </w:r>
+    </w:p>
+    <w:p>
+      <w:pPr>
+        <w:pStyle w:val="NormaleWeb"/>
+        <w:numPr>
+          <w:ilvl w:val="2"/>
+          <w:numId w:val="12"/>
+        </w:numPr>
+      </w:pPr>
+      <w:r>
+        <w:t>Il sistema visualizza a schermo un messaggio di errore</w:t>
+      </w:r>
+    </w:p>
+    <w:p>
+      <w:pPr>
+        <w:pStyle w:val="NormaleWeb"/>
+        <w:numPr>
+          <w:ilvl w:val="1"/>
+          <w:numId w:val="12"/>
+        </w:numPr>
         <w:rPr>
           <w:rFonts w:ascii="Courier New" w:hAnsi="Courier New" w:cs="Courier New"/>
           <w:b/>
@@ -6257,18 +5789,188 @@
           <w:i/>
           <w:iCs/>
         </w:rPr>
+      </w:pPr>
+      <w:r>
+        <w:rPr>
+          <w:rFonts w:ascii="Courier New" w:hAnsi="Courier New" w:cs="Courier New"/>
+          <w:b/>
+          <w:bCs/>
+          <w:i/>
+          <w:iCs/>
+        </w:rPr>
+        <w:t>Else</w:t>
+      </w:r>
+    </w:p>
+    <w:p>
+      <w:pPr>
+        <w:pStyle w:val="NormaleWeb"/>
+        <w:numPr>
+          <w:ilvl w:val="2"/>
+          <w:numId w:val="12"/>
+        </w:numPr>
+      </w:pPr>
+      <w:r>
+        <w:t xml:space="preserve">Il sistema rimuove il torneo </w:t>
+      </w:r>
+    </w:p>
+    <w:p>
+      <w:pPr>
+        <w:pStyle w:val="NormaleWeb"/>
+      </w:pPr>
+      <w:r>
+        <w:rPr>
+          <w:rFonts w:ascii="CMR10" w:hAnsi="CMR10"/>
+          <w:sz w:val="20"/>
+          <w:szCs w:val="20"/>
+        </w:rPr>
         <w:t xml:space="preserve"> </w:t>
       </w:r>
       <w:r>
-        <w:t>(</w:t>
-      </w:r>
-      <w:proofErr w:type="spellStart"/>
-      <w:r>
-        <w:t>RicercaTorneo</w:t>
-      </w:r>
-      <w:proofErr w:type="spellEnd"/>
-      <w:r>
-        <w:t>)</w:t>
+        <w:t xml:space="preserve">Sequenza degli eventi alternativa: Nessuna </w:t>
+      </w:r>
+    </w:p>
+    <w:p>
+      <w:pPr>
+        <w:pStyle w:val="NormaleWeb"/>
+      </w:pPr>
+    </w:p>
+    <w:p>
+      <w:pPr>
+        <w:pStyle w:val="NormaleWeb"/>
+        <w:rPr>
+          <w:sz w:val="28"/>
+          <w:szCs w:val="28"/>
+        </w:rPr>
+      </w:pPr>
+      <w:r>
+        <w:rPr>
+          <w:sz w:val="28"/>
+          <w:szCs w:val="28"/>
+        </w:rPr>
+        <w:t xml:space="preserve">CUD </w:t>
+      </w:r>
+      <w:r>
+        <w:rPr>
+          <w:sz w:val="28"/>
+          <w:szCs w:val="28"/>
+        </w:rPr>
+        <w:t>Soci</w:t>
+      </w:r>
+    </w:p>
+    <w:p>
+      <w:pPr>
+        <w:pStyle w:val="NormaleWeb"/>
+      </w:pPr>
+      <w:r>
+        <w:t xml:space="preserve">Questo caso d’uso si verifica quando </w:t>
+      </w:r>
+      <w:r>
+        <w:t>l’attore primario</w:t>
+      </w:r>
+      <w:r>
+        <w:t xml:space="preserve"> vuole effettuare una operazione CUD su un </w:t>
+      </w:r>
+      <w:r>
+        <w:t>socio del club</w:t>
+      </w:r>
+      <w:r>
+        <w:t>.</w:t>
+      </w:r>
+    </w:p>
+    <w:p>
+      <w:pPr>
+        <w:pStyle w:val="NormaleWeb"/>
+      </w:pPr>
+      <w:r>
+        <w:t>Pre-</w:t>
+      </w:r>
+      <w:r>
+        <w:t>condizioni:</w:t>
+      </w:r>
+      <w:r>
+        <w:t xml:space="preserve"> </w:t>
+      </w:r>
+      <w:r>
+        <w:t>l’attore primario si connette al sistema</w:t>
+      </w:r>
+    </w:p>
+    <w:p>
+      <w:pPr>
+        <w:pStyle w:val="NormaleWeb"/>
+      </w:pPr>
+      <w:r>
+        <w:t>Post-</w:t>
+      </w:r>
+      <w:r>
+        <w:t>condizioni:</w:t>
+      </w:r>
+      <w:r>
+        <w:t xml:space="preserve"> Nessuna </w:t>
+      </w:r>
+    </w:p>
+    <w:p>
+      <w:pPr>
+        <w:pStyle w:val="NormaleWeb"/>
+      </w:pPr>
+      <w:r>
+        <w:t xml:space="preserve">Sequenza degli eventi principale: </w:t>
+      </w:r>
+    </w:p>
+    <w:p>
+      <w:pPr>
+        <w:pStyle w:val="NormaleWeb"/>
+        <w:numPr>
+          <w:ilvl w:val="0"/>
+          <w:numId w:val="12"/>
+        </w:numPr>
+        <w:rPr>
+          <w:rFonts w:ascii="CMR10" w:hAnsi="CMR10"/>
+          <w:sz w:val="20"/>
+          <w:szCs w:val="20"/>
+        </w:rPr>
+      </w:pPr>
+      <w:r>
+        <w:rPr>
+          <w:rFonts w:ascii="CMR10" w:hAnsi="CMR10"/>
+          <w:sz w:val="20"/>
+          <w:szCs w:val="20"/>
+        </w:rPr>
+        <w:t xml:space="preserve">Il caso d’uso inizia quando </w:t>
+      </w:r>
+      <w:r>
+        <w:rPr>
+          <w:rFonts w:ascii="CMR10" w:hAnsi="CMR10"/>
+          <w:sz w:val="20"/>
+          <w:szCs w:val="20"/>
+        </w:rPr>
+        <w:t>l’attore primario vuole effettuare una operazione CUD su un socio del club.</w:t>
+      </w:r>
+    </w:p>
+    <w:p>
+      <w:pPr>
+        <w:pStyle w:val="NormaleWeb"/>
+        <w:numPr>
+          <w:ilvl w:val="0"/>
+          <w:numId w:val="12"/>
+        </w:numPr>
+      </w:pPr>
+      <w:r>
+        <w:rPr>
+          <w:rFonts w:ascii="Courier New" w:hAnsi="Courier New" w:cs="Courier New"/>
+          <w:b/>
+          <w:bCs/>
+          <w:i/>
+          <w:iCs/>
+        </w:rPr>
+        <w:t>If</w:t>
+      </w:r>
+      <w:r>
+        <w:rPr>
+          <w:rFonts w:ascii="CMR10" w:hAnsi="CMR10"/>
+          <w:sz w:val="20"/>
+          <w:szCs w:val="20"/>
+        </w:rPr>
+        <w:t xml:space="preserve"> l’attore primario vuole creare un socio</w:t>
       </w:r>
     </w:p>
     <w:p>
@@ -6279,7 +5981,6 @@
           <w:numId w:val="12"/>
         </w:numPr>
       </w:pPr>
-      <w:proofErr w:type="spellStart"/>
       <w:r>
         <w:rPr>
           <w:rFonts w:ascii="Courier New" w:hAnsi="Courier New" w:cs="Courier New"/>
@@ -6288,17 +5989,50 @@
           <w:i/>
           <w:iCs/>
         </w:rPr>
+        <w:t>Include</w:t>
+      </w:r>
+      <w:r>
+        <w:rPr>
+          <w:rFonts w:ascii="CMR10" w:hAnsi="CMR10"/>
+          <w:sz w:val="20"/>
+          <w:szCs w:val="20"/>
+        </w:rPr>
+        <w:t xml:space="preserve"> (</w:t>
+      </w:r>
+      <w:r>
+        <w:rPr>
+          <w:rFonts w:ascii="CMR10" w:hAnsi="CMR10"/>
+          <w:sz w:val="20"/>
+          <w:szCs w:val="20"/>
+        </w:rPr>
+        <w:t>RicercaSocio)</w:t>
+      </w:r>
+    </w:p>
+    <w:p>
+      <w:pPr>
+        <w:pStyle w:val="NormaleWeb"/>
+        <w:numPr>
+          <w:ilvl w:val="1"/>
+          <w:numId w:val="12"/>
+        </w:numPr>
+      </w:pPr>
+      <w:r>
+        <w:rPr>
+          <w:rFonts w:ascii="Courier New" w:hAnsi="Courier New" w:cs="Courier New"/>
+          <w:b/>
+          <w:bCs/>
+          <w:i/>
+          <w:iCs/>
+        </w:rPr>
         <w:t>If</w:t>
       </w:r>
-      <w:proofErr w:type="spellEnd"/>
-      <w:r>
-        <w:t xml:space="preserve"> il torneo </w:t>
-      </w:r>
-      <w:r>
-        <w:t xml:space="preserve">non </w:t>
-      </w:r>
-      <w:r>
-        <w:t>viene trovato</w:t>
+      <w:r>
+        <w:rPr>
+          <w:rFonts w:ascii="CMR10" w:hAnsi="CMR10"/>
+          <w:sz w:val="20"/>
+          <w:szCs w:val="20"/>
+        </w:rPr>
+        <w:t xml:space="preserve"> il socio esiste già</w:t>
       </w:r>
     </w:p>
     <w:p>
@@ -6310,7 +6044,12 @@
         </w:numPr>
       </w:pPr>
       <w:r>
-        <w:t>Il sistema visualizza a schermo un messaggio di errore</w:t>
+        <w:rPr>
+          <w:rFonts w:ascii="CMR10" w:hAnsi="CMR10"/>
+          <w:sz w:val="20"/>
+          <w:szCs w:val="20"/>
+        </w:rPr>
+        <w:t>Il sistema restituisce un errore.</w:t>
       </w:r>
     </w:p>
     <w:p>
@@ -6348,110 +6087,19 @@
         </w:numPr>
       </w:pPr>
       <w:r>
-        <w:t xml:space="preserve">Il sistema rimuove il torneo </w:t>
+        <w:t>L’attore primario inserisce i dati relativi al nuovo socio</w:t>
       </w:r>
     </w:p>
     <w:p>
       <w:pPr>
         <w:pStyle w:val="NormaleWeb"/>
-      </w:pPr>
-      <w:r>
-        <w:rPr>
-          <w:rFonts w:ascii="CMR10" w:hAnsi="CMR10"/>
-          <w:sz w:val="20"/>
-          <w:szCs w:val="20"/>
-        </w:rPr>
-        <w:t xml:space="preserve"> </w:t>
-      </w:r>
-      <w:r>
-        <w:t xml:space="preserve">Sequenza degli eventi alternativa: Nessuna </w:t>
-      </w:r>
-    </w:p>
-    <w:p>
-      <w:pPr>
-        <w:pStyle w:val="NormaleWeb"/>
-      </w:pPr>
-    </w:p>
-    <w:p>
-      <w:pPr>
-        <w:pStyle w:val="NormaleWeb"/>
-        <w:rPr>
-          <w:sz w:val="28"/>
-          <w:szCs w:val="28"/>
-        </w:rPr>
-      </w:pPr>
-      <w:r>
-        <w:rPr>
-          <w:sz w:val="28"/>
-          <w:szCs w:val="28"/>
-        </w:rPr>
-        <w:t xml:space="preserve">CUD </w:t>
-      </w:r>
-      <w:r>
-        <w:rPr>
-          <w:sz w:val="28"/>
-          <w:szCs w:val="28"/>
-        </w:rPr>
-        <w:t>Soci</w:t>
-      </w:r>
-    </w:p>
-    <w:p>
-      <w:pPr>
-        <w:pStyle w:val="NormaleWeb"/>
-      </w:pPr>
-      <w:r>
-        <w:t xml:space="preserve">Questo caso d’uso si verifica quando </w:t>
-      </w:r>
-      <w:r>
-        <w:t>l’attore primario</w:t>
-      </w:r>
-      <w:r>
-        <w:t xml:space="preserve"> vuole effettuare una operazione CUD su un </w:t>
-      </w:r>
-      <w:r>
-        <w:t>socio del club</w:t>
-      </w:r>
-      <w:r>
-        <w:t>.</w:t>
-      </w:r>
-    </w:p>
-    <w:p>
-      <w:pPr>
-        <w:pStyle w:val="NormaleWeb"/>
-      </w:pPr>
-      <w:r>
-        <w:t>Pre-</w:t>
-      </w:r>
-      <w:r>
-        <w:t>condizioni:</w:t>
-      </w:r>
-      <w:r>
-        <w:t xml:space="preserve"> </w:t>
-      </w:r>
-      <w:r>
-        <w:t>l’attore primario si connette al sistema</w:t>
-      </w:r>
-    </w:p>
-    <w:p>
-      <w:pPr>
-        <w:pStyle w:val="NormaleWeb"/>
-      </w:pPr>
-      <w:r>
-        <w:t>Post-</w:t>
-      </w:r>
-      <w:r>
-        <w:t>condizioni:</w:t>
-      </w:r>
-      <w:r>
-        <w:t xml:space="preserve"> Nessuna </w:t>
-      </w:r>
-    </w:p>
-    <w:p>
-      <w:pPr>
-        <w:pStyle w:val="NormaleWeb"/>
-      </w:pPr>
-      <w:r>
-        <w:t xml:space="preserve">Sequenza degli eventi principale: </w:t>
+        <w:numPr>
+          <w:ilvl w:val="2"/>
+          <w:numId w:val="12"/>
+        </w:numPr>
+      </w:pPr>
+      <w:r>
+        <w:t>Il sistema memorizza i dati nel database;</w:t>
       </w:r>
     </w:p>
     <w:p>
@@ -6461,27 +6109,170 @@
           <w:ilvl w:val="0"/>
           <w:numId w:val="12"/>
         </w:numPr>
-        <w:rPr>
-          <w:rFonts w:ascii="CMR10" w:hAnsi="CMR10"/>
-          <w:sz w:val="20"/>
-          <w:szCs w:val="20"/>
-        </w:rPr>
-      </w:pPr>
-      <w:r>
-        <w:rPr>
-          <w:rFonts w:ascii="CMR10" w:hAnsi="CMR10"/>
-          <w:sz w:val="20"/>
-          <w:szCs w:val="20"/>
-        </w:rPr>
-        <w:t xml:space="preserve">Il caso d’uso inizia quando </w:t>
-      </w:r>
-      <w:r>
-        <w:rPr>
-          <w:rFonts w:ascii="CMR10" w:hAnsi="CMR10"/>
-          <w:sz w:val="20"/>
-          <w:szCs w:val="20"/>
-        </w:rPr>
-        <w:t>l’attore primario vuole effettuare una operazione CUD su un socio del club.</w:t>
+      </w:pPr>
+      <w:r>
+        <w:rPr>
+          <w:rFonts w:ascii="Courier New" w:hAnsi="Courier New" w:cs="Courier New"/>
+          <w:b/>
+          <w:bCs/>
+          <w:i/>
+          <w:iCs/>
+        </w:rPr>
+        <w:t>Else</w:t>
+      </w:r>
+      <w:r>
+        <w:t xml:space="preserve"> </w:t>
+      </w:r>
+      <w:r>
+        <w:rPr>
+          <w:rFonts w:ascii="Courier New" w:hAnsi="Courier New" w:cs="Courier New"/>
+          <w:b/>
+          <w:bCs/>
+          <w:i/>
+          <w:iCs/>
+        </w:rPr>
+        <w:t>if</w:t>
+      </w:r>
+      <w:r>
+        <w:t xml:space="preserve"> l’attore primario vuole </w:t>
+      </w:r>
+      <w:r>
+        <w:t>aggiornare</w:t>
+      </w:r>
+      <w:r>
+        <w:t xml:space="preserve"> i dati di un socio</w:t>
+      </w:r>
+    </w:p>
+    <w:p>
+      <w:pPr>
+        <w:pStyle w:val="NormaleWeb"/>
+        <w:numPr>
+          <w:ilvl w:val="1"/>
+          <w:numId w:val="12"/>
+        </w:numPr>
+      </w:pPr>
+      <w:r>
+        <w:rPr>
+          <w:rFonts w:ascii="Courier New" w:hAnsi="Courier New" w:cs="Courier New"/>
+          <w:b/>
+          <w:bCs/>
+          <w:i/>
+          <w:iCs/>
+        </w:rPr>
+        <w:t>Inclu</w:t>
+      </w:r>
+      <w:r>
+        <w:rPr>
+          <w:rFonts w:ascii="Courier New" w:hAnsi="Courier New" w:cs="Courier New"/>
+          <w:b/>
+          <w:bCs/>
+          <w:i/>
+          <w:iCs/>
+        </w:rPr>
+        <w:t>d</w:t>
+      </w:r>
+      <w:r>
+        <w:rPr>
+          <w:rFonts w:ascii="Courier New" w:hAnsi="Courier New" w:cs="Courier New"/>
+          <w:b/>
+          <w:bCs/>
+          <w:i/>
+          <w:iCs/>
+        </w:rPr>
+        <w:t>e</w:t>
+      </w:r>
+      <w:r>
+        <w:t xml:space="preserve"> (</w:t>
+      </w:r>
+      <w:r>
+        <w:t>R</w:t>
+      </w:r>
+      <w:r>
+        <w:t>icercaSocio)</w:t>
+      </w:r>
+    </w:p>
+    <w:p>
+      <w:pPr>
+        <w:pStyle w:val="NormaleWeb"/>
+        <w:numPr>
+          <w:ilvl w:val="1"/>
+          <w:numId w:val="12"/>
+        </w:numPr>
+      </w:pPr>
+      <w:r>
+        <w:rPr>
+          <w:rFonts w:ascii="Courier New" w:hAnsi="Courier New" w:cs="Courier New"/>
+          <w:b/>
+          <w:bCs/>
+          <w:i/>
+          <w:iCs/>
+        </w:rPr>
+        <w:t>If</w:t>
+      </w:r>
+      <w:r>
+        <w:t xml:space="preserve"> il socio non viene trovato</w:t>
+      </w:r>
+    </w:p>
+    <w:p>
+      <w:pPr>
+        <w:pStyle w:val="NormaleWeb"/>
+        <w:numPr>
+          <w:ilvl w:val="2"/>
+          <w:numId w:val="12"/>
+        </w:numPr>
+      </w:pPr>
+      <w:r>
+        <w:t>Il sistema visualizza a schermo un messaggio di errore</w:t>
+      </w:r>
+    </w:p>
+    <w:p>
+      <w:pPr>
+        <w:pStyle w:val="NormaleWeb"/>
+        <w:numPr>
+          <w:ilvl w:val="1"/>
+          <w:numId w:val="12"/>
+        </w:numPr>
+        <w:rPr>
+          <w:rFonts w:ascii="Courier New" w:hAnsi="Courier New" w:cs="Courier New"/>
+          <w:b/>
+          <w:bCs/>
+          <w:i/>
+          <w:iCs/>
+        </w:rPr>
+      </w:pPr>
+      <w:r>
+        <w:rPr>
+          <w:rFonts w:ascii="Courier New" w:hAnsi="Courier New" w:cs="Courier New"/>
+          <w:b/>
+          <w:bCs/>
+          <w:i/>
+          <w:iCs/>
+        </w:rPr>
+        <w:t>Else</w:t>
+      </w:r>
+    </w:p>
+    <w:p>
+      <w:pPr>
+        <w:pStyle w:val="NormaleWeb"/>
+        <w:numPr>
+          <w:ilvl w:val="2"/>
+          <w:numId w:val="12"/>
+        </w:numPr>
+      </w:pPr>
+      <w:r>
+        <w:t>L’attore primario definisce i nuovi dati del socio</w:t>
+      </w:r>
+    </w:p>
+    <w:p>
+      <w:pPr>
+        <w:pStyle w:val="NormaleWeb"/>
+        <w:numPr>
+          <w:ilvl w:val="2"/>
+          <w:numId w:val="12"/>
+        </w:numPr>
+      </w:pPr>
+      <w:r>
+        <w:t>Il sistema aggiorna i dati del socio</w:t>
       </w:r>
     </w:p>
     <w:p>
@@ -6492,7 +6283,6 @@
           <w:numId w:val="12"/>
         </w:numPr>
       </w:pPr>
-      <w:proofErr w:type="spellStart"/>
       <w:r>
         <w:rPr>
           <w:rFonts w:ascii="Courier New" w:hAnsi="Courier New" w:cs="Courier New"/>
@@ -6501,16 +6291,10 @@
           <w:i/>
           <w:iCs/>
         </w:rPr>
-        <w:t>If</w:t>
-      </w:r>
-      <w:proofErr w:type="spellEnd"/>
-      <w:r>
-        <w:rPr>
-          <w:rFonts w:ascii="CMR10" w:hAnsi="CMR10"/>
-          <w:sz w:val="20"/>
-          <w:szCs w:val="20"/>
-        </w:rPr>
-        <w:t xml:space="preserve"> l’attore primario vuole creare un socio</w:t>
+        <w:t>Else if</w:t>
+      </w:r>
+      <w:r>
+        <w:t xml:space="preserve"> l’attore primario vuole rimuovere i dati relativi ad un socio</w:t>
       </w:r>
     </w:p>
     <w:p>
@@ -6533,29 +6317,16 @@
       </w:r>
       <w:r>
         <w:rPr>
-          <w:rFonts w:ascii="CMR10" w:hAnsi="CMR10"/>
-          <w:sz w:val="20"/>
-          <w:szCs w:val="20"/>
-        </w:rPr>
-        <w:t xml:space="preserve"> (</w:t>
-      </w:r>
-      <w:proofErr w:type="spellStart"/>
-      <w:r>
-        <w:rPr>
-          <w:rFonts w:ascii="CMR10" w:hAnsi="CMR10"/>
-          <w:sz w:val="20"/>
-          <w:szCs w:val="20"/>
-        </w:rPr>
-        <w:t>RicercaSocio</w:t>
-      </w:r>
-      <w:proofErr w:type="spellEnd"/>
-      <w:r>
-        <w:rPr>
-          <w:rFonts w:ascii="CMR10" w:hAnsi="CMR10"/>
-          <w:sz w:val="20"/>
-          <w:szCs w:val="20"/>
-        </w:rPr>
-        <w:t>)</w:t>
+          <w:rFonts w:ascii="Courier New" w:hAnsi="Courier New" w:cs="Courier New"/>
+          <w:b/>
+          <w:bCs/>
+          <w:i/>
+          <w:iCs/>
+        </w:rPr>
+        <w:t xml:space="preserve"> </w:t>
+      </w:r>
+      <w:r>
+        <w:t>(RicercaSocio)</w:t>
       </w:r>
     </w:p>
     <w:p>
@@ -6566,7 +6337,6 @@
           <w:numId w:val="12"/>
         </w:numPr>
       </w:pPr>
-      <w:proofErr w:type="spellStart"/>
       <w:r>
         <w:rPr>
           <w:rFonts w:ascii="Courier New" w:hAnsi="Courier New" w:cs="Courier New"/>
@@ -6577,14 +6347,8 @@
         </w:rPr>
         <w:t>If</w:t>
       </w:r>
-      <w:proofErr w:type="spellEnd"/>
-      <w:r>
-        <w:rPr>
-          <w:rFonts w:ascii="CMR10" w:hAnsi="CMR10"/>
-          <w:sz w:val="20"/>
-          <w:szCs w:val="20"/>
-        </w:rPr>
-        <w:t xml:space="preserve"> il socio esiste già</w:t>
+      <w:r>
+        <w:t xml:space="preserve"> il socio non viene trovato</w:t>
       </w:r>
     </w:p>
     <w:p>
@@ -6596,12 +6360,7 @@
         </w:numPr>
       </w:pPr>
       <w:r>
-        <w:rPr>
-          <w:rFonts w:ascii="CMR10" w:hAnsi="CMR10"/>
-          <w:sz w:val="20"/>
-          <w:szCs w:val="20"/>
-        </w:rPr>
-        <w:t>Il sistema restituisce un errore.</w:t>
+        <w:t>Il sistema visualizza a schermo un messaggio di errore</w:t>
       </w:r>
     </w:p>
     <w:p>
@@ -6639,348 +6398,6 @@
         </w:numPr>
       </w:pPr>
       <w:r>
-        <w:t>L’attore primario inserisce i dati relativi al nuovo socio</w:t>
-      </w:r>
-    </w:p>
-    <w:p>
-      <w:pPr>
-        <w:pStyle w:val="NormaleWeb"/>
-        <w:numPr>
-          <w:ilvl w:val="2"/>
-          <w:numId w:val="12"/>
-        </w:numPr>
-      </w:pPr>
-      <w:r>
-        <w:t>Il sistema memorizza i dati nel database;</w:t>
-      </w:r>
-    </w:p>
-    <w:p>
-      <w:pPr>
-        <w:pStyle w:val="NormaleWeb"/>
-        <w:numPr>
-          <w:ilvl w:val="0"/>
-          <w:numId w:val="12"/>
-        </w:numPr>
-      </w:pPr>
-      <w:r>
-        <w:rPr>
-          <w:rFonts w:ascii="Courier New" w:hAnsi="Courier New" w:cs="Courier New"/>
-          <w:b/>
-          <w:bCs/>
-          <w:i/>
-          <w:iCs/>
-        </w:rPr>
-        <w:t>Else</w:t>
-      </w:r>
-      <w:r>
-        <w:t xml:space="preserve"> </w:t>
-      </w:r>
-      <w:proofErr w:type="spellStart"/>
-      <w:r>
-        <w:rPr>
-          <w:rFonts w:ascii="Courier New" w:hAnsi="Courier New" w:cs="Courier New"/>
-          <w:b/>
-          <w:bCs/>
-          <w:i/>
-          <w:iCs/>
-        </w:rPr>
-        <w:t>if</w:t>
-      </w:r>
-      <w:proofErr w:type="spellEnd"/>
-      <w:r>
-        <w:t xml:space="preserve"> l’attore primario vuole </w:t>
-      </w:r>
-      <w:r>
-        <w:t>aggiornare</w:t>
-      </w:r>
-      <w:r>
-        <w:t xml:space="preserve"> i dati di un socio</w:t>
-      </w:r>
-    </w:p>
-    <w:p>
-      <w:pPr>
-        <w:pStyle w:val="NormaleWeb"/>
-        <w:numPr>
-          <w:ilvl w:val="1"/>
-          <w:numId w:val="12"/>
-        </w:numPr>
-      </w:pPr>
-      <w:r>
-        <w:rPr>
-          <w:rFonts w:ascii="Courier New" w:hAnsi="Courier New" w:cs="Courier New"/>
-          <w:b/>
-          <w:bCs/>
-          <w:i/>
-          <w:iCs/>
-        </w:rPr>
-        <w:t>Inclu</w:t>
-      </w:r>
-      <w:r>
-        <w:rPr>
-          <w:rFonts w:ascii="Courier New" w:hAnsi="Courier New" w:cs="Courier New"/>
-          <w:b/>
-          <w:bCs/>
-          <w:i/>
-          <w:iCs/>
-        </w:rPr>
-        <w:t>d</w:t>
-      </w:r>
-      <w:r>
-        <w:rPr>
-          <w:rFonts w:ascii="Courier New" w:hAnsi="Courier New" w:cs="Courier New"/>
-          <w:b/>
-          <w:bCs/>
-          <w:i/>
-          <w:iCs/>
-        </w:rPr>
-        <w:t>e</w:t>
-      </w:r>
-      <w:r>
-        <w:t xml:space="preserve"> (</w:t>
-      </w:r>
-      <w:proofErr w:type="spellStart"/>
-      <w:r>
-        <w:t>R</w:t>
-      </w:r>
-      <w:r>
-        <w:t>icercaSocio</w:t>
-      </w:r>
-      <w:proofErr w:type="spellEnd"/>
-      <w:r>
-        <w:t>)</w:t>
-      </w:r>
-    </w:p>
-    <w:p>
-      <w:pPr>
-        <w:pStyle w:val="NormaleWeb"/>
-        <w:numPr>
-          <w:ilvl w:val="1"/>
-          <w:numId w:val="12"/>
-        </w:numPr>
-      </w:pPr>
-      <w:proofErr w:type="spellStart"/>
-      <w:r>
-        <w:rPr>
-          <w:rFonts w:ascii="Courier New" w:hAnsi="Courier New" w:cs="Courier New"/>
-          <w:b/>
-          <w:bCs/>
-          <w:i/>
-          <w:iCs/>
-        </w:rPr>
-        <w:t>If</w:t>
-      </w:r>
-      <w:proofErr w:type="spellEnd"/>
-      <w:r>
-        <w:t xml:space="preserve"> il socio non viene trovato</w:t>
-      </w:r>
-    </w:p>
-    <w:p>
-      <w:pPr>
-        <w:pStyle w:val="NormaleWeb"/>
-        <w:numPr>
-          <w:ilvl w:val="2"/>
-          <w:numId w:val="12"/>
-        </w:numPr>
-      </w:pPr>
-      <w:r>
-        <w:t>Il sistema visualizza a schermo un messaggio di errore</w:t>
-      </w:r>
-    </w:p>
-    <w:p>
-      <w:pPr>
-        <w:pStyle w:val="NormaleWeb"/>
-        <w:numPr>
-          <w:ilvl w:val="1"/>
-          <w:numId w:val="12"/>
-        </w:numPr>
-        <w:rPr>
-          <w:rFonts w:ascii="Courier New" w:hAnsi="Courier New" w:cs="Courier New"/>
-          <w:b/>
-          <w:bCs/>
-          <w:i/>
-          <w:iCs/>
-        </w:rPr>
-      </w:pPr>
-      <w:r>
-        <w:rPr>
-          <w:rFonts w:ascii="Courier New" w:hAnsi="Courier New" w:cs="Courier New"/>
-          <w:b/>
-          <w:bCs/>
-          <w:i/>
-          <w:iCs/>
-        </w:rPr>
-        <w:t>Else</w:t>
-      </w:r>
-    </w:p>
-    <w:p>
-      <w:pPr>
-        <w:pStyle w:val="NormaleWeb"/>
-        <w:numPr>
-          <w:ilvl w:val="2"/>
-          <w:numId w:val="12"/>
-        </w:numPr>
-      </w:pPr>
-      <w:r>
-        <w:t>L’attore primario definisce i nuovi dati del socio</w:t>
-      </w:r>
-    </w:p>
-    <w:p>
-      <w:pPr>
-        <w:pStyle w:val="NormaleWeb"/>
-        <w:numPr>
-          <w:ilvl w:val="2"/>
-          <w:numId w:val="12"/>
-        </w:numPr>
-      </w:pPr>
-      <w:r>
-        <w:t>Il sistema aggiorna i dati del socio</w:t>
-      </w:r>
-    </w:p>
-    <w:p>
-      <w:pPr>
-        <w:pStyle w:val="NormaleWeb"/>
-        <w:numPr>
-          <w:ilvl w:val="0"/>
-          <w:numId w:val="12"/>
-        </w:numPr>
-      </w:pPr>
-      <w:r>
-        <w:rPr>
-          <w:rFonts w:ascii="Courier New" w:hAnsi="Courier New" w:cs="Courier New"/>
-          <w:b/>
-          <w:bCs/>
-          <w:i/>
-          <w:iCs/>
-        </w:rPr>
-        <w:t xml:space="preserve">Else </w:t>
-      </w:r>
-      <w:proofErr w:type="spellStart"/>
-      <w:r>
-        <w:rPr>
-          <w:rFonts w:ascii="Courier New" w:hAnsi="Courier New" w:cs="Courier New"/>
-          <w:b/>
-          <w:bCs/>
-          <w:i/>
-          <w:iCs/>
-        </w:rPr>
-        <w:t>if</w:t>
-      </w:r>
-      <w:proofErr w:type="spellEnd"/>
-      <w:r>
-        <w:t xml:space="preserve"> l’attore primario vuole rimuovere i dati relativi ad un socio</w:t>
-      </w:r>
-    </w:p>
-    <w:p>
-      <w:pPr>
-        <w:pStyle w:val="NormaleWeb"/>
-        <w:numPr>
-          <w:ilvl w:val="1"/>
-          <w:numId w:val="12"/>
-        </w:numPr>
-      </w:pPr>
-      <w:r>
-        <w:rPr>
-          <w:rFonts w:ascii="Courier New" w:hAnsi="Courier New" w:cs="Courier New"/>
-          <w:b/>
-          <w:bCs/>
-          <w:i/>
-          <w:iCs/>
-        </w:rPr>
-        <w:t>Include</w:t>
-      </w:r>
-      <w:r>
-        <w:rPr>
-          <w:rFonts w:ascii="Courier New" w:hAnsi="Courier New" w:cs="Courier New"/>
-          <w:b/>
-          <w:bCs/>
-          <w:i/>
-          <w:iCs/>
-        </w:rPr>
-        <w:t xml:space="preserve"> </w:t>
-      </w:r>
-      <w:r>
-        <w:t>(</w:t>
-      </w:r>
-      <w:proofErr w:type="spellStart"/>
-      <w:r>
-        <w:t>RicercaSocio</w:t>
-      </w:r>
-      <w:proofErr w:type="spellEnd"/>
-      <w:r>
-        <w:t>)</w:t>
-      </w:r>
-    </w:p>
-    <w:p>
-      <w:pPr>
-        <w:pStyle w:val="NormaleWeb"/>
-        <w:numPr>
-          <w:ilvl w:val="1"/>
-          <w:numId w:val="12"/>
-        </w:numPr>
-      </w:pPr>
-      <w:proofErr w:type="spellStart"/>
-      <w:r>
-        <w:rPr>
-          <w:rFonts w:ascii="Courier New" w:hAnsi="Courier New" w:cs="Courier New"/>
-          <w:b/>
-          <w:bCs/>
-          <w:i/>
-          <w:iCs/>
-        </w:rPr>
-        <w:t>If</w:t>
-      </w:r>
-      <w:proofErr w:type="spellEnd"/>
-      <w:r>
-        <w:t xml:space="preserve"> il socio non viene trovato</w:t>
-      </w:r>
-    </w:p>
-    <w:p>
-      <w:pPr>
-        <w:pStyle w:val="NormaleWeb"/>
-        <w:numPr>
-          <w:ilvl w:val="2"/>
-          <w:numId w:val="12"/>
-        </w:numPr>
-      </w:pPr>
-      <w:r>
-        <w:t>Il sistema visualizza a schermo un messaggio di errore</w:t>
-      </w:r>
-    </w:p>
-    <w:p>
-      <w:pPr>
-        <w:pStyle w:val="NormaleWeb"/>
-        <w:numPr>
-          <w:ilvl w:val="1"/>
-          <w:numId w:val="12"/>
-        </w:numPr>
-        <w:rPr>
-          <w:rFonts w:ascii="Courier New" w:hAnsi="Courier New" w:cs="Courier New"/>
-          <w:b/>
-          <w:bCs/>
-          <w:i/>
-          <w:iCs/>
-        </w:rPr>
-      </w:pPr>
-      <w:r>
-        <w:rPr>
-          <w:rFonts w:ascii="Courier New" w:hAnsi="Courier New" w:cs="Courier New"/>
-          <w:b/>
-          <w:bCs/>
-          <w:i/>
-          <w:iCs/>
-        </w:rPr>
-        <w:t>Else</w:t>
-      </w:r>
-    </w:p>
-    <w:p>
-      <w:pPr>
-        <w:pStyle w:val="NormaleWeb"/>
-        <w:numPr>
-          <w:ilvl w:val="2"/>
-          <w:numId w:val="12"/>
-        </w:numPr>
-      </w:pPr>
-      <w:r>
         <w:t xml:space="preserve">Il sistema rimuove il socio </w:t>
       </w:r>
     </w:p>
@@ -7026,7 +6443,6 @@
         <w:pStyle w:val="NormaleWeb"/>
       </w:pPr>
       <w:r>
-        <w:lastRenderedPageBreak/>
         <w:t xml:space="preserve">Questo caso d’uso si verifica quando </w:t>
       </w:r>
       <w:r>
@@ -7137,7 +6553,6 @@
           <w:numId w:val="15"/>
         </w:numPr>
       </w:pPr>
-      <w:proofErr w:type="spellStart"/>
       <w:r>
         <w:rPr>
           <w:rFonts w:ascii="Courier New" w:hAnsi="Courier New" w:cs="Courier New"/>
@@ -7148,7 +6563,6 @@
         </w:rPr>
         <w:t>if</w:t>
       </w:r>
-      <w:proofErr w:type="spellEnd"/>
       <w:r>
         <w:t xml:space="preserve"> il torneo</w:t>
       </w:r>
@@ -7363,7 +6777,6 @@
           <w:numId w:val="15"/>
         </w:numPr>
       </w:pPr>
-      <w:proofErr w:type="spellStart"/>
       <w:r>
         <w:rPr>
           <w:rFonts w:ascii="Courier New" w:hAnsi="Courier New" w:cs="Courier New"/>
@@ -7374,7 +6787,6 @@
         </w:rPr>
         <w:t>if</w:t>
       </w:r>
-      <w:proofErr w:type="spellEnd"/>
       <w:r>
         <w:t xml:space="preserve"> il socio non è presente nel database</w:t>
       </w:r>
@@ -7506,7 +6918,6 @@
         <w:pStyle w:val="NormaleWeb"/>
       </w:pPr>
       <w:r>
-        <w:lastRenderedPageBreak/>
         <w:t xml:space="preserve">Sequenza degli eventi principale: </w:t>
       </w:r>
     </w:p>
@@ -7544,15 +6955,7 @@
         <w:t>Include</w:t>
       </w:r>
       <w:r>
-        <w:t xml:space="preserve"> (</w:t>
-      </w:r>
-      <w:proofErr w:type="spellStart"/>
-      <w:r>
-        <w:t>RicercaSocio</w:t>
-      </w:r>
-      <w:proofErr w:type="spellEnd"/>
-      <w:r>
-        <w:t>)</w:t>
+        <w:t xml:space="preserve"> (RicercaSocio)</w:t>
       </w:r>
     </w:p>
     <w:p>
@@ -7563,7 +6966,6 @@
           <w:numId w:val="16"/>
         </w:numPr>
       </w:pPr>
-      <w:proofErr w:type="spellStart"/>
       <w:r>
         <w:rPr>
           <w:rFonts w:ascii="Courier New" w:hAnsi="Courier New" w:cs="Courier New"/>
@@ -7574,7 +6976,6 @@
         </w:rPr>
         <w:t>If</w:t>
       </w:r>
-      <w:proofErr w:type="spellEnd"/>
       <w:r>
         <w:t xml:space="preserve"> la ricerca ha avuto successo</w:t>
       </w:r>
@@ -7705,15 +7106,7 @@
         <w:t>Include</w:t>
       </w:r>
       <w:r>
-        <w:t xml:space="preserve"> (</w:t>
-      </w:r>
-      <w:proofErr w:type="spellStart"/>
-      <w:r>
-        <w:t>RicercaTorneo</w:t>
-      </w:r>
-      <w:proofErr w:type="spellEnd"/>
-      <w:r>
-        <w:t>)</w:t>
+        <w:t xml:space="preserve"> (RicercaTorneo)</w:t>
       </w:r>
     </w:p>
     <w:p>
@@ -7724,7 +7117,6 @@
           <w:numId w:val="16"/>
         </w:numPr>
       </w:pPr>
-      <w:proofErr w:type="spellStart"/>
       <w:r>
         <w:rPr>
           <w:rFonts w:ascii="Courier New" w:hAnsi="Courier New" w:cs="Courier New"/>
@@ -7735,7 +7127,6 @@
         </w:rPr>
         <w:t>If</w:t>
       </w:r>
-      <w:proofErr w:type="spellEnd"/>
       <w:r>
         <w:t xml:space="preserve"> la ricerca ha avuto successo</w:t>
       </w:r>
@@ -7806,7 +7197,7 @@
             <v:imagedata r:id="rId17" o:title=""/>
             <w10:wrap type="square"/>
           </v:shape>
-          <o:OLEObject Type="Embed" ProgID="Unknown" ShapeID="Object 6" DrawAspect="Content" ObjectID="_1716395951" r:id="rId18"/>
+          <o:OLEObject Type="Embed" ProgID="Unknown" ShapeID="Object 6" DrawAspect="Content" ObjectID="_1717955994" r:id="rId18"/>
         </w:object>
       </w:r>
     </w:p>
@@ -7834,7 +7225,6 @@
           <w:bCs/>
         </w:rPr>
       </w:pPr>
-      <w:proofErr w:type="spellStart"/>
       <w:r>
         <w:rPr>
           <w:b/>
@@ -7842,7 +7232,6 @@
         </w:rPr>
         <w:t>VisualizzaPrenotazioni</w:t>
       </w:r>
-      <w:proofErr w:type="spellEnd"/>
     </w:p>
     <w:p>
       <w:pPr>
@@ -7941,7 +7330,6 @@
           <w:bCs/>
         </w:rPr>
       </w:pPr>
-      <w:proofErr w:type="spellStart"/>
       <w:r>
         <w:rPr>
           <w:b/>
@@ -7949,7 +7337,6 @@
         </w:rPr>
         <w:t>AggiungiPrenotazione</w:t>
       </w:r>
-      <w:proofErr w:type="spellEnd"/>
     </w:p>
     <w:p>
       <w:pPr>
@@ -8052,7 +7439,6 @@
         <w:spacing w:line="240" w:lineRule="auto"/>
       </w:pPr>
       <w:r>
-        <w:lastRenderedPageBreak/>
         <w:t>Il giocatore sceglie l’orario di gioco.</w:t>
       </w:r>
     </w:p>
@@ -8273,7 +7659,6 @@
           <w:bCs/>
         </w:rPr>
       </w:pPr>
-      <w:proofErr w:type="spellStart"/>
       <w:r>
         <w:rPr>
           <w:b/>
@@ -8281,7 +7666,6 @@
         </w:rPr>
         <w:t>EliminaPrenotazione</w:t>
       </w:r>
-      <w:proofErr w:type="spellEnd"/>
     </w:p>
     <w:p>
       <w:pPr>
@@ -8602,7 +7986,6 @@
           <w:bCs/>
         </w:rPr>
       </w:pPr>
-      <w:proofErr w:type="spellStart"/>
       <w:r>
         <w:rPr>
           <w:b/>
@@ -8610,7 +7993,6 @@
         </w:rPr>
         <w:t>RicercaPrenotazione</w:t>
       </w:r>
-      <w:proofErr w:type="spellEnd"/>
     </w:p>
     <w:p>
       <w:pPr>
@@ -8619,7 +8001,6 @@
         </w:tabs>
       </w:pPr>
       <w:r>
-        <w:lastRenderedPageBreak/>
         <w:t>Questo caso d’uso inizia quando il giocatore vuole ricercare una prenotazione per nominativo.</w:t>
       </w:r>
     </w:p>
@@ -8886,7 +8267,6 @@
         <w:pStyle w:val="NormaleWeb"/>
       </w:pPr>
       <w:r>
-        <w:lastRenderedPageBreak/>
         <w:t xml:space="preserve">Post-condizioni: Nessuna </w:t>
       </w:r>
     </w:p>
@@ -8952,7 +8332,6 @@
           <w:numId w:val="12"/>
         </w:numPr>
       </w:pPr>
-      <w:proofErr w:type="spellStart"/>
       <w:r>
         <w:rPr>
           <w:rFonts w:ascii="Courier New" w:hAnsi="Courier New" w:cs="Courier New"/>
@@ -8963,7 +8342,6 @@
         </w:rPr>
         <w:t>If</w:t>
       </w:r>
-      <w:proofErr w:type="spellEnd"/>
       <w:r>
         <w:rPr>
           <w:rFonts w:ascii="CMR10" w:hAnsi="CMR10"/>
@@ -8997,25 +8375,7 @@
           <w:sz w:val="20"/>
           <w:szCs w:val="20"/>
         </w:rPr>
-        <w:t xml:space="preserve"> (</w:t>
-      </w:r>
-      <w:proofErr w:type="spellStart"/>
-      <w:r>
-        <w:rPr>
-          <w:rFonts w:ascii="CMR10" w:hAnsi="CMR10"/>
-          <w:sz w:val="20"/>
-          <w:szCs w:val="20"/>
-        </w:rPr>
-        <w:t>RicercaUtente</w:t>
-      </w:r>
-      <w:proofErr w:type="spellEnd"/>
-      <w:r>
-        <w:rPr>
-          <w:rFonts w:ascii="CMR10" w:hAnsi="CMR10"/>
-          <w:sz w:val="20"/>
-          <w:szCs w:val="20"/>
-        </w:rPr>
-        <w:t>)</w:t>
+        <w:t xml:space="preserve"> (RicercaUtente)</w:t>
       </w:r>
     </w:p>
     <w:p>
@@ -9026,7 +8386,6 @@
           <w:numId w:val="12"/>
         </w:numPr>
       </w:pPr>
-      <w:proofErr w:type="spellStart"/>
       <w:r>
         <w:rPr>
           <w:rFonts w:ascii="Courier New" w:hAnsi="Courier New" w:cs="Courier New"/>
@@ -9037,7 +8396,6 @@
         </w:rPr>
         <w:t>If</w:t>
       </w:r>
-      <w:proofErr w:type="spellEnd"/>
       <w:r>
         <w:rPr>
           <w:rFonts w:ascii="CMR10" w:hAnsi="CMR10"/>
@@ -9135,7 +8493,6 @@
       <w:r>
         <w:t xml:space="preserve"> </w:t>
       </w:r>
-      <w:proofErr w:type="spellStart"/>
       <w:r>
         <w:rPr>
           <w:rFonts w:ascii="Courier New" w:hAnsi="Courier New" w:cs="Courier New"/>
@@ -9146,7 +8503,6 @@
         </w:rPr>
         <w:t>if</w:t>
       </w:r>
-      <w:proofErr w:type="spellEnd"/>
       <w:r>
         <w:t xml:space="preserve"> l’attore primario vuole aggiornare i dati di un utente</w:t>
       </w:r>
@@ -9190,15 +8546,7 @@
         <w:t>e</w:t>
       </w:r>
       <w:r>
-        <w:t xml:space="preserve"> (</w:t>
-      </w:r>
-      <w:proofErr w:type="spellStart"/>
-      <w:r>
-        <w:t>RicercaUtente</w:t>
-      </w:r>
-      <w:proofErr w:type="spellEnd"/>
-      <w:r>
-        <w:t>)</w:t>
+        <w:t xml:space="preserve"> (RicercaUtente)</w:t>
       </w:r>
     </w:p>
     <w:p>
@@ -9209,7 +8557,6 @@
           <w:numId w:val="12"/>
         </w:numPr>
       </w:pPr>
-      <w:proofErr w:type="spellStart"/>
       <w:r>
         <w:rPr>
           <w:rFonts w:ascii="Courier New" w:hAnsi="Courier New" w:cs="Courier New"/>
@@ -9220,7 +8567,6 @@
         </w:rPr>
         <w:t>If</w:t>
       </w:r>
-      <w:proofErr w:type="spellEnd"/>
       <w:r>
         <w:t xml:space="preserve"> utente non viene trovato</w:t>
       </w:r>
@@ -9272,13 +8618,8 @@
         </w:numPr>
       </w:pPr>
       <w:r>
-        <w:t xml:space="preserve">L’attore primario definisce i nuovi dati </w:t>
-      </w:r>
-      <w:proofErr w:type="gramStart"/>
-      <w:r>
-        <w:t>del utente</w:t>
-      </w:r>
-      <w:proofErr w:type="gramEnd"/>
+        <w:t>L’attore primario definisce i nuovi dati del utente</w:t>
+      </w:r>
     </w:p>
     <w:p>
       <w:pPr>
@@ -9289,13 +8630,8 @@
         </w:numPr>
       </w:pPr>
       <w:r>
-        <w:t xml:space="preserve">Il sistema aggiorna i dati </w:t>
-      </w:r>
-      <w:proofErr w:type="gramStart"/>
-      <w:r>
-        <w:t>del utente</w:t>
-      </w:r>
-      <w:proofErr w:type="gramEnd"/>
+        <w:t>Il sistema aggiorna i dati del utente</w:t>
+      </w:r>
     </w:p>
     <w:p>
       <w:pPr>
@@ -9313,9 +8649,20 @@
           <w:i/>
           <w:iCs/>
         </w:rPr>
-        <w:t xml:space="preserve">Else </w:t>
-      </w:r>
-      <w:proofErr w:type="spellStart"/>
+        <w:t>Else if</w:t>
+      </w:r>
+      <w:r>
+        <w:t xml:space="preserve"> l’attore primario vuole rimuovere i dati relativi ad un utente</w:t>
+      </w:r>
+    </w:p>
+    <w:p>
+      <w:pPr>
+        <w:pStyle w:val="NormaleWeb"/>
+        <w:numPr>
+          <w:ilvl w:val="1"/>
+          <w:numId w:val="12"/>
+        </w:numPr>
+      </w:pPr>
       <w:r>
         <w:rPr>
           <w:rFonts w:ascii="Courier New" w:hAnsi="Courier New" w:cs="Courier New"/>
@@ -9324,11 +8671,20 @@
           <w:i/>
           <w:iCs/>
         </w:rPr>
-        <w:t>if</w:t>
-      </w:r>
-      <w:proofErr w:type="spellEnd"/>
-      <w:r>
-        <w:t xml:space="preserve"> l’attore primario vuole rimuovere i dati relativi ad un utente</w:t>
+        <w:t>Include</w:t>
+      </w:r>
+      <w:r>
+        <w:rPr>
+          <w:rFonts w:ascii="Courier New" w:hAnsi="Courier New" w:cs="Courier New"/>
+          <w:b/>
+          <w:bCs/>
+          <w:i/>
+          <w:iCs/>
+        </w:rPr>
+        <w:t xml:space="preserve"> </w:t>
+      </w:r>
+      <w:r>
+        <w:t>(RicercaUtente)</w:t>
       </w:r>
     </w:p>
     <w:p>
@@ -9347,9 +8703,31 @@
           <w:i/>
           <w:iCs/>
         </w:rPr>
-        <w:t>Include</w:t>
-      </w:r>
-      <w:r>
+        <w:t>If</w:t>
+      </w:r>
+      <w:r>
+        <w:t xml:space="preserve"> l’utente non viene trovato</w:t>
+      </w:r>
+    </w:p>
+    <w:p>
+      <w:pPr>
+        <w:pStyle w:val="NormaleWeb"/>
+        <w:numPr>
+          <w:ilvl w:val="2"/>
+          <w:numId w:val="12"/>
+        </w:numPr>
+      </w:pPr>
+      <w:r>
+        <w:t>Il sistema visualizza a schermo un messaggio di errore</w:t>
+      </w:r>
+    </w:p>
+    <w:p>
+      <w:pPr>
+        <w:pStyle w:val="NormaleWeb"/>
+        <w:numPr>
+          <w:ilvl w:val="1"/>
+          <w:numId w:val="12"/>
+        </w:numPr>
         <w:rPr>
           <w:rFonts w:ascii="Courier New" w:hAnsi="Courier New" w:cs="Courier New"/>
           <w:b/>
@@ -9357,29 +8735,7 @@
           <w:i/>
           <w:iCs/>
         </w:rPr>
-        <w:t xml:space="preserve"> </w:t>
-      </w:r>
-      <w:r>
-        <w:t>(</w:t>
-      </w:r>
-      <w:proofErr w:type="spellStart"/>
-      <w:r>
-        <w:t>RicercaUtente</w:t>
-      </w:r>
-      <w:proofErr w:type="spellEnd"/>
-      <w:r>
-        <w:t>)</w:t>
-      </w:r>
-    </w:p>
-    <w:p>
-      <w:pPr>
-        <w:pStyle w:val="NormaleWeb"/>
-        <w:numPr>
-          <w:ilvl w:val="1"/>
-          <w:numId w:val="12"/>
-        </w:numPr>
-      </w:pPr>
-      <w:proofErr w:type="spellStart"/>
+      </w:pPr>
       <w:r>
         <w:rPr>
           <w:rFonts w:ascii="Courier New" w:hAnsi="Courier New" w:cs="Courier New"/>
@@ -9388,11 +8744,7 @@
           <w:i/>
           <w:iCs/>
         </w:rPr>
-        <w:t>If</w:t>
-      </w:r>
-      <w:proofErr w:type="spellEnd"/>
-      <w:r>
-        <w:t xml:space="preserve"> l’utente non viene trovato</w:t>
+        <w:t>Else</w:t>
       </w:r>
     </w:p>
     <w:p>
@@ -9404,44 +8756,6 @@
         </w:numPr>
       </w:pPr>
       <w:r>
-        <w:t>Il sistema visualizza a schermo un messaggio di errore</w:t>
-      </w:r>
-    </w:p>
-    <w:p>
-      <w:pPr>
-        <w:pStyle w:val="NormaleWeb"/>
-        <w:numPr>
-          <w:ilvl w:val="1"/>
-          <w:numId w:val="12"/>
-        </w:numPr>
-        <w:rPr>
-          <w:rFonts w:ascii="Courier New" w:hAnsi="Courier New" w:cs="Courier New"/>
-          <w:b/>
-          <w:bCs/>
-          <w:i/>
-          <w:iCs/>
-        </w:rPr>
-      </w:pPr>
-      <w:r>
-        <w:rPr>
-          <w:rFonts w:ascii="Courier New" w:hAnsi="Courier New" w:cs="Courier New"/>
-          <w:b/>
-          <w:bCs/>
-          <w:i/>
-          <w:iCs/>
-        </w:rPr>
-        <w:t>Else</w:t>
-      </w:r>
-    </w:p>
-    <w:p>
-      <w:pPr>
-        <w:pStyle w:val="NormaleWeb"/>
-        <w:numPr>
-          <w:ilvl w:val="2"/>
-          <w:numId w:val="12"/>
-        </w:numPr>
-      </w:pPr>
-      <w:r>
         <w:t>Il sistema rimuove l’utente</w:t>
       </w:r>
     </w:p>
@@ -9549,15 +8863,7 @@
         <w:t>Include</w:t>
       </w:r>
       <w:r>
-        <w:t xml:space="preserve"> (</w:t>
-      </w:r>
-      <w:proofErr w:type="spellStart"/>
-      <w:r>
-        <w:t>RicercaUtente</w:t>
-      </w:r>
-      <w:proofErr w:type="spellEnd"/>
-      <w:r>
-        <w:t>)</w:t>
+        <w:t xml:space="preserve"> (RicercaUtente)</w:t>
       </w:r>
     </w:p>
     <w:p>
@@ -9568,7 +8874,6 @@
           <w:numId w:val="16"/>
         </w:numPr>
       </w:pPr>
-      <w:proofErr w:type="spellStart"/>
       <w:r>
         <w:rPr>
           <w:rFonts w:ascii="Courier New" w:hAnsi="Courier New" w:cs="Courier New"/>
@@ -9579,7 +8884,6 @@
         </w:rPr>
         <w:t>If</w:t>
       </w:r>
-      <w:proofErr w:type="spellEnd"/>
       <w:r>
         <w:t xml:space="preserve"> la ricerca ha avuto successo</w:t>
       </w:r>
@@ -9593,15 +8897,7 @@
         </w:numPr>
       </w:pPr>
       <w:r>
-        <w:t xml:space="preserve">Il sistema visualizza le informazioni </w:t>
-      </w:r>
-      <w:proofErr w:type="gramStart"/>
-      <w:r>
-        <w:t>del utente</w:t>
-      </w:r>
-      <w:proofErr w:type="gramEnd"/>
-      <w:r>
-        <w:t xml:space="preserve"> cercato.</w:t>
+        <w:t>Il sistema visualizza le informazioni del utente cercato.</w:t>
       </w:r>
     </w:p>
     <w:p>
@@ -9663,7 +8959,6 @@
         <w:pStyle w:val="NormaleWeb"/>
       </w:pPr>
       <w:r>
-        <w:lastRenderedPageBreak/>
         <w:t xml:space="preserve">Post-condizioni: Nessuna </w:t>
       </w:r>
     </w:p>
@@ -9705,13 +9000,8 @@
         <w:t xml:space="preserve"> l’attore primario fornisce </w:t>
       </w:r>
       <w:r>
-        <w:t xml:space="preserve">le parole chiave relative </w:t>
-      </w:r>
-      <w:proofErr w:type="gramStart"/>
-      <w:r>
-        <w:t>al utente</w:t>
-      </w:r>
-      <w:proofErr w:type="gramEnd"/>
+        <w:t>le parole chiave relative al utente</w:t>
+      </w:r>
       <w:r>
         <w:t>;</w:t>
       </w:r>
@@ -9742,7 +9032,6 @@
           <w:numId w:val="15"/>
         </w:numPr>
       </w:pPr>
-      <w:proofErr w:type="spellStart"/>
       <w:r>
         <w:rPr>
           <w:rFonts w:ascii="Courier New" w:hAnsi="Courier New" w:cs="Courier New"/>
@@ -9753,7 +9042,6 @@
         </w:rPr>
         <w:t>if</w:t>
       </w:r>
-      <w:proofErr w:type="spellEnd"/>
       <w:r>
         <w:t xml:space="preserve"> l’utente non è presente nel database</w:t>
       </w:r>
@@ -9805,15 +9093,7 @@
         </w:numPr>
       </w:pPr>
       <w:r>
-        <w:t xml:space="preserve">Il sistema restituisce le informazioni relative </w:t>
-      </w:r>
-      <w:proofErr w:type="gramStart"/>
-      <w:r>
-        <w:t>al utente</w:t>
-      </w:r>
-      <w:proofErr w:type="gramEnd"/>
-      <w:r>
-        <w:t>.</w:t>
+        <w:t>Il sistema restituisce le informazioni relative al utente.</w:t>
       </w:r>
     </w:p>
     <w:p>
@@ -9846,6 +9126,9 @@
         </w:tabs>
       </w:pPr>
       <w:r>
+        <w:rPr>
+          <w:noProof/>
+        </w:rPr>
         <w:drawing>
           <wp:inline distT="0" distB="0" distL="0" distR="0" wp14:anchorId="6AA79094" wp14:editId="20F97647">
             <wp:extent cx="6120130" cy="5817235"/>
@@ -9931,7 +9214,6 @@
           <w:szCs w:val="28"/>
           <w:lang w:eastAsia="it-IT"/>
         </w:rPr>
-        <w:lastRenderedPageBreak/>
         <w:t>Tessera</w:t>
       </w:r>
     </w:p>
@@ -9984,19 +9266,11 @@
         </w:rPr>
         <w:t xml:space="preserve">Proposed. Version 1.0. </w:t>
       </w:r>
-      <w:proofErr w:type="spellStart"/>
       <w:r>
         <w:rPr>
           <w:rFonts w:ascii="Calibri" w:hAnsi="Calibri" w:cs="Calibri"/>
         </w:rPr>
-        <w:t>Phase</w:t>
-      </w:r>
-      <w:proofErr w:type="spellEnd"/>
-      <w:r>
-        <w:rPr>
-          <w:rFonts w:ascii="Calibri" w:hAnsi="Calibri" w:cs="Calibri"/>
-        </w:rPr>
-        <w:t xml:space="preserve"> 1.0. </w:t>
+        <w:t xml:space="preserve">Phase 1.0. </w:t>
       </w:r>
     </w:p>
     <w:p>
@@ -10020,7 +9294,6 @@
         </w:rPr>
         <w:t xml:space="preserve">Package: </w:t>
       </w:r>
-      <w:proofErr w:type="spellStart"/>
       <w:r>
         <w:rPr>
           <w:rFonts w:ascii="Calibri,Italic" w:eastAsia="Times New Roman" w:hAnsi="Calibri,Italic"/>
@@ -10030,7 +9303,6 @@
         </w:rPr>
         <w:t>Organizzazione</w:t>
       </w:r>
-      <w:proofErr w:type="spellEnd"/>
     </w:p>
     <w:p>
       <w:pPr>
@@ -10274,27 +9546,7 @@
                 <w:szCs w:val="24"/>
                 <w:lang w:eastAsia="it-IT"/>
               </w:rPr>
-              <w:t xml:space="preserve">relativa </w:t>
-            </w:r>
-            <w:proofErr w:type="spellStart"/>
-            <w:r>
-              <w:rPr>
-                <w:rFonts w:eastAsia="Times New Roman" w:cs="Calibri"/>
-                <w:sz w:val="24"/>
-                <w:szCs w:val="24"/>
-                <w:lang w:eastAsia="it-IT"/>
-              </w:rPr>
-              <w:t>Unspecified</w:t>
-            </w:r>
-            <w:proofErr w:type="spellEnd"/>
-            <w:r>
-              <w:rPr>
-                <w:rFonts w:eastAsia="Times New Roman" w:cs="Calibri"/>
-                <w:sz w:val="24"/>
-                <w:szCs w:val="24"/>
-                <w:lang w:eastAsia="it-IT"/>
-              </w:rPr>
-              <w:t xml:space="preserve"> </w:t>
+              <w:t xml:space="preserve">relativa Unspecified </w:t>
             </w:r>
           </w:p>
           <w:p>
@@ -10553,7 +9805,6 @@
           <w:lang w:eastAsia="it-IT"/>
         </w:rPr>
       </w:pPr>
-      <w:proofErr w:type="spellStart"/>
       <w:r>
         <w:rPr>
           <w:rFonts w:ascii="Calibri,BoldItalic" w:eastAsia="Times New Roman" w:hAnsi="Calibri,BoldItalic"/>
@@ -10562,18 +9813,7 @@
           <w:szCs w:val="24"/>
           <w:lang w:eastAsia="it-IT"/>
         </w:rPr>
-        <w:t>Attributes</w:t>
-      </w:r>
-      <w:proofErr w:type="spellEnd"/>
-      <w:r>
-        <w:rPr>
-          <w:rFonts w:ascii="Calibri,BoldItalic" w:eastAsia="Times New Roman" w:hAnsi="Calibri,BoldItalic"/>
-          <w:color w:val="516370"/>
-          <w:sz w:val="24"/>
-          <w:szCs w:val="24"/>
-          <w:lang w:eastAsia="it-IT"/>
-        </w:rPr>
-        <w:t xml:space="preserve"> </w:t>
+        <w:t xml:space="preserve">Attributes </w:t>
       </w:r>
     </w:p>
     <w:tbl>
@@ -10619,7 +9859,6 @@
                 <w:lang w:eastAsia="it-IT"/>
               </w:rPr>
             </w:pPr>
-            <w:proofErr w:type="spellStart"/>
             <w:r>
               <w:rPr>
                 <w:rFonts w:ascii="Calibri,Bold" w:eastAsia="Times New Roman" w:hAnsi="Calibri,Bold"/>
@@ -10628,18 +9867,7 @@
                 <w:szCs w:val="24"/>
                 <w:lang w:eastAsia="it-IT"/>
               </w:rPr>
-              <w:t>Attribute</w:t>
-            </w:r>
-            <w:proofErr w:type="spellEnd"/>
-            <w:r>
-              <w:rPr>
-                <w:rFonts w:ascii="Calibri,Bold" w:eastAsia="Times New Roman" w:hAnsi="Calibri,Bold"/>
-                <w:color w:val="FFFFFF"/>
-                <w:sz w:val="24"/>
-                <w:szCs w:val="24"/>
-                <w:lang w:eastAsia="it-IT"/>
-              </w:rPr>
-              <w:t xml:space="preserve"> </w:t>
+              <w:t xml:space="preserve">Attribute </w:t>
             </w:r>
           </w:p>
         </w:tc>
@@ -10705,7 +9933,6 @@
                 <w:lang w:eastAsia="it-IT"/>
               </w:rPr>
             </w:pPr>
-            <w:proofErr w:type="spellStart"/>
             <w:r>
               <w:rPr>
                 <w:rFonts w:ascii="Calibri,Bold" w:eastAsia="Times New Roman" w:hAnsi="Calibri,Bold"/>
@@ -10714,18 +9941,7 @@
                 <w:szCs w:val="24"/>
                 <w:lang w:eastAsia="it-IT"/>
               </w:rPr>
-              <w:t>Constraints</w:t>
-            </w:r>
-            <w:proofErr w:type="spellEnd"/>
-            <w:r>
-              <w:rPr>
-                <w:rFonts w:ascii="Calibri,Bold" w:eastAsia="Times New Roman" w:hAnsi="Calibri,Bold"/>
-                <w:color w:val="FFFFFF"/>
-                <w:sz w:val="24"/>
-                <w:szCs w:val="24"/>
-                <w:lang w:eastAsia="it-IT"/>
-              </w:rPr>
-              <w:t xml:space="preserve"> and tags </w:t>
+              <w:t xml:space="preserve">Constraints and tags </w:t>
             </w:r>
           </w:p>
         </w:tc>
@@ -10774,7 +9990,6 @@
               </w:rPr>
               <w:t xml:space="preserve"> </w:t>
             </w:r>
-            <w:proofErr w:type="spellStart"/>
             <w:r>
               <w:rPr>
                 <w:rFonts w:eastAsia="Times New Roman" w:cs="Calibri"/>
@@ -10782,17 +9997,7 @@
                 <w:szCs w:val="24"/>
                 <w:lang w:eastAsia="it-IT"/>
               </w:rPr>
-              <w:t>int</w:t>
-            </w:r>
-            <w:proofErr w:type="spellEnd"/>
-            <w:r>
-              <w:rPr>
-                <w:rFonts w:eastAsia="Times New Roman" w:cs="Calibri"/>
-                <w:sz w:val="24"/>
-                <w:szCs w:val="24"/>
-                <w:lang w:eastAsia="it-IT"/>
-              </w:rPr>
-              <w:t xml:space="preserve"> Private </w:t>
+              <w:t xml:space="preserve">int Private </w:t>
             </w:r>
           </w:p>
         </w:tc>
@@ -10904,7 +10109,6 @@
               </w:rPr>
               <w:t xml:space="preserve"> </w:t>
             </w:r>
-            <w:proofErr w:type="spellStart"/>
             <w:r>
               <w:rPr>
                 <w:rFonts w:eastAsia="Times New Roman" w:cs="Calibri"/>
@@ -10914,7 +10118,6 @@
               </w:rPr>
               <w:t>String</w:t>
             </w:r>
-            <w:proofErr w:type="spellEnd"/>
             <w:r>
               <w:rPr>
                 <w:rFonts w:eastAsia="Times New Roman" w:cs="Calibri"/>
@@ -11005,7 +10208,6 @@
           <w:lang w:val="en-US" w:eastAsia="it-IT"/>
         </w:rPr>
       </w:pPr>
-      <w:proofErr w:type="spellStart"/>
       <w:r>
         <w:rPr>
           <w:rFonts w:ascii="Calibri,Bold" w:eastAsia="Times New Roman" w:hAnsi="Calibri,Bold"/>
@@ -11016,7 +10218,6 @@
         </w:rPr>
         <w:t>Torneo</w:t>
       </w:r>
-      <w:proofErr w:type="spellEnd"/>
     </w:p>
     <w:p>
       <w:pPr>
@@ -11067,19 +10268,11 @@
         </w:rPr>
         <w:t xml:space="preserve">Proposed. Version 1.0. </w:t>
       </w:r>
-      <w:proofErr w:type="spellStart"/>
       <w:r>
         <w:rPr>
           <w:rFonts w:ascii="Calibri" w:hAnsi="Calibri" w:cs="Calibri"/>
         </w:rPr>
-        <w:t>Phase</w:t>
-      </w:r>
-      <w:proofErr w:type="spellEnd"/>
-      <w:r>
-        <w:rPr>
-          <w:rFonts w:ascii="Calibri" w:hAnsi="Calibri" w:cs="Calibri"/>
-        </w:rPr>
-        <w:t xml:space="preserve"> 1.0. </w:t>
+        <w:t xml:space="preserve">Phase 1.0. </w:t>
       </w:r>
     </w:p>
     <w:p>
@@ -11103,7 +10296,6 @@
         </w:rPr>
         <w:t xml:space="preserve">Package: </w:t>
       </w:r>
-      <w:proofErr w:type="spellStart"/>
       <w:r>
         <w:rPr>
           <w:rFonts w:ascii="Calibri,Italic" w:eastAsia="Times New Roman" w:hAnsi="Calibri,Italic"/>
@@ -11113,7 +10305,6 @@
         </w:rPr>
         <w:t>Organizzazione</w:t>
       </w:r>
-      <w:proofErr w:type="spellEnd"/>
     </w:p>
     <w:p>
       <w:pPr>
@@ -11357,27 +10548,7 @@
                 <w:szCs w:val="24"/>
                 <w:lang w:eastAsia="it-IT"/>
               </w:rPr>
-              <w:t xml:space="preserve">relativa </w:t>
-            </w:r>
-            <w:proofErr w:type="spellStart"/>
-            <w:r>
-              <w:rPr>
-                <w:rFonts w:eastAsia="Times New Roman" w:cs="Calibri"/>
-                <w:sz w:val="24"/>
-                <w:szCs w:val="24"/>
-                <w:lang w:eastAsia="it-IT"/>
-              </w:rPr>
-              <w:t>Unspecified</w:t>
-            </w:r>
-            <w:proofErr w:type="spellEnd"/>
-            <w:r>
-              <w:rPr>
-                <w:rFonts w:eastAsia="Times New Roman" w:cs="Calibri"/>
-                <w:sz w:val="24"/>
-                <w:szCs w:val="24"/>
-                <w:lang w:eastAsia="it-IT"/>
-              </w:rPr>
-              <w:t xml:space="preserve"> </w:t>
+              <w:t xml:space="preserve">relativa Unspecified </w:t>
             </w:r>
           </w:p>
           <w:p>
@@ -11636,7 +10807,6 @@
           <w:lang w:eastAsia="it-IT"/>
         </w:rPr>
       </w:pPr>
-      <w:proofErr w:type="spellStart"/>
       <w:r>
         <w:rPr>
           <w:rFonts w:ascii="Calibri,BoldItalic" w:eastAsia="Times New Roman" w:hAnsi="Calibri,BoldItalic"/>
@@ -11645,18 +10815,7 @@
           <w:szCs w:val="24"/>
           <w:lang w:eastAsia="it-IT"/>
         </w:rPr>
-        <w:t>Attributes</w:t>
-      </w:r>
-      <w:proofErr w:type="spellEnd"/>
-      <w:r>
-        <w:rPr>
-          <w:rFonts w:ascii="Calibri,BoldItalic" w:eastAsia="Times New Roman" w:hAnsi="Calibri,BoldItalic"/>
-          <w:color w:val="516370"/>
-          <w:sz w:val="24"/>
-          <w:szCs w:val="24"/>
-          <w:lang w:eastAsia="it-IT"/>
-        </w:rPr>
-        <w:t xml:space="preserve"> </w:t>
+        <w:t xml:space="preserve">Attributes </w:t>
       </w:r>
     </w:p>
     <w:tbl>
@@ -11702,7 +10861,6 @@
                 <w:lang w:eastAsia="it-IT"/>
               </w:rPr>
             </w:pPr>
-            <w:proofErr w:type="spellStart"/>
             <w:r>
               <w:rPr>
                 <w:rFonts w:ascii="Calibri,Bold" w:eastAsia="Times New Roman" w:hAnsi="Calibri,Bold"/>
@@ -11711,18 +10869,7 @@
                 <w:szCs w:val="24"/>
                 <w:lang w:eastAsia="it-IT"/>
               </w:rPr>
-              <w:t>Attribute</w:t>
-            </w:r>
-            <w:proofErr w:type="spellEnd"/>
-            <w:r>
-              <w:rPr>
-                <w:rFonts w:ascii="Calibri,Bold" w:eastAsia="Times New Roman" w:hAnsi="Calibri,Bold"/>
-                <w:color w:val="FFFFFF"/>
-                <w:sz w:val="24"/>
-                <w:szCs w:val="24"/>
-                <w:lang w:eastAsia="it-IT"/>
-              </w:rPr>
-              <w:t xml:space="preserve"> </w:t>
+              <w:t xml:space="preserve">Attribute </w:t>
             </w:r>
           </w:p>
         </w:tc>
@@ -11788,7 +10935,6 @@
                 <w:lang w:eastAsia="it-IT"/>
               </w:rPr>
             </w:pPr>
-            <w:proofErr w:type="spellStart"/>
             <w:r>
               <w:rPr>
                 <w:rFonts w:ascii="Calibri,Bold" w:eastAsia="Times New Roman" w:hAnsi="Calibri,Bold"/>
@@ -11797,18 +10943,7 @@
                 <w:szCs w:val="24"/>
                 <w:lang w:eastAsia="it-IT"/>
               </w:rPr>
-              <w:t>Constraints</w:t>
-            </w:r>
-            <w:proofErr w:type="spellEnd"/>
-            <w:r>
-              <w:rPr>
-                <w:rFonts w:ascii="Calibri,Bold" w:eastAsia="Times New Roman" w:hAnsi="Calibri,Bold"/>
-                <w:color w:val="FFFFFF"/>
-                <w:sz w:val="24"/>
-                <w:szCs w:val="24"/>
-                <w:lang w:eastAsia="it-IT"/>
-              </w:rPr>
-              <w:t xml:space="preserve"> and tags </w:t>
+              <w:t xml:space="preserve">Constraints and tags </w:t>
             </w:r>
           </w:p>
         </w:tc>
@@ -11857,7 +10992,6 @@
               </w:rPr>
               <w:t xml:space="preserve"> </w:t>
             </w:r>
-            <w:proofErr w:type="spellStart"/>
             <w:r>
               <w:rPr>
                 <w:rFonts w:eastAsia="Times New Roman" w:cs="Calibri"/>
@@ -11865,17 +10999,7 @@
                 <w:szCs w:val="24"/>
                 <w:lang w:eastAsia="it-IT"/>
               </w:rPr>
-              <w:t>int</w:t>
-            </w:r>
-            <w:proofErr w:type="spellEnd"/>
-            <w:r>
-              <w:rPr>
-                <w:rFonts w:eastAsia="Times New Roman" w:cs="Calibri"/>
-                <w:sz w:val="24"/>
-                <w:szCs w:val="24"/>
-                <w:lang w:eastAsia="it-IT"/>
-              </w:rPr>
-              <w:t xml:space="preserve"> Private </w:t>
+              <w:t xml:space="preserve">int Private </w:t>
             </w:r>
           </w:p>
         </w:tc>
@@ -11987,7 +11111,6 @@
               </w:rPr>
               <w:t xml:space="preserve"> </w:t>
             </w:r>
-            <w:proofErr w:type="spellStart"/>
             <w:r>
               <w:rPr>
                 <w:rFonts w:eastAsia="Times New Roman" w:cs="Calibri"/>
@@ -11997,7 +11120,6 @@
               </w:rPr>
               <w:t>String</w:t>
             </w:r>
-            <w:proofErr w:type="spellEnd"/>
             <w:r>
               <w:rPr>
                 <w:rFonts w:eastAsia="Times New Roman" w:cs="Calibri"/>
@@ -12098,8 +11220,6 @@
                 <w:lang w:eastAsia="it-IT"/>
               </w:rPr>
             </w:pPr>
-            <w:proofErr w:type="spellStart"/>
-            <w:proofErr w:type="gramStart"/>
             <w:r>
               <w:rPr>
                 <w:rFonts w:ascii="Calibri,Bold" w:eastAsia="Times New Roman" w:hAnsi="Calibri,Bold"/>
@@ -12109,8 +11229,6 @@
               </w:rPr>
               <w:t>numeroPartecipanti</w:t>
             </w:r>
-            <w:proofErr w:type="spellEnd"/>
-            <w:proofErr w:type="gramEnd"/>
             <w:r>
               <w:rPr>
                 <w:rFonts w:ascii="Calibri,Bold" w:eastAsia="Times New Roman" w:hAnsi="Calibri,Bold"/>
@@ -12118,27 +11236,7 @@
                 <w:szCs w:val="24"/>
                 <w:lang w:eastAsia="it-IT"/>
               </w:rPr>
-              <w:t xml:space="preserve"> </w:t>
-            </w:r>
-            <w:proofErr w:type="spellStart"/>
-            <w:r>
-              <w:rPr>
-                <w:rFonts w:ascii="Calibri,Bold" w:eastAsia="Times New Roman" w:hAnsi="Calibri,Bold"/>
-                <w:sz w:val="24"/>
-                <w:szCs w:val="24"/>
-                <w:lang w:eastAsia="it-IT"/>
-              </w:rPr>
-              <w:t>int</w:t>
-            </w:r>
-            <w:proofErr w:type="spellEnd"/>
-            <w:r>
-              <w:rPr>
-                <w:rFonts w:ascii="Calibri,Bold" w:eastAsia="Times New Roman" w:hAnsi="Calibri,Bold"/>
-                <w:sz w:val="24"/>
-                <w:szCs w:val="24"/>
-                <w:lang w:eastAsia="it-IT"/>
-              </w:rPr>
-              <w:t xml:space="preserve"> Private</w:t>
+              <w:t xml:space="preserve"> int Private</w:t>
             </w:r>
           </w:p>
         </w:tc>
@@ -12240,7 +11338,6 @@
           <w:szCs w:val="28"/>
           <w:lang w:val="en-US" w:eastAsia="it-IT"/>
         </w:rPr>
-        <w:lastRenderedPageBreak/>
         <w:t>Socio</w:t>
       </w:r>
     </w:p>
@@ -12293,19 +11390,11 @@
         </w:rPr>
         <w:t xml:space="preserve">Proposed. Version 1.0. </w:t>
       </w:r>
-      <w:proofErr w:type="spellStart"/>
       <w:r>
         <w:rPr>
           <w:rFonts w:ascii="Calibri" w:hAnsi="Calibri" w:cs="Calibri"/>
         </w:rPr>
-        <w:t>Phase</w:t>
-      </w:r>
-      <w:proofErr w:type="spellEnd"/>
-      <w:r>
-        <w:rPr>
-          <w:rFonts w:ascii="Calibri" w:hAnsi="Calibri" w:cs="Calibri"/>
-        </w:rPr>
-        <w:t xml:space="preserve"> 1.0. </w:t>
+        <w:t xml:space="preserve">Phase 1.0. </w:t>
       </w:r>
     </w:p>
     <w:p>
@@ -12329,7 +11418,6 @@
         </w:rPr>
         <w:t xml:space="preserve">Package: </w:t>
       </w:r>
-      <w:proofErr w:type="spellStart"/>
       <w:r>
         <w:rPr>
           <w:rFonts w:ascii="Calibri,Italic" w:eastAsia="Times New Roman" w:hAnsi="Calibri,Italic"/>
@@ -12339,7 +11427,6 @@
         </w:rPr>
         <w:t>Organizzazione</w:t>
       </w:r>
-      <w:proofErr w:type="spellEnd"/>
     </w:p>
     <w:p>
       <w:pPr>
@@ -12583,27 +11670,7 @@
                 <w:szCs w:val="24"/>
                 <w:lang w:eastAsia="it-IT"/>
               </w:rPr>
-              <w:t xml:space="preserve">relativa </w:t>
-            </w:r>
-            <w:proofErr w:type="spellStart"/>
-            <w:r>
-              <w:rPr>
-                <w:rFonts w:eastAsia="Times New Roman" w:cs="Calibri"/>
-                <w:sz w:val="24"/>
-                <w:szCs w:val="24"/>
-                <w:lang w:eastAsia="it-IT"/>
-              </w:rPr>
-              <w:t>Unspecified</w:t>
-            </w:r>
-            <w:proofErr w:type="spellEnd"/>
-            <w:r>
-              <w:rPr>
-                <w:rFonts w:eastAsia="Times New Roman" w:cs="Calibri"/>
-                <w:sz w:val="24"/>
-                <w:szCs w:val="24"/>
-                <w:lang w:eastAsia="it-IT"/>
-              </w:rPr>
-              <w:t xml:space="preserve"> </w:t>
+              <w:t xml:space="preserve">relativa Unspecified </w:t>
             </w:r>
           </w:p>
           <w:p>
@@ -12890,27 +11957,7 @@
                 <w:szCs w:val="24"/>
                 <w:lang w:eastAsia="it-IT"/>
               </w:rPr>
-              <w:t xml:space="preserve">relativa </w:t>
-            </w:r>
-            <w:proofErr w:type="spellStart"/>
-            <w:r>
-              <w:rPr>
-                <w:rFonts w:eastAsia="Times New Roman" w:cs="Calibri"/>
-                <w:sz w:val="24"/>
-                <w:szCs w:val="24"/>
-                <w:lang w:eastAsia="it-IT"/>
-              </w:rPr>
-              <w:t>Unspecified</w:t>
-            </w:r>
-            <w:proofErr w:type="spellEnd"/>
-            <w:r>
-              <w:rPr>
-                <w:rFonts w:eastAsia="Times New Roman" w:cs="Calibri"/>
-                <w:sz w:val="24"/>
-                <w:szCs w:val="24"/>
-                <w:lang w:eastAsia="it-IT"/>
-              </w:rPr>
-              <w:t xml:space="preserve"> </w:t>
+              <w:t xml:space="preserve">relativa Unspecified </w:t>
             </w:r>
           </w:p>
           <w:p>
@@ -13073,7 +12120,6 @@
           <w:lang w:eastAsia="it-IT"/>
         </w:rPr>
       </w:pPr>
-      <w:proofErr w:type="spellStart"/>
       <w:r>
         <w:rPr>
           <w:rFonts w:ascii="Calibri,BoldItalic" w:eastAsia="Times New Roman" w:hAnsi="Calibri,BoldItalic"/>
@@ -13082,18 +12128,7 @@
           <w:szCs w:val="24"/>
           <w:lang w:eastAsia="it-IT"/>
         </w:rPr>
-        <w:t>Attributes</w:t>
-      </w:r>
-      <w:proofErr w:type="spellEnd"/>
-      <w:r>
-        <w:rPr>
-          <w:rFonts w:ascii="Calibri,BoldItalic" w:eastAsia="Times New Roman" w:hAnsi="Calibri,BoldItalic"/>
-          <w:color w:val="516370"/>
-          <w:sz w:val="24"/>
-          <w:szCs w:val="24"/>
-          <w:lang w:eastAsia="it-IT"/>
-        </w:rPr>
-        <w:t xml:space="preserve"> </w:t>
+        <w:t xml:space="preserve">Attributes </w:t>
       </w:r>
     </w:p>
     <w:tbl>
@@ -13139,7 +12174,6 @@
                 <w:lang w:eastAsia="it-IT"/>
               </w:rPr>
             </w:pPr>
-            <w:proofErr w:type="spellStart"/>
             <w:r>
               <w:rPr>
                 <w:rFonts w:ascii="Calibri,Bold" w:eastAsia="Times New Roman" w:hAnsi="Calibri,Bold"/>
@@ -13148,18 +12182,7 @@
                 <w:szCs w:val="24"/>
                 <w:lang w:eastAsia="it-IT"/>
               </w:rPr>
-              <w:t>Attribute</w:t>
-            </w:r>
-            <w:proofErr w:type="spellEnd"/>
-            <w:r>
-              <w:rPr>
-                <w:rFonts w:ascii="Calibri,Bold" w:eastAsia="Times New Roman" w:hAnsi="Calibri,Bold"/>
-                <w:color w:val="FFFFFF"/>
-                <w:sz w:val="24"/>
-                <w:szCs w:val="24"/>
-                <w:lang w:eastAsia="it-IT"/>
-              </w:rPr>
-              <w:t xml:space="preserve"> </w:t>
+              <w:t xml:space="preserve">Attribute </w:t>
             </w:r>
           </w:p>
         </w:tc>
@@ -13225,7 +12248,6 @@
                 <w:lang w:eastAsia="it-IT"/>
               </w:rPr>
             </w:pPr>
-            <w:proofErr w:type="spellStart"/>
             <w:r>
               <w:rPr>
                 <w:rFonts w:ascii="Calibri,Bold" w:eastAsia="Times New Roman" w:hAnsi="Calibri,Bold"/>
@@ -13234,18 +12256,7 @@
                 <w:szCs w:val="24"/>
                 <w:lang w:eastAsia="it-IT"/>
               </w:rPr>
-              <w:t>Constraints</w:t>
-            </w:r>
-            <w:proofErr w:type="spellEnd"/>
-            <w:r>
-              <w:rPr>
-                <w:rFonts w:ascii="Calibri,Bold" w:eastAsia="Times New Roman" w:hAnsi="Calibri,Bold"/>
-                <w:color w:val="FFFFFF"/>
-                <w:sz w:val="24"/>
-                <w:szCs w:val="24"/>
-                <w:lang w:eastAsia="it-IT"/>
-              </w:rPr>
-              <w:t xml:space="preserve"> and tags </w:t>
+              <w:t xml:space="preserve">Constraints and tags </w:t>
             </w:r>
           </w:p>
         </w:tc>
@@ -13276,7 +12287,6 @@
                 <w:lang w:eastAsia="it-IT"/>
               </w:rPr>
             </w:pPr>
-            <w:proofErr w:type="spellStart"/>
             <w:r>
               <w:rPr>
                 <w:rFonts w:ascii="Calibri,Bold" w:eastAsia="Times New Roman" w:hAnsi="Calibri,Bold"/>
@@ -13295,7 +12305,6 @@
               </w:rPr>
               <w:t>Nascita</w:t>
             </w:r>
-            <w:proofErr w:type="spellEnd"/>
             <w:r>
               <w:rPr>
                 <w:rFonts w:ascii="Calibri,Bold" w:eastAsia="Times New Roman" w:hAnsi="Calibri,Bold"/>
@@ -13433,7 +12442,6 @@
               </w:rPr>
               <w:t xml:space="preserve"> </w:t>
             </w:r>
-            <w:proofErr w:type="spellStart"/>
             <w:r>
               <w:rPr>
                 <w:rFonts w:eastAsia="Times New Roman" w:cs="Calibri"/>
@@ -13443,7 +12451,6 @@
               </w:rPr>
               <w:t>int</w:t>
             </w:r>
-            <w:proofErr w:type="spellEnd"/>
             <w:r>
               <w:rPr>
                 <w:rFonts w:eastAsia="Times New Roman" w:cs="Calibri"/>
@@ -13562,7 +12569,6 @@
               </w:rPr>
               <w:t xml:space="preserve"> </w:t>
             </w:r>
-            <w:proofErr w:type="spellStart"/>
             <w:r>
               <w:rPr>
                 <w:rFonts w:ascii="Calibri,Bold" w:eastAsia="Times New Roman" w:hAnsi="Calibri,Bold"/>
@@ -13572,7 +12578,6 @@
               </w:rPr>
               <w:t>String</w:t>
             </w:r>
-            <w:proofErr w:type="spellEnd"/>
             <w:r>
               <w:rPr>
                 <w:rFonts w:ascii="Calibri,Bold" w:eastAsia="Times New Roman" w:hAnsi="Calibri,Bold"/>
@@ -13769,7 +12774,6 @@
                 <w:lang w:eastAsia="it-IT"/>
               </w:rPr>
             </w:pPr>
-            <w:proofErr w:type="spellStart"/>
             <w:r>
               <w:rPr>
                 <w:rFonts w:ascii="Calibri,Bold" w:eastAsia="Times New Roman" w:hAnsi="Calibri,Bold"/>
@@ -13777,37 +12781,7 @@
                 <w:szCs w:val="24"/>
                 <w:lang w:eastAsia="it-IT"/>
               </w:rPr>
-              <w:t>tipoTessera</w:t>
-            </w:r>
-            <w:proofErr w:type="spellEnd"/>
-            <w:r>
-              <w:rPr>
-                <w:rFonts w:ascii="Calibri,Bold" w:eastAsia="Times New Roman" w:hAnsi="Calibri,Bold"/>
-                <w:sz w:val="24"/>
-                <w:szCs w:val="24"/>
-                <w:lang w:eastAsia="it-IT"/>
-              </w:rPr>
-              <w:t xml:space="preserve"> </w:t>
-            </w:r>
-            <w:proofErr w:type="spellStart"/>
-            <w:r>
-              <w:rPr>
-                <w:rFonts w:ascii="Calibri,Bold" w:eastAsia="Times New Roman" w:hAnsi="Calibri,Bold"/>
-                <w:sz w:val="24"/>
-                <w:szCs w:val="24"/>
-                <w:lang w:eastAsia="it-IT"/>
-              </w:rPr>
-              <w:t>String</w:t>
-            </w:r>
-            <w:proofErr w:type="spellEnd"/>
-            <w:r>
-              <w:rPr>
-                <w:rFonts w:ascii="Calibri,Bold" w:eastAsia="Times New Roman" w:hAnsi="Calibri,Bold"/>
-                <w:sz w:val="24"/>
-                <w:szCs w:val="24"/>
-                <w:lang w:eastAsia="it-IT"/>
-              </w:rPr>
-              <w:t xml:space="preserve"> Private</w:t>
+              <w:t>tipoTessera String Private</w:t>
             </w:r>
           </w:p>
         </w:tc>
